--- a/docs/algorithms/Алгоритм формирования РЛИ.docx
+++ b/docs/algorithms/Алгоритм формирования РЛИ.docx
@@ -1193,10 +1193,10 @@
                   <v:path o:extrusionok="f" gradientshapeok="t" o:connecttype="rect"/>
                   <o:lock v:ext="edit" aspectratio="t"/>
                 </v:shapetype>
-                <v:shape id="_x0000_i1025" type="#_x0000_t75" style="width:77pt;height:21.75pt" o:ole="">
+                <v:shape id="_x0000_i1025" type="#_x0000_t75" style="width:76.75pt;height:21.75pt" o:ole="">
                   <v:imagedata r:id="rId6" o:title=""/>
                 </v:shape>
-                <o:OLEObject Type="Embed" ProgID="Equation.DSMT4" ShapeID="_x0000_i1025" DrawAspect="Content" ObjectID="_1665251032" r:id="rId7"/>
+                <o:OLEObject Type="Embed" ProgID="Equation.DSMT4" ShapeID="_x0000_i1025" DrawAspect="Content" ObjectID="_1666341012" r:id="rId7"/>
               </w:object>
             </w:r>
           </w:p>
@@ -1332,10 +1332,10 @@
                 <w:lang w:eastAsia="en-US"/>
               </w:rPr>
               <w:object w:dxaOrig="859" w:dyaOrig="420" w14:anchorId="579E484F">
-                <v:shape id="_x0000_i1026" type="#_x0000_t75" style="width:42.7pt;height:21.75pt" o:ole="">
+                <v:shape id="_x0000_i1026" type="#_x0000_t75" style="width:42.8pt;height:21.75pt" o:ole="">
                   <v:imagedata r:id="rId8" o:title=""/>
                 </v:shape>
-                <o:OLEObject Type="Embed" ProgID="Equation.DSMT4" ShapeID="_x0000_i1026" DrawAspect="Content" ObjectID="_1665251033" r:id="rId9"/>
+                <o:OLEObject Type="Embed" ProgID="Equation.DSMT4" ShapeID="_x0000_i1026" DrawAspect="Content" ObjectID="_1666341013" r:id="rId9"/>
               </w:object>
             </w:r>
           </w:p>
@@ -1423,10 +1423,10 @@
                 <w:lang w:eastAsia="en-US"/>
               </w:rPr>
               <w:object w:dxaOrig="960" w:dyaOrig="380" w14:anchorId="6E48D2C4">
-                <v:shape id="_x0000_i1027" type="#_x0000_t75" style="width:47.7pt;height:17.6pt" o:ole="">
+                <v:shape id="_x0000_i1027" type="#_x0000_t75" style="width:47.55pt;height:17.65pt" o:ole="">
                   <v:imagedata r:id="rId10" o:title=""/>
                 </v:shape>
-                <o:OLEObject Type="Embed" ProgID="Equation.DSMT4" ShapeID="_x0000_i1027" DrawAspect="Content" ObjectID="_1665251034" r:id="rId11"/>
+                <o:OLEObject Type="Embed" ProgID="Equation.DSMT4" ShapeID="_x0000_i1027" DrawAspect="Content" ObjectID="_1666341014" r:id="rId11"/>
               </w:object>
             </w:r>
           </w:p>
@@ -1629,10 +1629,10 @@
                 <w:lang w:val="en-US" w:eastAsia="en-US"/>
               </w:rPr>
               <w:object w:dxaOrig="580" w:dyaOrig="460" w14:anchorId="7ACAA1C2">
-                <v:shape id="_x0000_i1028" type="#_x0000_t75" style="width:29.3pt;height:24.3pt" o:ole="">
+                <v:shape id="_x0000_i1028" type="#_x0000_t75" style="width:29.2pt;height:24.45pt" o:ole="">
                   <v:imagedata r:id="rId12" o:title=""/>
                 </v:shape>
-                <o:OLEObject Type="Embed" ProgID="Equation.DSMT4" ShapeID="_x0000_i1028" DrawAspect="Content" ObjectID="_1665251035" r:id="rId13"/>
+                <o:OLEObject Type="Embed" ProgID="Equation.DSMT4" ShapeID="_x0000_i1028" DrawAspect="Content" ObjectID="_1666341015" r:id="rId13"/>
               </w:object>
             </w:r>
           </w:p>
@@ -1840,10 +1840,10 @@
                 <w:lang w:val="en-US" w:eastAsia="en-US"/>
               </w:rPr>
               <w:object w:dxaOrig="560" w:dyaOrig="420" w14:anchorId="4AAC99B8">
-                <v:shape id="_x0000_i1029" type="#_x0000_t75" style="width:27.65pt;height:22.6pt" o:ole="">
+                <v:shape id="_x0000_i1029" type="#_x0000_t75" style="width:27.85pt;height:22.4pt" o:ole="">
                   <v:imagedata r:id="rId14" o:title=""/>
                 </v:shape>
-                <o:OLEObject Type="Embed" ProgID="Equation.DSMT4" ShapeID="_x0000_i1029" DrawAspect="Content" ObjectID="_1665251036" r:id="rId15"/>
+                <o:OLEObject Type="Embed" ProgID="Equation.DSMT4" ShapeID="_x0000_i1029" DrawAspect="Content" ObjectID="_1666341016" r:id="rId15"/>
               </w:object>
             </w:r>
           </w:p>
@@ -2051,10 +2051,10 @@
                 <w:lang w:eastAsia="en-US"/>
               </w:rPr>
               <w:object w:dxaOrig="520" w:dyaOrig="380" w14:anchorId="5A9206A0">
-                <v:shape id="_x0000_i1030" type="#_x0000_t75" style="width:25.1pt;height:17.6pt" o:ole="">
+                <v:shape id="_x0000_i1030" type="#_x0000_t75" style="width:25.15pt;height:17.65pt" o:ole="">
                   <v:imagedata r:id="rId16" o:title=""/>
                 </v:shape>
-                <o:OLEObject Type="Embed" ProgID="Equation.DSMT4" ShapeID="_x0000_i1030" DrawAspect="Content" ObjectID="_1665251037" r:id="rId17"/>
+                <o:OLEObject Type="Embed" ProgID="Equation.DSMT4" ShapeID="_x0000_i1030" DrawAspect="Content" ObjectID="_1666341017" r:id="rId17"/>
               </w:object>
             </w:r>
           </w:p>
@@ -2263,10 +2263,10 @@
                 <w:lang w:eastAsia="en-US"/>
               </w:rPr>
               <w:object w:dxaOrig="240" w:dyaOrig="405" w14:anchorId="2F151FB6">
-                <v:shape id="_x0000_i1031" type="#_x0000_t75" style="width:12.55pt;height:20.1pt" o:ole="">
+                <v:shape id="_x0000_i1031" type="#_x0000_t75" style="width:12.25pt;height:20.4pt" o:ole="">
                   <v:imagedata r:id="rId18" o:title=""/>
                 </v:shape>
-                <o:OLEObject Type="Embed" ProgID="Equation.3" ShapeID="_x0000_i1031" DrawAspect="Content" ObjectID="_1665251038" r:id="rId19"/>
+                <o:OLEObject Type="Embed" ProgID="Equation.3" ShapeID="_x0000_i1031" DrawAspect="Content" ObjectID="_1666341018" r:id="rId19"/>
               </w:object>
             </w:r>
           </w:p>
@@ -2467,10 +2467,10 @@
                 <w:lang w:eastAsia="en-US"/>
               </w:rPr>
               <w:object w:dxaOrig="135" w:dyaOrig="255" w14:anchorId="586E5F0F">
-                <v:shape id="_x0000_i1032" type="#_x0000_t75" style="width:6.7pt;height:12.55pt" o:ole="">
+                <v:shape id="_x0000_i1032" type="#_x0000_t75" style="width:6.8pt;height:12.25pt" o:ole="">
                   <v:imagedata r:id="rId20" o:title=""/>
                 </v:shape>
-                <o:OLEObject Type="Embed" ProgID="Equation.3" ShapeID="_x0000_i1032" DrawAspect="Content" ObjectID="_1665251039" r:id="rId21"/>
+                <o:OLEObject Type="Embed" ProgID="Equation.3" ShapeID="_x0000_i1032" DrawAspect="Content" ObjectID="_1666341019" r:id="rId21"/>
               </w:object>
             </w:r>
           </w:p>
@@ -2670,10 +2670,10 @@
                 <w:lang w:val="en-US" w:eastAsia="en-US"/>
               </w:rPr>
               <w:object w:dxaOrig="279" w:dyaOrig="380" w14:anchorId="1D41A967">
-                <v:shape id="_x0000_i1033" type="#_x0000_t75" style="width:10.05pt;height:20.1pt" o:ole="">
+                <v:shape id="_x0000_i1033" type="#_x0000_t75" style="width:10.2pt;height:20.4pt" o:ole="">
                   <v:imagedata r:id="rId22" o:title=""/>
                 </v:shape>
-                <o:OLEObject Type="Embed" ProgID="Equation.DSMT4" ShapeID="_x0000_i1033" DrawAspect="Content" ObjectID="_1665251040" r:id="rId23"/>
+                <o:OLEObject Type="Embed" ProgID="Equation.DSMT4" ShapeID="_x0000_i1033" DrawAspect="Content" ObjectID="_1666341020" r:id="rId23"/>
               </w:object>
             </w:r>
           </w:p>
@@ -2877,10 +2877,10 @@
                 <w:lang w:val="en-US" w:eastAsia="en-US"/>
               </w:rPr>
               <w:object w:dxaOrig="499" w:dyaOrig="380" w14:anchorId="7B0C9DEB">
-                <v:shape id="_x0000_i1034" type="#_x0000_t75" style="width:25.1pt;height:20.1pt" o:ole="">
+                <v:shape id="_x0000_i1034" type="#_x0000_t75" style="width:25.15pt;height:20.4pt" o:ole="">
                   <v:imagedata r:id="rId24" o:title=""/>
                 </v:shape>
-                <o:OLEObject Type="Embed" ProgID="Equation.DSMT4" ShapeID="_x0000_i1034" DrawAspect="Content" ObjectID="_1665251041" r:id="rId25"/>
+                <o:OLEObject Type="Embed" ProgID="Equation.DSMT4" ShapeID="_x0000_i1034" DrawAspect="Content" ObjectID="_1666341021" r:id="rId25"/>
               </w:object>
             </w:r>
           </w:p>
@@ -3090,10 +3090,10 @@
                 <w:lang w:val="en-US" w:eastAsia="en-US"/>
               </w:rPr>
               <w:object w:dxaOrig="345" w:dyaOrig="435" w14:anchorId="2E1347D8">
-                <v:shape id="_x0000_i1035" type="#_x0000_t75" style="width:17.6pt;height:21.75pt" o:ole="">
+                <v:shape id="_x0000_i1035" type="#_x0000_t75" style="width:17.65pt;height:21.75pt" o:ole="">
                   <v:imagedata r:id="rId26" o:title=""/>
                 </v:shape>
-                <o:OLEObject Type="Embed" ProgID="Equation.DSMT4" ShapeID="_x0000_i1035" DrawAspect="Content" ObjectID="_1665251042" r:id="rId27"/>
+                <o:OLEObject Type="Embed" ProgID="Equation.DSMT4" ShapeID="_x0000_i1035" DrawAspect="Content" ObjectID="_1666341022" r:id="rId27"/>
               </w:object>
             </w:r>
           </w:p>
@@ -3303,10 +3303,10 @@
                 <w:lang w:val="en-US" w:eastAsia="en-US"/>
               </w:rPr>
               <w:object w:dxaOrig="240" w:dyaOrig="300" w14:anchorId="34B7EC88">
-                <v:shape id="_x0000_i1036" type="#_x0000_t75" style="width:12.55pt;height:15.05pt" o:ole="">
+                <v:shape id="_x0000_i1036" type="#_x0000_t75" style="width:12.25pt;height:14.95pt" o:ole="">
                   <v:imagedata r:id="rId28" o:title=""/>
                 </v:shape>
-                <o:OLEObject Type="Embed" ProgID="Equation.DSMT4" ShapeID="_x0000_i1036" DrawAspect="Content" ObjectID="_1665251043" r:id="rId29"/>
+                <o:OLEObject Type="Embed" ProgID="Equation.DSMT4" ShapeID="_x0000_i1036" DrawAspect="Content" ObjectID="_1666341023" r:id="rId29"/>
               </w:object>
             </w:r>
           </w:p>
@@ -3514,10 +3514,10 @@
                 <w:lang w:val="en-US" w:eastAsia="en-US"/>
               </w:rPr>
               <w:object w:dxaOrig="340" w:dyaOrig="300" w14:anchorId="0EF9E6B0">
-                <v:shape id="_x0000_i1037" type="#_x0000_t75" style="width:17.6pt;height:15.05pt" o:ole="">
+                <v:shape id="_x0000_i1037" type="#_x0000_t75" style="width:17.65pt;height:14.95pt" o:ole="">
                   <v:imagedata r:id="rId30" o:title=""/>
                 </v:shape>
-                <o:OLEObject Type="Embed" ProgID="Equation.DSMT4" ShapeID="_x0000_i1037" DrawAspect="Content" ObjectID="_1665251044" r:id="rId31"/>
+                <o:OLEObject Type="Embed" ProgID="Equation.DSMT4" ShapeID="_x0000_i1037" DrawAspect="Content" ObjectID="_1666341024" r:id="rId31"/>
               </w:object>
             </w:r>
           </w:p>
@@ -4195,10 +4195,10 @@
                 <w:lang w:eastAsia="en-US"/>
               </w:rPr>
               <w:object w:dxaOrig="1400" w:dyaOrig="420" w14:anchorId="57E25C01">
-                <v:shape id="_x0000_i1038" type="#_x0000_t75" style="width:69.5pt;height:21.75pt" o:ole="">
+                <v:shape id="_x0000_i1038" type="#_x0000_t75" style="width:69.3pt;height:21.75pt" o:ole="">
                   <v:imagedata r:id="rId32" o:title=""/>
                 </v:shape>
-                <o:OLEObject Type="Embed" ProgID="Equation.DSMT4" ShapeID="_x0000_i1038" DrawAspect="Content" ObjectID="_1665251045" r:id="rId33"/>
+                <o:OLEObject Type="Embed" ProgID="Equation.DSMT4" ShapeID="_x0000_i1038" DrawAspect="Content" ObjectID="_1666341025" r:id="rId33"/>
               </w:object>
             </w:r>
             <w:commentRangeEnd w:id="11"/>
@@ -4388,6 +4388,7 @@
               <w:bottom w:val="single" w:sz="4" w:space="0" w:color="auto"/>
               <w:right w:val="single" w:sz="4" w:space="0" w:color="auto"/>
             </w:tcBorders>
+            <w:vAlign w:val="center"/>
           </w:tcPr>
           <w:p>
             <w:pPr>
@@ -4404,7 +4405,6 @@
             <w:r>
               <w:rPr>
                 <w:color w:val="auto"/>
-                <w:position w:val="-12"/>
                 <w:sz w:val="24"/>
                 <w:lang w:eastAsia="en-US"/>
               </w:rPr>
@@ -4438,15 +4438,14 @@
             <w:r>
               <w:rPr>
                 <w:color w:val="auto"/>
-                <w:position w:val="-12"/>
-                <w:sz w:val="24"/>
-                <w:lang w:val="en-US" w:eastAsia="en-US"/>
-              </w:rPr>
-              <w:object w:dxaOrig="1120" w:dyaOrig="420" w14:anchorId="2729D66F">
-                <v:shape id="_x0000_i1039" type="#_x0000_t75" style="width:56.1pt;height:20.1pt" o:ole="">
+                <w:position w:val="-16"/>
+                <w:lang w:eastAsia="en-US"/>
+              </w:rPr>
+              <w:object w:dxaOrig="1420" w:dyaOrig="480" w14:anchorId="18B07BB3">
+                <v:shape id="_x0000_i1065" type="#_x0000_t75" style="width:71.3pt;height:24.45pt" o:ole="">
                   <v:imagedata r:id="rId35" o:title=""/>
                 </v:shape>
-                <o:OLEObject Type="Embed" ProgID="Equation.DSMT4" ShapeID="_x0000_i1039" DrawAspect="Content" ObjectID="_1665251046" r:id="rId36"/>
+                <o:OLEObject Type="Embed" ProgID="Equation.DSMT4" ShapeID="_x0000_i1065" DrawAspect="Content" ObjectID="_1666341026" r:id="rId36"/>
               </w:object>
             </w:r>
           </w:p>
@@ -4474,13 +4473,23 @@
                 <w:lang w:eastAsia="en-US"/>
               </w:rPr>
             </w:pPr>
-            <w:r>
-              <w:rPr>
-                <w:color w:val="auto"/>
-                <w:sz w:val="24"/>
-                <w:lang w:eastAsia="en-US"/>
-              </w:rPr>
-              <w:t>м</w:t>
+            <w:proofErr w:type="spellStart"/>
+            <w:r>
+              <w:rPr>
+                <w:color w:val="auto"/>
+                <w:sz w:val="24"/>
+                <w:lang w:eastAsia="en-US"/>
+              </w:rPr>
+              <w:t>усл</w:t>
+            </w:r>
+            <w:proofErr w:type="spellEnd"/>
+            <w:r>
+              <w:rPr>
+                <w:color w:val="auto"/>
+                <w:sz w:val="24"/>
+                <w:lang w:eastAsia="en-US"/>
+              </w:rPr>
+              <w:t>. ед.</w:t>
             </w:r>
           </w:p>
         </w:tc>
@@ -4508,26 +4517,10 @@
             <w:r>
               <w:rPr>
                 <w:color w:val="auto"/>
-                <w:position w:val="-6"/>
-                <w:sz w:val="24"/>
-              </w:rPr>
-              <w:t>С</w:t>
-            </w:r>
-            <w:r>
-              <w:rPr>
-                <w:color w:val="auto"/>
-                <w:position w:val="-6"/>
-                <w:sz w:val="24"/>
-              </w:rPr>
-              <w:t>оответс</w:t>
-            </w:r>
-            <w:r>
-              <w:rPr>
-                <w:color w:val="auto"/>
-                <w:position w:val="-6"/>
-                <w:sz w:val="24"/>
-              </w:rPr>
-              <w:t>твуют текущему положению цели</w:t>
+                <w:sz w:val="24"/>
+                <w:lang w:eastAsia="en-US"/>
+              </w:rPr>
+              <w:t>Зависит от исходных условий</w:t>
             </w:r>
           </w:p>
         </w:tc>
@@ -4559,15 +4552,7 @@
                 <w:sz w:val="24"/>
                 <w:lang w:eastAsia="en-US"/>
               </w:rPr>
-              <w:t xml:space="preserve">Массив координат наземной цели по оси </w:t>
-            </w:r>
-            <w:r>
-              <w:rPr>
-                <w:color w:val="auto"/>
-                <w:sz w:val="24"/>
-                <w:lang w:val="en-US" w:eastAsia="en-US"/>
-              </w:rPr>
-              <w:t>X</w:t>
+              <w:t>Реальная квадратурная составляющая сигнала</w:t>
             </w:r>
           </w:p>
         </w:tc>
@@ -4581,6 +4566,7 @@
               <w:bottom w:val="single" w:sz="4" w:space="0" w:color="auto"/>
               <w:right w:val="single" w:sz="4" w:space="0" w:color="auto"/>
             </w:tcBorders>
+            <w:vAlign w:val="center"/>
           </w:tcPr>
           <w:p>
             <w:pPr>
@@ -4593,6 +4579,14 @@
                 <w:lang w:eastAsia="en-US"/>
               </w:rPr>
             </w:pPr>
+            <w:r>
+              <w:rPr>
+                <w:color w:val="auto"/>
+                <w:sz w:val="24"/>
+                <w:lang w:eastAsia="en-US"/>
+              </w:rPr>
+              <w:t>Из алгоритма формирования принятого сигнала</w:t>
+            </w:r>
           </w:p>
         </w:tc>
       </w:tr>
@@ -4641,7 +4635,6 @@
             <w:r>
               <w:rPr>
                 <w:color w:val="auto"/>
-                <w:position w:val="-12"/>
                 <w:sz w:val="24"/>
                 <w:lang w:eastAsia="en-US"/>
               </w:rPr>
@@ -4675,15 +4668,14 @@
             <w:r>
               <w:rPr>
                 <w:color w:val="auto"/>
-                <w:position w:val="-12"/>
-                <w:sz w:val="24"/>
-                <w:lang w:eastAsia="en-US"/>
-              </w:rPr>
-              <w:object w:dxaOrig="1180" w:dyaOrig="420" w14:anchorId="55F1B296">
-                <v:shape id="_x0000_i1040" type="#_x0000_t75" style="width:58.6pt;height:20.1pt" o:ole="">
+                <w:position w:val="-16"/>
+                <w:lang w:eastAsia="en-US"/>
+              </w:rPr>
+              <w:object w:dxaOrig="1540" w:dyaOrig="480" w14:anchorId="483555A6">
+                <v:shape id="_x0000_i1066" type="#_x0000_t75" style="width:76.75pt;height:24.45pt" o:ole="">
                   <v:imagedata r:id="rId37" o:title=""/>
                 </v:shape>
-                <o:OLEObject Type="Embed" ProgID="Equation.DSMT4" ShapeID="_x0000_i1040" DrawAspect="Content" ObjectID="_1665251047" r:id="rId38"/>
+                <o:OLEObject Type="Embed" ProgID="Equation.DSMT4" ShapeID="_x0000_i1066" DrawAspect="Content" ObjectID="_1666341027" r:id="rId38"/>
               </w:object>
             </w:r>
           </w:p>
@@ -4711,14 +4703,23 @@
                 <w:lang w:eastAsia="en-US"/>
               </w:rPr>
             </w:pPr>
-            <w:r>
-              <w:rPr>
-                <w:color w:val="auto"/>
-                <w:position w:val="-12"/>
-                <w:sz w:val="24"/>
-                <w:lang w:eastAsia="en-US"/>
-              </w:rPr>
-              <w:t>м</w:t>
+            <w:proofErr w:type="spellStart"/>
+            <w:r>
+              <w:rPr>
+                <w:color w:val="auto"/>
+                <w:sz w:val="24"/>
+                <w:lang w:eastAsia="en-US"/>
+              </w:rPr>
+              <w:t>усл</w:t>
+            </w:r>
+            <w:proofErr w:type="spellEnd"/>
+            <w:r>
+              <w:rPr>
+                <w:color w:val="auto"/>
+                <w:sz w:val="24"/>
+                <w:lang w:eastAsia="en-US"/>
+              </w:rPr>
+              <w:t>. ед.</w:t>
             </w:r>
           </w:p>
         </w:tc>
@@ -4746,26 +4747,10 @@
             <w:r>
               <w:rPr>
                 <w:color w:val="auto"/>
-                <w:position w:val="-6"/>
-                <w:sz w:val="24"/>
-              </w:rPr>
-              <w:t>С</w:t>
-            </w:r>
-            <w:r>
-              <w:rPr>
-                <w:color w:val="auto"/>
-                <w:position w:val="-6"/>
-                <w:sz w:val="24"/>
-              </w:rPr>
-              <w:t>оответс</w:t>
-            </w:r>
-            <w:r>
-              <w:rPr>
-                <w:color w:val="auto"/>
-                <w:position w:val="-6"/>
-                <w:sz w:val="24"/>
-              </w:rPr>
-              <w:t>твуют текущему положению цели</w:t>
+                <w:sz w:val="24"/>
+                <w:lang w:eastAsia="en-US"/>
+              </w:rPr>
+              <w:t>Зависит от исходных условий</w:t>
             </w:r>
           </w:p>
         </w:tc>
@@ -4797,15 +4782,7 @@
                 <w:sz w:val="24"/>
                 <w:lang w:eastAsia="en-US"/>
               </w:rPr>
-              <w:t xml:space="preserve">Массив координат наземной цели по оси </w:t>
-            </w:r>
-            <w:r>
-              <w:rPr>
-                <w:color w:val="auto"/>
-                <w:sz w:val="24"/>
-                <w:lang w:val="en-US" w:eastAsia="en-US"/>
-              </w:rPr>
-              <w:t>Y</w:t>
+              <w:t>Мнимая квадратурная составляющая сигнала</w:t>
             </w:r>
           </w:p>
         </w:tc>
@@ -4832,937 +4809,14 @@
                 <w:lang w:eastAsia="en-US"/>
               </w:rPr>
             </w:pPr>
-          </w:p>
-        </w:tc>
-      </w:tr>
-      <w:tr>
-        <w:tblPrEx>
-          <w:tblBorders>
-            <w:top w:val="single" w:sz="4" w:space="0" w:color="auto"/>
-            <w:left w:val="single" w:sz="4" w:space="0" w:color="auto"/>
-            <w:bottom w:val="single" w:sz="4" w:space="0" w:color="auto"/>
-            <w:right w:val="single" w:sz="4" w:space="0" w:color="auto"/>
-            <w:insideH w:val="single" w:sz="4" w:space="0" w:color="auto"/>
-            <w:insideV w:val="single" w:sz="4" w:space="0" w:color="auto"/>
-          </w:tblBorders>
-          <w:tblCellMar>
-            <w:left w:w="108" w:type="dxa"/>
-            <w:right w:w="108" w:type="dxa"/>
-          </w:tblCellMar>
-        </w:tblPrEx>
-        <w:trPr>
-          <w:gridBefore w:val="1"/>
-          <w:wBefore w:w="284" w:type="dxa"/>
-        </w:trPr>
-        <w:tc>
-          <w:tcPr>
-            <w:tcW w:w="391" w:type="dxa"/>
-            <w:tcBorders>
-              <w:top w:val="single" w:sz="4" w:space="0" w:color="auto"/>
-              <w:left w:val="single" w:sz="4" w:space="0" w:color="auto"/>
-              <w:bottom w:val="single" w:sz="4" w:space="0" w:color="auto"/>
-              <w:right w:val="single" w:sz="4" w:space="0" w:color="auto"/>
-            </w:tcBorders>
-            <w:vAlign w:val="center"/>
-          </w:tcPr>
-          <w:p>
-            <w:pPr>
-              <w:suppressAutoHyphens/>
-              <w:spacing w:line="240" w:lineRule="auto"/>
-              <w:ind w:left="57" w:hanging="57"/>
-              <w:jc w:val="center"/>
-              <w:rPr>
-                <w:color w:val="auto"/>
-                <w:sz w:val="24"/>
-                <w:lang w:eastAsia="en-US"/>
-              </w:rPr>
-            </w:pPr>
-            <w:r>
-              <w:rPr>
-                <w:color w:val="auto"/>
-                <w:position w:val="-12"/>
-                <w:sz w:val="24"/>
-                <w:lang w:eastAsia="en-US"/>
-              </w:rPr>
-              <w:t>4</w:t>
-            </w:r>
-          </w:p>
-        </w:tc>
-        <w:tc>
-          <w:tcPr>
-            <w:tcW w:w="1701" w:type="dxa"/>
-            <w:gridSpan w:val="3"/>
-            <w:tcBorders>
-              <w:top w:val="single" w:sz="4" w:space="0" w:color="auto"/>
-              <w:left w:val="single" w:sz="4" w:space="0" w:color="auto"/>
-              <w:bottom w:val="single" w:sz="4" w:space="0" w:color="auto"/>
-              <w:right w:val="single" w:sz="4" w:space="0" w:color="auto"/>
-            </w:tcBorders>
-            <w:vAlign w:val="center"/>
-          </w:tcPr>
-          <w:p>
-            <w:pPr>
-              <w:suppressAutoHyphens/>
-              <w:spacing w:line="240" w:lineRule="auto"/>
-              <w:ind w:left="57" w:hanging="57"/>
-              <w:jc w:val="center"/>
-              <w:rPr>
-                <w:color w:val="auto"/>
-                <w:lang w:eastAsia="en-US"/>
-              </w:rPr>
-            </w:pPr>
-            <w:r>
-              <w:rPr>
-                <w:color w:val="auto"/>
-                <w:position w:val="-12"/>
-                <w:sz w:val="24"/>
-                <w:lang w:eastAsia="en-US"/>
-              </w:rPr>
-              <w:object w:dxaOrig="1100" w:dyaOrig="420" w14:anchorId="30AF2AB0">
-                <v:shape id="_x0000_i1041" type="#_x0000_t75" style="width:53.6pt;height:20.1pt" o:ole="">
-                  <v:imagedata r:id="rId39" o:title=""/>
-                </v:shape>
-                <o:OLEObject Type="Embed" ProgID="Equation.DSMT4" ShapeID="_x0000_i1041" DrawAspect="Content" ObjectID="_1665251048" r:id="rId40"/>
-              </w:object>
-            </w:r>
-          </w:p>
-        </w:tc>
-        <w:tc>
-          <w:tcPr>
-            <w:tcW w:w="709" w:type="dxa"/>
-            <w:tcBorders>
-              <w:top w:val="single" w:sz="4" w:space="0" w:color="auto"/>
-              <w:left w:val="single" w:sz="4" w:space="0" w:color="auto"/>
-              <w:bottom w:val="single" w:sz="4" w:space="0" w:color="auto"/>
-              <w:right w:val="single" w:sz="4" w:space="0" w:color="auto"/>
-            </w:tcBorders>
-            <w:vAlign w:val="center"/>
-          </w:tcPr>
-          <w:p>
-            <w:pPr>
-              <w:suppressAutoHyphens/>
-              <w:spacing w:line="240" w:lineRule="auto"/>
-              <w:ind w:left="57" w:hanging="57"/>
-              <w:jc w:val="center"/>
-              <w:rPr>
-                <w:color w:val="auto"/>
-                <w:sz w:val="24"/>
-                <w:lang w:eastAsia="en-US"/>
-              </w:rPr>
-            </w:pPr>
-            <w:r>
-              <w:rPr>
-                <w:color w:val="auto"/>
-                <w:position w:val="-12"/>
-                <w:sz w:val="24"/>
-                <w:lang w:eastAsia="en-US"/>
-              </w:rPr>
-              <w:t>м</w:t>
-            </w:r>
-          </w:p>
-        </w:tc>
-        <w:tc>
-          <w:tcPr>
-            <w:tcW w:w="2552" w:type="dxa"/>
-            <w:tcBorders>
-              <w:top w:val="single" w:sz="4" w:space="0" w:color="auto"/>
-              <w:left w:val="single" w:sz="4" w:space="0" w:color="auto"/>
-              <w:bottom w:val="single" w:sz="4" w:space="0" w:color="auto"/>
-              <w:right w:val="single" w:sz="4" w:space="0" w:color="auto"/>
-            </w:tcBorders>
-            <w:vAlign w:val="center"/>
-          </w:tcPr>
-          <w:p>
-            <w:pPr>
-              <w:spacing w:line="240" w:lineRule="auto"/>
-              <w:ind w:firstLine="0"/>
-              <w:rPr>
-                <w:color w:val="auto"/>
-                <w:position w:val="-6"/>
-                <w:sz w:val="24"/>
-              </w:rPr>
-            </w:pPr>
-            <w:r>
-              <w:rPr>
-                <w:color w:val="auto"/>
-                <w:position w:val="-6"/>
-                <w:sz w:val="24"/>
-              </w:rPr>
-              <w:t>С</w:t>
-            </w:r>
-            <w:r>
-              <w:rPr>
-                <w:color w:val="auto"/>
-                <w:position w:val="-6"/>
-                <w:sz w:val="24"/>
-              </w:rPr>
-              <w:t>оответс</w:t>
-            </w:r>
-            <w:r>
-              <w:rPr>
-                <w:color w:val="auto"/>
-                <w:position w:val="-6"/>
-                <w:sz w:val="24"/>
-              </w:rPr>
-              <w:t>твуют текущему положению цели</w:t>
-            </w:r>
-          </w:p>
-        </w:tc>
-        <w:tc>
-          <w:tcPr>
-            <w:tcW w:w="2268" w:type="dxa"/>
-            <w:tcBorders>
-              <w:top w:val="single" w:sz="4" w:space="0" w:color="auto"/>
-              <w:left w:val="single" w:sz="4" w:space="0" w:color="auto"/>
-              <w:bottom w:val="single" w:sz="4" w:space="0" w:color="auto"/>
-              <w:right w:val="single" w:sz="4" w:space="0" w:color="auto"/>
-            </w:tcBorders>
-            <w:vAlign w:val="center"/>
-          </w:tcPr>
-          <w:p>
-            <w:pPr>
-              <w:suppressAutoHyphens/>
-              <w:spacing w:line="240" w:lineRule="auto"/>
-              <w:ind w:firstLine="34"/>
-              <w:rPr>
-                <w:color w:val="auto"/>
-                <w:sz w:val="24"/>
-                <w:lang w:eastAsia="en-US"/>
-              </w:rPr>
-            </w:pPr>
-            <w:r>
-              <w:rPr>
-                <w:color w:val="auto"/>
-                <w:sz w:val="24"/>
-                <w:lang w:eastAsia="en-US"/>
-              </w:rPr>
-              <w:t xml:space="preserve">Массив координат наземной цели по оси </w:t>
-            </w:r>
-            <w:r>
-              <w:rPr>
-                <w:color w:val="auto"/>
-                <w:sz w:val="24"/>
-                <w:lang w:val="en-US" w:eastAsia="en-US"/>
-              </w:rPr>
-              <w:t>Z</w:t>
-            </w:r>
-          </w:p>
-        </w:tc>
-        <w:tc>
-          <w:tcPr>
-            <w:tcW w:w="1844" w:type="dxa"/>
-            <w:gridSpan w:val="2"/>
-            <w:tcBorders>
-              <w:top w:val="single" w:sz="4" w:space="0" w:color="auto"/>
-              <w:left w:val="single" w:sz="4" w:space="0" w:color="auto"/>
-              <w:bottom w:val="single" w:sz="4" w:space="0" w:color="auto"/>
-              <w:right w:val="single" w:sz="4" w:space="0" w:color="auto"/>
-            </w:tcBorders>
-            <w:vAlign w:val="center"/>
-          </w:tcPr>
-          <w:p>
-            <w:pPr>
-              <w:suppressAutoHyphens/>
-              <w:spacing w:line="240" w:lineRule="auto"/>
-              <w:ind w:firstLine="34"/>
-              <w:rPr>
-                <w:color w:val="auto"/>
-                <w:sz w:val="24"/>
-                <w:lang w:eastAsia="en-US"/>
-              </w:rPr>
-            </w:pPr>
-          </w:p>
-        </w:tc>
-      </w:tr>
-      <w:tr>
-        <w:tblPrEx>
-          <w:tblBorders>
-            <w:top w:val="single" w:sz="4" w:space="0" w:color="auto"/>
-            <w:left w:val="single" w:sz="4" w:space="0" w:color="auto"/>
-            <w:bottom w:val="single" w:sz="4" w:space="0" w:color="auto"/>
-            <w:right w:val="single" w:sz="4" w:space="0" w:color="auto"/>
-            <w:insideH w:val="single" w:sz="4" w:space="0" w:color="auto"/>
-            <w:insideV w:val="single" w:sz="4" w:space="0" w:color="auto"/>
-          </w:tblBorders>
-          <w:tblCellMar>
-            <w:left w:w="108" w:type="dxa"/>
-            <w:right w:w="108" w:type="dxa"/>
-          </w:tblCellMar>
-        </w:tblPrEx>
-        <w:trPr>
-          <w:gridBefore w:val="1"/>
-          <w:wBefore w:w="284" w:type="dxa"/>
-        </w:trPr>
-        <w:tc>
-          <w:tcPr>
-            <w:tcW w:w="391" w:type="dxa"/>
-            <w:tcBorders>
-              <w:top w:val="single" w:sz="4" w:space="0" w:color="auto"/>
-              <w:left w:val="single" w:sz="4" w:space="0" w:color="auto"/>
-              <w:bottom w:val="single" w:sz="4" w:space="0" w:color="auto"/>
-              <w:right w:val="single" w:sz="4" w:space="0" w:color="auto"/>
-            </w:tcBorders>
-            <w:vAlign w:val="center"/>
-          </w:tcPr>
-          <w:p>
-            <w:pPr>
-              <w:suppressAutoHyphens/>
-              <w:spacing w:line="240" w:lineRule="auto"/>
-              <w:ind w:left="57" w:hanging="57"/>
-              <w:jc w:val="center"/>
-              <w:rPr>
-                <w:color w:val="auto"/>
-                <w:sz w:val="24"/>
-                <w:lang w:eastAsia="en-US"/>
-              </w:rPr>
-            </w:pPr>
-            <w:r>
-              <w:rPr>
-                <w:color w:val="auto"/>
-                <w:sz w:val="24"/>
-                <w:lang w:eastAsia="en-US"/>
-              </w:rPr>
-              <w:t>5</w:t>
-            </w:r>
-          </w:p>
-        </w:tc>
-        <w:tc>
-          <w:tcPr>
-            <w:tcW w:w="1701" w:type="dxa"/>
-            <w:gridSpan w:val="3"/>
-            <w:tcBorders>
-              <w:top w:val="single" w:sz="4" w:space="0" w:color="auto"/>
-              <w:left w:val="single" w:sz="4" w:space="0" w:color="auto"/>
-              <w:bottom w:val="single" w:sz="4" w:space="0" w:color="auto"/>
-              <w:right w:val="single" w:sz="4" w:space="0" w:color="auto"/>
-            </w:tcBorders>
-            <w:vAlign w:val="center"/>
-          </w:tcPr>
-          <w:p>
-            <w:pPr>
-              <w:suppressAutoHyphens/>
-              <w:spacing w:line="240" w:lineRule="auto"/>
-              <w:ind w:left="57" w:hanging="57"/>
-              <w:jc w:val="center"/>
-              <w:rPr>
-                <w:color w:val="auto"/>
-                <w:lang w:eastAsia="en-US"/>
-              </w:rPr>
-            </w:pPr>
-            <w:r>
-              <w:rPr>
-                <w:color w:val="auto"/>
-                <w:position w:val="-16"/>
-                <w:lang w:eastAsia="en-US"/>
-              </w:rPr>
-              <w:object w:dxaOrig="1460" w:dyaOrig="420" w14:anchorId="21F07B44">
-                <v:shape id="_x0000_i1042" type="#_x0000_t75" style="width:72.85pt;height:21.75pt" o:ole="">
-                  <v:imagedata r:id="rId41" o:title=""/>
-                </v:shape>
-                <o:OLEObject Type="Embed" ProgID="Equation.DSMT4" ShapeID="_x0000_i1042" DrawAspect="Content" ObjectID="_1665251049" r:id="rId42"/>
-              </w:object>
-            </w:r>
-          </w:p>
-        </w:tc>
-        <w:tc>
-          <w:tcPr>
-            <w:tcW w:w="709" w:type="dxa"/>
-            <w:tcBorders>
-              <w:top w:val="single" w:sz="4" w:space="0" w:color="auto"/>
-              <w:left w:val="single" w:sz="4" w:space="0" w:color="auto"/>
-              <w:bottom w:val="single" w:sz="4" w:space="0" w:color="auto"/>
-              <w:right w:val="single" w:sz="4" w:space="0" w:color="auto"/>
-            </w:tcBorders>
-            <w:vAlign w:val="center"/>
-          </w:tcPr>
-          <w:p>
-            <w:pPr>
-              <w:suppressAutoHyphens/>
-              <w:spacing w:line="240" w:lineRule="auto"/>
-              <w:ind w:left="57" w:hanging="57"/>
-              <w:jc w:val="center"/>
-              <w:rPr>
-                <w:color w:val="auto"/>
-                <w:sz w:val="24"/>
-                <w:vertAlign w:val="superscript"/>
-                <w:lang w:eastAsia="en-US"/>
-              </w:rPr>
-            </w:pPr>
-            <w:r>
-              <w:rPr>
-                <w:color w:val="auto"/>
-                <w:sz w:val="24"/>
-                <w:lang w:eastAsia="en-US"/>
-              </w:rPr>
-              <w:t>м</w:t>
-            </w:r>
-            <w:r>
-              <w:rPr>
-                <w:color w:val="auto"/>
-                <w:sz w:val="24"/>
-                <w:vertAlign w:val="superscript"/>
-                <w:lang w:eastAsia="en-US"/>
-              </w:rPr>
-              <w:t>2</w:t>
-            </w:r>
-          </w:p>
-        </w:tc>
-        <w:tc>
-          <w:tcPr>
-            <w:tcW w:w="2552" w:type="dxa"/>
-            <w:tcBorders>
-              <w:top w:val="single" w:sz="4" w:space="0" w:color="auto"/>
-              <w:left w:val="single" w:sz="4" w:space="0" w:color="auto"/>
-              <w:bottom w:val="single" w:sz="4" w:space="0" w:color="auto"/>
-              <w:right w:val="single" w:sz="4" w:space="0" w:color="auto"/>
-            </w:tcBorders>
-            <w:vAlign w:val="center"/>
-          </w:tcPr>
-          <w:p>
-            <w:pPr>
-              <w:spacing w:line="240" w:lineRule="auto"/>
-              <w:ind w:firstLine="0"/>
-              <w:rPr>
-                <w:color w:val="auto"/>
-                <w:position w:val="-6"/>
-                <w:sz w:val="24"/>
-              </w:rPr>
-            </w:pPr>
-            <w:r>
-              <w:rPr>
-                <w:color w:val="auto"/>
-                <w:position w:val="-6"/>
-                <w:sz w:val="24"/>
-              </w:rPr>
-              <w:t>С</w:t>
-            </w:r>
-            <w:r>
-              <w:rPr>
-                <w:color w:val="auto"/>
-                <w:position w:val="-6"/>
-                <w:sz w:val="24"/>
-              </w:rPr>
-              <w:t>оответс</w:t>
-            </w:r>
-            <w:r>
-              <w:rPr>
-                <w:color w:val="auto"/>
-                <w:position w:val="-6"/>
-                <w:sz w:val="24"/>
-              </w:rPr>
-              <w:t>твуют текущему положению значению ЭПР цели</w:t>
-            </w:r>
-          </w:p>
-        </w:tc>
-        <w:tc>
-          <w:tcPr>
-            <w:tcW w:w="2268" w:type="dxa"/>
-            <w:tcBorders>
-              <w:top w:val="single" w:sz="4" w:space="0" w:color="auto"/>
-              <w:left w:val="single" w:sz="4" w:space="0" w:color="auto"/>
-              <w:bottom w:val="single" w:sz="4" w:space="0" w:color="auto"/>
-              <w:right w:val="single" w:sz="4" w:space="0" w:color="auto"/>
-            </w:tcBorders>
-            <w:vAlign w:val="center"/>
-          </w:tcPr>
-          <w:p>
-            <w:pPr>
-              <w:suppressAutoHyphens/>
-              <w:spacing w:line="240" w:lineRule="auto"/>
-              <w:ind w:firstLine="34"/>
-              <w:rPr>
-                <w:color w:val="auto"/>
-                <w:sz w:val="24"/>
-                <w:lang w:eastAsia="en-US"/>
-              </w:rPr>
-            </w:pPr>
-            <w:r>
-              <w:rPr>
-                <w:color w:val="auto"/>
-                <w:sz w:val="24"/>
-                <w:lang w:eastAsia="en-US"/>
-              </w:rPr>
-              <w:t>Массив значений среднего ЭПР наземных целей</w:t>
-            </w:r>
-          </w:p>
-        </w:tc>
-        <w:tc>
-          <w:tcPr>
-            <w:tcW w:w="1844" w:type="dxa"/>
-            <w:gridSpan w:val="2"/>
-            <w:tcBorders>
-              <w:top w:val="single" w:sz="4" w:space="0" w:color="auto"/>
-              <w:left w:val="single" w:sz="4" w:space="0" w:color="auto"/>
-              <w:bottom w:val="single" w:sz="4" w:space="0" w:color="auto"/>
-              <w:right w:val="single" w:sz="4" w:space="0" w:color="auto"/>
-            </w:tcBorders>
-            <w:vAlign w:val="center"/>
-          </w:tcPr>
-          <w:p>
-            <w:pPr>
-              <w:suppressAutoHyphens/>
-              <w:spacing w:line="240" w:lineRule="auto"/>
-              <w:ind w:firstLine="34"/>
-              <w:rPr>
-                <w:color w:val="auto"/>
-                <w:sz w:val="24"/>
-                <w:lang w:eastAsia="en-US"/>
-              </w:rPr>
-            </w:pPr>
-          </w:p>
-        </w:tc>
-      </w:tr>
-      <w:tr>
-        <w:tblPrEx>
-          <w:tblBorders>
-            <w:top w:val="single" w:sz="4" w:space="0" w:color="auto"/>
-            <w:left w:val="single" w:sz="4" w:space="0" w:color="auto"/>
-            <w:bottom w:val="single" w:sz="4" w:space="0" w:color="auto"/>
-            <w:right w:val="single" w:sz="4" w:space="0" w:color="auto"/>
-            <w:insideH w:val="single" w:sz="4" w:space="0" w:color="auto"/>
-            <w:insideV w:val="single" w:sz="4" w:space="0" w:color="auto"/>
-          </w:tblBorders>
-          <w:tblCellMar>
-            <w:left w:w="108" w:type="dxa"/>
-            <w:right w:w="108" w:type="dxa"/>
-          </w:tblCellMar>
-        </w:tblPrEx>
-        <w:trPr>
-          <w:gridBefore w:val="1"/>
-          <w:wBefore w:w="284" w:type="dxa"/>
-        </w:trPr>
-        <w:tc>
-          <w:tcPr>
-            <w:tcW w:w="391" w:type="dxa"/>
-            <w:tcBorders>
-              <w:top w:val="single" w:sz="4" w:space="0" w:color="auto"/>
-              <w:left w:val="single" w:sz="4" w:space="0" w:color="auto"/>
-              <w:bottom w:val="single" w:sz="4" w:space="0" w:color="auto"/>
-              <w:right w:val="single" w:sz="4" w:space="0" w:color="auto"/>
-            </w:tcBorders>
-            <w:vAlign w:val="center"/>
-            <w:hideMark/>
-          </w:tcPr>
-          <w:p>
-            <w:pPr>
-              <w:suppressAutoHyphens/>
-              <w:spacing w:line="240" w:lineRule="auto"/>
-              <w:ind w:left="57" w:hanging="57"/>
-              <w:jc w:val="center"/>
-              <w:rPr>
-                <w:color w:val="auto"/>
-                <w:sz w:val="24"/>
-                <w:lang w:eastAsia="en-US"/>
-              </w:rPr>
-            </w:pPr>
-            <w:r>
-              <w:rPr>
-                <w:color w:val="auto"/>
-                <w:sz w:val="24"/>
-                <w:lang w:eastAsia="en-US"/>
-              </w:rPr>
-              <w:t>6</w:t>
-            </w:r>
-          </w:p>
-        </w:tc>
-        <w:tc>
-          <w:tcPr>
-            <w:tcW w:w="1701" w:type="dxa"/>
-            <w:gridSpan w:val="3"/>
-            <w:tcBorders>
-              <w:top w:val="single" w:sz="4" w:space="0" w:color="auto"/>
-              <w:left w:val="single" w:sz="4" w:space="0" w:color="auto"/>
-              <w:bottom w:val="single" w:sz="4" w:space="0" w:color="auto"/>
-              <w:right w:val="single" w:sz="4" w:space="0" w:color="auto"/>
-            </w:tcBorders>
-            <w:vAlign w:val="center"/>
-            <w:hideMark/>
-          </w:tcPr>
-          <w:p>
-            <w:pPr>
-              <w:suppressAutoHyphens/>
-              <w:spacing w:line="240" w:lineRule="auto"/>
-              <w:ind w:left="57" w:hanging="57"/>
-              <w:jc w:val="center"/>
-              <w:rPr>
-                <w:color w:val="auto"/>
-                <w:sz w:val="24"/>
-                <w:lang w:eastAsia="en-US"/>
-              </w:rPr>
-            </w:pPr>
-            <w:r>
-              <w:rPr>
-                <w:color w:val="auto"/>
-                <w:position w:val="-18"/>
-                <w:lang w:eastAsia="en-US"/>
-              </w:rPr>
-              <w:object w:dxaOrig="1100" w:dyaOrig="520" w14:anchorId="21B59E92">
-                <v:shape id="_x0000_i1043" type="#_x0000_t75" style="width:54.4pt;height:25.1pt" o:ole="">
-                  <v:imagedata r:id="rId43" o:title=""/>
-                </v:shape>
-                <o:OLEObject Type="Embed" ProgID="Equation.DSMT4" ShapeID="_x0000_i1043" DrawAspect="Content" ObjectID="_1665251050" r:id="rId44"/>
-              </w:object>
-            </w:r>
-          </w:p>
-        </w:tc>
-        <w:tc>
-          <w:tcPr>
-            <w:tcW w:w="709" w:type="dxa"/>
-            <w:tcBorders>
-              <w:top w:val="single" w:sz="4" w:space="0" w:color="auto"/>
-              <w:left w:val="single" w:sz="4" w:space="0" w:color="auto"/>
-              <w:bottom w:val="single" w:sz="4" w:space="0" w:color="auto"/>
-              <w:right w:val="single" w:sz="4" w:space="0" w:color="auto"/>
-            </w:tcBorders>
-            <w:vAlign w:val="center"/>
-            <w:hideMark/>
-          </w:tcPr>
-          <w:p>
-            <w:pPr>
-              <w:suppressAutoHyphens/>
-              <w:spacing w:line="240" w:lineRule="auto"/>
-              <w:ind w:left="57" w:hanging="57"/>
-              <w:jc w:val="center"/>
-              <w:rPr>
-                <w:color w:val="auto"/>
-                <w:sz w:val="24"/>
-                <w:lang w:eastAsia="en-US"/>
-              </w:rPr>
-            </w:pPr>
-            <w:proofErr w:type="spellStart"/>
-            <w:r>
-              <w:rPr>
-                <w:color w:val="auto"/>
-                <w:sz w:val="24"/>
-                <w:lang w:eastAsia="en-US"/>
-              </w:rPr>
-              <w:t>усл</w:t>
-            </w:r>
-            <w:proofErr w:type="spellEnd"/>
-            <w:r>
-              <w:rPr>
-                <w:color w:val="auto"/>
-                <w:sz w:val="24"/>
-                <w:lang w:eastAsia="en-US"/>
-              </w:rPr>
-              <w:t>. ед.</w:t>
-            </w:r>
-          </w:p>
-        </w:tc>
-        <w:tc>
-          <w:tcPr>
-            <w:tcW w:w="2552" w:type="dxa"/>
-            <w:tcBorders>
-              <w:top w:val="single" w:sz="4" w:space="0" w:color="auto"/>
-              <w:left w:val="single" w:sz="4" w:space="0" w:color="auto"/>
-              <w:bottom w:val="single" w:sz="4" w:space="0" w:color="auto"/>
-              <w:right w:val="single" w:sz="4" w:space="0" w:color="auto"/>
-            </w:tcBorders>
-            <w:vAlign w:val="center"/>
-            <w:hideMark/>
-          </w:tcPr>
-          <w:p>
-            <w:pPr>
-              <w:suppressAutoHyphens/>
-              <w:spacing w:line="240" w:lineRule="auto"/>
-              <w:ind w:left="57" w:hanging="57"/>
-              <w:rPr>
-                <w:color w:val="auto"/>
-                <w:sz w:val="24"/>
-                <w:lang w:eastAsia="en-US"/>
-              </w:rPr>
-            </w:pPr>
-            <w:r>
-              <w:rPr>
-                <w:color w:val="auto"/>
-                <w:sz w:val="24"/>
-                <w:lang w:eastAsia="en-US"/>
-              </w:rPr>
-              <w:t>Зависит от исходных условий</w:t>
-            </w:r>
-          </w:p>
-        </w:tc>
-        <w:tc>
-          <w:tcPr>
-            <w:tcW w:w="2268" w:type="dxa"/>
-            <w:tcBorders>
-              <w:top w:val="single" w:sz="4" w:space="0" w:color="auto"/>
-              <w:left w:val="single" w:sz="4" w:space="0" w:color="auto"/>
-              <w:bottom w:val="single" w:sz="4" w:space="0" w:color="auto"/>
-              <w:right w:val="single" w:sz="4" w:space="0" w:color="auto"/>
-            </w:tcBorders>
-            <w:vAlign w:val="center"/>
-            <w:hideMark/>
-          </w:tcPr>
-          <w:p>
-            <w:pPr>
-              <w:suppressAutoHyphens/>
-              <w:spacing w:line="240" w:lineRule="auto"/>
-              <w:ind w:firstLine="34"/>
-              <w:rPr>
-                <w:color w:val="auto"/>
-                <w:sz w:val="24"/>
-                <w:lang w:eastAsia="en-US"/>
-              </w:rPr>
-            </w:pPr>
-            <w:r>
-              <w:rPr>
-                <w:color w:val="auto"/>
-                <w:sz w:val="24"/>
-                <w:lang w:eastAsia="en-US"/>
-              </w:rPr>
-              <w:t>Фазовый множитель</w:t>
-            </w:r>
-          </w:p>
-        </w:tc>
-        <w:tc>
-          <w:tcPr>
-            <w:tcW w:w="1844" w:type="dxa"/>
-            <w:gridSpan w:val="2"/>
-            <w:tcBorders>
-              <w:top w:val="single" w:sz="4" w:space="0" w:color="auto"/>
-              <w:left w:val="single" w:sz="4" w:space="0" w:color="auto"/>
-              <w:bottom w:val="single" w:sz="4" w:space="0" w:color="auto"/>
-              <w:right w:val="single" w:sz="4" w:space="0" w:color="auto"/>
-            </w:tcBorders>
-            <w:vAlign w:val="center"/>
-            <w:hideMark/>
-          </w:tcPr>
-          <w:p>
-            <w:pPr>
-              <w:suppressAutoHyphens/>
-              <w:spacing w:line="240" w:lineRule="auto"/>
-              <w:ind w:firstLine="34"/>
-              <w:rPr>
-                <w:color w:val="auto"/>
-                <w:sz w:val="24"/>
-                <w:lang w:eastAsia="en-US"/>
-              </w:rPr>
-            </w:pPr>
-          </w:p>
-        </w:tc>
-      </w:tr>
-      <w:tr>
-        <w:tblPrEx>
-          <w:tblBorders>
-            <w:top w:val="single" w:sz="4" w:space="0" w:color="auto"/>
-            <w:left w:val="single" w:sz="4" w:space="0" w:color="auto"/>
-            <w:bottom w:val="single" w:sz="4" w:space="0" w:color="auto"/>
-            <w:right w:val="single" w:sz="4" w:space="0" w:color="auto"/>
-            <w:insideH w:val="single" w:sz="4" w:space="0" w:color="auto"/>
-            <w:insideV w:val="single" w:sz="4" w:space="0" w:color="auto"/>
-          </w:tblBorders>
-          <w:tblCellMar>
-            <w:left w:w="108" w:type="dxa"/>
-            <w:right w:w="108" w:type="dxa"/>
-          </w:tblCellMar>
-        </w:tblPrEx>
-        <w:trPr>
-          <w:gridBefore w:val="1"/>
-          <w:wBefore w:w="284" w:type="dxa"/>
-        </w:trPr>
-        <w:tc>
-          <w:tcPr>
-            <w:tcW w:w="391" w:type="dxa"/>
-            <w:tcBorders>
-              <w:top w:val="single" w:sz="4" w:space="0" w:color="auto"/>
-              <w:left w:val="single" w:sz="4" w:space="0" w:color="auto"/>
-              <w:bottom w:val="single" w:sz="4" w:space="0" w:color="auto"/>
-              <w:right w:val="single" w:sz="4" w:space="0" w:color="auto"/>
-            </w:tcBorders>
-            <w:vAlign w:val="center"/>
-          </w:tcPr>
-          <w:p>
-            <w:pPr>
-              <w:suppressAutoHyphens/>
-              <w:spacing w:line="240" w:lineRule="auto"/>
-              <w:ind w:left="57" w:hanging="57"/>
-              <w:jc w:val="center"/>
-              <w:rPr>
-                <w:color w:val="auto"/>
-                <w:sz w:val="24"/>
-                <w:lang w:eastAsia="en-US"/>
-              </w:rPr>
-            </w:pPr>
-            <w:r>
-              <w:rPr>
-                <w:color w:val="auto"/>
-                <w:sz w:val="24"/>
-                <w:lang w:eastAsia="en-US"/>
-              </w:rPr>
-              <w:t>7</w:t>
-            </w:r>
-          </w:p>
-        </w:tc>
-        <w:tc>
-          <w:tcPr>
-            <w:tcW w:w="1701" w:type="dxa"/>
-            <w:gridSpan w:val="3"/>
-            <w:tcBorders>
-              <w:top w:val="single" w:sz="4" w:space="0" w:color="auto"/>
-              <w:left w:val="single" w:sz="4" w:space="0" w:color="auto"/>
-              <w:bottom w:val="single" w:sz="4" w:space="0" w:color="auto"/>
-              <w:right w:val="single" w:sz="4" w:space="0" w:color="auto"/>
-            </w:tcBorders>
-            <w:vAlign w:val="center"/>
-          </w:tcPr>
-          <w:p>
-            <w:pPr>
-              <w:suppressAutoHyphens/>
-              <w:spacing w:line="240" w:lineRule="auto"/>
-              <w:ind w:left="57" w:hanging="57"/>
-              <w:jc w:val="center"/>
-              <w:rPr>
-                <w:color w:val="auto"/>
-                <w:sz w:val="24"/>
-                <w:lang w:eastAsia="en-US"/>
-              </w:rPr>
-            </w:pPr>
-            <w:r>
-              <w:rPr>
-                <w:color w:val="auto"/>
-                <w:position w:val="-18"/>
-                <w:lang w:eastAsia="en-US"/>
-              </w:rPr>
-              <w:object w:dxaOrig="1200" w:dyaOrig="520" w14:anchorId="4F9109BA">
-                <v:shape id="_x0000_i1044" type="#_x0000_t75" style="width:60.3pt;height:25.1pt" o:ole="">
-                  <v:imagedata r:id="rId45" o:title=""/>
-                </v:shape>
-                <o:OLEObject Type="Embed" ProgID="Equation.DSMT4" ShapeID="_x0000_i1044" DrawAspect="Content" ObjectID="_1665251051" r:id="rId46"/>
-              </w:object>
-            </w:r>
-          </w:p>
-        </w:tc>
-        <w:tc>
-          <w:tcPr>
-            <w:tcW w:w="709" w:type="dxa"/>
-            <w:tcBorders>
-              <w:top w:val="single" w:sz="4" w:space="0" w:color="auto"/>
-              <w:left w:val="single" w:sz="4" w:space="0" w:color="auto"/>
-              <w:bottom w:val="single" w:sz="4" w:space="0" w:color="auto"/>
-              <w:right w:val="single" w:sz="4" w:space="0" w:color="auto"/>
-            </w:tcBorders>
-            <w:vAlign w:val="center"/>
-          </w:tcPr>
-          <w:p>
-            <w:pPr>
-              <w:suppressAutoHyphens/>
-              <w:spacing w:line="240" w:lineRule="auto"/>
-              <w:ind w:left="57" w:hanging="57"/>
-              <w:jc w:val="center"/>
-              <w:rPr>
-                <w:color w:val="auto"/>
-                <w:sz w:val="24"/>
-                <w:lang w:eastAsia="en-US"/>
-              </w:rPr>
-            </w:pPr>
-            <w:proofErr w:type="spellStart"/>
-            <w:r>
-              <w:rPr>
-                <w:color w:val="auto"/>
-                <w:sz w:val="24"/>
-                <w:lang w:eastAsia="en-US"/>
-              </w:rPr>
-              <w:t>усл</w:t>
-            </w:r>
-            <w:proofErr w:type="spellEnd"/>
-            <w:r>
-              <w:rPr>
-                <w:color w:val="auto"/>
-                <w:sz w:val="24"/>
-                <w:lang w:eastAsia="en-US"/>
-              </w:rPr>
-              <w:t>. ед.</w:t>
-            </w:r>
-          </w:p>
-        </w:tc>
-        <w:tc>
-          <w:tcPr>
-            <w:tcW w:w="2552" w:type="dxa"/>
-            <w:tcBorders>
-              <w:top w:val="single" w:sz="4" w:space="0" w:color="auto"/>
-              <w:left w:val="single" w:sz="4" w:space="0" w:color="auto"/>
-              <w:bottom w:val="single" w:sz="4" w:space="0" w:color="auto"/>
-              <w:right w:val="single" w:sz="4" w:space="0" w:color="auto"/>
-            </w:tcBorders>
-            <w:vAlign w:val="center"/>
-          </w:tcPr>
-          <w:p>
-            <w:pPr>
-              <w:suppressAutoHyphens/>
-              <w:spacing w:line="240" w:lineRule="auto"/>
-              <w:ind w:left="57" w:hanging="57"/>
-              <w:rPr>
-                <w:color w:val="auto"/>
-                <w:sz w:val="24"/>
-                <w:lang w:eastAsia="en-US"/>
-              </w:rPr>
-            </w:pPr>
-            <w:r>
-              <w:rPr>
-                <w:color w:val="auto"/>
-                <w:sz w:val="24"/>
-                <w:lang w:eastAsia="en-US"/>
-              </w:rPr>
-              <w:t>Зависит от исходных условий</w:t>
-            </w:r>
-          </w:p>
-        </w:tc>
-        <w:tc>
-          <w:tcPr>
-            <w:tcW w:w="2268" w:type="dxa"/>
-            <w:tcBorders>
-              <w:top w:val="single" w:sz="4" w:space="0" w:color="auto"/>
-              <w:left w:val="single" w:sz="4" w:space="0" w:color="auto"/>
-              <w:bottom w:val="single" w:sz="4" w:space="0" w:color="auto"/>
-              <w:right w:val="single" w:sz="4" w:space="0" w:color="auto"/>
-            </w:tcBorders>
-            <w:vAlign w:val="center"/>
-          </w:tcPr>
-          <w:p>
-            <w:pPr>
-              <w:suppressAutoHyphens/>
-              <w:spacing w:line="240" w:lineRule="auto"/>
-              <w:ind w:firstLine="34"/>
-              <w:rPr>
-                <w:color w:val="auto"/>
-                <w:sz w:val="24"/>
-                <w:lang w:eastAsia="en-US"/>
-              </w:rPr>
-            </w:pPr>
-            <w:r>
-              <w:rPr>
-                <w:color w:val="auto"/>
-                <w:sz w:val="24"/>
-                <w:lang w:eastAsia="en-US"/>
-              </w:rPr>
-              <w:t>Фазовый множитель</w:t>
-            </w:r>
-          </w:p>
-        </w:tc>
-        <w:tc>
-          <w:tcPr>
-            <w:tcW w:w="1844" w:type="dxa"/>
-            <w:gridSpan w:val="2"/>
-            <w:tcBorders>
-              <w:top w:val="single" w:sz="4" w:space="0" w:color="auto"/>
-              <w:left w:val="single" w:sz="4" w:space="0" w:color="auto"/>
-              <w:bottom w:val="single" w:sz="4" w:space="0" w:color="auto"/>
-              <w:right w:val="single" w:sz="4" w:space="0" w:color="auto"/>
-            </w:tcBorders>
-            <w:vAlign w:val="center"/>
-          </w:tcPr>
-          <w:p>
-            <w:pPr>
-              <w:suppressAutoHyphens/>
-              <w:spacing w:line="240" w:lineRule="auto"/>
-              <w:ind w:firstLine="34"/>
-              <w:rPr>
-                <w:color w:val="auto"/>
-                <w:sz w:val="24"/>
-                <w:lang w:eastAsia="en-US"/>
-              </w:rPr>
-            </w:pPr>
+            <w:r>
+              <w:rPr>
+                <w:color w:val="auto"/>
+                <w:sz w:val="24"/>
+                <w:lang w:eastAsia="en-US"/>
+              </w:rPr>
+              <w:t>Из алгоритма формирования принятого сигнала</w:t>
+            </w:r>
           </w:p>
         </w:tc>
       </w:tr>
@@ -5812,7 +4866,7 @@
     </w:p>
     <w:tbl>
       <w:tblPr>
-        <w:tblW w:w="9749" w:type="dxa"/>
+        <w:tblW w:w="9747" w:type="dxa"/>
         <w:tblInd w:w="-80" w:type="dxa"/>
         <w:tblLayout w:type="fixed"/>
         <w:tblCellMar>
@@ -5826,17 +4880,15 @@
         <w:gridCol w:w="391"/>
         <w:gridCol w:w="538"/>
         <w:gridCol w:w="672"/>
-        <w:gridCol w:w="491"/>
-        <w:gridCol w:w="709"/>
-        <w:gridCol w:w="1559"/>
-        <w:gridCol w:w="1985"/>
-        <w:gridCol w:w="2971"/>
-        <w:gridCol w:w="149"/>
+        <w:gridCol w:w="1200"/>
+        <w:gridCol w:w="992"/>
+        <w:gridCol w:w="2268"/>
+        <w:gridCol w:w="3402"/>
       </w:tblGrid>
       <w:tr>
         <w:trPr>
-          <w:gridAfter w:val="1"/>
-          <w:wAfter w:w="149" w:type="dxa"/>
+          <w:gridAfter w:val="4"/>
+          <w:wAfter w:w="7862" w:type="dxa"/>
           <w:cantSplit/>
           <w:trHeight w:hRule="exact" w:val="437"/>
         </w:trPr>
@@ -5905,29 +4957,6 @@
                 <w:lang w:val="en-US"/>
               </w:rPr>
               <w:t>3</w:t>
-            </w:r>
-          </w:p>
-        </w:tc>
-        <w:tc>
-          <w:tcPr>
-            <w:tcW w:w="7715" w:type="dxa"/>
-            <w:gridSpan w:val="5"/>
-            <w:hideMark/>
-          </w:tcPr>
-          <w:p>
-            <w:pPr>
-              <w:pStyle w:val="aa"/>
-              <w:rPr>
-                <w:color w:val="auto"/>
-                <w:lang w:eastAsia="en-US"/>
-              </w:rPr>
-            </w:pPr>
-            <w:r>
-              <w:rPr>
-                <w:color w:val="auto"/>
-                <w:lang w:eastAsia="en-US"/>
-              </w:rPr>
-              <w:t xml:space="preserve"> – Выходные данные алгоритма</w:t>
             </w:r>
           </w:p>
         </w:tc>
@@ -5991,7 +5020,7 @@
         </w:tc>
         <w:tc>
           <w:tcPr>
-            <w:tcW w:w="1701" w:type="dxa"/>
+            <w:tcW w:w="2410" w:type="dxa"/>
             <w:gridSpan w:val="3"/>
             <w:tcBorders>
               <w:top w:val="single" w:sz="4" w:space="0" w:color="auto"/>
@@ -6041,7 +5070,7 @@
         </w:tc>
         <w:tc>
           <w:tcPr>
-            <w:tcW w:w="709" w:type="dxa"/>
+            <w:tcW w:w="992" w:type="dxa"/>
             <w:tcBorders>
               <w:top w:val="single" w:sz="4" w:space="0" w:color="auto"/>
               <w:left w:val="single" w:sz="4" w:space="0" w:color="auto"/>
@@ -6078,7 +5107,7 @@
         </w:tc>
         <w:tc>
           <w:tcPr>
-            <w:tcW w:w="1559" w:type="dxa"/>
+            <w:tcW w:w="2268" w:type="dxa"/>
             <w:tcBorders>
               <w:top w:val="single" w:sz="4" w:space="0" w:color="auto"/>
               <w:left w:val="single" w:sz="4" w:space="0" w:color="auto"/>
@@ -6115,7 +5144,7 @@
         </w:tc>
         <w:tc>
           <w:tcPr>
-            <w:tcW w:w="1985" w:type="dxa"/>
+            <w:tcW w:w="3402" w:type="dxa"/>
             <w:tcBorders>
               <w:top w:val="single" w:sz="4" w:space="0" w:color="auto"/>
               <w:left w:val="single" w:sz="4" w:space="0" w:color="auto"/>
@@ -6147,44 +5176,6 @@
                 <w:lang w:eastAsia="en-US"/>
               </w:rPr>
               <w:t>Название</w:t>
-            </w:r>
-          </w:p>
-        </w:tc>
-        <w:tc>
-          <w:tcPr>
-            <w:tcW w:w="3120" w:type="dxa"/>
-            <w:gridSpan w:val="2"/>
-            <w:tcBorders>
-              <w:top w:val="single" w:sz="4" w:space="0" w:color="auto"/>
-              <w:left w:val="single" w:sz="4" w:space="0" w:color="auto"/>
-              <w:bottom w:val="single" w:sz="4" w:space="0" w:color="auto"/>
-              <w:right w:val="single" w:sz="4" w:space="0" w:color="auto"/>
-            </w:tcBorders>
-            <w:vAlign w:val="center"/>
-            <w:hideMark/>
-          </w:tcPr>
-          <w:p>
-            <w:pPr>
-              <w:suppressAutoHyphens/>
-              <w:spacing w:line="240" w:lineRule="auto"/>
-              <w:ind w:left="57" w:hanging="57"/>
-              <w:jc w:val="center"/>
-              <w:rPr>
-                <w:b/>
-                <w:color w:val="auto"/>
-                <w:sz w:val="22"/>
-                <w:lang w:eastAsia="en-US"/>
-              </w:rPr>
-            </w:pPr>
-            <w:r>
-              <w:rPr>
-                <w:b/>
-                <w:color w:val="auto"/>
-                <w:sz w:val="22"/>
-                <w:szCs w:val="22"/>
-                <w:lang w:eastAsia="en-US"/>
-              </w:rPr>
-              <w:t>Куда поступает</w:t>
             </w:r>
           </w:p>
         </w:tc>
@@ -6218,7 +5209,6 @@
               <w:right w:val="single" w:sz="4" w:space="0" w:color="auto"/>
             </w:tcBorders>
             <w:vAlign w:val="center"/>
-            <w:hideMark/>
           </w:tcPr>
           <w:p>
             <w:pPr>
@@ -6244,7 +5234,7 @@
         </w:tc>
         <w:tc>
           <w:tcPr>
-            <w:tcW w:w="1701" w:type="dxa"/>
+            <w:tcW w:w="2410" w:type="dxa"/>
             <w:gridSpan w:val="3"/>
             <w:tcBorders>
               <w:top w:val="single" w:sz="4" w:space="0" w:color="auto"/>
@@ -6253,7 +5243,6 @@
               <w:right w:val="single" w:sz="4" w:space="0" w:color="auto"/>
             </w:tcBorders>
             <w:vAlign w:val="center"/>
-            <w:hideMark/>
           </w:tcPr>
           <w:p>
             <w:pPr>
@@ -6264,27 +5253,27 @@
               <w:rPr>
                 <w:color w:val="auto"/>
                 <w:sz w:val="24"/>
-                <w:lang w:eastAsia="en-US"/>
-              </w:rPr>
-            </w:pPr>
-            <w:r>
-              <w:rPr>
-                <w:color w:val="auto"/>
-                <w:position w:val="-16"/>
-                <w:lang w:eastAsia="en-US"/>
-              </w:rPr>
-              <w:object w:dxaOrig="1420" w:dyaOrig="480" w14:anchorId="0A2EF160">
-                <v:shape id="_x0000_i1045" type="#_x0000_t75" style="width:71.15pt;height:24.3pt" o:ole="">
-                  <v:imagedata r:id="rId47" o:title=""/>
+                <w:lang w:val="en-US" w:eastAsia="en-US"/>
+              </w:rPr>
+            </w:pPr>
+            <w:r>
+              <w:rPr>
+                <w:color w:val="auto"/>
+                <w:position w:val="-20"/>
+                <w:lang w:eastAsia="en-US"/>
+              </w:rPr>
+              <w:object w:dxaOrig="2079" w:dyaOrig="540" w14:anchorId="04CE91AF">
+                <v:shape id="_x0000_i1067" type="#_x0000_t75" style="width:104.6pt;height:27.85pt" o:ole="">
+                  <v:imagedata r:id="rId39" o:title=""/>
                 </v:shape>
-                <o:OLEObject Type="Embed" ProgID="Equation.DSMT4" ShapeID="_x0000_i1045" DrawAspect="Content" ObjectID="_1665251052" r:id="rId48"/>
+                <o:OLEObject Type="Embed" ProgID="Equation.DSMT4" ShapeID="_x0000_i1067" DrawAspect="Content" ObjectID="_1666341028" r:id="rId40"/>
               </w:object>
             </w:r>
           </w:p>
         </w:tc>
         <w:tc>
           <w:tcPr>
-            <w:tcW w:w="709" w:type="dxa"/>
+            <w:tcW w:w="992" w:type="dxa"/>
             <w:tcBorders>
               <w:top w:val="single" w:sz="4" w:space="0" w:color="auto"/>
               <w:left w:val="single" w:sz="4" w:space="0" w:color="auto"/>
@@ -6292,7 +5281,6 @@
               <w:right w:val="single" w:sz="4" w:space="0" w:color="auto"/>
             </w:tcBorders>
             <w:vAlign w:val="center"/>
-            <w:hideMark/>
           </w:tcPr>
           <w:p>
             <w:pPr>
@@ -6328,7 +5316,7 @@
         </w:tc>
         <w:tc>
           <w:tcPr>
-            <w:tcW w:w="1559" w:type="dxa"/>
+            <w:tcW w:w="2268" w:type="dxa"/>
             <w:tcBorders>
               <w:top w:val="single" w:sz="4" w:space="0" w:color="auto"/>
               <w:left w:val="single" w:sz="4" w:space="0" w:color="auto"/>
@@ -6336,7 +5324,6 @@
               <w:right w:val="single" w:sz="4" w:space="0" w:color="auto"/>
             </w:tcBorders>
             <w:vAlign w:val="center"/>
-            <w:hideMark/>
           </w:tcPr>
           <w:p>
             <w:pPr>
@@ -6361,7 +5348,7 @@
         </w:tc>
         <w:tc>
           <w:tcPr>
-            <w:tcW w:w="1985" w:type="dxa"/>
+            <w:tcW w:w="3402" w:type="dxa"/>
             <w:tcBorders>
               <w:top w:val="single" w:sz="4" w:space="0" w:color="auto"/>
               <w:left w:val="single" w:sz="4" w:space="0" w:color="auto"/>
@@ -6369,7 +5356,6 @@
               <w:right w:val="single" w:sz="4" w:space="0" w:color="auto"/>
             </w:tcBorders>
             <w:vAlign w:val="center"/>
-            <w:hideMark/>
           </w:tcPr>
           <w:p>
             <w:pPr>
@@ -6388,49 +5374,7 @@
                 <w:sz w:val="24"/>
                 <w:lang w:eastAsia="en-US"/>
               </w:rPr>
-              <w:t>Реальная квадратурная составляющая сигнала</w:t>
-            </w:r>
-          </w:p>
-        </w:tc>
-        <w:tc>
-          <w:tcPr>
-            <w:tcW w:w="3120" w:type="dxa"/>
-            <w:gridSpan w:val="2"/>
-            <w:tcBorders>
-              <w:top w:val="single" w:sz="4" w:space="0" w:color="auto"/>
-              <w:left w:val="single" w:sz="4" w:space="0" w:color="auto"/>
-              <w:bottom w:val="single" w:sz="4" w:space="0" w:color="auto"/>
-              <w:right w:val="single" w:sz="4" w:space="0" w:color="auto"/>
-            </w:tcBorders>
-            <w:vAlign w:val="center"/>
-            <w:hideMark/>
-          </w:tcPr>
-          <w:p>
-            <w:pPr>
-              <w:suppressAutoHyphens/>
-              <w:spacing w:line="240" w:lineRule="auto"/>
-              <w:ind w:firstLine="34"/>
-              <w:rPr>
-                <w:color w:val="auto"/>
-                <w:sz w:val="24"/>
-                <w:lang w:eastAsia="en-US"/>
-              </w:rPr>
-            </w:pPr>
-            <w:r>
-              <w:rPr>
-                <w:color w:val="auto"/>
-                <w:sz w:val="24"/>
-                <w:lang w:eastAsia="en-US"/>
-              </w:rPr>
-              <w:t xml:space="preserve">В алгоритм </w:t>
-            </w:r>
-            <w:r>
-              <w:rPr>
-                <w:color w:val="auto"/>
-                <w:sz w:val="24"/>
-                <w:lang w:eastAsia="en-US"/>
-              </w:rPr>
-              <w:t>формирования принятого сигнала</w:t>
+              <w:t>Реальная квадратура матрицы РЛИ</w:t>
             </w:r>
           </w:p>
         </w:tc>
@@ -6464,7 +5408,6 @@
               <w:right w:val="single" w:sz="4" w:space="0" w:color="auto"/>
             </w:tcBorders>
             <w:vAlign w:val="center"/>
-            <w:hideMark/>
           </w:tcPr>
           <w:p>
             <w:pPr>
@@ -6490,7 +5433,7 @@
         </w:tc>
         <w:tc>
           <w:tcPr>
-            <w:tcW w:w="1701" w:type="dxa"/>
+            <w:tcW w:w="2410" w:type="dxa"/>
             <w:gridSpan w:val="3"/>
             <w:tcBorders>
               <w:top w:val="single" w:sz="4" w:space="0" w:color="auto"/>
@@ -6499,7 +5442,6 @@
               <w:right w:val="single" w:sz="4" w:space="0" w:color="auto"/>
             </w:tcBorders>
             <w:vAlign w:val="center"/>
-            <w:hideMark/>
           </w:tcPr>
           <w:p>
             <w:pPr>
@@ -6516,21 +5458,21 @@
             <w:r>
               <w:rPr>
                 <w:color w:val="auto"/>
-                <w:position w:val="-16"/>
-                <w:lang w:eastAsia="en-US"/>
-              </w:rPr>
-              <w:object w:dxaOrig="1540" w:dyaOrig="480" w14:anchorId="45EEAA52">
-                <v:shape id="_x0000_i1046" type="#_x0000_t75" style="width:77pt;height:24.3pt" o:ole="">
-                  <v:imagedata r:id="rId49" o:title=""/>
+                <w:position w:val="-20"/>
+                <w:lang w:eastAsia="en-US"/>
+              </w:rPr>
+              <w:object w:dxaOrig="2180" w:dyaOrig="540" w14:anchorId="510D39C5">
+                <v:shape id="_x0000_i1068" type="#_x0000_t75" style="width:109.35pt;height:27.85pt" o:ole="">
+                  <v:imagedata r:id="rId41" o:title=""/>
                 </v:shape>
-                <o:OLEObject Type="Embed" ProgID="Equation.DSMT4" ShapeID="_x0000_i1046" DrawAspect="Content" ObjectID="_1665251053" r:id="rId50"/>
+                <o:OLEObject Type="Embed" ProgID="Equation.DSMT4" ShapeID="_x0000_i1068" DrawAspect="Content" ObjectID="_1666341029" r:id="rId42"/>
               </w:object>
             </w:r>
           </w:p>
         </w:tc>
         <w:tc>
           <w:tcPr>
-            <w:tcW w:w="709" w:type="dxa"/>
+            <w:tcW w:w="992" w:type="dxa"/>
             <w:tcBorders>
               <w:top w:val="single" w:sz="4" w:space="0" w:color="auto"/>
               <w:left w:val="single" w:sz="4" w:space="0" w:color="auto"/>
@@ -6538,7 +5480,6 @@
               <w:right w:val="single" w:sz="4" w:space="0" w:color="auto"/>
             </w:tcBorders>
             <w:vAlign w:val="center"/>
-            <w:hideMark/>
           </w:tcPr>
           <w:p>
             <w:pPr>
@@ -6574,7 +5515,7 @@
         </w:tc>
         <w:tc>
           <w:tcPr>
-            <w:tcW w:w="1559" w:type="dxa"/>
+            <w:tcW w:w="2268" w:type="dxa"/>
             <w:tcBorders>
               <w:top w:val="single" w:sz="4" w:space="0" w:color="auto"/>
               <w:left w:val="single" w:sz="4" w:space="0" w:color="auto"/>
@@ -6582,7 +5523,6 @@
               <w:right w:val="single" w:sz="4" w:space="0" w:color="auto"/>
             </w:tcBorders>
             <w:vAlign w:val="center"/>
-            <w:hideMark/>
           </w:tcPr>
           <w:p>
             <w:pPr>
@@ -6607,7 +5547,7 @@
         </w:tc>
         <w:tc>
           <w:tcPr>
-            <w:tcW w:w="1985" w:type="dxa"/>
+            <w:tcW w:w="3402" w:type="dxa"/>
             <w:tcBorders>
               <w:top w:val="single" w:sz="4" w:space="0" w:color="auto"/>
               <w:left w:val="single" w:sz="4" w:space="0" w:color="auto"/>
@@ -6615,7 +5555,6 @@
               <w:right w:val="single" w:sz="4" w:space="0" w:color="auto"/>
             </w:tcBorders>
             <w:vAlign w:val="center"/>
-            <w:hideMark/>
           </w:tcPr>
           <w:p>
             <w:pPr>
@@ -6634,1039 +5573,7 @@
                 <w:sz w:val="24"/>
                 <w:lang w:eastAsia="en-US"/>
               </w:rPr>
-              <w:t>Мнимая квадратурная составляющая сигнала</w:t>
-            </w:r>
-          </w:p>
-        </w:tc>
-        <w:tc>
-          <w:tcPr>
-            <w:tcW w:w="3120" w:type="dxa"/>
-            <w:gridSpan w:val="2"/>
-            <w:tcBorders>
-              <w:top w:val="single" w:sz="4" w:space="0" w:color="auto"/>
-              <w:left w:val="single" w:sz="4" w:space="0" w:color="auto"/>
-              <w:bottom w:val="single" w:sz="4" w:space="0" w:color="auto"/>
-              <w:right w:val="single" w:sz="4" w:space="0" w:color="auto"/>
-            </w:tcBorders>
-            <w:vAlign w:val="center"/>
-            <w:hideMark/>
-          </w:tcPr>
-          <w:p>
-            <w:pPr>
-              <w:suppressAutoHyphens/>
-              <w:spacing w:line="240" w:lineRule="auto"/>
-              <w:ind w:firstLine="34"/>
-              <w:rPr>
-                <w:color w:val="auto"/>
-                <w:sz w:val="24"/>
-                <w:lang w:eastAsia="en-US"/>
-              </w:rPr>
-            </w:pPr>
-            <w:r>
-              <w:rPr>
-                <w:color w:val="auto"/>
-                <w:sz w:val="24"/>
-                <w:lang w:eastAsia="en-US"/>
-              </w:rPr>
-              <w:t>В алгоритм формирования принятого сигнала</w:t>
-            </w:r>
-          </w:p>
-        </w:tc>
-      </w:tr>
-      <w:tr>
-        <w:tblPrEx>
-          <w:tblBorders>
-            <w:top w:val="single" w:sz="4" w:space="0" w:color="auto"/>
-            <w:left w:val="single" w:sz="4" w:space="0" w:color="auto"/>
-            <w:bottom w:val="single" w:sz="4" w:space="0" w:color="auto"/>
-            <w:right w:val="single" w:sz="4" w:space="0" w:color="auto"/>
-            <w:insideH w:val="single" w:sz="4" w:space="0" w:color="auto"/>
-            <w:insideV w:val="single" w:sz="4" w:space="0" w:color="auto"/>
-          </w:tblBorders>
-          <w:tblCellMar>
-            <w:left w:w="108" w:type="dxa"/>
-            <w:right w:w="108" w:type="dxa"/>
-          </w:tblCellMar>
-        </w:tblPrEx>
-        <w:trPr>
-          <w:gridBefore w:val="1"/>
-          <w:wBefore w:w="284" w:type="dxa"/>
-        </w:trPr>
-        <w:tc>
-          <w:tcPr>
-            <w:tcW w:w="391" w:type="dxa"/>
-            <w:tcBorders>
-              <w:top w:val="single" w:sz="4" w:space="0" w:color="auto"/>
-              <w:left w:val="single" w:sz="4" w:space="0" w:color="auto"/>
-              <w:bottom w:val="single" w:sz="4" w:space="0" w:color="auto"/>
-              <w:right w:val="single" w:sz="4" w:space="0" w:color="auto"/>
-            </w:tcBorders>
-            <w:vAlign w:val="center"/>
-          </w:tcPr>
-          <w:p>
-            <w:pPr>
-              <w:suppressAutoHyphens/>
-              <w:spacing w:line="240" w:lineRule="auto"/>
-              <w:ind w:left="57" w:hanging="57"/>
-              <w:jc w:val="center"/>
-              <w:rPr>
-                <w:color w:val="auto"/>
-                <w:sz w:val="24"/>
-                <w:lang w:val="en-US" w:eastAsia="en-US"/>
-              </w:rPr>
-            </w:pPr>
-            <w:r>
-              <w:rPr>
-                <w:color w:val="auto"/>
-                <w:sz w:val="24"/>
-                <w:lang w:val="en-US" w:eastAsia="en-US"/>
-              </w:rPr>
-              <w:t>3</w:t>
-            </w:r>
-          </w:p>
-        </w:tc>
-        <w:tc>
-          <w:tcPr>
-            <w:tcW w:w="1701" w:type="dxa"/>
-            <w:gridSpan w:val="3"/>
-            <w:tcBorders>
-              <w:top w:val="single" w:sz="4" w:space="0" w:color="auto"/>
-              <w:left w:val="single" w:sz="4" w:space="0" w:color="auto"/>
-              <w:bottom w:val="single" w:sz="4" w:space="0" w:color="auto"/>
-              <w:right w:val="single" w:sz="4" w:space="0" w:color="auto"/>
-            </w:tcBorders>
-            <w:vAlign w:val="center"/>
-          </w:tcPr>
-          <w:p>
-            <w:pPr>
-              <w:suppressAutoHyphens/>
-              <w:spacing w:line="240" w:lineRule="auto"/>
-              <w:ind w:left="57" w:hanging="57"/>
-              <w:jc w:val="center"/>
-              <w:rPr>
-                <w:color w:val="auto"/>
-                <w:lang w:eastAsia="en-US"/>
-              </w:rPr>
-            </w:pPr>
-            <w:r>
-              <w:rPr>
-                <w:color w:val="auto"/>
-                <w:position w:val="-12"/>
-                <w:sz w:val="24"/>
-                <w:lang w:eastAsia="en-US"/>
-              </w:rPr>
-              <w:object w:dxaOrig="1060" w:dyaOrig="380" w14:anchorId="7008D956">
-                <v:shape id="_x0000_i1047" type="#_x0000_t75" style="width:52.75pt;height:17.6pt" o:ole="">
-                  <v:imagedata r:id="rId51" o:title=""/>
-                </v:shape>
-                <o:OLEObject Type="Embed" ProgID="Equation.DSMT4" ShapeID="_x0000_i1047" DrawAspect="Content" ObjectID="_1665251054" r:id="rId52"/>
-              </w:object>
-            </w:r>
-          </w:p>
-        </w:tc>
-        <w:tc>
-          <w:tcPr>
-            <w:tcW w:w="709" w:type="dxa"/>
-            <w:tcBorders>
-              <w:top w:val="single" w:sz="4" w:space="0" w:color="auto"/>
-              <w:left w:val="single" w:sz="4" w:space="0" w:color="auto"/>
-              <w:bottom w:val="single" w:sz="4" w:space="0" w:color="auto"/>
-              <w:right w:val="single" w:sz="4" w:space="0" w:color="auto"/>
-            </w:tcBorders>
-            <w:vAlign w:val="center"/>
-          </w:tcPr>
-          <w:p>
-            <w:pPr>
-              <w:suppressAutoHyphens/>
-              <w:spacing w:line="240" w:lineRule="auto"/>
-              <w:ind w:left="57" w:hanging="57"/>
-              <w:jc w:val="center"/>
-              <w:rPr>
-                <w:color w:val="auto"/>
-                <w:sz w:val="24"/>
-                <w:lang w:eastAsia="en-US"/>
-              </w:rPr>
-            </w:pPr>
-            <w:r>
-              <w:rPr>
-                <w:color w:val="auto"/>
-                <w:sz w:val="24"/>
-                <w:lang w:eastAsia="en-US"/>
-              </w:rPr>
-              <w:t>м</w:t>
-            </w:r>
-          </w:p>
-        </w:tc>
-        <w:tc>
-          <w:tcPr>
-            <w:tcW w:w="1559" w:type="dxa"/>
-            <w:tcBorders>
-              <w:top w:val="single" w:sz="4" w:space="0" w:color="auto"/>
-              <w:left w:val="single" w:sz="4" w:space="0" w:color="auto"/>
-              <w:bottom w:val="single" w:sz="4" w:space="0" w:color="auto"/>
-              <w:right w:val="single" w:sz="4" w:space="0" w:color="auto"/>
-            </w:tcBorders>
-            <w:vAlign w:val="center"/>
-          </w:tcPr>
-          <w:p>
-            <w:pPr>
-              <w:suppressAutoHyphens/>
-              <w:spacing w:line="240" w:lineRule="auto"/>
-              <w:ind w:left="57" w:hanging="57"/>
-              <w:rPr>
-                <w:color w:val="auto"/>
-                <w:sz w:val="24"/>
-                <w:lang w:eastAsia="en-US"/>
-              </w:rPr>
-            </w:pPr>
-            <w:r>
-              <w:rPr>
-                <w:color w:val="auto"/>
-                <w:sz w:val="24"/>
-                <w:lang w:eastAsia="en-US"/>
-              </w:rPr>
-              <w:t>Зависит от исходных условий</w:t>
-            </w:r>
-          </w:p>
-        </w:tc>
-        <w:tc>
-          <w:tcPr>
-            <w:tcW w:w="1985" w:type="dxa"/>
-            <w:tcBorders>
-              <w:top w:val="single" w:sz="4" w:space="0" w:color="auto"/>
-              <w:left w:val="single" w:sz="4" w:space="0" w:color="auto"/>
-              <w:bottom w:val="single" w:sz="4" w:space="0" w:color="auto"/>
-              <w:right w:val="single" w:sz="4" w:space="0" w:color="auto"/>
-            </w:tcBorders>
-            <w:vAlign w:val="center"/>
-          </w:tcPr>
-          <w:p>
-            <w:pPr>
-              <w:suppressAutoHyphens/>
-              <w:spacing w:line="240" w:lineRule="auto"/>
-              <w:ind w:firstLine="34"/>
-              <w:rPr>
-                <w:color w:val="auto"/>
-                <w:sz w:val="24"/>
-                <w:lang w:eastAsia="en-US"/>
-              </w:rPr>
-            </w:pPr>
-            <w:r>
-              <w:rPr>
-                <w:color w:val="auto"/>
-                <w:sz w:val="24"/>
-                <w:lang w:eastAsia="en-US"/>
-              </w:rPr>
-              <w:t>К</w:t>
-            </w:r>
-            <w:r>
-              <w:rPr>
-                <w:color w:val="auto"/>
-                <w:sz w:val="24"/>
-                <w:lang w:eastAsia="en-US"/>
-              </w:rPr>
-              <w:t>оординат</w:t>
-            </w:r>
-            <w:r>
-              <w:rPr>
-                <w:color w:val="auto"/>
-                <w:sz w:val="24"/>
-                <w:lang w:eastAsia="en-US"/>
-              </w:rPr>
-              <w:t>ы</w:t>
-            </w:r>
-            <w:r>
-              <w:rPr>
-                <w:color w:val="auto"/>
-                <w:sz w:val="24"/>
-                <w:lang w:eastAsia="en-US"/>
-              </w:rPr>
-              <w:t xml:space="preserve"> теней по оси </w:t>
-            </w:r>
-            <w:r>
-              <w:rPr>
-                <w:color w:val="auto"/>
-                <w:sz w:val="24"/>
-                <w:lang w:val="en-US" w:eastAsia="en-US"/>
-              </w:rPr>
-              <w:t>Y</w:t>
-            </w:r>
-          </w:p>
-        </w:tc>
-        <w:tc>
-          <w:tcPr>
-            <w:tcW w:w="3120" w:type="dxa"/>
-            <w:gridSpan w:val="2"/>
-            <w:tcBorders>
-              <w:top w:val="single" w:sz="4" w:space="0" w:color="auto"/>
-              <w:left w:val="single" w:sz="4" w:space="0" w:color="auto"/>
-              <w:bottom w:val="single" w:sz="4" w:space="0" w:color="auto"/>
-              <w:right w:val="single" w:sz="4" w:space="0" w:color="auto"/>
-            </w:tcBorders>
-            <w:vAlign w:val="center"/>
-          </w:tcPr>
-          <w:p>
-            <w:pPr>
-              <w:suppressAutoHyphens/>
-              <w:spacing w:line="240" w:lineRule="auto"/>
-              <w:ind w:firstLine="34"/>
-              <w:rPr>
-                <w:color w:val="auto"/>
-                <w:sz w:val="24"/>
-                <w:lang w:eastAsia="en-US"/>
-              </w:rPr>
-            </w:pPr>
-            <w:r>
-              <w:rPr>
-                <w:color w:val="auto"/>
-                <w:sz w:val="24"/>
-                <w:lang w:eastAsia="en-US"/>
-              </w:rPr>
-              <w:t>В алгоритм формирования сигнала отраженного от  подстилающей поверхности</w:t>
-            </w:r>
-          </w:p>
-        </w:tc>
-      </w:tr>
-      <w:tr>
-        <w:tblPrEx>
-          <w:tblBorders>
-            <w:top w:val="single" w:sz="4" w:space="0" w:color="auto"/>
-            <w:left w:val="single" w:sz="4" w:space="0" w:color="auto"/>
-            <w:bottom w:val="single" w:sz="4" w:space="0" w:color="auto"/>
-            <w:right w:val="single" w:sz="4" w:space="0" w:color="auto"/>
-            <w:insideH w:val="single" w:sz="4" w:space="0" w:color="auto"/>
-            <w:insideV w:val="single" w:sz="4" w:space="0" w:color="auto"/>
-          </w:tblBorders>
-          <w:tblCellMar>
-            <w:left w:w="108" w:type="dxa"/>
-            <w:right w:w="108" w:type="dxa"/>
-          </w:tblCellMar>
-        </w:tblPrEx>
-        <w:trPr>
-          <w:gridBefore w:val="1"/>
-          <w:wBefore w:w="284" w:type="dxa"/>
-        </w:trPr>
-        <w:tc>
-          <w:tcPr>
-            <w:tcW w:w="391" w:type="dxa"/>
-            <w:tcBorders>
-              <w:top w:val="single" w:sz="4" w:space="0" w:color="auto"/>
-              <w:left w:val="single" w:sz="4" w:space="0" w:color="auto"/>
-              <w:bottom w:val="single" w:sz="4" w:space="0" w:color="auto"/>
-              <w:right w:val="single" w:sz="4" w:space="0" w:color="auto"/>
-            </w:tcBorders>
-            <w:vAlign w:val="center"/>
-          </w:tcPr>
-          <w:p>
-            <w:pPr>
-              <w:suppressAutoHyphens/>
-              <w:spacing w:line="240" w:lineRule="auto"/>
-              <w:ind w:left="57" w:hanging="57"/>
-              <w:jc w:val="center"/>
-              <w:rPr>
-                <w:color w:val="auto"/>
-                <w:sz w:val="24"/>
-                <w:lang w:val="en-US" w:eastAsia="en-US"/>
-              </w:rPr>
-            </w:pPr>
-            <w:r>
-              <w:rPr>
-                <w:color w:val="auto"/>
-                <w:sz w:val="24"/>
-                <w:lang w:val="en-US" w:eastAsia="en-US"/>
-              </w:rPr>
-              <w:t>4</w:t>
-            </w:r>
-          </w:p>
-        </w:tc>
-        <w:tc>
-          <w:tcPr>
-            <w:tcW w:w="1701" w:type="dxa"/>
-            <w:gridSpan w:val="3"/>
-            <w:tcBorders>
-              <w:top w:val="single" w:sz="4" w:space="0" w:color="auto"/>
-              <w:left w:val="single" w:sz="4" w:space="0" w:color="auto"/>
-              <w:bottom w:val="single" w:sz="4" w:space="0" w:color="auto"/>
-              <w:right w:val="single" w:sz="4" w:space="0" w:color="auto"/>
-            </w:tcBorders>
-            <w:vAlign w:val="center"/>
-          </w:tcPr>
-          <w:p>
-            <w:pPr>
-              <w:suppressAutoHyphens/>
-              <w:spacing w:line="240" w:lineRule="auto"/>
-              <w:ind w:left="57" w:hanging="57"/>
-              <w:jc w:val="center"/>
-              <w:rPr>
-                <w:color w:val="auto"/>
-                <w:sz w:val="24"/>
-                <w:lang w:eastAsia="en-US"/>
-              </w:rPr>
-            </w:pPr>
-            <w:r>
-              <w:rPr>
-                <w:color w:val="auto"/>
-                <w:position w:val="-12"/>
-                <w:sz w:val="24"/>
-                <w:lang w:eastAsia="en-US"/>
-              </w:rPr>
-              <w:object w:dxaOrig="1100" w:dyaOrig="380" w14:anchorId="1E86B85F">
-                <v:shape id="_x0000_i1048" type="#_x0000_t75" style="width:54.4pt;height:17.6pt" o:ole="">
-                  <v:imagedata r:id="rId53" o:title=""/>
-                </v:shape>
-                <o:OLEObject Type="Embed" ProgID="Equation.DSMT4" ShapeID="_x0000_i1048" DrawAspect="Content" ObjectID="_1665251055" r:id="rId54"/>
-              </w:object>
-            </w:r>
-          </w:p>
-        </w:tc>
-        <w:tc>
-          <w:tcPr>
-            <w:tcW w:w="709" w:type="dxa"/>
-            <w:tcBorders>
-              <w:top w:val="single" w:sz="4" w:space="0" w:color="auto"/>
-              <w:left w:val="single" w:sz="4" w:space="0" w:color="auto"/>
-              <w:bottom w:val="single" w:sz="4" w:space="0" w:color="auto"/>
-              <w:right w:val="single" w:sz="4" w:space="0" w:color="auto"/>
-            </w:tcBorders>
-            <w:vAlign w:val="center"/>
-          </w:tcPr>
-          <w:p>
-            <w:pPr>
-              <w:suppressAutoHyphens/>
-              <w:spacing w:line="240" w:lineRule="auto"/>
-              <w:ind w:left="57" w:hanging="57"/>
-              <w:jc w:val="center"/>
-              <w:rPr>
-                <w:color w:val="auto"/>
-                <w:sz w:val="24"/>
-                <w:lang w:eastAsia="en-US"/>
-              </w:rPr>
-            </w:pPr>
-            <w:r>
-              <w:rPr>
-                <w:color w:val="auto"/>
-                <w:sz w:val="24"/>
-                <w:lang w:eastAsia="en-US"/>
-              </w:rPr>
-              <w:t>м</w:t>
-            </w:r>
-          </w:p>
-        </w:tc>
-        <w:tc>
-          <w:tcPr>
-            <w:tcW w:w="1559" w:type="dxa"/>
-            <w:tcBorders>
-              <w:top w:val="single" w:sz="4" w:space="0" w:color="auto"/>
-              <w:left w:val="single" w:sz="4" w:space="0" w:color="auto"/>
-              <w:bottom w:val="single" w:sz="4" w:space="0" w:color="auto"/>
-              <w:right w:val="single" w:sz="4" w:space="0" w:color="auto"/>
-            </w:tcBorders>
-            <w:vAlign w:val="center"/>
-          </w:tcPr>
-          <w:p>
-            <w:pPr>
-              <w:suppressAutoHyphens/>
-              <w:spacing w:line="240" w:lineRule="auto"/>
-              <w:ind w:left="57" w:hanging="57"/>
-              <w:rPr>
-                <w:color w:val="auto"/>
-                <w:sz w:val="24"/>
-                <w:lang w:eastAsia="en-US"/>
-              </w:rPr>
-            </w:pPr>
-            <w:r>
-              <w:rPr>
-                <w:color w:val="auto"/>
-                <w:sz w:val="24"/>
-                <w:lang w:eastAsia="en-US"/>
-              </w:rPr>
-              <w:t>Зависит от исходных условий</w:t>
-            </w:r>
-          </w:p>
-        </w:tc>
-        <w:tc>
-          <w:tcPr>
-            <w:tcW w:w="1985" w:type="dxa"/>
-            <w:tcBorders>
-              <w:top w:val="single" w:sz="4" w:space="0" w:color="auto"/>
-              <w:left w:val="single" w:sz="4" w:space="0" w:color="auto"/>
-              <w:bottom w:val="single" w:sz="4" w:space="0" w:color="auto"/>
-              <w:right w:val="single" w:sz="4" w:space="0" w:color="auto"/>
-            </w:tcBorders>
-            <w:vAlign w:val="center"/>
-          </w:tcPr>
-          <w:p>
-            <w:pPr>
-              <w:suppressAutoHyphens/>
-              <w:spacing w:line="240" w:lineRule="auto"/>
-              <w:ind w:firstLine="34"/>
-              <w:rPr>
-                <w:color w:val="auto"/>
-                <w:sz w:val="24"/>
-                <w:lang w:eastAsia="en-US"/>
-              </w:rPr>
-            </w:pPr>
-            <w:r>
-              <w:rPr>
-                <w:color w:val="auto"/>
-                <w:sz w:val="24"/>
-                <w:lang w:eastAsia="en-US"/>
-              </w:rPr>
-              <w:t xml:space="preserve">Координаты теней по оси </w:t>
-            </w:r>
-            <w:r>
-              <w:rPr>
-                <w:color w:val="auto"/>
-                <w:sz w:val="24"/>
-                <w:lang w:val="en-US" w:eastAsia="en-US"/>
-              </w:rPr>
-              <w:t>Y</w:t>
-            </w:r>
-          </w:p>
-        </w:tc>
-        <w:tc>
-          <w:tcPr>
-            <w:tcW w:w="3120" w:type="dxa"/>
-            <w:gridSpan w:val="2"/>
-            <w:tcBorders>
-              <w:top w:val="single" w:sz="4" w:space="0" w:color="auto"/>
-              <w:left w:val="single" w:sz="4" w:space="0" w:color="auto"/>
-              <w:bottom w:val="single" w:sz="4" w:space="0" w:color="auto"/>
-              <w:right w:val="single" w:sz="4" w:space="0" w:color="auto"/>
-            </w:tcBorders>
-            <w:vAlign w:val="center"/>
-          </w:tcPr>
-          <w:p>
-            <w:pPr>
-              <w:suppressAutoHyphens/>
-              <w:spacing w:line="240" w:lineRule="auto"/>
-              <w:ind w:firstLine="34"/>
-              <w:rPr>
-                <w:color w:val="auto"/>
-                <w:sz w:val="24"/>
-                <w:lang w:eastAsia="en-US"/>
-              </w:rPr>
-            </w:pPr>
-            <w:r>
-              <w:rPr>
-                <w:color w:val="auto"/>
-                <w:sz w:val="24"/>
-                <w:lang w:eastAsia="en-US"/>
-              </w:rPr>
-              <w:t>В алгоритм формирования сигнала отраженного от  подстилающей поверхности</w:t>
-            </w:r>
-          </w:p>
-        </w:tc>
-      </w:tr>
-      <w:tr>
-        <w:tblPrEx>
-          <w:tblBorders>
-            <w:top w:val="single" w:sz="4" w:space="0" w:color="auto"/>
-            <w:left w:val="single" w:sz="4" w:space="0" w:color="auto"/>
-            <w:bottom w:val="single" w:sz="4" w:space="0" w:color="auto"/>
-            <w:right w:val="single" w:sz="4" w:space="0" w:color="auto"/>
-            <w:insideH w:val="single" w:sz="4" w:space="0" w:color="auto"/>
-            <w:insideV w:val="single" w:sz="4" w:space="0" w:color="auto"/>
-          </w:tblBorders>
-          <w:tblCellMar>
-            <w:left w:w="108" w:type="dxa"/>
-            <w:right w:w="108" w:type="dxa"/>
-          </w:tblCellMar>
-        </w:tblPrEx>
-        <w:trPr>
-          <w:gridBefore w:val="1"/>
-          <w:wBefore w:w="284" w:type="dxa"/>
-        </w:trPr>
-        <w:tc>
-          <w:tcPr>
-            <w:tcW w:w="391" w:type="dxa"/>
-            <w:tcBorders>
-              <w:top w:val="single" w:sz="4" w:space="0" w:color="auto"/>
-              <w:left w:val="single" w:sz="4" w:space="0" w:color="auto"/>
-              <w:bottom w:val="single" w:sz="4" w:space="0" w:color="auto"/>
-              <w:right w:val="single" w:sz="4" w:space="0" w:color="auto"/>
-            </w:tcBorders>
-            <w:vAlign w:val="center"/>
-          </w:tcPr>
-          <w:p>
-            <w:pPr>
-              <w:suppressAutoHyphens/>
-              <w:spacing w:line="240" w:lineRule="auto"/>
-              <w:ind w:left="57" w:hanging="57"/>
-              <w:jc w:val="center"/>
-              <w:rPr>
-                <w:color w:val="auto"/>
-                <w:sz w:val="24"/>
-                <w:lang w:val="en-US" w:eastAsia="en-US"/>
-              </w:rPr>
-            </w:pPr>
-            <w:r>
-              <w:rPr>
-                <w:color w:val="auto"/>
-                <w:sz w:val="24"/>
-                <w:lang w:val="en-US" w:eastAsia="en-US"/>
-              </w:rPr>
-              <w:t>5</w:t>
-            </w:r>
-          </w:p>
-        </w:tc>
-        <w:tc>
-          <w:tcPr>
-            <w:tcW w:w="1701" w:type="dxa"/>
-            <w:gridSpan w:val="3"/>
-            <w:tcBorders>
-              <w:top w:val="single" w:sz="4" w:space="0" w:color="auto"/>
-              <w:left w:val="single" w:sz="4" w:space="0" w:color="auto"/>
-              <w:bottom w:val="single" w:sz="4" w:space="0" w:color="auto"/>
-              <w:right w:val="single" w:sz="4" w:space="0" w:color="auto"/>
-            </w:tcBorders>
-            <w:vAlign w:val="center"/>
-          </w:tcPr>
-          <w:p>
-            <w:pPr>
-              <w:suppressAutoHyphens/>
-              <w:spacing w:line="240" w:lineRule="auto"/>
-              <w:ind w:left="57" w:hanging="57"/>
-              <w:jc w:val="center"/>
-              <w:rPr>
-                <w:color w:val="auto"/>
-                <w:lang w:eastAsia="en-US"/>
-              </w:rPr>
-            </w:pPr>
-            <w:r>
-              <w:rPr>
-                <w:color w:val="auto"/>
-                <w:position w:val="-12"/>
-                <w:sz w:val="24"/>
-                <w:lang w:eastAsia="en-US"/>
-              </w:rPr>
-              <w:object w:dxaOrig="1300" w:dyaOrig="420" w14:anchorId="315BDF5E">
-                <v:shape id="_x0000_i1049" type="#_x0000_t75" style="width:64.45pt;height:20.1pt" o:ole="">
-                  <v:imagedata r:id="rId55" o:title=""/>
-                </v:shape>
-                <o:OLEObject Type="Embed" ProgID="Equation.DSMT4" ShapeID="_x0000_i1049" DrawAspect="Content" ObjectID="_1665251056" r:id="rId56"/>
-              </w:object>
-            </w:r>
-          </w:p>
-        </w:tc>
-        <w:tc>
-          <w:tcPr>
-            <w:tcW w:w="709" w:type="dxa"/>
-            <w:tcBorders>
-              <w:top w:val="single" w:sz="4" w:space="0" w:color="auto"/>
-              <w:left w:val="single" w:sz="4" w:space="0" w:color="auto"/>
-              <w:bottom w:val="single" w:sz="4" w:space="0" w:color="auto"/>
-              <w:right w:val="single" w:sz="4" w:space="0" w:color="auto"/>
-            </w:tcBorders>
-            <w:vAlign w:val="center"/>
-          </w:tcPr>
-          <w:p>
-            <w:pPr>
-              <w:suppressAutoHyphens/>
-              <w:spacing w:line="240" w:lineRule="auto"/>
-              <w:ind w:left="57" w:hanging="57"/>
-              <w:jc w:val="center"/>
-              <w:rPr>
-                <w:color w:val="auto"/>
-                <w:sz w:val="24"/>
-                <w:lang w:eastAsia="en-US"/>
-              </w:rPr>
-            </w:pPr>
-            <w:r>
-              <w:rPr>
-                <w:color w:val="auto"/>
-                <w:sz w:val="24"/>
-                <w:lang w:eastAsia="en-US"/>
-              </w:rPr>
-              <w:t>м</w:t>
-            </w:r>
-          </w:p>
-        </w:tc>
-        <w:tc>
-          <w:tcPr>
-            <w:tcW w:w="1559" w:type="dxa"/>
-            <w:tcBorders>
-              <w:top w:val="single" w:sz="4" w:space="0" w:color="auto"/>
-              <w:left w:val="single" w:sz="4" w:space="0" w:color="auto"/>
-              <w:bottom w:val="single" w:sz="4" w:space="0" w:color="auto"/>
-              <w:right w:val="single" w:sz="4" w:space="0" w:color="auto"/>
-            </w:tcBorders>
-            <w:vAlign w:val="center"/>
-          </w:tcPr>
-          <w:p>
-            <w:pPr>
-              <w:suppressAutoHyphens/>
-              <w:spacing w:line="240" w:lineRule="auto"/>
-              <w:ind w:left="57" w:hanging="57"/>
-              <w:rPr>
-                <w:color w:val="auto"/>
-                <w:sz w:val="24"/>
-                <w:lang w:eastAsia="en-US"/>
-              </w:rPr>
-            </w:pPr>
-            <w:r>
-              <w:rPr>
-                <w:color w:val="auto"/>
-                <w:sz w:val="24"/>
-                <w:lang w:eastAsia="en-US"/>
-              </w:rPr>
-              <w:t>Зависит от исходных условий</w:t>
-            </w:r>
-          </w:p>
-        </w:tc>
-        <w:tc>
-          <w:tcPr>
-            <w:tcW w:w="1985" w:type="dxa"/>
-            <w:tcBorders>
-              <w:top w:val="single" w:sz="4" w:space="0" w:color="auto"/>
-              <w:left w:val="single" w:sz="4" w:space="0" w:color="auto"/>
-              <w:bottom w:val="single" w:sz="4" w:space="0" w:color="auto"/>
-              <w:right w:val="single" w:sz="4" w:space="0" w:color="auto"/>
-            </w:tcBorders>
-            <w:vAlign w:val="center"/>
-          </w:tcPr>
-          <w:p>
-            <w:pPr>
-              <w:suppressAutoHyphens/>
-              <w:spacing w:line="240" w:lineRule="auto"/>
-              <w:ind w:firstLine="34"/>
-              <w:rPr>
-                <w:color w:val="auto"/>
-                <w:sz w:val="24"/>
-                <w:lang w:eastAsia="en-US"/>
-              </w:rPr>
-            </w:pPr>
-            <w:r>
-              <w:rPr>
-                <w:color w:val="auto"/>
-                <w:sz w:val="24"/>
-                <w:lang w:eastAsia="en-US"/>
-              </w:rPr>
-              <w:t xml:space="preserve">Координаты теней по оси </w:t>
-            </w:r>
-            <w:r>
-              <w:rPr>
-                <w:color w:val="auto"/>
-                <w:sz w:val="24"/>
-                <w:lang w:val="en-US" w:eastAsia="en-US"/>
-              </w:rPr>
-              <w:t>X</w:t>
-            </w:r>
-            <w:r>
-              <w:rPr>
-                <w:color w:val="auto"/>
-                <w:sz w:val="24"/>
-                <w:lang w:eastAsia="en-US"/>
-              </w:rPr>
-              <w:t xml:space="preserve"> для элементов выше на 2</w:t>
-            </w:r>
-            <w:r>
-              <w:rPr>
-                <w:color w:val="auto"/>
-                <w:position w:val="-6"/>
-                <w:sz w:val="24"/>
-                <w:lang w:eastAsia="en-US"/>
-              </w:rPr>
-              <w:object w:dxaOrig="340" w:dyaOrig="300" w14:anchorId="19B1BCFE">
-                <v:shape id="_x0000_i1050" type="#_x0000_t75" style="width:16.75pt;height:15.05pt" o:ole="">
-                  <v:imagedata r:id="rId57" o:title=""/>
-                </v:shape>
-                <o:OLEObject Type="Embed" ProgID="Equation.DSMT4" ShapeID="_x0000_i1050" DrawAspect="Content" ObjectID="_1665251057" r:id="rId58"/>
-              </w:object>
-            </w:r>
-          </w:p>
-        </w:tc>
-        <w:tc>
-          <w:tcPr>
-            <w:tcW w:w="3120" w:type="dxa"/>
-            <w:gridSpan w:val="2"/>
-            <w:tcBorders>
-              <w:top w:val="single" w:sz="4" w:space="0" w:color="auto"/>
-              <w:left w:val="single" w:sz="4" w:space="0" w:color="auto"/>
-              <w:bottom w:val="single" w:sz="4" w:space="0" w:color="auto"/>
-              <w:right w:val="single" w:sz="4" w:space="0" w:color="auto"/>
-            </w:tcBorders>
-            <w:vAlign w:val="center"/>
-          </w:tcPr>
-          <w:p>
-            <w:pPr>
-              <w:suppressAutoHyphens/>
-              <w:spacing w:line="240" w:lineRule="auto"/>
-              <w:ind w:firstLine="34"/>
-              <w:rPr>
-                <w:color w:val="auto"/>
-                <w:sz w:val="24"/>
-                <w:lang w:eastAsia="en-US"/>
-              </w:rPr>
-            </w:pPr>
-            <w:r>
-              <w:rPr>
-                <w:color w:val="auto"/>
-                <w:sz w:val="24"/>
-                <w:lang w:eastAsia="en-US"/>
-              </w:rPr>
-              <w:t>В алгоритм формирования сигнала отраженного от  подстилающей поверхности</w:t>
-            </w:r>
-          </w:p>
-        </w:tc>
-      </w:tr>
-      <w:tr>
-        <w:tblPrEx>
-          <w:tblBorders>
-            <w:top w:val="single" w:sz="4" w:space="0" w:color="auto"/>
-            <w:left w:val="single" w:sz="4" w:space="0" w:color="auto"/>
-            <w:bottom w:val="single" w:sz="4" w:space="0" w:color="auto"/>
-            <w:right w:val="single" w:sz="4" w:space="0" w:color="auto"/>
-            <w:insideH w:val="single" w:sz="4" w:space="0" w:color="auto"/>
-            <w:insideV w:val="single" w:sz="4" w:space="0" w:color="auto"/>
-          </w:tblBorders>
-          <w:tblCellMar>
-            <w:left w:w="108" w:type="dxa"/>
-            <w:right w:w="108" w:type="dxa"/>
-          </w:tblCellMar>
-        </w:tblPrEx>
-        <w:trPr>
-          <w:gridBefore w:val="1"/>
-          <w:wBefore w:w="284" w:type="dxa"/>
-        </w:trPr>
-        <w:tc>
-          <w:tcPr>
-            <w:tcW w:w="391" w:type="dxa"/>
-            <w:tcBorders>
-              <w:top w:val="single" w:sz="4" w:space="0" w:color="auto"/>
-              <w:left w:val="single" w:sz="4" w:space="0" w:color="auto"/>
-              <w:bottom w:val="single" w:sz="4" w:space="0" w:color="auto"/>
-              <w:right w:val="single" w:sz="4" w:space="0" w:color="auto"/>
-            </w:tcBorders>
-            <w:vAlign w:val="center"/>
-          </w:tcPr>
-          <w:p>
-            <w:pPr>
-              <w:suppressAutoHyphens/>
-              <w:spacing w:line="240" w:lineRule="auto"/>
-              <w:ind w:left="57" w:hanging="57"/>
-              <w:jc w:val="center"/>
-              <w:rPr>
-                <w:color w:val="auto"/>
-                <w:sz w:val="24"/>
-                <w:lang w:eastAsia="en-US"/>
-              </w:rPr>
-            </w:pPr>
-            <w:r>
-              <w:rPr>
-                <w:color w:val="auto"/>
-                <w:sz w:val="24"/>
-                <w:lang w:eastAsia="en-US"/>
-              </w:rPr>
-              <w:lastRenderedPageBreak/>
-              <w:t>6</w:t>
-            </w:r>
-          </w:p>
-        </w:tc>
-        <w:tc>
-          <w:tcPr>
-            <w:tcW w:w="1701" w:type="dxa"/>
-            <w:gridSpan w:val="3"/>
-            <w:tcBorders>
-              <w:top w:val="single" w:sz="4" w:space="0" w:color="auto"/>
-              <w:left w:val="single" w:sz="4" w:space="0" w:color="auto"/>
-              <w:bottom w:val="single" w:sz="4" w:space="0" w:color="auto"/>
-              <w:right w:val="single" w:sz="4" w:space="0" w:color="auto"/>
-            </w:tcBorders>
-            <w:vAlign w:val="center"/>
-          </w:tcPr>
-          <w:p>
-            <w:pPr>
-              <w:suppressAutoHyphens/>
-              <w:spacing w:line="240" w:lineRule="auto"/>
-              <w:ind w:left="57" w:hanging="57"/>
-              <w:jc w:val="center"/>
-              <w:rPr>
-                <w:color w:val="auto"/>
-                <w:lang w:eastAsia="en-US"/>
-              </w:rPr>
-            </w:pPr>
-            <w:r>
-              <w:rPr>
-                <w:color w:val="auto"/>
-                <w:position w:val="-12"/>
-                <w:sz w:val="24"/>
-                <w:lang w:eastAsia="en-US"/>
-              </w:rPr>
-              <w:object w:dxaOrig="1400" w:dyaOrig="420" w14:anchorId="2C94DE3C">
-                <v:shape id="_x0000_i1051" type="#_x0000_t75" style="width:69.5pt;height:20.1pt" o:ole="">
-                  <v:imagedata r:id="rId59" o:title=""/>
-                </v:shape>
-                <o:OLEObject Type="Embed" ProgID="Equation.DSMT4" ShapeID="_x0000_i1051" DrawAspect="Content" ObjectID="_1665251058" r:id="rId60"/>
-              </w:object>
-            </w:r>
-          </w:p>
-        </w:tc>
-        <w:tc>
-          <w:tcPr>
-            <w:tcW w:w="709" w:type="dxa"/>
-            <w:tcBorders>
-              <w:top w:val="single" w:sz="4" w:space="0" w:color="auto"/>
-              <w:left w:val="single" w:sz="4" w:space="0" w:color="auto"/>
-              <w:bottom w:val="single" w:sz="4" w:space="0" w:color="auto"/>
-              <w:right w:val="single" w:sz="4" w:space="0" w:color="auto"/>
-            </w:tcBorders>
-            <w:vAlign w:val="center"/>
-          </w:tcPr>
-          <w:p>
-            <w:pPr>
-              <w:suppressAutoHyphens/>
-              <w:spacing w:line="240" w:lineRule="auto"/>
-              <w:ind w:left="57" w:hanging="57"/>
-              <w:jc w:val="center"/>
-              <w:rPr>
-                <w:color w:val="auto"/>
-                <w:sz w:val="24"/>
-                <w:lang w:eastAsia="en-US"/>
-              </w:rPr>
-            </w:pPr>
-            <w:r>
-              <w:rPr>
-                <w:color w:val="auto"/>
-                <w:sz w:val="24"/>
-                <w:lang w:eastAsia="en-US"/>
-              </w:rPr>
-              <w:t>м</w:t>
-            </w:r>
-          </w:p>
-        </w:tc>
-        <w:tc>
-          <w:tcPr>
-            <w:tcW w:w="1559" w:type="dxa"/>
-            <w:tcBorders>
-              <w:top w:val="single" w:sz="4" w:space="0" w:color="auto"/>
-              <w:left w:val="single" w:sz="4" w:space="0" w:color="auto"/>
-              <w:bottom w:val="single" w:sz="4" w:space="0" w:color="auto"/>
-              <w:right w:val="single" w:sz="4" w:space="0" w:color="auto"/>
-            </w:tcBorders>
-            <w:vAlign w:val="center"/>
-          </w:tcPr>
-          <w:p>
-            <w:pPr>
-              <w:suppressAutoHyphens/>
-              <w:spacing w:line="240" w:lineRule="auto"/>
-              <w:ind w:left="57" w:hanging="57"/>
-              <w:rPr>
-                <w:color w:val="auto"/>
-                <w:sz w:val="24"/>
-                <w:lang w:eastAsia="en-US"/>
-              </w:rPr>
-            </w:pPr>
-            <w:r>
-              <w:rPr>
-                <w:color w:val="auto"/>
-                <w:sz w:val="24"/>
-                <w:lang w:eastAsia="en-US"/>
-              </w:rPr>
-              <w:t>Зависит от исходных условий</w:t>
-            </w:r>
-          </w:p>
-        </w:tc>
-        <w:tc>
-          <w:tcPr>
-            <w:tcW w:w="1985" w:type="dxa"/>
-            <w:tcBorders>
-              <w:top w:val="single" w:sz="4" w:space="0" w:color="auto"/>
-              <w:left w:val="single" w:sz="4" w:space="0" w:color="auto"/>
-              <w:bottom w:val="single" w:sz="4" w:space="0" w:color="auto"/>
-              <w:right w:val="single" w:sz="4" w:space="0" w:color="auto"/>
-            </w:tcBorders>
-            <w:vAlign w:val="center"/>
-          </w:tcPr>
-          <w:p>
-            <w:pPr>
-              <w:suppressAutoHyphens/>
-              <w:spacing w:line="240" w:lineRule="auto"/>
-              <w:ind w:firstLine="34"/>
-              <w:rPr>
-                <w:color w:val="auto"/>
-                <w:sz w:val="24"/>
-                <w:lang w:eastAsia="en-US"/>
-              </w:rPr>
-            </w:pPr>
-            <w:commentRangeStart w:id="14"/>
-            <w:r>
-              <w:rPr>
-                <w:color w:val="auto"/>
-                <w:sz w:val="24"/>
-                <w:lang w:eastAsia="en-US"/>
-              </w:rPr>
-              <w:t xml:space="preserve">Координаты теней по оси </w:t>
-            </w:r>
-            <w:r>
-              <w:rPr>
-                <w:color w:val="auto"/>
-                <w:sz w:val="24"/>
-                <w:lang w:val="en-US" w:eastAsia="en-US"/>
-              </w:rPr>
-              <w:t>X</w:t>
-            </w:r>
-            <w:commentRangeEnd w:id="14"/>
-            <w:r>
-              <w:rPr>
-                <w:rStyle w:val="af0"/>
-              </w:rPr>
-              <w:commentReference w:id="14"/>
-            </w:r>
-            <w:r>
-              <w:rPr>
-                <w:color w:val="auto"/>
-                <w:sz w:val="24"/>
-                <w:lang w:eastAsia="en-US"/>
-              </w:rPr>
-              <w:t xml:space="preserve"> для элементов выше на 3</w:t>
-            </w:r>
-            <w:r>
-              <w:rPr>
-                <w:color w:val="auto"/>
-                <w:position w:val="-6"/>
-                <w:sz w:val="24"/>
-                <w:lang w:eastAsia="en-US"/>
-              </w:rPr>
-              <w:object w:dxaOrig="340" w:dyaOrig="300" w14:anchorId="1579379D">
-                <v:shape id="_x0000_i1052" type="#_x0000_t75" style="width:16.75pt;height:15.05pt" o:ole="">
-                  <v:imagedata r:id="rId57" o:title=""/>
-                </v:shape>
-                <o:OLEObject Type="Embed" ProgID="Equation.DSMT4" ShapeID="_x0000_i1052" DrawAspect="Content" ObjectID="_1665251059" r:id="rId61"/>
-              </w:object>
-            </w:r>
-          </w:p>
-        </w:tc>
-        <w:tc>
-          <w:tcPr>
-            <w:tcW w:w="3120" w:type="dxa"/>
-            <w:gridSpan w:val="2"/>
-            <w:tcBorders>
-              <w:top w:val="single" w:sz="4" w:space="0" w:color="auto"/>
-              <w:left w:val="single" w:sz="4" w:space="0" w:color="auto"/>
-              <w:bottom w:val="single" w:sz="4" w:space="0" w:color="auto"/>
-              <w:right w:val="single" w:sz="4" w:space="0" w:color="auto"/>
-            </w:tcBorders>
-            <w:vAlign w:val="center"/>
-          </w:tcPr>
-          <w:p>
-            <w:pPr>
-              <w:suppressAutoHyphens/>
-              <w:spacing w:line="240" w:lineRule="auto"/>
-              <w:ind w:firstLine="34"/>
-              <w:rPr>
-                <w:color w:val="auto"/>
-                <w:sz w:val="24"/>
-                <w:lang w:eastAsia="en-US"/>
-              </w:rPr>
-            </w:pPr>
-            <w:r>
-              <w:rPr>
-                <w:color w:val="auto"/>
-                <w:sz w:val="24"/>
-                <w:lang w:eastAsia="en-US"/>
-              </w:rPr>
-              <w:t>В алгоритм формирования сигнала отраженного от  подстилающей поверхности</w:t>
+              <w:t>Мнимая квадратура матрицы РЛИ</w:t>
             </w:r>
           </w:p>
         </w:tc>
@@ -7680,23 +5587,38 @@
           <w:color w:val="auto"/>
         </w:rPr>
       </w:pPr>
-      <w:bookmarkStart w:id="15" w:name="_Toc500412063"/>
-      <w:bookmarkStart w:id="16" w:name="_Toc39744833"/>
+      <w:bookmarkStart w:id="14" w:name="_Toc500412063"/>
+      <w:bookmarkStart w:id="15" w:name="_Toc39744833"/>
       <w:r>
         <w:rPr>
           <w:color w:val="auto"/>
         </w:rPr>
         <w:t>Описание последовательности выполнения алгоритма</w:t>
       </w:r>
+      <w:bookmarkEnd w:id="14"/>
       <w:bookmarkEnd w:id="15"/>
-      <w:bookmarkEnd w:id="16"/>
     </w:p>
     <w:p>
       <w:pPr>
         <w:spacing w:line="240" w:lineRule="auto"/>
       </w:pPr>
       <w:r>
-        <w:t>Блок схема алгоритма формирования отраженного от участка картографирования сигнала представлена на рисунке 1.2.</w:t>
+        <w:t>А</w:t>
+      </w:r>
+      <w:r>
+        <w:t xml:space="preserve">лгоритм формирования </w:t>
+      </w:r>
+      <w:r>
+        <w:t>радиолокационного изображения представлен</w:t>
+      </w:r>
+      <w:r>
+        <w:t xml:space="preserve"> на рисунке 1.</w:t>
+      </w:r>
+      <w:r>
+        <w:t>1</w:t>
+      </w:r>
+      <w:r>
+        <w:t>.</w:t>
       </w:r>
     </w:p>
     <w:p>
@@ -7706,12 +5628,59 @@
         <w:jc w:val="center"/>
       </w:pPr>
       <w:r>
-        <w:object w:dxaOrig="8277" w:dyaOrig="12789" w14:anchorId="6862A6E2">
-          <v:shape id="_x0000_i1053" type="#_x0000_t75" style="width:370.9pt;height:574.35pt" o:ole="">
-            <v:imagedata r:id="rId62" o:title=""/>
-          </v:shape>
-          <o:OLEObject Type="Embed" ProgID="Visio.Drawing.11" ShapeID="_x0000_i1053" DrawAspect="Content" ObjectID="_1665251060" r:id="rId63"/>
-        </w:object>
+        <w:rPr>
+          <w:noProof/>
+          <w:lang w:bidi="ar-SA"/>
+        </w:rPr>
+        <w:lastRenderedPageBreak/>
+        <w:drawing>
+          <wp:inline distT="0" distB="0" distL="0" distR="0" wp14:anchorId="0D25617C" wp14:editId="5111436C">
+            <wp:extent cx="6045376" cy="4189228"/>
+            <wp:effectExtent l="0" t="0" r="0" b="1905"/>
+            <wp:docPr id="20" name="Рисунок 20"/>
+            <wp:cNvGraphicFramePr>
+              <a:graphicFrameLocks xmlns:a="http://schemas.openxmlformats.org/drawingml/2006/main" noChangeAspect="1"/>
+            </wp:cNvGraphicFramePr>
+            <a:graphic xmlns:a="http://schemas.openxmlformats.org/drawingml/2006/main">
+              <a:graphicData uri="http://schemas.openxmlformats.org/drawingml/2006/picture">
+                <pic:pic xmlns:pic="http://schemas.openxmlformats.org/drawingml/2006/picture">
+                  <pic:nvPicPr>
+                    <pic:cNvPr id="0" name="FLOW.png"/>
+                    <pic:cNvPicPr/>
+                  </pic:nvPicPr>
+                  <pic:blipFill rotWithShape="1">
+                    <a:blip r:embed="rId43">
+                      <a:extLst>
+                        <a:ext uri="{28A0092B-C50C-407E-A947-70E740481C1C}">
+                          <a14:useLocalDpi xmlns:a14="http://schemas.microsoft.com/office/drawing/2010/main" val="0"/>
+                        </a:ext>
+                      </a:extLst>
+                    </a:blip>
+                    <a:srcRect l="4565" r="9791"/>
+                    <a:stretch/>
+                  </pic:blipFill>
+                  <pic:spPr bwMode="auto">
+                    <a:xfrm>
+                      <a:off x="0" y="0"/>
+                      <a:ext cx="6060818" cy="4199929"/>
+                    </a:xfrm>
+                    <a:prstGeom prst="rect">
+                      <a:avLst/>
+                    </a:prstGeom>
+                    <a:ln>
+                      <a:noFill/>
+                    </a:ln>
+                    <a:extLst>
+                      <a:ext uri="{53640926-AAD7-44D8-BBD7-CCE9431645EC}">
+                        <a14:shadowObscured xmlns:a14="http://schemas.microsoft.com/office/drawing/2010/main"/>
+                      </a:ext>
+                    </a:extLst>
+                  </pic:spPr>
+                </pic:pic>
+              </a:graphicData>
+            </a:graphic>
+          </wp:inline>
+        </w:drawing>
       </w:r>
     </w:p>
     <w:p>
@@ -7724,14 +5693,26 @@
         <w:t xml:space="preserve">Рисунок </w:t>
       </w:r>
       <w:r>
-        <w:t>1.2</w:t>
+        <w:t>1.</w:t>
+      </w:r>
+      <w:r>
+        <w:t>1</w:t>
       </w:r>
       <w:r>
         <w:t xml:space="preserve"> </w:t>
       </w:r>
       <w:r>
         <w:noBreakHyphen/>
-        <w:t xml:space="preserve"> Схема алгоритма формирования отраженного сигнала</w:t>
+        <w:t xml:space="preserve"> </w:t>
+      </w:r>
+      <w:r>
+        <w:t xml:space="preserve">Алгоритм </w:t>
+      </w:r>
+      <w:r>
+        <w:t xml:space="preserve">формирования </w:t>
+      </w:r>
+      <w:r>
+        <w:t>радиолокационного изображения</w:t>
       </w:r>
     </w:p>
     <w:p>
@@ -7740,7 +5721,6 @@
         <w:ind w:firstLine="708"/>
       </w:pPr>
       <w:r>
-        <w:lastRenderedPageBreak/>
         <w:t xml:space="preserve">Последовательность выполнения алгоритма формирования </w:t>
       </w:r>
       <w:r>
@@ -7803,10 +5783,10 @@
           <w:lang w:val="en-US"/>
         </w:rPr>
         <w:object w:dxaOrig="5140" w:dyaOrig="660" w14:anchorId="00A1EA13">
-          <v:shape id="_x0000_i1054" type="#_x0000_t75" style="width:256.2pt;height:32.65pt" o:ole="">
-            <v:imagedata r:id="rId64" o:title=""/>
+          <v:shape id="_x0000_i1039" type="#_x0000_t75" style="width:256.1pt;height:32.6pt" o:ole="">
+            <v:imagedata r:id="rId44" o:title=""/>
           </v:shape>
-          <o:OLEObject Type="Embed" ProgID="Equation.DSMT4" ShapeID="_x0000_i1054" DrawAspect="Content" ObjectID="_1665251061" r:id="rId65"/>
+          <o:OLEObject Type="Embed" ProgID="Equation.DSMT4" ShapeID="_x0000_i1039" DrawAspect="Content" ObjectID="_1666341030" r:id="rId45"/>
         </w:object>
       </w:r>
     </w:p>
@@ -7822,63 +5802,6 @@
         <w:rPr>
           <w:color w:val="auto"/>
           <w:szCs w:val="28"/>
-        </w:rPr>
-      </w:pPr>
-      <w:r>
-        <w:rPr>
-          <w:color w:val="auto"/>
-          <w:szCs w:val="28"/>
-        </w:rPr>
-        <w:t xml:space="preserve">Расчет </w:t>
-      </w:r>
-      <w:proofErr w:type="gramStart"/>
-      <w:r>
-        <w:rPr>
-          <w:color w:val="auto"/>
-          <w:szCs w:val="28"/>
-        </w:rPr>
-        <w:t>угла отклонения оси главного луча ДНА</w:t>
-      </w:r>
-      <w:proofErr w:type="gramEnd"/>
-    </w:p>
-    <w:p>
-      <w:pPr>
-        <w:pStyle w:val="ad"/>
-        <w:spacing w:before="240" w:after="240" w:line="240" w:lineRule="auto"/>
-        <w:ind w:left="0" w:firstLine="0"/>
-        <w:jc w:val="center"/>
-        <w:rPr>
-          <w:color w:val="auto"/>
-          <w:szCs w:val="28"/>
-        </w:rPr>
-      </w:pPr>
-      <w:r>
-        <w:rPr>
-          <w:color w:val="auto"/>
-          <w:position w:val="-14"/>
-          <w:szCs w:val="28"/>
-          <w:lang w:val="en-US"/>
-        </w:rPr>
-        <w:object w:dxaOrig="2659" w:dyaOrig="420" w14:anchorId="4B82DDB8">
-          <v:shape id="_x0000_i1055" type="#_x0000_t75" style="width:134.8pt;height:21.75pt" o:ole="">
-            <v:imagedata r:id="rId66" o:title=""/>
-          </v:shape>
-          <o:OLEObject Type="Embed" ProgID="Equation.DSMT4" ShapeID="_x0000_i1055" DrawAspect="Content" ObjectID="_1665251062" r:id="rId67"/>
-        </w:object>
-      </w:r>
-    </w:p>
-    <w:p>
-      <w:pPr>
-        <w:pStyle w:val="ad"/>
-        <w:numPr>
-          <w:ilvl w:val="0"/>
-          <w:numId w:val="2"/>
-        </w:numPr>
-        <w:spacing w:before="240" w:after="240" w:line="240" w:lineRule="auto"/>
-        <w:ind w:left="0" w:firstLine="0"/>
-        <w:rPr>
-          <w:color w:val="auto"/>
-          <w:szCs w:val="28"/>
           <w:lang w:val="en-US"/>
         </w:rPr>
       </w:pPr>
@@ -7909,10 +5832,10 @@
           <w:lang w:val="en-US" w:eastAsia="en-US"/>
         </w:rPr>
         <w:object w:dxaOrig="2799" w:dyaOrig="800" w14:anchorId="0E826180">
-          <v:shape id="_x0000_i1056" type="#_x0000_t75" style="width:144.85pt;height:40.2pt" o:ole="">
-            <v:imagedata r:id="rId68" o:title=""/>
+          <v:shape id="_x0000_i1040" type="#_x0000_t75" style="width:144.7pt;height:40.1pt" o:ole="">
+            <v:imagedata r:id="rId46" o:title=""/>
           </v:shape>
-          <o:OLEObject Type="Embed" ProgID="Equation.DSMT4" ShapeID="_x0000_i1056" DrawAspect="Content" ObjectID="_1665251063" r:id="rId69"/>
+          <o:OLEObject Type="Embed" ProgID="Equation.DSMT4" ShapeID="_x0000_i1040" DrawAspect="Content" ObjectID="_1666341031" r:id="rId47"/>
         </w:object>
       </w:r>
     </w:p>
@@ -8023,10 +5946,10 @@
           <w:lang w:val="en-US"/>
         </w:rPr>
         <w:object w:dxaOrig="2840" w:dyaOrig="499" w14:anchorId="3F40F855">
-          <v:shape id="_x0000_i1057" type="#_x0000_t75" style="width:2in;height:25.95pt" o:ole="">
-            <v:imagedata r:id="rId70" o:title=""/>
+          <v:shape id="_x0000_i1041" type="#_x0000_t75" style="width:2in;height:25.8pt" o:ole="">
+            <v:imagedata r:id="rId48" o:title=""/>
           </v:shape>
-          <o:OLEObject Type="Embed" ProgID="Equation.DSMT4" ShapeID="_x0000_i1057" DrawAspect="Content" ObjectID="_1665251064" r:id="rId71"/>
+          <o:OLEObject Type="Embed" ProgID="Equation.DSMT4" ShapeID="_x0000_i1041" DrawAspect="Content" ObjectID="_1666341032" r:id="rId49"/>
         </w:object>
       </w:r>
     </w:p>
@@ -8089,10 +6012,10 @@
           <w:lang w:val="en-US"/>
         </w:rPr>
         <w:object w:dxaOrig="1620" w:dyaOrig="420" w14:anchorId="5FD913CE">
-          <v:shape id="_x0000_i1058" type="#_x0000_t75" style="width:82.05pt;height:21.75pt" o:ole="">
-            <v:imagedata r:id="rId72" o:title=""/>
+          <v:shape id="_x0000_i1042" type="#_x0000_t75" style="width:82.2pt;height:21.75pt" o:ole="">
+            <v:imagedata r:id="rId50" o:title=""/>
           </v:shape>
-          <o:OLEObject Type="Embed" ProgID="Equation.DSMT4" ShapeID="_x0000_i1058" DrawAspect="Content" ObjectID="_1665251065" r:id="rId73"/>
+          <o:OLEObject Type="Embed" ProgID="Equation.DSMT4" ShapeID="_x0000_i1042" DrawAspect="Content" ObjectID="_1666341033" r:id="rId51"/>
         </w:object>
       </w:r>
     </w:p>
@@ -8155,10 +6078,10 @@
           <w:lang w:val="en-US"/>
         </w:rPr>
         <w:object w:dxaOrig="3240" w:dyaOrig="820" w14:anchorId="14A2A23A">
-          <v:shape id="_x0000_i1059" type="#_x0000_t75" style="width:161.6pt;height:40.2pt" o:ole="">
-            <v:imagedata r:id="rId74" o:title=""/>
+          <v:shape id="_x0000_i1043" type="#_x0000_t75" style="width:161.65pt;height:40.1pt" o:ole="">
+            <v:imagedata r:id="rId52" o:title=""/>
           </v:shape>
-          <o:OLEObject Type="Embed" ProgID="Equation.DSMT4" ShapeID="_x0000_i1059" DrawAspect="Content" ObjectID="_1665251066" r:id="rId75"/>
+          <o:OLEObject Type="Embed" ProgID="Equation.DSMT4" ShapeID="_x0000_i1043" DrawAspect="Content" ObjectID="_1666341034" r:id="rId53"/>
         </w:object>
       </w:r>
     </w:p>
@@ -8210,10 +6133,10 @@
           <w:szCs w:val="28"/>
         </w:rPr>
         <w:object w:dxaOrig="1080" w:dyaOrig="780" w14:anchorId="4CEC3B54">
-          <v:shape id="_x0000_i1060" type="#_x0000_t75" style="width:54.4pt;height:39.35pt" o:ole="">
-            <v:imagedata r:id="rId76" o:title=""/>
+          <v:shape id="_x0000_i1044" type="#_x0000_t75" style="width:54.35pt;height:39.4pt" o:ole="">
+            <v:imagedata r:id="rId54" o:title=""/>
           </v:shape>
-          <o:OLEObject Type="Embed" ProgID="Equation.DSMT4" ShapeID="_x0000_i1060" DrawAspect="Content" ObjectID="_1665251067" r:id="rId77"/>
+          <o:OLEObject Type="Embed" ProgID="Equation.DSMT4" ShapeID="_x0000_i1044" DrawAspect="Content" ObjectID="_1666341035" r:id="rId55"/>
         </w:object>
       </w:r>
     </w:p>
@@ -8228,6 +6151,7 @@
         <w:rPr>
           <w:szCs w:val="28"/>
         </w:rPr>
+        <w:lastRenderedPageBreak/>
         <w:noBreakHyphen/>
         <w:t> количество точек в канале дальности</w:t>
       </w:r>
@@ -8250,10 +6174,10 @@
           <w:lang w:val="en-US"/>
         </w:rPr>
         <w:object w:dxaOrig="3640" w:dyaOrig="480" w14:anchorId="1E4E816F">
-          <v:shape id="_x0000_i1061" type="#_x0000_t75" style="width:184.2pt;height:25.1pt" o:ole="">
-            <v:imagedata r:id="rId78" o:title=""/>
+          <v:shape id="_x0000_i1045" type="#_x0000_t75" style="width:184.1pt;height:25.15pt" o:ole="">
+            <v:imagedata r:id="rId56" o:title=""/>
           </v:shape>
-          <o:OLEObject Type="Embed" ProgID="Equation.DSMT4" ShapeID="_x0000_i1061" DrawAspect="Content" ObjectID="_1665251068" r:id="rId79"/>
+          <o:OLEObject Type="Embed" ProgID="Equation.DSMT4" ShapeID="_x0000_i1045" DrawAspect="Content" ObjectID="_1666341036" r:id="rId57"/>
         </w:object>
       </w:r>
     </w:p>
@@ -8300,10 +6224,10 @@
           <w:lang w:val="en-US"/>
         </w:rPr>
         <w:object w:dxaOrig="3260" w:dyaOrig="499" w14:anchorId="0252A220">
-          <v:shape id="_x0000_i1063" type="#_x0000_t75" style="width:162.4pt;height:25.95pt" o:ole="">
-            <v:imagedata r:id="rId80" o:title=""/>
+          <v:shape id="_x0000_i1046" type="#_x0000_t75" style="width:162.35pt;height:25.8pt" o:ole="">
+            <v:imagedata r:id="rId58" o:title=""/>
           </v:shape>
-          <o:OLEObject Type="Embed" ProgID="Equation.DSMT4" ShapeID="_x0000_i1063" DrawAspect="Content" ObjectID="_1665251069" r:id="rId81"/>
+          <o:OLEObject Type="Embed" ProgID="Equation.DSMT4" ShapeID="_x0000_i1046" DrawAspect="Content" ObjectID="_1666341037" r:id="rId59"/>
         </w:object>
       </w:r>
     </w:p>
@@ -8353,10 +6277,10 @@
           <w:lang w:val="en-US"/>
         </w:rPr>
         <w:object w:dxaOrig="2799" w:dyaOrig="420" w14:anchorId="1E0533AC">
-          <v:shape id="_x0000_i1062" type="#_x0000_t75" style="width:139.8pt;height:21.75pt" o:ole="">
-            <v:imagedata r:id="rId82" o:title=""/>
+          <v:shape id="_x0000_i1047" type="#_x0000_t75" style="width:139.9pt;height:21.75pt" o:ole="">
+            <v:imagedata r:id="rId60" o:title=""/>
           </v:shape>
-          <o:OLEObject Type="Embed" ProgID="Equation.DSMT4" ShapeID="_x0000_i1062" DrawAspect="Content" ObjectID="_1665251070" r:id="rId83"/>
+          <o:OLEObject Type="Embed" ProgID="Equation.DSMT4" ShapeID="_x0000_i1047" DrawAspect="Content" ObjectID="_1666341038" r:id="rId61"/>
         </w:object>
       </w:r>
     </w:p>
@@ -8379,11 +6303,44 @@
           <w:color w:val="auto"/>
           <w:szCs w:val="28"/>
         </w:rPr>
-        <w:t>Комплексная матрица принятых на интервале синтезирования сигналов</w:t>
+        <w:t>Формирование комплексной матрицы</w:t>
+      </w:r>
+      <w:r>
+        <w:rPr>
+          <w:color w:val="auto"/>
+          <w:szCs w:val="28"/>
+        </w:rPr>
+        <w:t xml:space="preserve"> </w:t>
+      </w:r>
+      <w:r>
+        <w:rPr>
+          <w:color w:val="auto"/>
+          <w:szCs w:val="28"/>
+        </w:rPr>
+        <w:t xml:space="preserve">из </w:t>
+      </w:r>
+      <w:r>
+        <w:rPr>
+          <w:color w:val="auto"/>
+          <w:szCs w:val="28"/>
+        </w:rPr>
+        <w:t xml:space="preserve">принятых на интервале синтезирования </w:t>
+      </w:r>
+      <w:r>
+        <w:rPr>
+          <w:color w:val="auto"/>
+          <w:szCs w:val="28"/>
+        </w:rPr>
+        <w:t xml:space="preserve">квадратур </w:t>
+      </w:r>
+      <w:r>
+        <w:rPr>
+          <w:color w:val="auto"/>
+          <w:szCs w:val="28"/>
+        </w:rPr>
+        <w:t>сигналов</w:t>
       </w:r>
     </w:p>
-    <w:bookmarkStart w:id="17" w:name="_GoBack"/>
-    <w:bookmarkEnd w:id="17"/>
     <w:p>
       <w:pPr>
         <w:pStyle w:val="ad"/>
@@ -8403,10 +6360,10 @@
           <w:lang w:val="en-US"/>
         </w:rPr>
         <w:object w:dxaOrig="9480" w:dyaOrig="1840" w14:anchorId="26B67F96">
-          <v:shape id="_x0000_i1066" type="#_x0000_t75" style="width:473pt;height:94.6pt" o:ole="">
-            <v:imagedata r:id="rId84" o:title=""/>
+          <v:shape id="_x0000_i1048" type="#_x0000_t75" style="width:472.75pt;height:94.4pt" o:ole="">
+            <v:imagedata r:id="rId62" o:title=""/>
           </v:shape>
-          <o:OLEObject Type="Embed" ProgID="Equation.DSMT4" ShapeID="_x0000_i1066" DrawAspect="Content" ObjectID="_1665251071" r:id="rId85"/>
+          <o:OLEObject Type="Embed" ProgID="Equation.DSMT4" ShapeID="_x0000_i1048" DrawAspect="Content" ObjectID="_1666341039" r:id="rId63"/>
         </w:object>
       </w:r>
     </w:p>
@@ -8427,6 +6384,8 @@
         </w:rPr>
         <w:t>Каждая строка данной матрицы представляет собой временную развертку по дальности.</w:t>
       </w:r>
+      <w:bookmarkStart w:id="16" w:name="_GoBack"/>
+      <w:bookmarkEnd w:id="16"/>
     </w:p>
     <w:p>
       <w:pPr>
@@ -8465,7 +6424,6 @@
           <w:color w:val="auto"/>
           <w:szCs w:val="28"/>
         </w:rPr>
-        <w:lastRenderedPageBreak/>
         <w:t xml:space="preserve">Частота опорного сигнала для демодуляции определяется значением </w:t>
       </w:r>
       <w:proofErr w:type="gramStart"/>
@@ -8496,10 +6454,10 @@
           <w:szCs w:val="28"/>
         </w:rPr>
         <w:object w:dxaOrig="2180" w:dyaOrig="720" w14:anchorId="31815761">
-          <v:shape id="_x0000_i1064" type="#_x0000_t75" style="width:109.65pt;height:36pt" o:ole="">
-            <v:imagedata r:id="rId86" o:title=""/>
+          <v:shape id="_x0000_i1049" type="#_x0000_t75" style="width:109.35pt;height:36pt" o:ole="">
+            <v:imagedata r:id="rId64" o:title=""/>
           </v:shape>
-          <o:OLEObject Type="Embed" ProgID="Equation.DSMT4" ShapeID="_x0000_i1064" DrawAspect="Content" ObjectID="_1665251072" r:id="rId87"/>
+          <o:OLEObject Type="Embed" ProgID="Equation.DSMT4" ShapeID="_x0000_i1049" DrawAspect="Content" ObjectID="_1666341040" r:id="rId65"/>
         </w:object>
       </w:r>
     </w:p>
@@ -8539,10 +6497,10 @@
           <w:szCs w:val="28"/>
         </w:rPr>
         <w:object w:dxaOrig="3060" w:dyaOrig="499" w14:anchorId="05FAEEBC">
-          <v:shape id="_x0000_i1065" type="#_x0000_t75" style="width:154.05pt;height:25.1pt" o:ole="">
-            <v:imagedata r:id="rId88" o:title=""/>
+          <v:shape id="_x0000_i1050" type="#_x0000_t75" style="width:154.2pt;height:25.15pt" o:ole="">
+            <v:imagedata r:id="rId66" o:title=""/>
           </v:shape>
-          <o:OLEObject Type="Embed" ProgID="Equation.DSMT4" ShapeID="_x0000_i1065" DrawAspect="Content" ObjectID="_1665251073" r:id="rId89"/>
+          <o:OLEObject Type="Embed" ProgID="Equation.DSMT4" ShapeID="_x0000_i1050" DrawAspect="Content" ObjectID="_1666341041" r:id="rId67"/>
         </w:object>
       </w:r>
     </w:p>
@@ -8588,10 +6546,10 @@
           <w:position w:val="-18"/>
         </w:rPr>
         <w:object w:dxaOrig="4120" w:dyaOrig="499" w14:anchorId="6A719FFF">
-          <v:shape id="_x0000_i1067" type="#_x0000_t75" style="width:205.95pt;height:25.1pt" o:ole="">
-            <v:imagedata r:id="rId90" o:title=""/>
+          <v:shape id="_x0000_i1051" type="#_x0000_t75" style="width:205.8pt;height:25.15pt" o:ole="">
+            <v:imagedata r:id="rId68" o:title=""/>
           </v:shape>
-          <o:OLEObject Type="Embed" ProgID="Equation.DSMT4" ShapeID="_x0000_i1067" DrawAspect="Content" ObjectID="_1665251074" r:id="rId91"/>
+          <o:OLEObject Type="Embed" ProgID="Equation.DSMT4" ShapeID="_x0000_i1051" DrawAspect="Content" ObjectID="_1666341042" r:id="rId69"/>
         </w:object>
       </w:r>
     </w:p>
@@ -8658,10 +6616,10 @@
           <w:szCs w:val="28"/>
         </w:rPr>
         <w:object w:dxaOrig="5620" w:dyaOrig="859" w14:anchorId="075C880B">
-          <v:shape id="_x0000_i1068" type="#_x0000_t75" style="width:283pt;height:43.55pt" o:ole="">
-            <v:imagedata r:id="rId92" o:title=""/>
+          <v:shape id="_x0000_i1052" type="#_x0000_t75" style="width:283.25pt;height:43.45pt" o:ole="">
+            <v:imagedata r:id="rId70" o:title=""/>
           </v:shape>
-          <o:OLEObject Type="Embed" ProgID="Equation.DSMT4" ShapeID="_x0000_i1068" DrawAspect="Content" ObjectID="_1665251075" r:id="rId93"/>
+          <o:OLEObject Type="Embed" ProgID="Equation.DSMT4" ShapeID="_x0000_i1052" DrawAspect="Content" ObjectID="_1666341043" r:id="rId71"/>
         </w:object>
       </w:r>
     </w:p>
@@ -8680,10 +6638,10 @@
           <w:position w:val="-36"/>
         </w:rPr>
         <w:object w:dxaOrig="2980" w:dyaOrig="859" w14:anchorId="3DF40261">
-          <v:shape id="_x0000_i1069" type="#_x0000_t75" style="width:149pt;height:42.7pt" o:ole="">
-            <v:imagedata r:id="rId94" o:title=""/>
+          <v:shape id="_x0000_i1053" type="#_x0000_t75" style="width:148.75pt;height:42.8pt" o:ole="">
+            <v:imagedata r:id="rId72" o:title=""/>
           </v:shape>
-          <o:OLEObject Type="Embed" ProgID="Equation.DSMT4" ShapeID="_x0000_i1069" DrawAspect="Content" ObjectID="_1665251076" r:id="rId95"/>
+          <o:OLEObject Type="Embed" ProgID="Equation.DSMT4" ShapeID="_x0000_i1053" DrawAspect="Content" ObjectID="_1666341044" r:id="rId73"/>
         </w:object>
       </w:r>
     </w:p>
@@ -8719,10 +6677,10 @@
           <w:position w:val="-28"/>
         </w:rPr>
         <w:object w:dxaOrig="1640" w:dyaOrig="720" w14:anchorId="3B8D6AB1">
-          <v:shape id="_x0000_i1070" type="#_x0000_t75" style="width:82.05pt;height:36pt" o:ole="">
-            <v:imagedata r:id="rId96" o:title=""/>
+          <v:shape id="_x0000_i1054" type="#_x0000_t75" style="width:82.2pt;height:36pt" o:ole="">
+            <v:imagedata r:id="rId74" o:title=""/>
           </v:shape>
-          <o:OLEObject Type="Embed" ProgID="Equation.DSMT4" ShapeID="_x0000_i1070" DrawAspect="Content" ObjectID="_1665251077" r:id="rId97"/>
+          <o:OLEObject Type="Embed" ProgID="Equation.DSMT4" ShapeID="_x0000_i1054" DrawAspect="Content" ObjectID="_1666341045" r:id="rId75"/>
         </w:object>
       </w:r>
     </w:p>
@@ -8758,10 +6716,10 @@
           <w:position w:val="-16"/>
         </w:rPr>
         <w:object w:dxaOrig="2900" w:dyaOrig="480" w14:anchorId="7BE17495">
-          <v:shape id="_x0000_i1071" type="#_x0000_t75" style="width:144.85pt;height:24.3pt" o:ole="">
-            <v:imagedata r:id="rId98" o:title=""/>
+          <v:shape id="_x0000_i1055" type="#_x0000_t75" style="width:144.7pt;height:24.45pt" o:ole="">
+            <v:imagedata r:id="rId76" o:title=""/>
           </v:shape>
-          <o:OLEObject Type="Embed" ProgID="Equation.DSMT4" ShapeID="_x0000_i1071" DrawAspect="Content" ObjectID="_1665251078" r:id="rId99"/>
+          <o:OLEObject Type="Embed" ProgID="Equation.DSMT4" ShapeID="_x0000_i1055" DrawAspect="Content" ObjectID="_1666341046" r:id="rId77"/>
         </w:object>
       </w:r>
     </w:p>
@@ -8786,51 +6744,21 @@
           <w:color w:val="auto"/>
           <w:szCs w:val="28"/>
         </w:rPr>
-        <w:t>(по дальности)</w:t>
+        <w:t xml:space="preserve">(по дальности) </w:t>
       </w:r>
       <w:r>
         <w:rPr>
           <w:color w:val="auto"/>
           <w:szCs w:val="28"/>
         </w:rPr>
-        <w:t xml:space="preserve"> </w:t>
+        <w:t xml:space="preserve">БПФ </w:t>
       </w:r>
       <w:r>
         <w:rPr>
           <w:color w:val="auto"/>
           <w:szCs w:val="28"/>
         </w:rPr>
-        <w:t>преобразование Фурье</w:t>
-      </w:r>
-      <w:r>
-        <w:rPr>
-          <w:color w:val="auto"/>
-          <w:szCs w:val="28"/>
-        </w:rPr>
-        <w:t xml:space="preserve"> </w:t>
-      </w:r>
-      <w:r>
-        <w:rPr>
-          <w:color w:val="auto"/>
-          <w:szCs w:val="28"/>
-        </w:rPr>
-        <w:t xml:space="preserve"> матрицы </w:t>
-      </w:r>
-      <w:proofErr w:type="spellStart"/>
-      <w:r>
-        <w:rPr>
-          <w:color w:val="auto"/>
-          <w:szCs w:val="28"/>
-        </w:rPr>
-        <w:t>демодулированного</w:t>
-      </w:r>
-      <w:proofErr w:type="spellEnd"/>
-      <w:r>
-        <w:rPr>
-          <w:color w:val="auto"/>
-          <w:szCs w:val="28"/>
-        </w:rPr>
-        <w:t xml:space="preserve"> сигнала позволит перейти от матрицы с разверткой «</w:t>
+        <w:t>матрицы позволит перейти от матрицы с разверткой «</w:t>
       </w:r>
       <w:r>
         <w:rPr>
@@ -8886,11 +6814,11 @@
         <w:rPr>
           <w:position w:val="-28"/>
         </w:rPr>
-        <w:object w:dxaOrig="4280" w:dyaOrig="639" w14:anchorId="7158D0CB">
-          <v:shape id="_x0000_i1072" type="#_x0000_t75" style="width:214.35pt;height:31.8pt" o:ole="">
-            <v:imagedata r:id="rId100" o:title=""/>
+        <w:object w:dxaOrig="4180" w:dyaOrig="639" w14:anchorId="7158D0CB">
+          <v:shape id="_x0000_i1069" type="#_x0000_t75" style="width:209.9pt;height:31.9pt" o:ole="">
+            <v:imagedata r:id="rId78" o:title=""/>
           </v:shape>
-          <o:OLEObject Type="Embed" ProgID="Equation.DSMT4" ShapeID="_x0000_i1072" DrawAspect="Content" ObjectID="_1665251079" r:id="rId101"/>
+          <o:OLEObject Type="Embed" ProgID="Equation.DSMT4" ShapeID="_x0000_i1069" DrawAspect="Content" ObjectID="_1666341047" r:id="rId79"/>
         </w:object>
       </w:r>
     </w:p>
@@ -8901,7 +6829,48 @@
         <w:rPr>
           <w:color w:val="auto"/>
           <w:szCs w:val="28"/>
-          <w:lang w:val="en-US"/>
+        </w:rPr>
+      </w:pPr>
+      <w:r>
+        <w:rPr>
+          <w:position w:val="-20"/>
+        </w:rPr>
+        <w:object w:dxaOrig="340" w:dyaOrig="480" w14:anchorId="55E253FA">
+          <v:shape id="_x0000_i1071" type="#_x0000_t75" style="width:17pt;height:23.75pt" o:ole="">
+            <v:imagedata r:id="rId80" o:title=""/>
+          </v:shape>
+          <o:OLEObject Type="Embed" ProgID="Equation.DSMT4" ShapeID="_x0000_i1071" DrawAspect="Content" ObjectID="_1666341048" r:id="rId81"/>
+        </w:object>
+      </w:r>
+      <w:r>
+        <w:t xml:space="preserve"> </w:t>
+      </w:r>
+      <w:r>
+        <w:noBreakHyphen/>
+        <w:t xml:space="preserve"> операция БПФ по координате </w:t>
+      </w:r>
+      <w:r>
+        <w:rPr>
+          <w:position w:val="-12"/>
+        </w:rPr>
+        <w:object w:dxaOrig="260" w:dyaOrig="380" w14:anchorId="314DB23B">
+          <v:shape id="_x0000_i1070" type="#_x0000_t75" style="width:12.9pt;height:19pt" o:ole="">
+            <v:imagedata r:id="rId82" o:title=""/>
+          </v:shape>
+          <o:OLEObject Type="Embed" ProgID="Equation.DSMT4" ShapeID="_x0000_i1070" DrawAspect="Content" ObjectID="_1666341049" r:id="rId83"/>
+        </w:object>
+      </w:r>
+      <w:r>
+        <w:t>.</w:t>
+      </w:r>
+    </w:p>
+    <w:p>
+      <w:pPr>
+        <w:spacing w:line="240" w:lineRule="auto"/>
+        <w:ind w:firstLine="0"/>
+        <w:rPr>
+          <w:color w:val="auto"/>
+          <w:szCs w:val="28"/>
         </w:rPr>
       </w:pPr>
       <w:r>
@@ -8927,10 +6896,10 @@
           <w:position w:val="-18"/>
         </w:rPr>
         <w:object w:dxaOrig="5600" w:dyaOrig="499" w14:anchorId="302378EC">
-          <v:shape id="_x0000_i1073" type="#_x0000_t75" style="width:279.65pt;height:25.1pt" o:ole="">
-            <v:imagedata r:id="rId102" o:title=""/>
+          <v:shape id="_x0000_i1056" type="#_x0000_t75" style="width:279.85pt;height:25.15pt" o:ole="">
+            <v:imagedata r:id="rId84" o:title=""/>
           </v:shape>
-          <o:OLEObject Type="Embed" ProgID="Equation.DSMT4" ShapeID="_x0000_i1073" DrawAspect="Content" ObjectID="_1665251080" r:id="rId103"/>
+          <o:OLEObject Type="Embed" ProgID="Equation.DSMT4" ShapeID="_x0000_i1056" DrawAspect="Content" ObjectID="_1666341050" r:id="rId85"/>
         </w:object>
       </w:r>
     </w:p>
@@ -8944,10 +6913,10 @@
           <w:position w:val="-14"/>
         </w:rPr>
         <w:object w:dxaOrig="900" w:dyaOrig="420" w14:anchorId="37D9BCC0">
-          <v:shape id="_x0000_i1074" type="#_x0000_t75" style="width:45.2pt;height:20.95pt" o:ole="">
-            <v:imagedata r:id="rId104" o:title=""/>
+          <v:shape id="_x0000_i1057" type="#_x0000_t75" style="width:45.5pt;height:21.05pt" o:ole="">
+            <v:imagedata r:id="rId86" o:title=""/>
           </v:shape>
-          <o:OLEObject Type="Embed" ProgID="Equation.DSMT4" ShapeID="_x0000_i1074" DrawAspect="Content" ObjectID="_1665251081" r:id="rId105"/>
+          <o:OLEObject Type="Embed" ProgID="Equation.DSMT4" ShapeID="_x0000_i1057" DrawAspect="Content" ObjectID="_1666341051" r:id="rId87"/>
         </w:object>
       </w:r>
       <w:r>
@@ -9012,6 +6981,23 @@
         <w:spacing w:line="240" w:lineRule="auto"/>
         <w:ind w:firstLine="0"/>
         <w:jc w:val="center"/>
+      </w:pPr>
+      <w:r>
+        <w:rPr>
+          <w:position w:val="-28"/>
+        </w:rPr>
+        <w:object w:dxaOrig="3820" w:dyaOrig="639" w14:anchorId="6F257035">
+          <v:shape id="_x0000_i1058" type="#_x0000_t75" style="width:190.85pt;height:31.9pt" o:ole="">
+            <v:imagedata r:id="rId88" o:title=""/>
+          </v:shape>
+          <o:OLEObject Type="Embed" ProgID="Equation.DSMT4" ShapeID="_x0000_i1058" DrawAspect="Content" ObjectID="_1666341052" r:id="rId89"/>
+        </w:object>
+      </w:r>
+    </w:p>
+    <w:p>
+      <w:pPr>
+        <w:spacing w:line="240" w:lineRule="auto"/>
+        <w:ind w:firstLine="0"/>
         <w:rPr>
           <w:color w:val="auto"/>
           <w:szCs w:val="28"/>
@@ -9019,13 +7005,31 @@
       </w:pPr>
       <w:r>
         <w:rPr>
-          <w:position w:val="-28"/>
-        </w:rPr>
-        <w:object w:dxaOrig="3820" w:dyaOrig="639" w14:anchorId="6F257035">
-          <v:shape id="_x0000_i1081" type="#_x0000_t75" style="width:190.9pt;height:31.8pt" o:ole="">
-            <v:imagedata r:id="rId106" o:title=""/>
+          <w:position w:val="-20"/>
+        </w:rPr>
+        <w:object w:dxaOrig="400" w:dyaOrig="480" w14:anchorId="2B05BA10">
+          <v:shape id="_x0000_i1073" type="#_x0000_t75" style="width:19.7pt;height:23.75pt" o:ole="">
+            <v:imagedata r:id="rId90" o:title=""/>
           </v:shape>
-          <o:OLEObject Type="Embed" ProgID="Equation.DSMT4" ShapeID="_x0000_i1081" DrawAspect="Content" ObjectID="_1665251082" r:id="rId107"/>
+          <o:OLEObject Type="Embed" ProgID="Equation.DSMT4" ShapeID="_x0000_i1073" DrawAspect="Content" ObjectID="_1666341053" r:id="rId91"/>
+        </w:object>
+      </w:r>
+      <w:r>
+        <w:t xml:space="preserve"> </w:t>
+      </w:r>
+      <w:r>
+        <w:noBreakHyphen/>
+        <w:t xml:space="preserve"> операция ОБПФ по координате </w:t>
+      </w:r>
+      <w:r>
+        <w:rPr>
+          <w:position w:val="-12"/>
+        </w:rPr>
+        <w:object w:dxaOrig="340" w:dyaOrig="380" w14:anchorId="648D28BA">
+          <v:shape id="_x0000_i1072" type="#_x0000_t75" style="width:17pt;height:19pt" o:ole="">
+            <v:imagedata r:id="rId92" o:title=""/>
+          </v:shape>
+          <o:OLEObject Type="Embed" ProgID="Equation.DSMT4" ShapeID="_x0000_i1072" DrawAspect="Content" ObjectID="_1666341054" r:id="rId93"/>
         </w:object>
       </w:r>
     </w:p>
@@ -9076,10 +7080,10 @@
           <w:position w:val="-30"/>
         </w:rPr>
         <w:object w:dxaOrig="3760" w:dyaOrig="660" w14:anchorId="38406C79">
-          <v:shape id="_x0000_i1078" type="#_x0000_t75" style="width:188.35pt;height:32.65pt" o:ole="">
-            <v:imagedata r:id="rId108" o:title=""/>
+          <v:shape id="_x0000_i1059" type="#_x0000_t75" style="width:188.15pt;height:32.6pt" o:ole="">
+            <v:imagedata r:id="rId94" o:title=""/>
           </v:shape>
-          <o:OLEObject Type="Embed" ProgID="Equation.DSMT4" ShapeID="_x0000_i1078" DrawAspect="Content" ObjectID="_1665251083" r:id="rId109"/>
+          <o:OLEObject Type="Embed" ProgID="Equation.DSMT4" ShapeID="_x0000_i1059" DrawAspect="Content" ObjectID="_1666341055" r:id="rId95"/>
         </w:object>
       </w:r>
     </w:p>
@@ -9100,28 +7104,35 @@
         <w:rPr>
           <w:szCs w:val="28"/>
         </w:rPr>
-        <w:t>Коррекция миграции дальности выполняется над матричным сигналом с разверткой «частота-время»</w:t>
-      </w:r>
-    </w:p>
-    <w:p>
-      <w:pPr>
-        <w:spacing w:line="240" w:lineRule="auto"/>
-        <w:ind w:firstLine="0"/>
-        <w:jc w:val="center"/>
-        <w:rPr>
-          <w:lang w:val="en-US"/>
-        </w:rPr>
-      </w:pPr>
-      <w:r>
-        <w:rPr>
-          <w:position w:val="-20"/>
-        </w:rPr>
-        <w:object w:dxaOrig="4440" w:dyaOrig="540" w14:anchorId="00752D57">
-          <v:shape id="_x0000_i1077" type="#_x0000_t75" style="width:221.85pt;height:26.8pt" o:ole="">
-            <v:imagedata r:id="rId110" o:title=""/>
-          </v:shape>
-          <o:OLEObject Type="Embed" ProgID="Equation.DSMT4" ShapeID="_x0000_i1077" DrawAspect="Content" ObjectID="_1665251084" r:id="rId111"/>
-        </w:object>
+        <w:t xml:space="preserve">Расчет коэффициента </w:t>
+      </w:r>
+      <w:proofErr w:type="gramStart"/>
+      <w:r>
+        <w:rPr>
+          <w:szCs w:val="28"/>
+        </w:rPr>
+        <w:t>для</w:t>
+      </w:r>
+      <w:proofErr w:type="gramEnd"/>
+      <w:r>
+        <w:rPr>
+          <w:szCs w:val="28"/>
+        </w:rPr>
+        <w:t xml:space="preserve"> </w:t>
+      </w:r>
+      <w:proofErr w:type="gramStart"/>
+      <w:r>
+        <w:rPr>
+          <w:szCs w:val="28"/>
+        </w:rPr>
+        <w:t>Коррекция</w:t>
+      </w:r>
+      <w:proofErr w:type="gramEnd"/>
+      <w:r>
+        <w:rPr>
+          <w:szCs w:val="28"/>
+        </w:rPr>
+        <w:t xml:space="preserve"> миграции дальности выполняется над матричным сигналом с разверткой «частота-время»</w:t>
       </w:r>
     </w:p>
     <w:p>
@@ -9137,62 +7148,6 @@
           <w:szCs w:val="28"/>
         </w:rPr>
       </w:pPr>
-      <w:r>
-        <w:rPr>
-          <w:szCs w:val="28"/>
-        </w:rPr>
-        <w:t>Свертка сигнала по азимуту выполняется в частотной области для азимутальной развертки матричного сигнала после коррекции миграции дальности</w:t>
-      </w:r>
-    </w:p>
-    <w:p>
-      <w:pPr>
-        <w:spacing w:line="240" w:lineRule="auto"/>
-        <w:rPr>
-          <w:szCs w:val="28"/>
-        </w:rPr>
-      </w:pPr>
-      <w:r>
-        <w:rPr>
-          <w:szCs w:val="28"/>
-        </w:rPr>
-        <w:t>Опорный сигнал</w:t>
-      </w:r>
-    </w:p>
-    <w:p>
-      <w:pPr>
-        <w:spacing w:line="240" w:lineRule="auto"/>
-        <w:jc w:val="center"/>
-        <w:rPr>
-          <w:szCs w:val="28"/>
-        </w:rPr>
-      </w:pPr>
-      <w:r>
-        <w:rPr>
-          <w:color w:val="auto"/>
-          <w:position w:val="-38"/>
-          <w:szCs w:val="28"/>
-        </w:rPr>
-        <w:object w:dxaOrig="5040" w:dyaOrig="900" w14:anchorId="09490F40">
-          <v:shape id="_x0000_i1075" type="#_x0000_t75" style="width:253.65pt;height:45.2pt" o:ole="">
-            <v:imagedata r:id="rId112" o:title=""/>
-          </v:shape>
-          <o:OLEObject Type="Embed" ProgID="Equation.DSMT4" ShapeID="_x0000_i1075" DrawAspect="Content" ObjectID="_1665251085" r:id="rId113"/>
-        </w:object>
-      </w:r>
-    </w:p>
-    <w:p>
-      <w:pPr>
-        <w:spacing w:line="240" w:lineRule="auto"/>
-        <w:rPr>
-          <w:szCs w:val="28"/>
-        </w:rPr>
-      </w:pPr>
-      <w:r>
-        <w:rPr>
-          <w:szCs w:val="28"/>
-        </w:rPr>
-        <w:t>Спектр опорного сигнала</w:t>
-      </w:r>
     </w:p>
     <w:p>
       <w:pPr>
@@ -9200,83 +7155,18 @@
         <w:ind w:firstLine="0"/>
         <w:jc w:val="center"/>
         <w:rPr>
-          <w:szCs w:val="28"/>
+          <w:lang w:val="en-US"/>
         </w:rPr>
       </w:pPr>
       <w:r>
         <w:rPr>
           <w:position w:val="-20"/>
         </w:rPr>
-        <w:object w:dxaOrig="2740" w:dyaOrig="540" w14:anchorId="4C2D0990">
-          <v:shape id="_x0000_i1076" type="#_x0000_t75" style="width:137.3pt;height:26.8pt" o:ole="">
-            <v:imagedata r:id="rId114" o:title=""/>
+        <w:object w:dxaOrig="4440" w:dyaOrig="540" w14:anchorId="00752D57">
+          <v:shape id="_x0000_i1060" type="#_x0000_t75" style="width:222.1pt;height:26.5pt" o:ole="">
+            <v:imagedata r:id="rId96" o:title=""/>
           </v:shape>
-          <o:OLEObject Type="Embed" ProgID="Equation.DSMT4" ShapeID="_x0000_i1076" DrawAspect="Content" ObjectID="_1665251086" r:id="rId115"/>
-        </w:object>
-      </w:r>
-    </w:p>
-    <w:p>
-      <w:pPr>
-        <w:spacing w:line="240" w:lineRule="auto"/>
-        <w:rPr>
-          <w:szCs w:val="28"/>
-        </w:rPr>
-      </w:pPr>
-      <w:r>
-        <w:rPr>
-          <w:szCs w:val="28"/>
-        </w:rPr>
-        <w:t>Свертка матричного сигнала по азимуту в частотной области</w:t>
-      </w:r>
-      <w:r>
-        <w:rPr>
-          <w:szCs w:val="28"/>
-        </w:rPr>
-        <w:t xml:space="preserve"> (</w:t>
-      </w:r>
-      <w:r>
-        <w:rPr>
-          <w:szCs w:val="28"/>
-        </w:rPr>
-        <w:t>развертка «</w:t>
-      </w:r>
-      <w:r>
-        <w:rPr>
-          <w:i/>
-          <w:szCs w:val="28"/>
-        </w:rPr>
-        <w:t>частота-время</w:t>
-      </w:r>
-      <w:r>
-        <w:rPr>
-          <w:szCs w:val="28"/>
-        </w:rPr>
-        <w:t>»</w:t>
-      </w:r>
-      <w:r>
-        <w:rPr>
-          <w:szCs w:val="28"/>
-        </w:rPr>
-        <w:t>)</w:t>
-      </w:r>
-    </w:p>
-    <w:p>
-      <w:pPr>
-        <w:spacing w:line="240" w:lineRule="auto"/>
-        <w:jc w:val="center"/>
-        <w:rPr>
-          <w:szCs w:val="28"/>
-        </w:rPr>
-      </w:pPr>
-      <w:r>
-        <w:rPr>
-          <w:position w:val="-18"/>
-        </w:rPr>
-        <w:object w:dxaOrig="5060" w:dyaOrig="499" w14:anchorId="580FCAA5">
-          <v:shape id="_x0000_i1079" type="#_x0000_t75" style="width:252.85pt;height:25.1pt" o:ole="">
-            <v:imagedata r:id="rId116" o:title=""/>
-          </v:shape>
-          <o:OLEObject Type="Embed" ProgID="Equation.DSMT4" ShapeID="_x0000_i1079" DrawAspect="Content" ObjectID="_1665251087" r:id="rId117"/>
+          <o:OLEObject Type="Embed" ProgID="Equation.DSMT4" ShapeID="_x0000_i1060" DrawAspect="Content" ObjectID="_1666341056" r:id="rId97"/>
         </w:object>
       </w:r>
     </w:p>
@@ -9297,20 +7187,57 @@
         <w:rPr>
           <w:szCs w:val="28"/>
         </w:rPr>
-        <w:t>Финальное радиолокационное изображение в развертке «</w:t>
-      </w:r>
-      <w:r>
-        <w:rPr>
-          <w:i/>
-          <w:szCs w:val="28"/>
-        </w:rPr>
-        <w:t>время-время</w:t>
-      </w:r>
-      <w:r>
-        <w:rPr>
-          <w:szCs w:val="28"/>
-        </w:rPr>
-        <w:t>»</w:t>
+        <w:t>Свертка сигнала по азимуту выполняется в частотной области для азимутальной развертки матричного сигнала после коррекции миграции дальности</w:t>
+      </w:r>
+    </w:p>
+    <w:p>
+      <w:pPr>
+        <w:spacing w:line="240" w:lineRule="auto"/>
+        <w:rPr>
+          <w:szCs w:val="28"/>
+        </w:rPr>
+      </w:pPr>
+      <w:r>
+        <w:rPr>
+          <w:szCs w:val="28"/>
+        </w:rPr>
+        <w:t>Опорный сигнал</w:t>
+      </w:r>
+    </w:p>
+    <w:p>
+      <w:pPr>
+        <w:spacing w:line="240" w:lineRule="auto"/>
+        <w:jc w:val="center"/>
+        <w:rPr>
+          <w:szCs w:val="28"/>
+        </w:rPr>
+      </w:pPr>
+      <w:r>
+        <w:rPr>
+          <w:color w:val="auto"/>
+          <w:position w:val="-38"/>
+          <w:szCs w:val="28"/>
+        </w:rPr>
+        <w:object w:dxaOrig="5040" w:dyaOrig="900" w14:anchorId="09490F40">
+          <v:shape id="_x0000_i1061" type="#_x0000_t75" style="width:254.05pt;height:45.5pt" o:ole="">
+            <v:imagedata r:id="rId98" o:title=""/>
+          </v:shape>
+          <o:OLEObject Type="Embed" ProgID="Equation.DSMT4" ShapeID="_x0000_i1061" DrawAspect="Content" ObjectID="_1666341057" r:id="rId99"/>
+        </w:object>
+      </w:r>
+    </w:p>
+    <w:p>
+      <w:pPr>
+        <w:spacing w:line="240" w:lineRule="auto"/>
+        <w:rPr>
+          <w:szCs w:val="28"/>
+        </w:rPr>
+      </w:pPr>
+      <w:r>
+        <w:rPr>
+          <w:szCs w:val="28"/>
+        </w:rPr>
+        <w:t>Спектр опорного сигнала</w:t>
       </w:r>
     </w:p>
     <w:p>
@@ -9324,13 +7251,132 @@
       </w:pPr>
       <w:r>
         <w:rPr>
+          <w:position w:val="-20"/>
+        </w:rPr>
+        <w:object w:dxaOrig="2740" w:dyaOrig="540" w14:anchorId="4C2D0990">
+          <v:shape id="_x0000_i1062" type="#_x0000_t75" style="width:137.2pt;height:26.5pt" o:ole="">
+            <v:imagedata r:id="rId100" o:title=""/>
+          </v:shape>
+          <o:OLEObject Type="Embed" ProgID="Equation.DSMT4" ShapeID="_x0000_i1062" DrawAspect="Content" ObjectID="_1666341058" r:id="rId101"/>
+        </w:object>
+      </w:r>
+    </w:p>
+    <w:p>
+      <w:pPr>
+        <w:spacing w:line="240" w:lineRule="auto"/>
+        <w:rPr>
+          <w:szCs w:val="28"/>
+        </w:rPr>
+      </w:pPr>
+      <w:r>
+        <w:rPr>
+          <w:szCs w:val="28"/>
+        </w:rPr>
+        <w:t>Свертка матричного сигнала по азимуту в частотной области</w:t>
+      </w:r>
+      <w:r>
+        <w:rPr>
+          <w:szCs w:val="28"/>
+        </w:rPr>
+        <w:t xml:space="preserve"> (</w:t>
+      </w:r>
+      <w:r>
+        <w:rPr>
+          <w:szCs w:val="28"/>
+        </w:rPr>
+        <w:t>развертка «</w:t>
+      </w:r>
+      <w:r>
+        <w:rPr>
+          <w:i/>
+          <w:szCs w:val="28"/>
+        </w:rPr>
+        <w:t>частота-время</w:t>
+      </w:r>
+      <w:r>
+        <w:rPr>
+          <w:szCs w:val="28"/>
+        </w:rPr>
+        <w:t>»</w:t>
+      </w:r>
+      <w:r>
+        <w:rPr>
+          <w:szCs w:val="28"/>
+        </w:rPr>
+        <w:t>)</w:t>
+      </w:r>
+    </w:p>
+    <w:p>
+      <w:pPr>
+        <w:spacing w:line="240" w:lineRule="auto"/>
+        <w:jc w:val="center"/>
+        <w:rPr>
+          <w:szCs w:val="28"/>
+        </w:rPr>
+      </w:pPr>
+      <w:r>
+        <w:rPr>
+          <w:position w:val="-18"/>
+        </w:rPr>
+        <w:object w:dxaOrig="5060" w:dyaOrig="499" w14:anchorId="580FCAA5">
+          <v:shape id="_x0000_i1063" type="#_x0000_t75" style="width:252.7pt;height:25.15pt" o:ole="">
+            <v:imagedata r:id="rId102" o:title=""/>
+          </v:shape>
+          <o:OLEObject Type="Embed" ProgID="Equation.DSMT4" ShapeID="_x0000_i1063" DrawAspect="Content" ObjectID="_1666341059" r:id="rId103"/>
+        </w:object>
+      </w:r>
+    </w:p>
+    <w:p>
+      <w:pPr>
+        <w:pStyle w:val="ad"/>
+        <w:numPr>
+          <w:ilvl w:val="0"/>
+          <w:numId w:val="2"/>
+        </w:numPr>
+        <w:spacing w:line="240" w:lineRule="auto"/>
+        <w:ind w:left="0" w:firstLine="0"/>
+        <w:rPr>
+          <w:szCs w:val="28"/>
+        </w:rPr>
+      </w:pPr>
+      <w:r>
+        <w:rPr>
+          <w:szCs w:val="28"/>
+        </w:rPr>
+        <w:t>Финальное радиолокационное изображение в развертке «</w:t>
+      </w:r>
+      <w:r>
+        <w:rPr>
+          <w:i/>
+          <w:szCs w:val="28"/>
+        </w:rPr>
+        <w:t>время-время</w:t>
+      </w:r>
+      <w:r>
+        <w:rPr>
+          <w:szCs w:val="28"/>
+        </w:rPr>
+        <w:t>»</w:t>
+      </w:r>
+    </w:p>
+    <w:p>
+      <w:pPr>
+        <w:spacing w:line="240" w:lineRule="auto"/>
+        <w:ind w:firstLine="0"/>
+        <w:jc w:val="center"/>
+        <w:rPr>
+          <w:szCs w:val="28"/>
+        </w:rPr>
+      </w:pPr>
+      <w:r>
+        <w:rPr>
           <w:position w:val="-30"/>
         </w:rPr>
         <w:object w:dxaOrig="4000" w:dyaOrig="660" w14:anchorId="14A0FD4B">
-          <v:shape id="_x0000_i1080" type="#_x0000_t75" style="width:200.1pt;height:32.65pt" o:ole="">
-            <v:imagedata r:id="rId118" o:title=""/>
+          <v:shape id="_x0000_i1064" type="#_x0000_t75" style="width:200.4pt;height:32.6pt" o:ole="">
+            <v:imagedata r:id="rId104" o:title=""/>
           </v:shape>
-          <o:OLEObject Type="Embed" ProgID="Equation.DSMT4" ShapeID="_x0000_i1080" DrawAspect="Content" ObjectID="_1665251088" r:id="rId119"/>
+          <o:OLEObject Type="Embed" ProgID="Equation.DSMT4" ShapeID="_x0000_i1064" DrawAspect="Content" ObjectID="_1666341060" r:id="rId105"/>
         </w:object>
       </w:r>
     </w:p>
@@ -9376,31 +7422,6 @@
       </w:r>
       <w:r>
         <w:t>?</w:t>
-      </w:r>
-    </w:p>
-  </w:comment>
-  <w:comment w:id="14" w:author="User" w:date="2020-09-24T14:41:00Z" w:initials="ШП">
-    <w:p>
-      <w:pPr>
-        <w:pStyle w:val="af1"/>
-      </w:pPr>
-      <w:r>
-        <w:rPr>
-          <w:rStyle w:val="af0"/>
-        </w:rPr>
-        <w:annotationRef/>
-      </w:r>
-      <w:r>
-        <w:t xml:space="preserve">Здесь сразу же при сдаче возникнут вопросы, почему используется </w:t>
-      </w:r>
-      <w:r>
-        <w:rPr>
-          <w:b/>
-        </w:rPr>
-        <w:t>пара</w:t>
-      </w:r>
-      <w:r>
-        <w:t xml:space="preserve"> одноимённых координат. Нужно в пункте 1.1.5 пояснить.</w:t>
       </w:r>
     </w:p>
   </w:comment>

--- a/docs/algorithms/Алгоритм формирования РЛИ.docx
+++ b/docs/algorithms/Алгоритм формирования РЛИ.docx
@@ -1,6 +1,6 @@
 
 <file path=word/document.xml><?xml version="1.0" encoding="utf-8"?>
-<w:document xmlns:wpc="http://schemas.microsoft.com/office/word/2010/wordprocessingCanvas" xmlns:mc="http://schemas.openxmlformats.org/markup-compatibility/2006" xmlns:o="urn:schemas-microsoft-com:office:office" xmlns:r="http://schemas.openxmlformats.org/officeDocument/2006/relationships" xmlns:m="http://schemas.openxmlformats.org/officeDocument/2006/math" xmlns:v="urn:schemas-microsoft-com:vml" xmlns:wp14="http://schemas.microsoft.com/office/word/2010/wordprocessingDrawing" xmlns:wp="http://schemas.openxmlformats.org/drawingml/2006/wordprocessingDrawing" xmlns:w10="urn:schemas-microsoft-com:office:word" xmlns:w="http://schemas.openxmlformats.org/wordprocessingml/2006/main" xmlns:w14="http://schemas.microsoft.com/office/word/2010/wordml" xmlns:wpg="http://schemas.microsoft.com/office/word/2010/wordprocessingGroup" xmlns:wpi="http://schemas.microsoft.com/office/word/2010/wordprocessingInk" xmlns:wne="http://schemas.microsoft.com/office/word/2006/wordml" xmlns:wps="http://schemas.microsoft.com/office/word/2010/wordprocessingShape" mc:Ignorable="w14 wp14">
+<w:document xmlns:wpc="http://schemas.microsoft.com/office/word/2010/wordprocessingCanvas" xmlns:cx="http://schemas.microsoft.com/office/drawing/2014/chartex" xmlns:cx1="http://schemas.microsoft.com/office/drawing/2015/9/8/chartex" xmlns:cx2="http://schemas.microsoft.com/office/drawing/2015/10/21/chartex" xmlns:cx3="http://schemas.microsoft.com/office/drawing/2016/5/9/chartex" xmlns:cx4="http://schemas.microsoft.com/office/drawing/2016/5/10/chartex" xmlns:cx5="http://schemas.microsoft.com/office/drawing/2016/5/11/chartex" xmlns:cx6="http://schemas.microsoft.com/office/drawing/2016/5/12/chartex" xmlns:cx7="http://schemas.microsoft.com/office/drawing/2016/5/13/chartex" xmlns:cx8="http://schemas.microsoft.com/office/drawing/2016/5/14/chartex" xmlns:mc="http://schemas.openxmlformats.org/markup-compatibility/2006" xmlns:aink="http://schemas.microsoft.com/office/drawing/2016/ink" xmlns:am3d="http://schemas.microsoft.com/office/drawing/2017/model3d" xmlns:o="urn:schemas-microsoft-com:office:office" xmlns:r="http://schemas.openxmlformats.org/officeDocument/2006/relationships" xmlns:m="http://schemas.openxmlformats.org/officeDocument/2006/math" xmlns:v="urn:schemas-microsoft-com:vml" xmlns:wp14="http://schemas.microsoft.com/office/word/2010/wordprocessingDrawing" xmlns:wp="http://schemas.openxmlformats.org/drawingml/2006/wordprocessingDrawing" xmlns:w10="urn:schemas-microsoft-com:office:word" xmlns:w="http://schemas.openxmlformats.org/wordprocessingml/2006/main" xmlns:w14="http://schemas.microsoft.com/office/word/2010/wordml" xmlns:w15="http://schemas.microsoft.com/office/word/2012/wordml" xmlns:w16cid="http://schemas.microsoft.com/office/word/2016/wordml/cid" xmlns:w16se="http://schemas.microsoft.com/office/word/2015/wordml/symex" xmlns:wpg="http://schemas.microsoft.com/office/word/2010/wordprocessingGroup" xmlns:wpi="http://schemas.microsoft.com/office/word/2010/wordprocessingInk" xmlns:wne="http://schemas.microsoft.com/office/word/2006/wordml" xmlns:wps="http://schemas.microsoft.com/office/word/2010/wordprocessingShape" mc:Ignorable="w14 w15 w16se w16cid wp14">
   <w:body>
     <w:p>
       <w:pPr>
@@ -1169,11 +1169,11 @@
             <w:r>
               <w:rPr>
                 <w:color w:val="auto"/>
-                <w:position w:val="-16"/>
-                <w:sz w:val="24"/>
-                <w:lang w:eastAsia="en-US"/>
-              </w:rPr>
-              <w:object w:dxaOrig="1540" w:dyaOrig="420" w14:anchorId="68426EB7">
+                <w:position w:val="-12"/>
+                <w:sz w:val="24"/>
+                <w:lang w:eastAsia="en-US"/>
+              </w:rPr>
+              <w:object w:dxaOrig="960" w:dyaOrig="380" w14:anchorId="68426EB7">
                 <v:shapetype id="_x0000_t75" coordsize="21600,21600" o:spt="75" o:preferrelative="t" path="m@4@5l@4@11@9@11@9@5xe" filled="f" stroked="f">
                   <v:stroke joinstyle="miter"/>
                   <v:formulas>
@@ -1193,10 +1193,10 @@
                   <v:path o:extrusionok="f" gradientshapeok="t" o:connecttype="rect"/>
                   <o:lock v:ext="edit" aspectratio="t"/>
                 </v:shapetype>
-                <v:shape id="_x0000_i1025" type="#_x0000_t75" style="width:76.75pt;height:21.75pt" o:ole="">
-                  <v:imagedata r:id="rId6" o:title=""/>
+                <v:shape id="_x0000_i1220" type="#_x0000_t75" style="width:48pt;height:19.5pt" o:ole="">
+                  <v:imagedata r:id="rId5" o:title=""/>
                 </v:shape>
-                <o:OLEObject Type="Embed" ProgID="Equation.DSMT4" ShapeID="_x0000_i1025" DrawAspect="Content" ObjectID="_1666341012" r:id="rId7"/>
+                <o:OLEObject Type="Embed" ProgID="Equation.DSMT4" ShapeID="_x0000_i1220" DrawAspect="Content" ObjectID="_1666445774" r:id="rId6"/>
               </w:object>
             </w:r>
           </w:p>
@@ -1322,21 +1322,15 @@
                 <w:sz w:val="24"/>
                 <w:lang w:eastAsia="en-US"/>
               </w:rPr>
-              <w:t xml:space="preserve">Прямоугольные координаты ФЦА БРЛС в момент времени синтезирования </w:t>
-            </w:r>
-            <w:r>
-              <w:rPr>
-                <w:color w:val="auto"/>
-                <w:position w:val="-16"/>
-                <w:sz w:val="24"/>
-                <w:lang w:eastAsia="en-US"/>
-              </w:rPr>
-              <w:object w:dxaOrig="859" w:dyaOrig="420" w14:anchorId="579E484F">
-                <v:shape id="_x0000_i1026" type="#_x0000_t75" style="width:42.8pt;height:21.75pt" o:ole="">
-                  <v:imagedata r:id="rId8" o:title=""/>
-                </v:shape>
-                <o:OLEObject Type="Embed" ProgID="Equation.DSMT4" ShapeID="_x0000_i1026" DrawAspect="Content" ObjectID="_1666341013" r:id="rId9"/>
-              </w:object>
+              <w:t xml:space="preserve">Прямоугольные координаты </w:t>
+            </w:r>
+            <w:r>
+              <w:rPr>
+                <w:color w:val="auto"/>
+                <w:sz w:val="24"/>
+                <w:lang w:eastAsia="en-US"/>
+              </w:rPr>
+              <w:t>центра участка картографирования</w:t>
             </w:r>
           </w:p>
         </w:tc>
@@ -1418,15 +1412,15 @@
             <w:r>
               <w:rPr>
                 <w:color w:val="auto"/>
-                <w:position w:val="-12"/>
-                <w:sz w:val="24"/>
-                <w:lang w:eastAsia="en-US"/>
-              </w:rPr>
-              <w:object w:dxaOrig="960" w:dyaOrig="380" w14:anchorId="6E48D2C4">
-                <v:shape id="_x0000_i1027" type="#_x0000_t75" style="width:47.55pt;height:17.65pt" o:ole="">
-                  <v:imagedata r:id="rId10" o:title=""/>
+                <w:position w:val="-16"/>
+                <w:sz w:val="24"/>
+                <w:lang w:val="en-US" w:eastAsia="en-US"/>
+              </w:rPr>
+              <w:object w:dxaOrig="560" w:dyaOrig="460" w14:anchorId="579A6CD1">
+                <v:shape id="_x0000_i1218" type="#_x0000_t75" style="width:28.5pt;height:24.75pt" o:ole="">
+                  <v:imagedata r:id="rId7" o:title=""/>
                 </v:shape>
-                <o:OLEObject Type="Embed" ProgID="Equation.DSMT4" ShapeID="_x0000_i1027" DrawAspect="Content" ObjectID="_1666341014" r:id="rId11"/>
+                <o:OLEObject Type="Embed" ProgID="Equation.DSMT4" ShapeID="_x0000_i1218" DrawAspect="Content" ObjectID="_1666445775" r:id="rId8"/>
               </w:object>
             </w:r>
           </w:p>
@@ -1461,10 +1455,11 @@
             <w:r>
               <w:rPr>
                 <w:color w:val="auto"/>
-                <w:sz w:val="24"/>
-                <w:lang w:eastAsia="en-US"/>
-              </w:rPr>
-              <w:t>м</w:t>
+                <w:position w:val="-12"/>
+                <w:sz w:val="24"/>
+                <w:lang w:eastAsia="en-US"/>
+              </w:rPr>
+              <w:t>град</w:t>
             </w:r>
           </w:p>
         </w:tc>
@@ -1494,7 +1489,7 @@
                 <w:color w:val="auto"/>
                 <w:position w:val="-10"/>
                 <w:sz w:val="24"/>
-                <w:lang w:eastAsia="en-US"/>
+                <w:lang w:val="en-US" w:eastAsia="en-US"/>
               </w:rPr>
             </w:pPr>
             <w:r>
@@ -1502,9 +1497,9 @@
                 <w:color w:val="auto"/>
                 <w:position w:val="-10"/>
                 <w:sz w:val="24"/>
-                <w:lang w:eastAsia="en-US"/>
-              </w:rPr>
-              <w:t>0, 0, 0</w:t>
+                <w:lang w:val="en-US" w:eastAsia="en-US"/>
+              </w:rPr>
+              <w:t>10</w:t>
             </w:r>
           </w:p>
         </w:tc>
@@ -1541,7 +1536,7 @@
                 <w:sz w:val="24"/>
                 <w:lang w:eastAsia="en-US"/>
               </w:rPr>
-              <w:t>Координаты центра участка картографирования</w:t>
+              <w:t>Угол наклона главного луча в азимутальной плоскости</w:t>
             </w:r>
           </w:p>
         </w:tc>
@@ -1629,10 +1624,10 @@
                 <w:lang w:val="en-US" w:eastAsia="en-US"/>
               </w:rPr>
               <w:object w:dxaOrig="580" w:dyaOrig="460" w14:anchorId="7ACAA1C2">
-                <v:shape id="_x0000_i1028" type="#_x0000_t75" style="width:29.2pt;height:24.45pt" o:ole="">
-                  <v:imagedata r:id="rId12" o:title=""/>
+                <v:shape id="_x0000_i1028" type="#_x0000_t75" style="width:29.25pt;height:24.75pt" o:ole="">
+                  <v:imagedata r:id="rId9" o:title=""/>
                 </v:shape>
-                <o:OLEObject Type="Embed" ProgID="Equation.DSMT4" ShapeID="_x0000_i1028" DrawAspect="Content" ObjectID="_1666341015" r:id="rId13"/>
+                <o:OLEObject Type="Embed" ProgID="Equation.DSMT4" ShapeID="_x0000_i1028" DrawAspect="Content" ObjectID="_1666445776" r:id="rId10"/>
               </w:object>
             </w:r>
           </w:p>
@@ -1840,10 +1835,10 @@
                 <w:lang w:val="en-US" w:eastAsia="en-US"/>
               </w:rPr>
               <w:object w:dxaOrig="560" w:dyaOrig="420" w14:anchorId="4AAC99B8">
-                <v:shape id="_x0000_i1029" type="#_x0000_t75" style="width:27.85pt;height:22.4pt" o:ole="">
-                  <v:imagedata r:id="rId14" o:title=""/>
+                <v:shape id="_x0000_i1029" type="#_x0000_t75" style="width:27.75pt;height:22.5pt" o:ole="">
+                  <v:imagedata r:id="rId11" o:title=""/>
                 </v:shape>
-                <o:OLEObject Type="Embed" ProgID="Equation.DSMT4" ShapeID="_x0000_i1029" DrawAspect="Content" ObjectID="_1666341016" r:id="rId15"/>
+                <o:OLEObject Type="Embed" ProgID="Equation.DSMT4" ShapeID="_x0000_i1029" DrawAspect="Content" ObjectID="_1666445777" r:id="rId12"/>
               </w:object>
             </w:r>
           </w:p>
@@ -2051,10 +2046,10 @@
                 <w:lang w:eastAsia="en-US"/>
               </w:rPr>
               <w:object w:dxaOrig="520" w:dyaOrig="380" w14:anchorId="5A9206A0">
-                <v:shape id="_x0000_i1030" type="#_x0000_t75" style="width:25.15pt;height:17.65pt" o:ole="">
-                  <v:imagedata r:id="rId16" o:title=""/>
+                <v:shape id="_x0000_i1030" type="#_x0000_t75" style="width:25.5pt;height:18pt" o:ole="">
+                  <v:imagedata r:id="rId13" o:title=""/>
                 </v:shape>
-                <o:OLEObject Type="Embed" ProgID="Equation.DSMT4" ShapeID="_x0000_i1030" DrawAspect="Content" ObjectID="_1666341017" r:id="rId17"/>
+                <o:OLEObject Type="Embed" ProgID="Equation.DSMT4" ShapeID="_x0000_i1030" DrawAspect="Content" ObjectID="_1666445778" r:id="rId14"/>
               </w:object>
             </w:r>
           </w:p>
@@ -2263,10 +2258,10 @@
                 <w:lang w:eastAsia="en-US"/>
               </w:rPr>
               <w:object w:dxaOrig="240" w:dyaOrig="405" w14:anchorId="2F151FB6">
-                <v:shape id="_x0000_i1031" type="#_x0000_t75" style="width:12.25pt;height:20.4pt" o:ole="">
-                  <v:imagedata r:id="rId18" o:title=""/>
+                <v:shape id="_x0000_i1031" type="#_x0000_t75" style="width:12pt;height:20.25pt" o:ole="">
+                  <v:imagedata r:id="rId15" o:title=""/>
                 </v:shape>
-                <o:OLEObject Type="Embed" ProgID="Equation.3" ShapeID="_x0000_i1031" DrawAspect="Content" ObjectID="_1666341018" r:id="rId19"/>
+                <o:OLEObject Type="Embed" ProgID="Equation.3" ShapeID="_x0000_i1031" DrawAspect="Content" ObjectID="_1666445779" r:id="rId16"/>
               </w:object>
             </w:r>
           </w:p>
@@ -2467,10 +2462,10 @@
                 <w:lang w:eastAsia="en-US"/>
               </w:rPr>
               <w:object w:dxaOrig="135" w:dyaOrig="255" w14:anchorId="586E5F0F">
-                <v:shape id="_x0000_i1032" type="#_x0000_t75" style="width:6.8pt;height:12.25pt" o:ole="">
-                  <v:imagedata r:id="rId20" o:title=""/>
+                <v:shape id="_x0000_i1032" type="#_x0000_t75" style="width:6.75pt;height:12pt" o:ole="">
+                  <v:imagedata r:id="rId17" o:title=""/>
                 </v:shape>
-                <o:OLEObject Type="Embed" ProgID="Equation.3" ShapeID="_x0000_i1032" DrawAspect="Content" ObjectID="_1666341019" r:id="rId21"/>
+                <o:OLEObject Type="Embed" ProgID="Equation.3" ShapeID="_x0000_i1032" DrawAspect="Content" ObjectID="_1666445780" r:id="rId18"/>
               </w:object>
             </w:r>
           </w:p>
@@ -2670,10 +2665,10 @@
                 <w:lang w:val="en-US" w:eastAsia="en-US"/>
               </w:rPr>
               <w:object w:dxaOrig="279" w:dyaOrig="380" w14:anchorId="1D41A967">
-                <v:shape id="_x0000_i1033" type="#_x0000_t75" style="width:10.2pt;height:20.4pt" o:ole="">
-                  <v:imagedata r:id="rId22" o:title=""/>
+                <v:shape id="_x0000_i1033" type="#_x0000_t75" style="width:10.5pt;height:20.25pt" o:ole="">
+                  <v:imagedata r:id="rId19" o:title=""/>
                 </v:shape>
-                <o:OLEObject Type="Embed" ProgID="Equation.DSMT4" ShapeID="_x0000_i1033" DrawAspect="Content" ObjectID="_1666341020" r:id="rId23"/>
+                <o:OLEObject Type="Embed" ProgID="Equation.DSMT4" ShapeID="_x0000_i1033" DrawAspect="Content" ObjectID="_1666445781" r:id="rId20"/>
               </w:object>
             </w:r>
           </w:p>
@@ -2877,10 +2872,10 @@
                 <w:lang w:val="en-US" w:eastAsia="en-US"/>
               </w:rPr>
               <w:object w:dxaOrig="499" w:dyaOrig="380" w14:anchorId="7B0C9DEB">
-                <v:shape id="_x0000_i1034" type="#_x0000_t75" style="width:25.15pt;height:20.4pt" o:ole="">
-                  <v:imagedata r:id="rId24" o:title=""/>
+                <v:shape id="_x0000_i1034" type="#_x0000_t75" style="width:25.5pt;height:20.25pt" o:ole="">
+                  <v:imagedata r:id="rId21" o:title=""/>
                 </v:shape>
-                <o:OLEObject Type="Embed" ProgID="Equation.DSMT4" ShapeID="_x0000_i1034" DrawAspect="Content" ObjectID="_1666341021" r:id="rId25"/>
+                <o:OLEObject Type="Embed" ProgID="Equation.DSMT4" ShapeID="_x0000_i1034" DrawAspect="Content" ObjectID="_1666445782" r:id="rId22"/>
               </w:object>
             </w:r>
           </w:p>
@@ -3090,10 +3085,10 @@
                 <w:lang w:val="en-US" w:eastAsia="en-US"/>
               </w:rPr>
               <w:object w:dxaOrig="345" w:dyaOrig="435" w14:anchorId="2E1347D8">
-                <v:shape id="_x0000_i1035" type="#_x0000_t75" style="width:17.65pt;height:21.75pt" o:ole="">
-                  <v:imagedata r:id="rId26" o:title=""/>
+                <v:shape id="_x0000_i1035" type="#_x0000_t75" style="width:18pt;height:21.75pt" o:ole="">
+                  <v:imagedata r:id="rId23" o:title=""/>
                 </v:shape>
-                <o:OLEObject Type="Embed" ProgID="Equation.DSMT4" ShapeID="_x0000_i1035" DrawAspect="Content" ObjectID="_1666341022" r:id="rId27"/>
+                <o:OLEObject Type="Embed" ProgID="Equation.DSMT4" ShapeID="_x0000_i1035" DrawAspect="Content" ObjectID="_1666445783" r:id="rId24"/>
               </w:object>
             </w:r>
           </w:p>
@@ -3303,10 +3298,10 @@
                 <w:lang w:val="en-US" w:eastAsia="en-US"/>
               </w:rPr>
               <w:object w:dxaOrig="240" w:dyaOrig="300" w14:anchorId="34B7EC88">
-                <v:shape id="_x0000_i1036" type="#_x0000_t75" style="width:12.25pt;height:14.95pt" o:ole="">
-                  <v:imagedata r:id="rId28" o:title=""/>
+                <v:shape id="_x0000_i1036" type="#_x0000_t75" style="width:12pt;height:15pt" o:ole="">
+                  <v:imagedata r:id="rId25" o:title=""/>
                 </v:shape>
-                <o:OLEObject Type="Embed" ProgID="Equation.DSMT4" ShapeID="_x0000_i1036" DrawAspect="Content" ObjectID="_1666341023" r:id="rId29"/>
+                <o:OLEObject Type="Embed" ProgID="Equation.DSMT4" ShapeID="_x0000_i1036" DrawAspect="Content" ObjectID="_1666445784" r:id="rId26"/>
               </w:object>
             </w:r>
           </w:p>
@@ -3514,10 +3509,10 @@
                 <w:lang w:val="en-US" w:eastAsia="en-US"/>
               </w:rPr>
               <w:object w:dxaOrig="340" w:dyaOrig="300" w14:anchorId="0EF9E6B0">
-                <v:shape id="_x0000_i1037" type="#_x0000_t75" style="width:17.65pt;height:14.95pt" o:ole="">
-                  <v:imagedata r:id="rId30" o:title=""/>
+                <v:shape id="_x0000_i1037" type="#_x0000_t75" style="width:18pt;height:15pt" o:ole="">
+                  <v:imagedata r:id="rId27" o:title=""/>
                 </v:shape>
-                <o:OLEObject Type="Embed" ProgID="Equation.DSMT4" ShapeID="_x0000_i1037" DrawAspect="Content" ObjectID="_1666341024" r:id="rId31"/>
+                <o:OLEObject Type="Embed" ProgID="Equation.DSMT4" ShapeID="_x0000_i1037" DrawAspect="Content" ObjectID="_1666445785" r:id="rId28"/>
               </w:object>
             </w:r>
           </w:p>
@@ -4195,10 +4190,10 @@
                 <w:lang w:eastAsia="en-US"/>
               </w:rPr>
               <w:object w:dxaOrig="1400" w:dyaOrig="420" w14:anchorId="57E25C01">
-                <v:shape id="_x0000_i1038" type="#_x0000_t75" style="width:69.3pt;height:21.75pt" o:ole="">
-                  <v:imagedata r:id="rId32" o:title=""/>
+                <v:shape id="_x0000_i1038" type="#_x0000_t75" style="width:69pt;height:21.75pt" o:ole="">
+                  <v:imagedata r:id="rId29" o:title=""/>
                 </v:shape>
-                <o:OLEObject Type="Embed" ProgID="Equation.DSMT4" ShapeID="_x0000_i1038" DrawAspect="Content" ObjectID="_1666341025" r:id="rId33"/>
+                <o:OLEObject Type="Embed" ProgID="Equation.DSMT4" ShapeID="_x0000_i1038" DrawAspect="Content" ObjectID="_1666445786" r:id="rId30"/>
               </w:object>
             </w:r>
             <w:commentRangeEnd w:id="11"/>
@@ -4442,10 +4437,10 @@
                 <w:lang w:eastAsia="en-US"/>
               </w:rPr>
               <w:object w:dxaOrig="1420" w:dyaOrig="480" w14:anchorId="18B07BB3">
-                <v:shape id="_x0000_i1065" type="#_x0000_t75" style="width:71.3pt;height:24.45pt" o:ole="">
-                  <v:imagedata r:id="rId35" o:title=""/>
+                <v:shape id="_x0000_i1039" type="#_x0000_t75" style="width:71.25pt;height:24.75pt" o:ole="">
+                  <v:imagedata r:id="rId34" o:title=""/>
                 </v:shape>
-                <o:OLEObject Type="Embed" ProgID="Equation.DSMT4" ShapeID="_x0000_i1065" DrawAspect="Content" ObjectID="_1666341026" r:id="rId36"/>
+                <o:OLEObject Type="Embed" ProgID="Equation.DSMT4" ShapeID="_x0000_i1039" DrawAspect="Content" ObjectID="_1666445787" r:id="rId35"/>
               </w:object>
             </w:r>
           </w:p>
@@ -4672,10 +4667,10 @@
                 <w:lang w:eastAsia="en-US"/>
               </w:rPr>
               <w:object w:dxaOrig="1540" w:dyaOrig="480" w14:anchorId="483555A6">
-                <v:shape id="_x0000_i1066" type="#_x0000_t75" style="width:76.75pt;height:24.45pt" o:ole="">
-                  <v:imagedata r:id="rId37" o:title=""/>
+                <v:shape id="_x0000_i1040" type="#_x0000_t75" style="width:76.5pt;height:24.75pt" o:ole="">
+                  <v:imagedata r:id="rId36" o:title=""/>
                 </v:shape>
-                <o:OLEObject Type="Embed" ProgID="Equation.DSMT4" ShapeID="_x0000_i1066" DrawAspect="Content" ObjectID="_1666341027" r:id="rId38"/>
+                <o:OLEObject Type="Embed" ProgID="Equation.DSMT4" ShapeID="_x0000_i1040" DrawAspect="Content" ObjectID="_1666445788" r:id="rId37"/>
               </w:object>
             </w:r>
           </w:p>
@@ -5262,11 +5257,11 @@
                 <w:position w:val="-20"/>
                 <w:lang w:eastAsia="en-US"/>
               </w:rPr>
-              <w:object w:dxaOrig="2079" w:dyaOrig="540" w14:anchorId="04CE91AF">
-                <v:shape id="_x0000_i1067" type="#_x0000_t75" style="width:104.6pt;height:27.85pt" o:ole="">
-                  <v:imagedata r:id="rId39" o:title=""/>
+              <w:object w:dxaOrig="2040" w:dyaOrig="540" w14:anchorId="04CE91AF">
+                <v:shape id="_x0000_i1117" type="#_x0000_t75" style="width:102.75pt;height:27.75pt" o:ole="">
+                  <v:imagedata r:id="rId38" o:title=""/>
                 </v:shape>
-                <o:OLEObject Type="Embed" ProgID="Equation.DSMT4" ShapeID="_x0000_i1067" DrawAspect="Content" ObjectID="_1666341028" r:id="rId40"/>
+                <o:OLEObject Type="Embed" ProgID="Equation.DSMT4" ShapeID="_x0000_i1117" DrawAspect="Content" ObjectID="_1666445789" r:id="rId39"/>
               </w:object>
             </w:r>
           </w:p>
@@ -5461,11 +5456,11 @@
                 <w:position w:val="-20"/>
                 <w:lang w:eastAsia="en-US"/>
               </w:rPr>
-              <w:object w:dxaOrig="2180" w:dyaOrig="540" w14:anchorId="510D39C5">
-                <v:shape id="_x0000_i1068" type="#_x0000_t75" style="width:109.35pt;height:27.85pt" o:ole="">
-                  <v:imagedata r:id="rId41" o:title=""/>
+              <w:object w:dxaOrig="2140" w:dyaOrig="540" w14:anchorId="510D39C5">
+                <v:shape id="_x0000_i1119" type="#_x0000_t75" style="width:107.25pt;height:27.75pt" o:ole="">
+                  <v:imagedata r:id="rId40" o:title=""/>
                 </v:shape>
-                <o:OLEObject Type="Embed" ProgID="Equation.DSMT4" ShapeID="_x0000_i1068" DrawAspect="Content" ObjectID="_1666341029" r:id="rId42"/>
+                <o:OLEObject Type="Embed" ProgID="Equation.DSMT4" ShapeID="_x0000_i1119" DrawAspect="Content" ObjectID="_1666445790" r:id="rId41"/>
               </w:object>
             </w:r>
           </w:p>
@@ -5649,7 +5644,7 @@
                     <pic:cNvPicPr/>
                   </pic:nvPicPr>
                   <pic:blipFill rotWithShape="1">
-                    <a:blip r:embed="rId43">
+                    <a:blip r:embed="rId42">
                       <a:extLst>
                         <a:ext uri="{28A0092B-C50C-407E-A947-70E740481C1C}">
                           <a14:useLocalDpi xmlns:a14="http://schemas.microsoft.com/office/drawing/2010/main" val="0"/>
@@ -5783,10 +5778,10 @@
           <w:lang w:val="en-US"/>
         </w:rPr>
         <w:object w:dxaOrig="5140" w:dyaOrig="660" w14:anchorId="00A1EA13">
-          <v:shape id="_x0000_i1039" type="#_x0000_t75" style="width:256.1pt;height:32.6pt" o:ole="">
-            <v:imagedata r:id="rId44" o:title=""/>
+          <v:shape id="_x0000_i1043" type="#_x0000_t75" style="width:255.75pt;height:32.25pt" o:ole="">
+            <v:imagedata r:id="rId43" o:title=""/>
           </v:shape>
-          <o:OLEObject Type="Embed" ProgID="Equation.DSMT4" ShapeID="_x0000_i1039" DrawAspect="Content" ObjectID="_1666341030" r:id="rId45"/>
+          <o:OLEObject Type="Embed" ProgID="Equation.DSMT4" ShapeID="_x0000_i1043" DrawAspect="Content" ObjectID="_1666445791" r:id="rId44"/>
         </w:object>
       </w:r>
     </w:p>
@@ -5832,10 +5827,10 @@
           <w:lang w:val="en-US" w:eastAsia="en-US"/>
         </w:rPr>
         <w:object w:dxaOrig="2799" w:dyaOrig="800" w14:anchorId="0E826180">
-          <v:shape id="_x0000_i1040" type="#_x0000_t75" style="width:144.7pt;height:40.1pt" o:ole="">
-            <v:imagedata r:id="rId46" o:title=""/>
+          <v:shape id="_x0000_i1044" type="#_x0000_t75" style="width:144.75pt;height:39.75pt" o:ole="">
+            <v:imagedata r:id="rId45" o:title=""/>
           </v:shape>
-          <o:OLEObject Type="Embed" ProgID="Equation.DSMT4" ShapeID="_x0000_i1040" DrawAspect="Content" ObjectID="_1666341031" r:id="rId47"/>
+          <o:OLEObject Type="Embed" ProgID="Equation.DSMT4" ShapeID="_x0000_i1044" DrawAspect="Content" ObjectID="_1666445792" r:id="rId46"/>
         </w:object>
       </w:r>
     </w:p>
@@ -5946,10 +5941,10 @@
           <w:lang w:val="en-US"/>
         </w:rPr>
         <w:object w:dxaOrig="2840" w:dyaOrig="499" w14:anchorId="3F40F855">
-          <v:shape id="_x0000_i1041" type="#_x0000_t75" style="width:2in;height:25.8pt" o:ole="">
-            <v:imagedata r:id="rId48" o:title=""/>
+          <v:shape id="_x0000_i1045" type="#_x0000_t75" style="width:2in;height:25.5pt" o:ole="">
+            <v:imagedata r:id="rId47" o:title=""/>
           </v:shape>
-          <o:OLEObject Type="Embed" ProgID="Equation.DSMT4" ShapeID="_x0000_i1041" DrawAspect="Content" ObjectID="_1666341032" r:id="rId49"/>
+          <o:OLEObject Type="Embed" ProgID="Equation.DSMT4" ShapeID="_x0000_i1045" DrawAspect="Content" ObjectID="_1666445793" r:id="rId48"/>
         </w:object>
       </w:r>
     </w:p>
@@ -6012,10 +6007,10 @@
           <w:lang w:val="en-US"/>
         </w:rPr>
         <w:object w:dxaOrig="1620" w:dyaOrig="420" w14:anchorId="5FD913CE">
-          <v:shape id="_x0000_i1042" type="#_x0000_t75" style="width:82.2pt;height:21.75pt" o:ole="">
-            <v:imagedata r:id="rId50" o:title=""/>
+          <v:shape id="_x0000_i1046" type="#_x0000_t75" style="width:82.5pt;height:21.75pt" o:ole="">
+            <v:imagedata r:id="rId49" o:title=""/>
           </v:shape>
-          <o:OLEObject Type="Embed" ProgID="Equation.DSMT4" ShapeID="_x0000_i1042" DrawAspect="Content" ObjectID="_1666341033" r:id="rId51"/>
+          <o:OLEObject Type="Embed" ProgID="Equation.DSMT4" ShapeID="_x0000_i1046" DrawAspect="Content" ObjectID="_1666445794" r:id="rId50"/>
         </w:object>
       </w:r>
     </w:p>
@@ -6078,10 +6073,10 @@
           <w:lang w:val="en-US"/>
         </w:rPr>
         <w:object w:dxaOrig="3240" w:dyaOrig="820" w14:anchorId="14A2A23A">
-          <v:shape id="_x0000_i1043" type="#_x0000_t75" style="width:161.65pt;height:40.1pt" o:ole="">
-            <v:imagedata r:id="rId52" o:title=""/>
+          <v:shape id="_x0000_i1047" type="#_x0000_t75" style="width:162pt;height:39.75pt" o:ole="">
+            <v:imagedata r:id="rId51" o:title=""/>
           </v:shape>
-          <o:OLEObject Type="Embed" ProgID="Equation.DSMT4" ShapeID="_x0000_i1043" DrawAspect="Content" ObjectID="_1666341034" r:id="rId53"/>
+          <o:OLEObject Type="Embed" ProgID="Equation.DSMT4" ShapeID="_x0000_i1047" DrawAspect="Content" ObjectID="_1666445795" r:id="rId52"/>
         </w:object>
       </w:r>
     </w:p>
@@ -6133,10 +6128,10 @@
           <w:szCs w:val="28"/>
         </w:rPr>
         <w:object w:dxaOrig="1080" w:dyaOrig="780" w14:anchorId="4CEC3B54">
-          <v:shape id="_x0000_i1044" type="#_x0000_t75" style="width:54.35pt;height:39.4pt" o:ole="">
-            <v:imagedata r:id="rId54" o:title=""/>
+          <v:shape id="_x0000_i1048" type="#_x0000_t75" style="width:54pt;height:39.75pt" o:ole="">
+            <v:imagedata r:id="rId53" o:title=""/>
           </v:shape>
-          <o:OLEObject Type="Embed" ProgID="Equation.DSMT4" ShapeID="_x0000_i1044" DrawAspect="Content" ObjectID="_1666341035" r:id="rId55"/>
+          <o:OLEObject Type="Embed" ProgID="Equation.DSMT4" ShapeID="_x0000_i1048" DrawAspect="Content" ObjectID="_1666445796" r:id="rId54"/>
         </w:object>
       </w:r>
     </w:p>
@@ -6174,10 +6169,10 @@
           <w:lang w:val="en-US"/>
         </w:rPr>
         <w:object w:dxaOrig="3640" w:dyaOrig="480" w14:anchorId="1E4E816F">
-          <v:shape id="_x0000_i1045" type="#_x0000_t75" style="width:184.1pt;height:25.15pt" o:ole="">
-            <v:imagedata r:id="rId56" o:title=""/>
+          <v:shape id="_x0000_i1049" type="#_x0000_t75" style="width:184.5pt;height:25.5pt" o:ole="">
+            <v:imagedata r:id="rId55" o:title=""/>
           </v:shape>
-          <o:OLEObject Type="Embed" ProgID="Equation.DSMT4" ShapeID="_x0000_i1045" DrawAspect="Content" ObjectID="_1666341036" r:id="rId57"/>
+          <o:OLEObject Type="Embed" ProgID="Equation.DSMT4" ShapeID="_x0000_i1049" DrawAspect="Content" ObjectID="_1666445797" r:id="rId56"/>
         </w:object>
       </w:r>
     </w:p>
@@ -6223,11 +6218,11 @@
           <w:szCs w:val="28"/>
           <w:lang w:val="en-US"/>
         </w:rPr>
-        <w:object w:dxaOrig="3260" w:dyaOrig="499" w14:anchorId="0252A220">
-          <v:shape id="_x0000_i1046" type="#_x0000_t75" style="width:162.35pt;height:25.8pt" o:ole="">
-            <v:imagedata r:id="rId58" o:title=""/>
+        <w:object w:dxaOrig="2180" w:dyaOrig="499" w14:anchorId="0252A220">
+          <v:shape id="_x0000_i1145" type="#_x0000_t75" style="width:108.75pt;height:25.5pt" o:ole="">
+            <v:imagedata r:id="rId57" o:title=""/>
           </v:shape>
-          <o:OLEObject Type="Embed" ProgID="Equation.DSMT4" ShapeID="_x0000_i1046" DrawAspect="Content" ObjectID="_1666341037" r:id="rId59"/>
+          <o:OLEObject Type="Embed" ProgID="Equation.DSMT4" ShapeID="_x0000_i1145" DrawAspect="Content" ObjectID="_1666445798" r:id="rId58"/>
         </w:object>
       </w:r>
     </w:p>
@@ -6277,10 +6272,10 @@
           <w:lang w:val="en-US"/>
         </w:rPr>
         <w:object w:dxaOrig="2799" w:dyaOrig="420" w14:anchorId="1E0533AC">
-          <v:shape id="_x0000_i1047" type="#_x0000_t75" style="width:139.9pt;height:21.75pt" o:ole="">
-            <v:imagedata r:id="rId60" o:title=""/>
+          <v:shape id="_x0000_i1051" type="#_x0000_t75" style="width:140.25pt;height:21.75pt" o:ole="">
+            <v:imagedata r:id="rId59" o:title=""/>
           </v:shape>
-          <o:OLEObject Type="Embed" ProgID="Equation.DSMT4" ShapeID="_x0000_i1047" DrawAspect="Content" ObjectID="_1666341038" r:id="rId61"/>
+          <o:OLEObject Type="Embed" ProgID="Equation.DSMT4" ShapeID="_x0000_i1051" DrawAspect="Content" ObjectID="_1666445799" r:id="rId60"/>
         </w:object>
       </w:r>
     </w:p>
@@ -6359,11 +6354,11 @@
           <w:szCs w:val="28"/>
           <w:lang w:val="en-US"/>
         </w:rPr>
-        <w:object w:dxaOrig="9480" w:dyaOrig="1840" w14:anchorId="26B67F96">
-          <v:shape id="_x0000_i1048" type="#_x0000_t75" style="width:472.75pt;height:94.4pt" o:ole="">
-            <v:imagedata r:id="rId62" o:title=""/>
+        <w:object w:dxaOrig="9520" w:dyaOrig="1840" w14:anchorId="26B67F96">
+          <v:shape id="_x0000_i1139" type="#_x0000_t75" style="width:474.75pt;height:94.5pt" o:ole="">
+            <v:imagedata r:id="rId61" o:title=""/>
           </v:shape>
-          <o:OLEObject Type="Embed" ProgID="Equation.DSMT4" ShapeID="_x0000_i1048" DrawAspect="Content" ObjectID="_1666341039" r:id="rId63"/>
+          <o:OLEObject Type="Embed" ProgID="Equation.DSMT4" ShapeID="_x0000_i1139" DrawAspect="Content" ObjectID="_1666445800" r:id="rId62"/>
         </w:object>
       </w:r>
     </w:p>
@@ -6384,8 +6379,6 @@
         </w:rPr>
         <w:t>Каждая строка данной матрицы представляет собой временную развертку по дальности.</w:t>
       </w:r>
-      <w:bookmarkStart w:id="16" w:name="_GoBack"/>
-      <w:bookmarkEnd w:id="16"/>
     </w:p>
     <w:p>
       <w:pPr>
@@ -6406,41 +6399,37 @@
           <w:color w:val="auto"/>
           <w:szCs w:val="28"/>
         </w:rPr>
-        <w:t>Демодуляция принятого сигнала. Проводится с целью вычитания сигнала на средней доплеровской частоте.</w:t>
-      </w:r>
-    </w:p>
-    <w:p>
-      <w:pPr>
-        <w:pStyle w:val="ad"/>
+        <w:t>Сжатие по дальности. Выполняется сверткой каждой строки матричного сигнала с опорным сигналом в частотной области</w:t>
+      </w:r>
+    </w:p>
+    <w:p>
+      <w:pPr>
         <w:spacing w:line="240" w:lineRule="auto"/>
-        <w:ind w:left="0" w:firstLine="708"/>
-        <w:rPr>
-          <w:color w:val="auto"/>
-          <w:szCs w:val="28"/>
-        </w:rPr>
-      </w:pPr>
-      <w:r>
-        <w:rPr>
-          <w:color w:val="auto"/>
-          <w:szCs w:val="28"/>
-        </w:rPr>
-        <w:t xml:space="preserve">Частота опорного сигнала для демодуляции определяется значением </w:t>
-      </w:r>
-      <w:proofErr w:type="gramStart"/>
-      <w:r>
-        <w:rPr>
-          <w:color w:val="auto"/>
-          <w:szCs w:val="28"/>
-        </w:rPr>
-        <w:t>угла отклонения оси главного луча ДНА</w:t>
-      </w:r>
-      <w:proofErr w:type="gramEnd"/>
-    </w:p>
-    <w:p>
-      <w:pPr>
-        <w:pStyle w:val="ad"/>
+        <w:ind w:firstLine="708"/>
+        <w:rPr>
+          <w:color w:val="auto"/>
+          <w:szCs w:val="28"/>
+        </w:rPr>
+      </w:pPr>
+      <w:r>
+        <w:rPr>
+          <w:color w:val="auto"/>
+          <w:szCs w:val="28"/>
+        </w:rPr>
+        <w:t>Опорный сигнал определяется как зондирующий ЛЧМ импульс на видеочастоте</w:t>
+      </w:r>
+      <w:r>
+        <w:rPr>
+          <w:color w:val="auto"/>
+          <w:szCs w:val="28"/>
+        </w:rPr>
+        <w:t>, отраженный от центра участка картографирования</w:t>
+      </w:r>
+    </w:p>
+    <w:p>
+      <w:pPr>
         <w:spacing w:line="240" w:lineRule="auto"/>
-        <w:ind w:left="0" w:firstLine="0"/>
+        <w:ind w:firstLine="0"/>
         <w:jc w:val="center"/>
         <w:rPr>
           <w:color w:val="auto"/>
@@ -6450,40 +6439,99 @@
       <w:r>
         <w:rPr>
           <w:color w:val="auto"/>
+          <w:position w:val="-36"/>
+          <w:szCs w:val="28"/>
+        </w:rPr>
+        <w:object w:dxaOrig="5539" w:dyaOrig="859" w14:anchorId="075C880B">
+          <v:shape id="_x0000_i1141" type="#_x0000_t75" style="width:279pt;height:43.5pt" o:ole="">
+            <v:imagedata r:id="rId63" o:title=""/>
+          </v:shape>
+          <o:OLEObject Type="Embed" ProgID="Equation.DSMT4" ShapeID="_x0000_i1141" DrawAspect="Content" ObjectID="_1666445801" r:id="rId64"/>
+        </w:object>
+      </w:r>
+    </w:p>
+    <w:p>
+      <w:pPr>
+        <w:spacing w:line="240" w:lineRule="auto"/>
+        <w:ind w:firstLine="708"/>
+        <w:jc w:val="center"/>
+        <w:rPr>
+          <w:color w:val="auto"/>
+          <w:szCs w:val="28"/>
+        </w:rPr>
+      </w:pPr>
+      <w:r>
+        <w:rPr>
+          <w:position w:val="-36"/>
+        </w:rPr>
+        <w:object w:dxaOrig="2960" w:dyaOrig="859" w14:anchorId="3DF40261">
+          <v:shape id="_x0000_i1143" type="#_x0000_t75" style="width:147.75pt;height:42.75pt" o:ole="">
+            <v:imagedata r:id="rId65" o:title=""/>
+          </v:shape>
+          <o:OLEObject Type="Embed" ProgID="Equation.DSMT4" ShapeID="_x0000_i1143" DrawAspect="Content" ObjectID="_1666445802" r:id="rId66"/>
+        </w:object>
+      </w:r>
+    </w:p>
+    <w:p>
+      <w:pPr>
+        <w:spacing w:line="240" w:lineRule="auto"/>
+        <w:ind w:firstLine="708"/>
+        <w:rPr>
+          <w:color w:val="auto"/>
+          <w:szCs w:val="28"/>
+        </w:rPr>
+      </w:pPr>
+      <w:r>
+        <w:rPr>
+          <w:color w:val="auto"/>
+          <w:szCs w:val="28"/>
+        </w:rPr>
+        <w:t>Временная развертка с учетом времени запаздывания сигнала, отраженного от центра участка картографирования</w:t>
+      </w:r>
+    </w:p>
+    <w:p>
+      <w:pPr>
+        <w:spacing w:line="240" w:lineRule="auto"/>
+        <w:ind w:firstLine="0"/>
+        <w:jc w:val="center"/>
+        <w:rPr>
+          <w:color w:val="auto"/>
+          <w:szCs w:val="28"/>
+        </w:rPr>
+      </w:pPr>
+      <w:r>
+        <w:rPr>
           <w:position w:val="-28"/>
-          <w:szCs w:val="28"/>
-        </w:rPr>
-        <w:object w:dxaOrig="2180" w:dyaOrig="720" w14:anchorId="31815761">
-          <v:shape id="_x0000_i1049" type="#_x0000_t75" style="width:109.35pt;height:36pt" o:ole="">
-            <v:imagedata r:id="rId64" o:title=""/>
+        </w:rPr>
+        <w:object w:dxaOrig="1640" w:dyaOrig="720" w14:anchorId="3B8D6AB1">
+          <v:shape id="_x0000_i1058" type="#_x0000_t75" style="width:82.5pt;height:36pt" o:ole="">
+            <v:imagedata r:id="rId67" o:title=""/>
           </v:shape>
-          <o:OLEObject Type="Embed" ProgID="Equation.DSMT4" ShapeID="_x0000_i1049" DrawAspect="Content" ObjectID="_1666341040" r:id="rId65"/>
+          <o:OLEObject Type="Embed" ProgID="Equation.DSMT4" ShapeID="_x0000_i1058" DrawAspect="Content" ObjectID="_1666445803" r:id="rId68"/>
         </w:object>
       </w:r>
     </w:p>
     <w:p>
       <w:pPr>
-        <w:pStyle w:val="ad"/>
         <w:spacing w:line="240" w:lineRule="auto"/>
-        <w:ind w:left="0" w:firstLine="708"/>
-        <w:rPr>
-          <w:color w:val="auto"/>
-          <w:szCs w:val="28"/>
-        </w:rPr>
-      </w:pPr>
-      <w:r>
-        <w:rPr>
-          <w:color w:val="auto"/>
-          <w:szCs w:val="28"/>
-        </w:rPr>
-        <w:t>Опорный сигнал определяется во временной области «медленного» времени</w:t>
-      </w:r>
-    </w:p>
-    <w:p>
-      <w:pPr>
-        <w:pStyle w:val="ad"/>
+        <w:ind w:firstLine="708"/>
+        <w:rPr>
+          <w:color w:val="auto"/>
+          <w:szCs w:val="28"/>
+        </w:rPr>
+      </w:pPr>
+      <w:r>
+        <w:rPr>
+          <w:color w:val="auto"/>
+          <w:szCs w:val="28"/>
+        </w:rPr>
+        <w:t>Преобразование Фурье опорного сигнала позволяет получить его спектр</w:t>
+      </w:r>
+    </w:p>
+    <w:p>
+      <w:pPr>
         <w:spacing w:line="240" w:lineRule="auto"/>
-        <w:ind w:left="0" w:firstLine="0"/>
+        <w:ind w:firstLine="0"/>
         <w:jc w:val="center"/>
         <w:rPr>
           <w:color w:val="auto"/>
@@ -6492,64 +6540,323 @@
       </w:pPr>
       <w:r>
         <w:rPr>
-          <w:color w:val="auto"/>
+          <w:position w:val="-16"/>
+        </w:rPr>
+        <w:object w:dxaOrig="2820" w:dyaOrig="480" w14:anchorId="7BE17495">
+          <v:shape id="_x0000_i1137" type="#_x0000_t75" style="width:141pt;height:24.75pt" o:ole="">
+            <v:imagedata r:id="rId69" o:title=""/>
+          </v:shape>
+          <o:OLEObject Type="Embed" ProgID="Equation.DSMT4" ShapeID="_x0000_i1137" DrawAspect="Content" ObjectID="_1666445804" r:id="rId70"/>
+        </w:object>
+      </w:r>
+    </w:p>
+    <w:p>
+      <w:pPr>
+        <w:spacing w:line="240" w:lineRule="auto"/>
+        <w:ind w:firstLine="708"/>
+        <w:rPr>
+          <w:color w:val="auto"/>
+          <w:szCs w:val="28"/>
+        </w:rPr>
+      </w:pPr>
+      <w:r>
+        <w:rPr>
+          <w:color w:val="auto"/>
+          <w:szCs w:val="28"/>
+        </w:rPr>
+        <w:t xml:space="preserve">Построчное </w:t>
+      </w:r>
+      <w:r>
+        <w:rPr>
+          <w:color w:val="auto"/>
+          <w:szCs w:val="28"/>
+        </w:rPr>
+        <w:t xml:space="preserve">(по дальности) </w:t>
+      </w:r>
+      <w:r>
+        <w:rPr>
+          <w:color w:val="auto"/>
+          <w:szCs w:val="28"/>
+        </w:rPr>
+        <w:t xml:space="preserve">БПФ </w:t>
+      </w:r>
+      <w:r>
+        <w:rPr>
+          <w:color w:val="auto"/>
+          <w:szCs w:val="28"/>
+        </w:rPr>
+        <w:t>матрицы позволит перейти от матрицы с разверткой «</w:t>
+      </w:r>
+      <w:r>
+        <w:rPr>
+          <w:i/>
+          <w:color w:val="auto"/>
+          <w:szCs w:val="28"/>
+        </w:rPr>
+        <w:t xml:space="preserve">время </w:t>
+      </w:r>
+      <w:r>
+        <w:rPr>
+          <w:i/>
+          <w:color w:val="auto"/>
+          <w:szCs w:val="28"/>
+        </w:rPr>
+        <w:noBreakHyphen/>
+        <w:t xml:space="preserve"> время</w:t>
+      </w:r>
+      <w:r>
+        <w:rPr>
+          <w:color w:val="auto"/>
+          <w:szCs w:val="28"/>
+        </w:rPr>
+        <w:t>» к развертке «</w:t>
+      </w:r>
+      <w:r>
+        <w:rPr>
+          <w:i/>
+          <w:color w:val="auto"/>
+          <w:szCs w:val="28"/>
+        </w:rPr>
+        <w:t>время – частота</w:t>
+      </w:r>
+      <w:r>
+        <w:rPr>
+          <w:color w:val="auto"/>
+          <w:szCs w:val="28"/>
+        </w:rPr>
+        <w:t>»</w:t>
+      </w:r>
+    </w:p>
+    <w:p>
+      <w:pPr>
+        <w:spacing w:line="240" w:lineRule="auto"/>
+        <w:ind w:firstLine="0"/>
+        <w:jc w:val="center"/>
+        <w:rPr>
+          <w:color w:val="auto"/>
+          <w:szCs w:val="28"/>
+        </w:rPr>
+      </w:pPr>
+      <w:r>
+        <w:rPr>
+          <w:position w:val="-28"/>
+        </w:rPr>
+        <w:object w:dxaOrig="4180" w:dyaOrig="639" w14:anchorId="7158D0CB">
+          <v:shape id="_x0000_i1060" type="#_x0000_t75" style="width:210pt;height:32.25pt" o:ole="">
+            <v:imagedata r:id="rId71" o:title=""/>
+          </v:shape>
+          <o:OLEObject Type="Embed" ProgID="Equation.DSMT4" ShapeID="_x0000_i1060" DrawAspect="Content" ObjectID="_1666445805" r:id="rId72"/>
+        </w:object>
+      </w:r>
+    </w:p>
+    <w:p>
+      <w:pPr>
+        <w:spacing w:line="240" w:lineRule="auto"/>
+        <w:ind w:firstLine="0"/>
+        <w:rPr>
+          <w:color w:val="auto"/>
+          <w:szCs w:val="28"/>
+        </w:rPr>
+      </w:pPr>
+      <w:r>
+        <w:rPr>
+          <w:position w:val="-22"/>
+        </w:rPr>
+        <w:object w:dxaOrig="900" w:dyaOrig="520" w14:anchorId="55E253FA">
+          <v:shape id="_x0000_i1078" type="#_x0000_t75" style="width:45pt;height:25.5pt" o:ole="">
+            <v:imagedata r:id="rId73" o:title=""/>
+          </v:shape>
+          <o:OLEObject Type="Embed" ProgID="Equation.DSMT4" ShapeID="_x0000_i1078" DrawAspect="Content" ObjectID="_1666445806" r:id="rId74"/>
+        </w:object>
+      </w:r>
+      <w:r>
+        <w:t xml:space="preserve"> </w:t>
+      </w:r>
+      <w:r>
+        <w:noBreakHyphen/>
+        <w:t xml:space="preserve"> операция БПФ по координате </w:t>
+      </w:r>
+      <w:r>
+        <w:rPr>
+          <w:position w:val="-12"/>
+        </w:rPr>
+        <w:object w:dxaOrig="260" w:dyaOrig="380" w14:anchorId="314DB23B">
+          <v:shape id="_x0000_i1062" type="#_x0000_t75" style="width:12.75pt;height:18.75pt" o:ole="">
+            <v:imagedata r:id="rId75" o:title=""/>
+          </v:shape>
+          <o:OLEObject Type="Embed" ProgID="Equation.DSMT4" ShapeID="_x0000_i1062" DrawAspect="Content" ObjectID="_1666445807" r:id="rId76"/>
+        </w:object>
+      </w:r>
+      <w:r>
+        <w:t>.</w:t>
+      </w:r>
+    </w:p>
+    <w:p>
+      <w:pPr>
+        <w:spacing w:line="240" w:lineRule="auto"/>
+        <w:ind w:firstLine="0"/>
+        <w:rPr>
+          <w:color w:val="auto"/>
+          <w:szCs w:val="28"/>
+        </w:rPr>
+      </w:pPr>
+      <w:r>
+        <w:rPr>
+          <w:color w:val="auto"/>
+          <w:szCs w:val="28"/>
+        </w:rPr>
+        <w:t>Построчная свертка в частотной области</w:t>
+      </w:r>
+    </w:p>
+    <w:p>
+      <w:pPr>
+        <w:spacing w:line="240" w:lineRule="auto"/>
+        <w:ind w:firstLine="0"/>
+        <w:jc w:val="center"/>
+        <w:rPr>
+          <w:color w:val="auto"/>
+          <w:szCs w:val="28"/>
+        </w:rPr>
+      </w:pPr>
+      <w:r>
+        <w:rPr>
           <w:position w:val="-18"/>
-          <w:szCs w:val="28"/>
-        </w:rPr>
-        <w:object w:dxaOrig="3060" w:dyaOrig="499" w14:anchorId="05FAEEBC">
-          <v:shape id="_x0000_i1050" type="#_x0000_t75" style="width:154.2pt;height:25.15pt" o:ole="">
-            <v:imagedata r:id="rId66" o:title=""/>
+        </w:rPr>
+        <w:object w:dxaOrig="5600" w:dyaOrig="499" w14:anchorId="302378EC">
+          <v:shape id="_x0000_i1135" type="#_x0000_t75" style="width:279.75pt;height:25.5pt" o:ole="">
+            <v:imagedata r:id="rId77" o:title=""/>
           </v:shape>
-          <o:OLEObject Type="Embed" ProgID="Equation.DSMT4" ShapeID="_x0000_i1050" DrawAspect="Content" ObjectID="_1666341041" r:id="rId67"/>
+          <o:OLEObject Type="Embed" ProgID="Equation.DSMT4" ShapeID="_x0000_i1135" DrawAspect="Content" ObjectID="_1666445808" r:id="rId78"/>
         </w:object>
       </w:r>
     </w:p>
     <w:p>
       <w:pPr>
-        <w:pStyle w:val="ad"/>
         <w:spacing w:line="240" w:lineRule="auto"/>
-        <w:ind w:left="0" w:firstLine="708"/>
-        <w:rPr>
-          <w:color w:val="auto"/>
-          <w:szCs w:val="28"/>
-        </w:rPr>
-      </w:pPr>
-      <w:r>
-        <w:rPr>
-          <w:color w:val="auto"/>
-          <w:szCs w:val="28"/>
-        </w:rPr>
-        <w:t xml:space="preserve">Демодуляция выполняется поэлементным умножением </w:t>
-      </w:r>
-      <w:r>
-        <w:rPr>
-          <w:color w:val="auto"/>
-          <w:szCs w:val="28"/>
-        </w:rPr>
-        <w:t>опорного сигнала и каждого столбца матрицы принятого сигнала</w:t>
-      </w:r>
-    </w:p>
-    <w:p>
-      <w:pPr>
-        <w:pStyle w:val="ad"/>
+        <w:ind w:firstLine="0"/>
+      </w:pPr>
+      <w:r>
+        <w:rPr>
+          <w:position w:val="-14"/>
+        </w:rPr>
+        <w:object w:dxaOrig="900" w:dyaOrig="420" w14:anchorId="37D9BCC0">
+          <v:shape id="_x0000_i1064" type="#_x0000_t75" style="width:45.75pt;height:21pt" o:ole="">
+            <v:imagedata r:id="rId79" o:title=""/>
+          </v:shape>
+          <o:OLEObject Type="Embed" ProgID="Equation.DSMT4" ShapeID="_x0000_i1064" DrawAspect="Content" ObjectID="_1666445809" r:id="rId80"/>
+        </w:object>
+      </w:r>
+      <w:r>
+        <w:t xml:space="preserve"> </w:t>
+      </w:r>
+      <w:r>
+        <w:noBreakHyphen/>
+        <w:t xml:space="preserve"> </w:t>
+      </w:r>
+      <w:r>
+        <w:t>операция комплексного сопряжения</w:t>
+      </w:r>
+    </w:p>
+    <w:p>
+      <w:pPr>
         <w:spacing w:line="240" w:lineRule="auto"/>
-        <w:ind w:left="0" w:firstLine="0"/>
+        <w:ind w:firstLine="708"/>
+        <w:rPr>
+          <w:color w:val="auto"/>
+          <w:szCs w:val="28"/>
+        </w:rPr>
+      </w:pPr>
+      <w:r>
+        <w:rPr>
+          <w:color w:val="auto"/>
+          <w:szCs w:val="28"/>
+        </w:rPr>
+        <w:t xml:space="preserve">Обратное преобразование Фурье </w:t>
+      </w:r>
+      <w:r>
+        <w:rPr>
+          <w:color w:val="auto"/>
+          <w:szCs w:val="28"/>
+        </w:rPr>
+        <w:t xml:space="preserve">по шкале дальности </w:t>
+      </w:r>
+      <w:r>
+        <w:rPr>
+          <w:color w:val="auto"/>
+          <w:szCs w:val="28"/>
+        </w:rPr>
+        <w:t>необходимо для возврата к развертке матричного сигнала «</w:t>
+      </w:r>
+      <w:r>
+        <w:rPr>
+          <w:i/>
+          <w:color w:val="auto"/>
+          <w:szCs w:val="28"/>
+        </w:rPr>
+        <w:t>время-время</w:t>
+      </w:r>
+      <w:r>
+        <w:rPr>
+          <w:color w:val="auto"/>
+          <w:szCs w:val="28"/>
+        </w:rPr>
+        <w:t>»</w:t>
+      </w:r>
+    </w:p>
+    <w:p>
+      <w:pPr>
+        <w:spacing w:line="240" w:lineRule="auto"/>
+        <w:ind w:firstLine="0"/>
         <w:jc w:val="center"/>
-        <w:rPr>
-          <w:color w:val="auto"/>
-          <w:szCs w:val="28"/>
-          <w:lang w:val="en-US"/>
-        </w:rPr>
-      </w:pPr>
-      <w:r>
-        <w:rPr>
-          <w:position w:val="-18"/>
-        </w:rPr>
-        <w:object w:dxaOrig="4120" w:dyaOrig="499" w14:anchorId="6A719FFF">
-          <v:shape id="_x0000_i1051" type="#_x0000_t75" style="width:205.8pt;height:25.15pt" o:ole="">
-            <v:imagedata r:id="rId68" o:title=""/>
+      </w:pPr>
+      <w:r>
+        <w:rPr>
+          <w:position w:val="-28"/>
+        </w:rPr>
+        <w:object w:dxaOrig="3900" w:dyaOrig="639" w14:anchorId="6F257035">
+          <v:shape id="_x0000_i1133" type="#_x0000_t75" style="width:195pt;height:32.25pt" o:ole="">
+            <v:imagedata r:id="rId81" o:title=""/>
           </v:shape>
-          <o:OLEObject Type="Embed" ProgID="Equation.DSMT4" ShapeID="_x0000_i1051" DrawAspect="Content" ObjectID="_1666341042" r:id="rId69"/>
+          <o:OLEObject Type="Embed" ProgID="Equation.DSMT4" ShapeID="_x0000_i1133" DrawAspect="Content" ObjectID="_1666445810" r:id="rId82"/>
+        </w:object>
+      </w:r>
+    </w:p>
+    <w:p>
+      <w:pPr>
+        <w:spacing w:line="240" w:lineRule="auto"/>
+        <w:ind w:firstLine="0"/>
+        <w:rPr>
+          <w:color w:val="auto"/>
+          <w:szCs w:val="28"/>
+        </w:rPr>
+      </w:pPr>
+      <w:r>
+        <w:rPr>
+          <w:position w:val="-22"/>
+        </w:rPr>
+        <w:object w:dxaOrig="960" w:dyaOrig="520" w14:anchorId="2B05BA10">
+          <v:shape id="_x0000_i1080" type="#_x0000_t75" style="width:47.25pt;height:25.5pt" o:ole="">
+            <v:imagedata r:id="rId83" o:title=""/>
+          </v:shape>
+          <o:OLEObject Type="Embed" ProgID="Equation.DSMT4" ShapeID="_x0000_i1080" DrawAspect="Content" ObjectID="_1666445811" r:id="rId84"/>
+        </w:object>
+      </w:r>
+      <w:r>
+        <w:t xml:space="preserve"> </w:t>
+      </w:r>
+      <w:r>
+        <w:noBreakHyphen/>
+        <w:t xml:space="preserve"> операция ОБПФ по координате </w:t>
+      </w:r>
+      <w:r>
+        <w:rPr>
+          <w:position w:val="-12"/>
+        </w:rPr>
+        <w:object w:dxaOrig="340" w:dyaOrig="380" w14:anchorId="648D28BA">
+          <v:shape id="_x0000_i1067" type="#_x0000_t75" style="width:17.25pt;height:18.75pt" o:ole="">
+            <v:imagedata r:id="rId85" o:title=""/>
+          </v:shape>
+          <o:OLEObject Type="Embed" ProgID="Equation.DSMT4" ShapeID="_x0000_i1067" DrawAspect="Content" ObjectID="_1666445812" r:id="rId86"/>
         </w:object>
       </w:r>
     </w:p>
@@ -6563,473 +6870,124 @@
         <w:spacing w:line="240" w:lineRule="auto"/>
         <w:ind w:left="0" w:firstLine="0"/>
         <w:rPr>
-          <w:color w:val="auto"/>
-          <w:szCs w:val="28"/>
-        </w:rPr>
-      </w:pPr>
-      <w:r>
-        <w:rPr>
-          <w:color w:val="auto"/>
-          <w:szCs w:val="28"/>
-        </w:rPr>
-        <w:t>Сжатие по дальности. Выполняется сверткой каждой строки матричного сигнала с опорным сигналом в частотной области</w:t>
+          <w:szCs w:val="28"/>
+        </w:rPr>
+      </w:pPr>
+      <w:r>
+        <w:rPr>
+          <w:szCs w:val="28"/>
+        </w:rPr>
+        <w:t>Преобразование Фурье по азимуту матричного сигнала после свертки по дальности для перехода к развертке «</w:t>
+      </w:r>
+      <w:r>
+        <w:rPr>
+          <w:i/>
+          <w:szCs w:val="28"/>
+        </w:rPr>
+        <w:t>частота-время</w:t>
+      </w:r>
+      <w:r>
+        <w:rPr>
+          <w:szCs w:val="28"/>
+        </w:rPr>
+        <w:t>»</w:t>
       </w:r>
     </w:p>
     <w:p>
       <w:pPr>
         <w:spacing w:line="240" w:lineRule="auto"/>
-        <w:ind w:firstLine="708"/>
-        <w:rPr>
-          <w:color w:val="auto"/>
-          <w:szCs w:val="28"/>
-        </w:rPr>
-      </w:pPr>
-      <w:r>
-        <w:rPr>
-          <w:color w:val="auto"/>
-          <w:szCs w:val="28"/>
-        </w:rPr>
-        <w:t>Опорный сигнал определяется как зондирующий ЛЧМ импульс на видеочастоте</w:t>
-      </w:r>
-      <w:r>
-        <w:rPr>
-          <w:color w:val="auto"/>
-          <w:szCs w:val="28"/>
-        </w:rPr>
-        <w:t>, отраженный от центра участка картографирования</w:t>
-      </w:r>
-    </w:p>
-    <w:p>
-      <w:pPr>
+        <w:rPr>
+          <w:szCs w:val="28"/>
+        </w:rPr>
+      </w:pPr>
+      <w:r>
+        <w:rPr>
+          <w:szCs w:val="28"/>
+        </w:rPr>
+        <w:noBreakHyphen/>
+        <w:t xml:space="preserve"> формирование частотной развертки по размерности БПФ </w:t>
+      </w:r>
+      <w:r>
+        <w:rPr>
+          <w:position w:val="-12"/>
+        </w:rPr>
+        <w:object w:dxaOrig="600" w:dyaOrig="380" w14:anchorId="2C40D0D7">
+          <v:shape id="_x0000_i1092" type="#_x0000_t75" style="width:30pt;height:18.75pt" o:ole="">
+            <v:imagedata r:id="rId87" o:title=""/>
+          </v:shape>
+          <o:OLEObject Type="Embed" ProgID="Equation.DSMT4" ShapeID="_x0000_i1092" DrawAspect="Content" ObjectID="_1666445813" r:id="rId88"/>
+        </w:object>
+      </w:r>
+    </w:p>
+    <w:p>
+      <w:pPr>
+        <w:pStyle w:val="ad"/>
         <w:spacing w:line="240" w:lineRule="auto"/>
-        <w:ind w:firstLine="0"/>
+        <w:ind w:left="1068" w:firstLine="0"/>
         <w:jc w:val="center"/>
         <w:rPr>
-          <w:color w:val="auto"/>
-          <w:szCs w:val="28"/>
-        </w:rPr>
-      </w:pPr>
-      <w:r>
-        <w:rPr>
-          <w:color w:val="auto"/>
-          <w:position w:val="-36"/>
-          <w:szCs w:val="28"/>
-        </w:rPr>
-        <w:object w:dxaOrig="5620" w:dyaOrig="859" w14:anchorId="075C880B">
-          <v:shape id="_x0000_i1052" type="#_x0000_t75" style="width:283.25pt;height:43.45pt" o:ole="">
-            <v:imagedata r:id="rId70" o:title=""/>
+          <w:szCs w:val="28"/>
+        </w:rPr>
+      </w:pPr>
+      <w:r>
+        <w:rPr>
+          <w:position w:val="-12"/>
+        </w:rPr>
+        <w:object w:dxaOrig="1400" w:dyaOrig="380" w14:anchorId="4D9896B4">
+          <v:shape id="_x0000_i1091" type="#_x0000_t75" style="width:69.75pt;height:18.75pt" o:ole="">
+            <v:imagedata r:id="rId89" o:title=""/>
           </v:shape>
-          <o:OLEObject Type="Embed" ProgID="Equation.DSMT4" ShapeID="_x0000_i1052" DrawAspect="Content" ObjectID="_1666341043" r:id="rId71"/>
+          <o:OLEObject Type="Embed" ProgID="Equation.DSMT4" ShapeID="_x0000_i1091" DrawAspect="Content" ObjectID="_1666445814" r:id="rId90"/>
         </w:object>
       </w:r>
     </w:p>
     <w:p>
       <w:pPr>
         <w:spacing w:line="240" w:lineRule="auto"/>
-        <w:ind w:firstLine="708"/>
+        <w:rPr>
+          <w:szCs w:val="28"/>
+        </w:rPr>
+      </w:pPr>
+      <w:r>
+        <w:rPr>
+          <w:szCs w:val="28"/>
+        </w:rPr>
+        <w:noBreakHyphen/>
+        <w:t xml:space="preserve"> БПФ на </w:t>
+      </w:r>
+      <w:r>
+        <w:rPr>
+          <w:position w:val="-12"/>
+        </w:rPr>
+        <w:object w:dxaOrig="600" w:dyaOrig="380" w14:anchorId="2E78071F">
+          <v:shape id="_x0000_i1096" type="#_x0000_t75" style="width:30pt;height:18.75pt" o:ole="">
+            <v:imagedata r:id="rId87" o:title=""/>
+          </v:shape>
+          <o:OLEObject Type="Embed" ProgID="Equation.DSMT4" ShapeID="_x0000_i1096" DrawAspect="Content" ObjectID="_1666445815" r:id="rId91"/>
+        </w:object>
+      </w:r>
+      <w:r>
+        <w:t xml:space="preserve"> точек</w:t>
+      </w:r>
+    </w:p>
+    <w:p>
+      <w:pPr>
+        <w:spacing w:line="240" w:lineRule="auto"/>
         <w:jc w:val="center"/>
         <w:rPr>
-          <w:color w:val="auto"/>
-          <w:szCs w:val="28"/>
-        </w:rPr>
-      </w:pPr>
-      <w:r>
-        <w:rPr>
-          <w:position w:val="-36"/>
-        </w:rPr>
-        <w:object w:dxaOrig="2980" w:dyaOrig="859" w14:anchorId="3DF40261">
-          <v:shape id="_x0000_i1053" type="#_x0000_t75" style="width:148.75pt;height:42.8pt" o:ole="">
-            <v:imagedata r:id="rId72" o:title=""/>
-          </v:shape>
-          <o:OLEObject Type="Embed" ProgID="Equation.DSMT4" ShapeID="_x0000_i1053" DrawAspect="Content" ObjectID="_1666341044" r:id="rId73"/>
-        </w:object>
-      </w:r>
-    </w:p>
-    <w:p>
-      <w:pPr>
-        <w:spacing w:line="240" w:lineRule="auto"/>
-        <w:ind w:firstLine="708"/>
-        <w:rPr>
-          <w:color w:val="auto"/>
-          <w:szCs w:val="28"/>
-        </w:rPr>
-      </w:pPr>
-      <w:r>
-        <w:rPr>
-          <w:color w:val="auto"/>
-          <w:szCs w:val="28"/>
-        </w:rPr>
-        <w:t>Временная развертка с учетом времени запаздывания сигнала, отраженного от центра участка картографирования</w:t>
-      </w:r>
-    </w:p>
-    <w:p>
-      <w:pPr>
-        <w:spacing w:line="240" w:lineRule="auto"/>
-        <w:ind w:firstLine="0"/>
-        <w:jc w:val="center"/>
-        <w:rPr>
-          <w:color w:val="auto"/>
-          <w:szCs w:val="28"/>
-        </w:rPr>
-      </w:pPr>
-      <w:r>
-        <w:rPr>
-          <w:position w:val="-28"/>
-        </w:rPr>
-        <w:object w:dxaOrig="1640" w:dyaOrig="720" w14:anchorId="3B8D6AB1">
-          <v:shape id="_x0000_i1054" type="#_x0000_t75" style="width:82.2pt;height:36pt" o:ole="">
-            <v:imagedata r:id="rId74" o:title=""/>
-          </v:shape>
-          <o:OLEObject Type="Embed" ProgID="Equation.DSMT4" ShapeID="_x0000_i1054" DrawAspect="Content" ObjectID="_1666341045" r:id="rId75"/>
-        </w:object>
-      </w:r>
-    </w:p>
-    <w:p>
-      <w:pPr>
-        <w:spacing w:line="240" w:lineRule="auto"/>
-        <w:ind w:firstLine="708"/>
-        <w:rPr>
-          <w:color w:val="auto"/>
-          <w:szCs w:val="28"/>
-        </w:rPr>
-      </w:pPr>
-      <w:r>
-        <w:rPr>
-          <w:color w:val="auto"/>
-          <w:szCs w:val="28"/>
-        </w:rPr>
-        <w:t>Преобразование Фурье опорного сигнала позволяет получить его спектр</w:t>
-      </w:r>
-    </w:p>
-    <w:p>
-      <w:pPr>
-        <w:spacing w:line="240" w:lineRule="auto"/>
-        <w:ind w:firstLine="0"/>
-        <w:jc w:val="center"/>
-        <w:rPr>
-          <w:color w:val="auto"/>
-          <w:szCs w:val="28"/>
-        </w:rPr>
-      </w:pPr>
-      <w:r>
-        <w:rPr>
-          <w:position w:val="-16"/>
-        </w:rPr>
-        <w:object w:dxaOrig="2900" w:dyaOrig="480" w14:anchorId="7BE17495">
-          <v:shape id="_x0000_i1055" type="#_x0000_t75" style="width:144.7pt;height:24.45pt" o:ole="">
-            <v:imagedata r:id="rId76" o:title=""/>
-          </v:shape>
-          <o:OLEObject Type="Embed" ProgID="Equation.DSMT4" ShapeID="_x0000_i1055" DrawAspect="Content" ObjectID="_1666341046" r:id="rId77"/>
-        </w:object>
-      </w:r>
-    </w:p>
-    <w:p>
-      <w:pPr>
-        <w:spacing w:line="240" w:lineRule="auto"/>
-        <w:ind w:firstLine="708"/>
-        <w:rPr>
-          <w:color w:val="auto"/>
-          <w:szCs w:val="28"/>
-        </w:rPr>
-      </w:pPr>
-      <w:r>
-        <w:rPr>
-          <w:color w:val="auto"/>
-          <w:szCs w:val="28"/>
-        </w:rPr>
-        <w:t xml:space="preserve">Построчное </w:t>
-      </w:r>
-      <w:r>
-        <w:rPr>
-          <w:color w:val="auto"/>
-          <w:szCs w:val="28"/>
-        </w:rPr>
-        <w:t xml:space="preserve">(по дальности) </w:t>
-      </w:r>
-      <w:r>
-        <w:rPr>
-          <w:color w:val="auto"/>
-          <w:szCs w:val="28"/>
-        </w:rPr>
-        <w:t xml:space="preserve">БПФ </w:t>
-      </w:r>
-      <w:r>
-        <w:rPr>
-          <w:color w:val="auto"/>
-          <w:szCs w:val="28"/>
-        </w:rPr>
-        <w:t>матрицы позволит перейти от матрицы с разверткой «</w:t>
-      </w:r>
-      <w:r>
-        <w:rPr>
-          <w:i/>
-          <w:color w:val="auto"/>
-          <w:szCs w:val="28"/>
-        </w:rPr>
-        <w:t xml:space="preserve">время </w:t>
-      </w:r>
-      <w:r>
-        <w:rPr>
-          <w:i/>
-          <w:color w:val="auto"/>
-          <w:szCs w:val="28"/>
-        </w:rPr>
-        <w:noBreakHyphen/>
-        <w:t xml:space="preserve"> время</w:t>
-      </w:r>
-      <w:r>
-        <w:rPr>
-          <w:color w:val="auto"/>
-          <w:szCs w:val="28"/>
-        </w:rPr>
-        <w:t>» к развертке «</w:t>
-      </w:r>
-      <w:r>
-        <w:rPr>
-          <w:i/>
-          <w:color w:val="auto"/>
-          <w:szCs w:val="28"/>
-        </w:rPr>
-        <w:t>время – частота</w:t>
-      </w:r>
-      <w:r>
-        <w:rPr>
-          <w:color w:val="auto"/>
-          <w:szCs w:val="28"/>
-        </w:rPr>
-        <w:t>»</w:t>
-      </w:r>
-    </w:p>
-    <w:p>
-      <w:pPr>
-        <w:spacing w:line="240" w:lineRule="auto"/>
-        <w:ind w:firstLine="0"/>
-        <w:jc w:val="center"/>
-        <w:rPr>
-          <w:color w:val="auto"/>
-          <w:szCs w:val="28"/>
-        </w:rPr>
-      </w:pPr>
-      <w:r>
-        <w:rPr>
-          <w:position w:val="-28"/>
-        </w:rPr>
-        <w:object w:dxaOrig="4180" w:dyaOrig="639" w14:anchorId="7158D0CB">
-          <v:shape id="_x0000_i1069" type="#_x0000_t75" style="width:209.9pt;height:31.9pt" o:ole="">
-            <v:imagedata r:id="rId78" o:title=""/>
-          </v:shape>
-          <o:OLEObject Type="Embed" ProgID="Equation.DSMT4" ShapeID="_x0000_i1069" DrawAspect="Content" ObjectID="_1666341047" r:id="rId79"/>
-        </w:object>
-      </w:r>
-    </w:p>
-    <w:p>
-      <w:pPr>
-        <w:spacing w:line="240" w:lineRule="auto"/>
-        <w:ind w:firstLine="0"/>
-        <w:rPr>
-          <w:color w:val="auto"/>
-          <w:szCs w:val="28"/>
-        </w:rPr>
-      </w:pPr>
-      <w:r>
-        <w:rPr>
-          <w:position w:val="-20"/>
-        </w:rPr>
-        <w:object w:dxaOrig="340" w:dyaOrig="480" w14:anchorId="55E253FA">
-          <v:shape id="_x0000_i1071" type="#_x0000_t75" style="width:17pt;height:23.75pt" o:ole="">
-            <v:imagedata r:id="rId80" o:title=""/>
-          </v:shape>
-          <o:OLEObject Type="Embed" ProgID="Equation.DSMT4" ShapeID="_x0000_i1071" DrawAspect="Content" ObjectID="_1666341048" r:id="rId81"/>
-        </w:object>
-      </w:r>
-      <w:r>
-        <w:t xml:space="preserve"> </w:t>
-      </w:r>
-      <w:r>
-        <w:noBreakHyphen/>
-        <w:t xml:space="preserve"> операция БПФ по координате </w:t>
-      </w:r>
-      <w:r>
-        <w:rPr>
-          <w:position w:val="-12"/>
-        </w:rPr>
-        <w:object w:dxaOrig="260" w:dyaOrig="380" w14:anchorId="314DB23B">
-          <v:shape id="_x0000_i1070" type="#_x0000_t75" style="width:12.9pt;height:19pt" o:ole="">
-            <v:imagedata r:id="rId82" o:title=""/>
-          </v:shape>
-          <o:OLEObject Type="Embed" ProgID="Equation.DSMT4" ShapeID="_x0000_i1070" DrawAspect="Content" ObjectID="_1666341049" r:id="rId83"/>
-        </w:object>
-      </w:r>
-      <w:r>
-        <w:t>.</w:t>
-      </w:r>
-    </w:p>
-    <w:p>
-      <w:pPr>
-        <w:spacing w:line="240" w:lineRule="auto"/>
-        <w:ind w:firstLine="0"/>
-        <w:rPr>
-          <w:color w:val="auto"/>
-          <w:szCs w:val="28"/>
-        </w:rPr>
-      </w:pPr>
-      <w:r>
-        <w:rPr>
-          <w:color w:val="auto"/>
-          <w:szCs w:val="28"/>
-        </w:rPr>
-        <w:t>Построчная свертка в частотной области</w:t>
-      </w:r>
-    </w:p>
-    <w:p>
-      <w:pPr>
-        <w:spacing w:line="240" w:lineRule="auto"/>
-        <w:ind w:firstLine="0"/>
-        <w:jc w:val="center"/>
-        <w:rPr>
-          <w:color w:val="auto"/>
-          <w:szCs w:val="28"/>
-        </w:rPr>
-      </w:pPr>
-      <w:r>
-        <w:rPr>
-          <w:position w:val="-18"/>
-        </w:rPr>
-        <w:object w:dxaOrig="5600" w:dyaOrig="499" w14:anchorId="302378EC">
-          <v:shape id="_x0000_i1056" type="#_x0000_t75" style="width:279.85pt;height:25.15pt" o:ole="">
-            <v:imagedata r:id="rId84" o:title=""/>
-          </v:shape>
-          <o:OLEObject Type="Embed" ProgID="Equation.DSMT4" ShapeID="_x0000_i1056" DrawAspect="Content" ObjectID="_1666341050" r:id="rId85"/>
-        </w:object>
-      </w:r>
-    </w:p>
-    <w:p>
-      <w:pPr>
-        <w:spacing w:line="240" w:lineRule="auto"/>
-        <w:ind w:firstLine="0"/>
-      </w:pPr>
-      <w:r>
-        <w:rPr>
-          <w:position w:val="-14"/>
-        </w:rPr>
-        <w:object w:dxaOrig="900" w:dyaOrig="420" w14:anchorId="37D9BCC0">
-          <v:shape id="_x0000_i1057" type="#_x0000_t75" style="width:45.5pt;height:21.05pt" o:ole="">
-            <v:imagedata r:id="rId86" o:title=""/>
-          </v:shape>
-          <o:OLEObject Type="Embed" ProgID="Equation.DSMT4" ShapeID="_x0000_i1057" DrawAspect="Content" ObjectID="_1666341051" r:id="rId87"/>
-        </w:object>
-      </w:r>
-      <w:r>
-        <w:t xml:space="preserve"> </w:t>
-      </w:r>
-      <w:r>
-        <w:noBreakHyphen/>
-        <w:t xml:space="preserve"> </w:t>
-      </w:r>
-      <w:r>
-        <w:t>операция комплексного сопряжения</w:t>
-      </w:r>
-    </w:p>
-    <w:p>
-      <w:pPr>
-        <w:spacing w:line="240" w:lineRule="auto"/>
-        <w:ind w:firstLine="708"/>
-        <w:rPr>
-          <w:color w:val="auto"/>
-          <w:szCs w:val="28"/>
-        </w:rPr>
-      </w:pPr>
-      <w:r>
-        <w:rPr>
-          <w:color w:val="auto"/>
-          <w:szCs w:val="28"/>
-        </w:rPr>
-        <w:t xml:space="preserve">Обратное преобразование Фурье </w:t>
-      </w:r>
-      <w:r>
-        <w:rPr>
-          <w:color w:val="auto"/>
-          <w:szCs w:val="28"/>
-        </w:rPr>
-        <w:t xml:space="preserve">по шкале дальности </w:t>
-      </w:r>
-      <w:r>
-        <w:rPr>
-          <w:color w:val="auto"/>
-          <w:szCs w:val="28"/>
-        </w:rPr>
-        <w:t>необходимо для возврата к развертке матричного сигнала «</w:t>
-      </w:r>
-      <w:r>
-        <w:rPr>
-          <w:i/>
-          <w:color w:val="auto"/>
-          <w:szCs w:val="28"/>
-        </w:rPr>
-        <w:t>время-время</w:t>
-      </w:r>
-      <w:r>
-        <w:rPr>
-          <w:color w:val="auto"/>
-          <w:szCs w:val="28"/>
-        </w:rPr>
-        <w:t>»</w:t>
-      </w:r>
-    </w:p>
-    <w:p>
-      <w:pPr>
-        <w:spacing w:line="240" w:lineRule="auto"/>
-        <w:ind w:firstLine="0"/>
-        <w:jc w:val="center"/>
-      </w:pPr>
-      <w:r>
-        <w:rPr>
-          <w:position w:val="-28"/>
-        </w:rPr>
-        <w:object w:dxaOrig="3820" w:dyaOrig="639" w14:anchorId="6F257035">
-          <v:shape id="_x0000_i1058" type="#_x0000_t75" style="width:190.85pt;height:31.9pt" o:ole="">
-            <v:imagedata r:id="rId88" o:title=""/>
-          </v:shape>
-          <o:OLEObject Type="Embed" ProgID="Equation.DSMT4" ShapeID="_x0000_i1058" DrawAspect="Content" ObjectID="_1666341052" r:id="rId89"/>
-        </w:object>
-      </w:r>
-    </w:p>
-    <w:p>
-      <w:pPr>
-        <w:spacing w:line="240" w:lineRule="auto"/>
-        <w:ind w:firstLine="0"/>
-        <w:rPr>
-          <w:color w:val="auto"/>
-          <w:szCs w:val="28"/>
-        </w:rPr>
-      </w:pPr>
-      <w:r>
-        <w:rPr>
-          <w:position w:val="-20"/>
-        </w:rPr>
-        <w:object w:dxaOrig="400" w:dyaOrig="480" w14:anchorId="2B05BA10">
-          <v:shape id="_x0000_i1073" type="#_x0000_t75" style="width:19.7pt;height:23.75pt" o:ole="">
-            <v:imagedata r:id="rId90" o:title=""/>
-          </v:shape>
-          <o:OLEObject Type="Embed" ProgID="Equation.DSMT4" ShapeID="_x0000_i1073" DrawAspect="Content" ObjectID="_1666341053" r:id="rId91"/>
-        </w:object>
-      </w:r>
-      <w:r>
-        <w:t xml:space="preserve"> </w:t>
-      </w:r>
-      <w:r>
-        <w:noBreakHyphen/>
-        <w:t xml:space="preserve"> операция ОБПФ по координате </w:t>
-      </w:r>
-      <w:r>
-        <w:rPr>
-          <w:position w:val="-12"/>
-        </w:rPr>
-        <w:object w:dxaOrig="340" w:dyaOrig="380" w14:anchorId="648D28BA">
-          <v:shape id="_x0000_i1072" type="#_x0000_t75" style="width:17pt;height:19pt" o:ole="">
+          <w:szCs w:val="28"/>
+          <w:lang w:val="en-US"/>
+        </w:rPr>
+      </w:pPr>
+      <w:r>
+        <w:rPr>
+          <w:position w:val="-30"/>
+        </w:rPr>
+        <w:object w:dxaOrig="3760" w:dyaOrig="660" w14:anchorId="38406C79">
+          <v:shape id="_x0000_i1131" type="#_x0000_t75" style="width:188.25pt;height:32.25pt" o:ole="">
             <v:imagedata r:id="rId92" o:title=""/>
           </v:shape>
-          <o:OLEObject Type="Embed" ProgID="Equation.DSMT4" ShapeID="_x0000_i1072" DrawAspect="Content" ObjectID="_1666341054" r:id="rId93"/>
+          <o:OLEObject Type="Embed" ProgID="Equation.DSMT4" ShapeID="_x0000_i1131" DrawAspect="Content" ObjectID="_1666445816" r:id="rId93"/>
         </w:object>
       </w:r>
     </w:p>
@@ -7050,20 +7008,43 @@
         <w:rPr>
           <w:szCs w:val="28"/>
         </w:rPr>
-        <w:t>Преобразование Фурье по азимуту матричного сигнала после свертки по дальности для перехода к развертке «</w:t>
-      </w:r>
-      <w:r>
-        <w:rPr>
-          <w:i/>
-          <w:szCs w:val="28"/>
-        </w:rPr>
-        <w:t>частота-время</w:t>
-      </w:r>
-      <w:r>
-        <w:rPr>
-          <w:szCs w:val="28"/>
-        </w:rPr>
-        <w:t>»</w:t>
+        <w:t xml:space="preserve">Расчет коэффициента для </w:t>
+      </w:r>
+      <w:r>
+        <w:rPr>
+          <w:szCs w:val="28"/>
+        </w:rPr>
+        <w:t>к</w:t>
+      </w:r>
+      <w:r>
+        <w:rPr>
+          <w:szCs w:val="28"/>
+        </w:rPr>
+        <w:t>оррекци</w:t>
+      </w:r>
+      <w:r>
+        <w:rPr>
+          <w:szCs w:val="28"/>
+        </w:rPr>
+        <w:t>и</w:t>
+      </w:r>
+      <w:r>
+        <w:rPr>
+          <w:szCs w:val="28"/>
+        </w:rPr>
+        <w:t xml:space="preserve"> миграции дальности</w:t>
+      </w:r>
+      <w:r>
+        <w:rPr>
+          <w:szCs w:val="28"/>
+        </w:rPr>
+        <w:t xml:space="preserve"> </w:t>
+      </w:r>
+      <w:r>
+        <w:rPr>
+          <w:szCs w:val="28"/>
+        </w:rPr>
+        <w:t>в каждой точке БПФ</w:t>
       </w:r>
     </w:p>
     <w:p>
@@ -7072,18 +7053,17 @@
         <w:jc w:val="center"/>
         <w:rPr>
           <w:szCs w:val="28"/>
-          <w:lang w:val="en-US"/>
-        </w:rPr>
-      </w:pPr>
-      <w:r>
-        <w:rPr>
-          <w:position w:val="-30"/>
-        </w:rPr>
-        <w:object w:dxaOrig="3760" w:dyaOrig="660" w14:anchorId="38406C79">
-          <v:shape id="_x0000_i1059" type="#_x0000_t75" style="width:188.15pt;height:32.6pt" o:ole="">
+        </w:rPr>
+      </w:pPr>
+      <w:r>
+        <w:rPr>
+          <w:position w:val="-48"/>
+        </w:rPr>
+        <w:object w:dxaOrig="6720" w:dyaOrig="1100" w14:anchorId="43C61821">
+          <v:shape id="_x0000_i1147" type="#_x0000_t75" style="width:336pt;height:54pt" o:ole="">
             <v:imagedata r:id="rId94" o:title=""/>
           </v:shape>
-          <o:OLEObject Type="Embed" ProgID="Equation.DSMT4" ShapeID="_x0000_i1059" DrawAspect="Content" ObjectID="_1666341055" r:id="rId95"/>
+          <o:OLEObject Type="Embed" ProgID="Equation.DSMT4" ShapeID="_x0000_i1147" DrawAspect="Content" ObjectID="_1666445817" r:id="rId95"/>
         </w:object>
       </w:r>
     </w:p>
@@ -7104,35 +7084,28 @@
         <w:rPr>
           <w:szCs w:val="28"/>
         </w:rPr>
-        <w:t xml:space="preserve">Расчет коэффициента </w:t>
-      </w:r>
-      <w:proofErr w:type="gramStart"/>
-      <w:r>
-        <w:rPr>
-          <w:szCs w:val="28"/>
-        </w:rPr>
-        <w:t>для</w:t>
-      </w:r>
-      <w:proofErr w:type="gramEnd"/>
-      <w:r>
-        <w:rPr>
-          <w:szCs w:val="28"/>
-        </w:rPr>
-        <w:t xml:space="preserve"> </w:t>
-      </w:r>
-      <w:proofErr w:type="gramStart"/>
-      <w:r>
-        <w:rPr>
-          <w:szCs w:val="28"/>
-        </w:rPr>
-        <w:t>Коррекция</w:t>
-      </w:r>
-      <w:proofErr w:type="gramEnd"/>
-      <w:r>
-        <w:rPr>
-          <w:szCs w:val="28"/>
-        </w:rPr>
-        <w:t xml:space="preserve"> миграции дальности выполняется над матричным сигналом с разверткой «частота-время»</w:t>
+        <w:t>Коррекция миграции дальности</w:t>
+      </w:r>
+    </w:p>
+    <w:p>
+      <w:pPr>
+        <w:spacing w:line="240" w:lineRule="auto"/>
+        <w:ind w:firstLine="0"/>
+        <w:jc w:val="center"/>
+        <w:rPr>
+          <w:lang w:val="en-US"/>
+        </w:rPr>
+      </w:pPr>
+      <w:r>
+        <w:rPr>
+          <w:position w:val="-16"/>
+        </w:rPr>
+        <w:object w:dxaOrig="5420" w:dyaOrig="480" w14:anchorId="00752D57">
+          <v:shape id="_x0000_i1151" type="#_x0000_t75" style="width:270.75pt;height:23.25pt" o:ole="">
+            <v:imagedata r:id="rId96" o:title=""/>
+          </v:shape>
+          <o:OLEObject Type="Embed" ProgID="Equation.DSMT4" ShapeID="_x0000_i1151" DrawAspect="Content" ObjectID="_1666445818" r:id="rId97"/>
+        </w:object>
       </w:r>
     </w:p>
     <w:p>
@@ -7148,6 +7121,100 @@
           <w:szCs w:val="28"/>
         </w:rPr>
       </w:pPr>
+      <w:r>
+        <w:rPr>
+          <w:szCs w:val="28"/>
+        </w:rPr>
+        <w:t>Свертка сигнала по азимуту выполняется в частотной области для азимутальной развертки матричного сигнала после коррекции миграции дальности</w:t>
+      </w:r>
+    </w:p>
+    <w:p>
+      <w:pPr>
+        <w:spacing w:line="240" w:lineRule="auto"/>
+        <w:rPr>
+          <w:szCs w:val="28"/>
+        </w:rPr>
+      </w:pPr>
+      <w:r>
+        <w:rPr>
+          <w:szCs w:val="28"/>
+        </w:rPr>
+        <w:noBreakHyphen/>
+        <w:t> крутизна опорного сигнала</w:t>
+      </w:r>
+    </w:p>
+    <w:p>
+      <w:pPr>
+        <w:spacing w:line="240" w:lineRule="auto"/>
+        <w:jc w:val="center"/>
+        <w:rPr>
+          <w:szCs w:val="28"/>
+        </w:rPr>
+      </w:pPr>
+      <w:r>
+        <w:rPr>
+          <w:color w:val="auto"/>
+          <w:position w:val="-34"/>
+          <w:szCs w:val="28"/>
+        </w:rPr>
+        <w:object w:dxaOrig="1380" w:dyaOrig="820" w14:anchorId="54B2D8C2">
+          <v:shape id="_x0000_i1107" type="#_x0000_t75" style="width:69.75pt;height:41.25pt" o:ole="">
+            <v:imagedata r:id="rId98" o:title=""/>
+          </v:shape>
+          <o:OLEObject Type="Embed" ProgID="Equation.DSMT4" ShapeID="_x0000_i1107" DrawAspect="Content" ObjectID="_1666445819" r:id="rId99"/>
+        </w:object>
+      </w:r>
+    </w:p>
+    <w:p>
+      <w:pPr>
+        <w:spacing w:line="240" w:lineRule="auto"/>
+        <w:rPr>
+          <w:szCs w:val="28"/>
+        </w:rPr>
+      </w:pPr>
+      <w:r>
+        <w:rPr>
+          <w:szCs w:val="28"/>
+        </w:rPr>
+        <w:noBreakHyphen/>
+        <w:t> опорный сигнал</w:t>
+      </w:r>
+    </w:p>
+    <w:p>
+      <w:pPr>
+        <w:spacing w:line="240" w:lineRule="auto"/>
+        <w:jc w:val="center"/>
+        <w:rPr>
+          <w:szCs w:val="28"/>
+        </w:rPr>
+      </w:pPr>
+      <w:r>
+        <w:rPr>
+          <w:color w:val="auto"/>
+          <w:position w:val="-18"/>
+          <w:szCs w:val="28"/>
+        </w:rPr>
+        <w:object w:dxaOrig="4819" w:dyaOrig="499" w14:anchorId="09490F40">
+          <v:shape id="_x0000_i1127" type="#_x0000_t75" style="width:243pt;height:25.5pt" o:ole="">
+            <v:imagedata r:id="rId100" o:title=""/>
+          </v:shape>
+          <o:OLEObject Type="Embed" ProgID="Equation.DSMT4" ShapeID="_x0000_i1127" DrawAspect="Content" ObjectID="_1666445820" r:id="rId101"/>
+        </w:object>
+      </w:r>
+    </w:p>
+    <w:p>
+      <w:pPr>
+        <w:spacing w:line="240" w:lineRule="auto"/>
+        <w:rPr>
+          <w:szCs w:val="28"/>
+        </w:rPr>
+      </w:pPr>
+      <w:r>
+        <w:rPr>
+          <w:szCs w:val="28"/>
+        </w:rPr>
+        <w:t>Спектр опорного сигнала</w:t>
+      </w:r>
     </w:p>
     <w:p>
       <w:pPr>
@@ -7155,18 +7222,83 @@
         <w:ind w:firstLine="0"/>
         <w:jc w:val="center"/>
         <w:rPr>
-          <w:lang w:val="en-US"/>
+          <w:szCs w:val="28"/>
         </w:rPr>
       </w:pPr>
       <w:r>
         <w:rPr>
           <w:position w:val="-20"/>
         </w:rPr>
-        <w:object w:dxaOrig="4440" w:dyaOrig="540" w14:anchorId="00752D57">
-          <v:shape id="_x0000_i1060" type="#_x0000_t75" style="width:222.1pt;height:26.5pt" o:ole="">
-            <v:imagedata r:id="rId96" o:title=""/>
+        <w:object w:dxaOrig="2740" w:dyaOrig="540" w14:anchorId="4C2D0990">
+          <v:shape id="_x0000_i1125" type="#_x0000_t75" style="width:137.25pt;height:26.25pt" o:ole="">
+            <v:imagedata r:id="rId102" o:title=""/>
           </v:shape>
-          <o:OLEObject Type="Embed" ProgID="Equation.DSMT4" ShapeID="_x0000_i1060" DrawAspect="Content" ObjectID="_1666341056" r:id="rId97"/>
+          <o:OLEObject Type="Embed" ProgID="Equation.DSMT4" ShapeID="_x0000_i1125" DrawAspect="Content" ObjectID="_1666445821" r:id="rId103"/>
+        </w:object>
+      </w:r>
+    </w:p>
+    <w:p>
+      <w:pPr>
+        <w:spacing w:line="240" w:lineRule="auto"/>
+        <w:rPr>
+          <w:szCs w:val="28"/>
+        </w:rPr>
+      </w:pPr>
+      <w:r>
+        <w:rPr>
+          <w:szCs w:val="28"/>
+        </w:rPr>
+        <w:t>Свертка матричного сигнала по азимуту в частотной области</w:t>
+      </w:r>
+      <w:r>
+        <w:rPr>
+          <w:szCs w:val="28"/>
+        </w:rPr>
+        <w:t xml:space="preserve"> (</w:t>
+      </w:r>
+      <w:r>
+        <w:rPr>
+          <w:szCs w:val="28"/>
+        </w:rPr>
+        <w:t>развертка «</w:t>
+      </w:r>
+      <w:r>
+        <w:rPr>
+          <w:i/>
+          <w:szCs w:val="28"/>
+        </w:rPr>
+        <w:t>частота-время</w:t>
+      </w:r>
+      <w:r>
+        <w:rPr>
+          <w:szCs w:val="28"/>
+        </w:rPr>
+        <w:t>»</w:t>
+      </w:r>
+      <w:r>
+        <w:rPr>
+          <w:szCs w:val="28"/>
+        </w:rPr>
+        <w:t>)</w:t>
+      </w:r>
+    </w:p>
+    <w:p>
+      <w:pPr>
+        <w:spacing w:line="240" w:lineRule="auto"/>
+        <w:jc w:val="center"/>
+        <w:rPr>
+          <w:szCs w:val="28"/>
+        </w:rPr>
+      </w:pPr>
+      <w:r>
+        <w:rPr>
+          <w:position w:val="-14"/>
+        </w:rPr>
+        <w:object w:dxaOrig="4920" w:dyaOrig="420" w14:anchorId="580FCAA5">
+          <v:shape id="_x0000_i1123" type="#_x0000_t75" style="width:246pt;height:21pt" o:ole="">
+            <v:imagedata r:id="rId104" o:title=""/>
+          </v:shape>
+          <o:OLEObject Type="Embed" ProgID="Equation.DSMT4" ShapeID="_x0000_i1123" DrawAspect="Content" ObjectID="_1666445822" r:id="rId105"/>
         </w:object>
       </w:r>
     </w:p>
@@ -7187,57 +7319,20 @@
         <w:rPr>
           <w:szCs w:val="28"/>
         </w:rPr>
-        <w:t>Свертка сигнала по азимуту выполняется в частотной области для азимутальной развертки матричного сигнала после коррекции миграции дальности</w:t>
-      </w:r>
-    </w:p>
-    <w:p>
-      <w:pPr>
-        <w:spacing w:line="240" w:lineRule="auto"/>
-        <w:rPr>
-          <w:szCs w:val="28"/>
-        </w:rPr>
-      </w:pPr>
-      <w:r>
-        <w:rPr>
-          <w:szCs w:val="28"/>
-        </w:rPr>
-        <w:t>Опорный сигнал</w:t>
-      </w:r>
-    </w:p>
-    <w:p>
-      <w:pPr>
-        <w:spacing w:line="240" w:lineRule="auto"/>
-        <w:jc w:val="center"/>
-        <w:rPr>
-          <w:szCs w:val="28"/>
-        </w:rPr>
-      </w:pPr>
-      <w:r>
-        <w:rPr>
-          <w:color w:val="auto"/>
-          <w:position w:val="-38"/>
-          <w:szCs w:val="28"/>
-        </w:rPr>
-        <w:object w:dxaOrig="5040" w:dyaOrig="900" w14:anchorId="09490F40">
-          <v:shape id="_x0000_i1061" type="#_x0000_t75" style="width:254.05pt;height:45.5pt" o:ole="">
-            <v:imagedata r:id="rId98" o:title=""/>
-          </v:shape>
-          <o:OLEObject Type="Embed" ProgID="Equation.DSMT4" ShapeID="_x0000_i1061" DrawAspect="Content" ObjectID="_1666341057" r:id="rId99"/>
-        </w:object>
-      </w:r>
-    </w:p>
-    <w:p>
-      <w:pPr>
-        <w:spacing w:line="240" w:lineRule="auto"/>
-        <w:rPr>
-          <w:szCs w:val="28"/>
-        </w:rPr>
-      </w:pPr>
-      <w:r>
-        <w:rPr>
-          <w:szCs w:val="28"/>
-        </w:rPr>
-        <w:t>Спектр опорного сигнала</w:t>
+        <w:t>Финальное радиолокационное изображение в развертке «</w:t>
+      </w:r>
+      <w:r>
+        <w:rPr>
+          <w:i/>
+          <w:szCs w:val="28"/>
+        </w:rPr>
+        <w:t>время-время</w:t>
+      </w:r>
+      <w:r>
+        <w:rPr>
+          <w:szCs w:val="28"/>
+        </w:rPr>
+        <w:t>»</w:t>
       </w:r>
     </w:p>
     <w:p>
@@ -7245,118 +7340,17 @@
         <w:spacing w:line="240" w:lineRule="auto"/>
         <w:ind w:firstLine="0"/>
         <w:jc w:val="center"/>
-        <w:rPr>
-          <w:szCs w:val="28"/>
-        </w:rPr>
-      </w:pPr>
-      <w:r>
-        <w:rPr>
-          <w:position w:val="-20"/>
-        </w:rPr>
-        <w:object w:dxaOrig="2740" w:dyaOrig="540" w14:anchorId="4C2D0990">
-          <v:shape id="_x0000_i1062" type="#_x0000_t75" style="width:137.2pt;height:26.5pt" o:ole="">
-            <v:imagedata r:id="rId100" o:title=""/>
+      </w:pPr>
+      <w:r>
+        <w:rPr>
+          <w:position w:val="-24"/>
+        </w:rPr>
+        <w:object w:dxaOrig="3980" w:dyaOrig="580" w14:anchorId="14A0FD4B">
+          <v:shape id="_x0000_i1121" type="#_x0000_t75" style="width:199.5pt;height:28.5pt" o:ole="">
+            <v:imagedata r:id="rId106" o:title=""/>
           </v:shape>
-          <o:OLEObject Type="Embed" ProgID="Equation.DSMT4" ShapeID="_x0000_i1062" DrawAspect="Content" ObjectID="_1666341058" r:id="rId101"/>
+          <o:OLEObject Type="Embed" ProgID="Equation.DSMT4" ShapeID="_x0000_i1121" DrawAspect="Content" ObjectID="_1666445823" r:id="rId107"/>
         </w:object>
-      </w:r>
-    </w:p>
-    <w:p>
-      <w:pPr>
-        <w:spacing w:line="240" w:lineRule="auto"/>
-        <w:rPr>
-          <w:szCs w:val="28"/>
-        </w:rPr>
-      </w:pPr>
-      <w:r>
-        <w:rPr>
-          <w:szCs w:val="28"/>
-        </w:rPr>
-        <w:t>Свертка матричного сигнала по азимуту в частотной области</w:t>
-      </w:r>
-      <w:r>
-        <w:rPr>
-          <w:szCs w:val="28"/>
-        </w:rPr>
-        <w:t xml:space="preserve"> (</w:t>
-      </w:r>
-      <w:r>
-        <w:rPr>
-          <w:szCs w:val="28"/>
-        </w:rPr>
-        <w:t>развертка «</w:t>
-      </w:r>
-      <w:r>
-        <w:rPr>
-          <w:i/>
-          <w:szCs w:val="28"/>
-        </w:rPr>
-        <w:t>частота-время</w:t>
-      </w:r>
-      <w:r>
-        <w:rPr>
-          <w:szCs w:val="28"/>
-        </w:rPr>
-        <w:t>»</w:t>
-      </w:r>
-      <w:r>
-        <w:rPr>
-          <w:szCs w:val="28"/>
-        </w:rPr>
-        <w:t>)</w:t>
-      </w:r>
-    </w:p>
-    <w:p>
-      <w:pPr>
-        <w:spacing w:line="240" w:lineRule="auto"/>
-        <w:jc w:val="center"/>
-        <w:rPr>
-          <w:szCs w:val="28"/>
-        </w:rPr>
-      </w:pPr>
-      <w:r>
-        <w:rPr>
-          <w:position w:val="-18"/>
-        </w:rPr>
-        <w:object w:dxaOrig="5060" w:dyaOrig="499" w14:anchorId="580FCAA5">
-          <v:shape id="_x0000_i1063" type="#_x0000_t75" style="width:252.7pt;height:25.15pt" o:ole="">
-            <v:imagedata r:id="rId102" o:title=""/>
-          </v:shape>
-          <o:OLEObject Type="Embed" ProgID="Equation.DSMT4" ShapeID="_x0000_i1063" DrawAspect="Content" ObjectID="_1666341059" r:id="rId103"/>
-        </w:object>
-      </w:r>
-    </w:p>
-    <w:p>
-      <w:pPr>
-        <w:pStyle w:val="ad"/>
-        <w:numPr>
-          <w:ilvl w:val="0"/>
-          <w:numId w:val="2"/>
-        </w:numPr>
-        <w:spacing w:line="240" w:lineRule="auto"/>
-        <w:ind w:left="0" w:firstLine="0"/>
-        <w:rPr>
-          <w:szCs w:val="28"/>
-        </w:rPr>
-      </w:pPr>
-      <w:r>
-        <w:rPr>
-          <w:szCs w:val="28"/>
-        </w:rPr>
-        <w:t>Финальное радиолокационное изображение в развертке «</w:t>
-      </w:r>
-      <w:r>
-        <w:rPr>
-          <w:i/>
-          <w:szCs w:val="28"/>
-        </w:rPr>
-        <w:t>время-время</w:t>
-      </w:r>
-      <w:r>
-        <w:rPr>
-          <w:szCs w:val="28"/>
-        </w:rPr>
-        <w:t>»</w:t>
       </w:r>
     </w:p>
     <w:p>
@@ -7368,25 +7362,1023 @@
           <w:szCs w:val="28"/>
         </w:rPr>
       </w:pPr>
-      <w:r>
-        <w:rPr>
-          <w:position w:val="-30"/>
-        </w:rPr>
-        <w:object w:dxaOrig="4000" w:dyaOrig="660" w14:anchorId="14A0FD4B">
-          <v:shape id="_x0000_i1064" type="#_x0000_t75" style="width:200.4pt;height:32.6pt" o:ole="">
-            <v:imagedata r:id="rId104" o:title=""/>
+    </w:p>
+    <w:p>
+      <w:pPr>
+        <w:pStyle w:val="3"/>
+        <w:spacing w:after="240" w:line="240" w:lineRule="auto"/>
+        <w:rPr>
+          <w:color w:val="auto"/>
+        </w:rPr>
+      </w:pPr>
+      <w:r>
+        <w:rPr>
+          <w:color w:val="auto"/>
+        </w:rPr>
+        <w:lastRenderedPageBreak/>
+        <w:t>Пояснение к работе алгоритма</w:t>
+      </w:r>
+    </w:p>
+    <w:p>
+      <w:r>
+        <w:t xml:space="preserve">Кинематика БРЛС и участка картографирования при переднебоковом обзоре представлена на рисунке </w:t>
+      </w:r>
+      <w:r>
+        <w:t>2.</w:t>
+      </w:r>
+    </w:p>
+    <w:p>
+      <w:pPr>
+        <w:ind w:firstLine="0"/>
+        <w:rPr>
+          <w:lang w:val="en-US"/>
+        </w:rPr>
+      </w:pPr>
+      <w:r>
+        <w:rPr>
+          <w:noProof/>
+        </w:rPr>
+        <w:drawing>
+          <wp:inline distT="0" distB="0" distL="0" distR="0" wp14:anchorId="471A9F8F" wp14:editId="05E38B43">
+            <wp:extent cx="5940425" cy="4391660"/>
+            <wp:effectExtent l="0" t="0" r="3175" b="8890"/>
+            <wp:docPr id="2" name="Рисунок 2"/>
+            <wp:cNvGraphicFramePr/>
+            <a:graphic xmlns:a="http://schemas.openxmlformats.org/drawingml/2006/main">
+              <a:graphicData uri="http://schemas.openxmlformats.org/drawingml/2006/picture">
+                <pic:pic xmlns:pic="http://schemas.openxmlformats.org/drawingml/2006/picture">
+                  <pic:nvPicPr>
+                    <pic:cNvPr id="2" name="Рисунок 2"/>
+                    <pic:cNvPicPr/>
+                  </pic:nvPicPr>
+                  <pic:blipFill>
+                    <a:blip r:embed="rId108">
+                      <a:extLst>
+                        <a:ext uri="{28A0092B-C50C-407E-A947-70E740481C1C}">
+                          <a14:useLocalDpi xmlns:a14="http://schemas.microsoft.com/office/drawing/2010/main" val="0"/>
+                        </a:ext>
+                      </a:extLst>
+                    </a:blip>
+                    <a:stretch>
+                      <a:fillRect/>
+                    </a:stretch>
+                  </pic:blipFill>
+                  <pic:spPr>
+                    <a:xfrm>
+                      <a:off x="0" y="0"/>
+                      <a:ext cx="5940425" cy="4391660"/>
+                    </a:xfrm>
+                    <a:prstGeom prst="rect">
+                      <a:avLst/>
+                    </a:prstGeom>
+                  </pic:spPr>
+                </pic:pic>
+              </a:graphicData>
+            </a:graphic>
+          </wp:inline>
+        </w:drawing>
+      </w:r>
+    </w:p>
+    <w:p>
+      <w:pPr>
+        <w:jc w:val="center"/>
+        <w:rPr>
+          <w:color w:val="auto"/>
+          <w:szCs w:val="22"/>
+          <w:lang w:eastAsia="en-US" w:bidi="ar-SA"/>
+        </w:rPr>
+      </w:pPr>
+      <w:r>
+        <w:t xml:space="preserve">Рисунок </w:t>
+      </w:r>
+      <w:r>
+        <w:t>2</w:t>
+      </w:r>
+      <w:r>
+        <w:t xml:space="preserve"> – Кинематика БРЛС при переднебоковом обзоре</w:t>
+      </w:r>
+    </w:p>
+    <w:p>
+      <w:pPr>
+        <w:ind w:firstLine="708"/>
+        <w:rPr>
+          <w:color w:val="auto"/>
+          <w:szCs w:val="22"/>
+          <w:lang w:eastAsia="en-US" w:bidi="ar-SA"/>
+        </w:rPr>
+      </w:pPr>
+      <w:r>
+        <w:t xml:space="preserve">Центр участка картографирования имеет координаты </w:t>
+      </w:r>
+      <w:r>
+        <w:rPr>
+          <w:rFonts w:eastAsiaTheme="minorHAnsi" w:cstheme="minorBidi"/>
+          <w:position w:val="-10"/>
+          <w:szCs w:val="22"/>
+          <w:lang w:eastAsia="en-US"/>
+        </w:rPr>
+        <w:object w:dxaOrig="720" w:dyaOrig="345" w14:anchorId="3E09F90D">
+          <v:shape id="_x0000_i1153" type="#_x0000_t75" style="width:36pt;height:17.25pt" o:ole="">
+            <v:imagedata r:id="rId109" o:title=""/>
           </v:shape>
-          <o:OLEObject Type="Embed" ProgID="Equation.DSMT4" ShapeID="_x0000_i1064" DrawAspect="Content" ObjectID="_1666341060" r:id="rId105"/>
+          <o:OLEObject Type="Embed" ProgID="Equation.DSMT4" ShapeID="_x0000_i1153" DrawAspect="Content" ObjectID="_1666445824" r:id="rId110"/>
         </w:object>
       </w:r>
-    </w:p>
-    <w:p>
-      <w:pPr>
-        <w:spacing w:line="240" w:lineRule="auto"/>
-        <w:rPr>
-          <w:szCs w:val="28"/>
-        </w:rPr>
-      </w:pPr>
+      <w:r>
+        <w:t xml:space="preserve"> (координата </w:t>
+      </w:r>
+      <w:r>
+        <w:rPr>
+          <w:rFonts w:eastAsiaTheme="minorHAnsi" w:cstheme="minorBidi"/>
+          <w:position w:val="-6"/>
+          <w:szCs w:val="22"/>
+          <w:lang w:eastAsia="en-US"/>
+        </w:rPr>
+        <w:object w:dxaOrig="270" w:dyaOrig="330" w14:anchorId="1FA44469">
+          <v:shape id="_x0000_i1154" type="#_x0000_t75" style="width:13.5pt;height:16.5pt" o:ole="">
+            <v:imagedata r:id="rId111" o:title=""/>
+          </v:shape>
+          <o:OLEObject Type="Embed" ProgID="Equation.DSMT4" ShapeID="_x0000_i1154" DrawAspect="Content" ObjectID="_1666445825" r:id="rId112"/>
+        </w:object>
+      </w:r>
+      <w:r>
+        <w:t xml:space="preserve"> рассчитана с учетом высоты </w:t>
+      </w:r>
+      <w:r>
+        <w:rPr>
+          <w:rFonts w:eastAsiaTheme="minorHAnsi" w:cstheme="minorBidi"/>
+          <w:position w:val="-12"/>
+          <w:szCs w:val="22"/>
+          <w:lang w:eastAsia="en-US"/>
+        </w:rPr>
+        <w:object w:dxaOrig="270" w:dyaOrig="390" w14:anchorId="7BE13E11">
+          <v:shape id="_x0000_i1155" type="#_x0000_t75" style="width:13.5pt;height:19.5pt" o:ole="">
+            <v:imagedata r:id="rId113" o:title=""/>
+          </v:shape>
+          <o:OLEObject Type="Embed" ProgID="Equation.DSMT4" ShapeID="_x0000_i1155" DrawAspect="Content" ObjectID="_1666445826" r:id="rId114"/>
+        </w:object>
+      </w:r>
+      <w:r>
+        <w:t xml:space="preserve"> полета БРЛС </w:t>
+      </w:r>
+      <w:r>
+        <w:rPr>
+          <w:rFonts w:eastAsiaTheme="minorHAnsi" w:cstheme="minorBidi"/>
+          <w:position w:val="-14"/>
+          <w:szCs w:val="22"/>
+          <w:lang w:eastAsia="en-US"/>
+        </w:rPr>
+        <w:object w:dxaOrig="1560" w:dyaOrig="495" w14:anchorId="0B170EC9">
+          <v:shape id="_x0000_i1156" type="#_x0000_t75" style="width:78pt;height:24.75pt" o:ole="">
+            <v:imagedata r:id="rId115" o:title=""/>
+          </v:shape>
+          <o:OLEObject Type="Embed" ProgID="Equation.DSMT4" ShapeID="_x0000_i1156" DrawAspect="Content" ObjectID="_1666445827" r:id="rId116"/>
+        </w:object>
+      </w:r>
+      <w:r>
+        <w:t xml:space="preserve">, поэтому кинематика представлена на плоскости) при движении БРЛС вдоль оси </w:t>
+      </w:r>
+      <w:r>
+        <w:rPr>
+          <w:rFonts w:eastAsiaTheme="minorHAnsi" w:cstheme="minorBidi"/>
+          <w:position w:val="-6"/>
+          <w:szCs w:val="22"/>
+          <w:lang w:eastAsia="en-US"/>
+        </w:rPr>
+        <w:object w:dxaOrig="225" w:dyaOrig="255" w14:anchorId="0E9EEB32">
+          <v:shape id="_x0000_i1157" type="#_x0000_t75" style="width:11.25pt;height:12.75pt" o:ole="">
+            <v:imagedata r:id="rId117" o:title=""/>
+          </v:shape>
+          <o:OLEObject Type="Embed" ProgID="Equation.DSMT4" ShapeID="_x0000_i1157" DrawAspect="Content" ObjectID="_1666445828" r:id="rId118"/>
+        </w:object>
+      </w:r>
+      <w:r>
+        <w:t xml:space="preserve">. Угол отклонения главного луча обозначен </w:t>
+      </w:r>
+      <w:r>
+        <w:rPr>
+          <w:rFonts w:eastAsiaTheme="minorHAnsi" w:cstheme="minorBidi"/>
+          <w:position w:val="-16"/>
+          <w:szCs w:val="22"/>
+          <w:lang w:eastAsia="en-US"/>
+        </w:rPr>
+        <w:object w:dxaOrig="300" w:dyaOrig="420" w14:anchorId="01B19D28">
+          <v:shape id="_x0000_i1158" type="#_x0000_t75" style="width:15pt;height:21pt" o:ole="">
+            <v:imagedata r:id="rId119" o:title=""/>
+          </v:shape>
+          <o:OLEObject Type="Embed" ProgID="Equation.DSMT4" ShapeID="_x0000_i1158" DrawAspect="Content" ObjectID="_1666445829" r:id="rId120"/>
+        </w:object>
+      </w:r>
+      <w:r>
+        <w:t xml:space="preserve"> и рассчитывается как угол между центральной осью ДНА в азимутальной плоскости и нормалью на центр участка картографирования. Ширина ДНА обозначена </w:t>
+      </w:r>
+      <w:r>
+        <w:rPr>
+          <w:rFonts w:eastAsiaTheme="minorHAnsi" w:cstheme="minorBidi"/>
+          <w:position w:val="-12"/>
+          <w:szCs w:val="22"/>
+          <w:lang w:eastAsia="en-US"/>
+        </w:rPr>
+        <w:object w:dxaOrig="345" w:dyaOrig="390" w14:anchorId="15E6BFA8">
+          <v:shape id="_x0000_i1159" type="#_x0000_t75" style="width:17.25pt;height:19.5pt" o:ole="">
+            <v:imagedata r:id="rId121" o:title=""/>
+          </v:shape>
+          <o:OLEObject Type="Embed" ProgID="Equation.DSMT4" ShapeID="_x0000_i1159" DrawAspect="Content" ObjectID="_1666445830" r:id="rId122"/>
+        </w:object>
+      </w:r>
+      <w:r>
+        <w:t>, скорость движения БРЛС</w:t>
+      </w:r>
+      <w:r>
+        <w:t xml:space="preserve"> </w:t>
+      </w:r>
+      <w:r>
+        <w:noBreakHyphen/>
+      </w:r>
+      <w:r>
+        <w:t xml:space="preserve"> </w:t>
+      </w:r>
+      <w:r>
+        <w:rPr>
+          <w:i/>
+          <w:lang w:val="en-US"/>
+        </w:rPr>
+        <w:t>V</w:t>
+      </w:r>
+      <w:r>
+        <w:t>.</w:t>
+      </w:r>
+    </w:p>
+    <w:p>
+      <w:r>
+        <w:t xml:space="preserve">Участок картографирования имеет вид, изображенный на рисунке </w:t>
+      </w:r>
+      <w:r>
+        <w:t>3.</w:t>
+      </w:r>
+    </w:p>
+    <w:p>
+      <w:pPr>
+        <w:ind w:firstLine="0"/>
+        <w:jc w:val="center"/>
+      </w:pPr>
+      <w:r>
+        <w:rPr>
+          <w:noProof/>
+        </w:rPr>
+        <w:lastRenderedPageBreak/>
+        <w:drawing>
+          <wp:inline distT="0" distB="0" distL="0" distR="0" wp14:anchorId="1A3D9A2B" wp14:editId="10A9737D">
+            <wp:extent cx="3076575" cy="2486025"/>
+            <wp:effectExtent l="0" t="0" r="9525" b="9525"/>
+            <wp:docPr id="6" name="Рисунок 6"/>
+            <wp:cNvGraphicFramePr/>
+            <a:graphic xmlns:a="http://schemas.openxmlformats.org/drawingml/2006/main">
+              <a:graphicData uri="http://schemas.openxmlformats.org/drawingml/2006/picture">
+                <pic:pic xmlns:pic="http://schemas.openxmlformats.org/drawingml/2006/picture">
+                  <pic:nvPicPr>
+                    <pic:cNvPr id="6" name="Рисунок 6"/>
+                    <pic:cNvPicPr/>
+                  </pic:nvPicPr>
+                  <pic:blipFill rotWithShape="1">
+                    <a:blip r:embed="rId123">
+                      <a:extLst>
+                        <a:ext uri="{28A0092B-C50C-407E-A947-70E740481C1C}">
+                          <a14:useLocalDpi xmlns:a14="http://schemas.microsoft.com/office/drawing/2010/main" val="0"/>
+                        </a:ext>
+                      </a:extLst>
+                    </a:blip>
+                    <a:srcRect l="8614" t="4876" r="7082" b="4225"/>
+                    <a:stretch/>
+                  </pic:blipFill>
+                  <pic:spPr bwMode="auto">
+                    <a:xfrm>
+                      <a:off x="0" y="0"/>
+                      <a:ext cx="3076575" cy="2486025"/>
+                    </a:xfrm>
+                    <a:prstGeom prst="rect">
+                      <a:avLst/>
+                    </a:prstGeom>
+                    <a:ln>
+                      <a:noFill/>
+                    </a:ln>
+                    <a:extLst>
+                      <a:ext uri="{53640926-AAD7-44D8-BBD7-CCE9431645EC}">
+                        <a14:shadowObscured xmlns:a14="http://schemas.microsoft.com/office/drawing/2010/main"/>
+                      </a:ext>
+                    </a:extLst>
+                  </pic:spPr>
+                </pic:pic>
+              </a:graphicData>
+            </a:graphic>
+          </wp:inline>
+        </w:drawing>
+      </w:r>
+    </w:p>
+    <w:p>
+      <w:pPr>
+        <w:jc w:val="center"/>
+      </w:pPr>
+      <w:r>
+        <w:t xml:space="preserve">Рисунок </w:t>
+      </w:r>
+      <w:r>
+        <w:rPr>
+          <w:lang w:val="en-US"/>
+        </w:rPr>
+        <w:t>3</w:t>
+      </w:r>
+      <w:r>
+        <w:t xml:space="preserve"> </w:t>
+      </w:r>
+      <w:r>
+        <w:noBreakHyphen/>
+        <w:t xml:space="preserve"> Пиксельное представление участка картографирования</w:t>
+      </w:r>
+    </w:p>
+    <w:p>
+      <w:r>
+        <w:t>Каждый пиксель картинки соответствует одному пространственному элементу участка картографирования. Цвет пикселя определяет эффективную поверхность рассеивания. Перед началом моделирования картинка масштабируется, т.е. каждый пространственный элемент сдвигается относительно соседних на определенное количество элементов разрешения.</w:t>
+      </w:r>
+    </w:p>
+    <w:p>
+      <w:r>
+        <w:t>Рассчитываются положение БРЛС, наклонные дальности, значения частоты Доплера в начале, середине и конце интервала синтезирования относительно центра участка картографирования:</w:t>
+      </w:r>
+    </w:p>
+    <w:p>
+      <w:r>
+        <w:noBreakHyphen/>
+      </w:r>
+      <w:r>
+        <w:rPr>
+          <w:lang w:val="en-US"/>
+        </w:rPr>
+        <w:t> </w:t>
+      </w:r>
+      <w:r>
+        <w:t>положение БРЛС</w:t>
+      </w:r>
+    </w:p>
+    <w:p>
+      <w:r>
+        <w:rPr>
+          <w:color w:val="auto"/>
+          <w:position w:val="-72"/>
+          <w:szCs w:val="28"/>
+        </w:rPr>
+        <w:object w:dxaOrig="2780" w:dyaOrig="1579" w14:anchorId="59997392">
+          <v:shape id="_x0000_i1169" type="#_x0000_t75" style="width:140.25pt;height:79.5pt" o:ole="">
+            <v:imagedata r:id="rId124" o:title=""/>
+          </v:shape>
+          <o:OLEObject Type="Embed" ProgID="Equation.DSMT4" ShapeID="_x0000_i1169" DrawAspect="Content" ObjectID="_1666445831" r:id="rId125"/>
+        </w:object>
+      </w:r>
+    </w:p>
+    <w:p>
+      <w:r>
+        <w:noBreakHyphen/>
+        <w:t> наклонные дальности</w:t>
+      </w:r>
+    </w:p>
+    <w:p>
+      <w:pPr>
+        <w:rPr>
+          <w:color w:val="auto"/>
+          <w:szCs w:val="28"/>
+        </w:rPr>
+      </w:pPr>
+      <w:r>
+        <w:rPr>
+          <w:color w:val="auto"/>
+          <w:position w:val="-70"/>
+          <w:szCs w:val="28"/>
+        </w:rPr>
+        <w:object w:dxaOrig="1660" w:dyaOrig="1600" w14:anchorId="5FC92A5A">
+          <v:shape id="_x0000_i1172" type="#_x0000_t75" style="width:84pt;height:81pt" o:ole="">
+            <v:imagedata r:id="rId126" o:title=""/>
+          </v:shape>
+          <o:OLEObject Type="Embed" ProgID="Equation.DSMT4" ShapeID="_x0000_i1172" DrawAspect="Content" ObjectID="_1666445832" r:id="rId127"/>
+        </w:object>
+      </w:r>
+    </w:p>
+    <w:p>
+      <w:r>
+        <w:noBreakHyphen/>
+      </w:r>
+      <w:r>
+        <w:rPr>
+          <w:lang w:val="en-US"/>
+        </w:rPr>
+        <w:t> </w:t>
+      </w:r>
+      <w:r>
+        <w:t>частоты Доплера</w:t>
+      </w:r>
+    </w:p>
+    <w:p>
+      <w:pPr>
+        <w:rPr>
+          <w:color w:val="auto"/>
+          <w:szCs w:val="28"/>
+        </w:rPr>
+      </w:pPr>
+      <w:r>
+        <w:rPr>
+          <w:color w:val="auto"/>
+          <w:position w:val="-106"/>
+          <w:szCs w:val="28"/>
+        </w:rPr>
+        <w:object w:dxaOrig="2920" w:dyaOrig="2260" w14:anchorId="4390A7D7">
+          <v:shape id="_x0000_i1176" type="#_x0000_t75" style="width:147pt;height:114pt" o:ole="">
+            <v:imagedata r:id="rId128" o:title=""/>
+          </v:shape>
+          <o:OLEObject Type="Embed" ProgID="Equation.DSMT4" ShapeID="_x0000_i1176" DrawAspect="Content" ObjectID="_1666445833" r:id="rId129"/>
+        </w:object>
+      </w:r>
+    </w:p>
+    <w:p>
+      <w:r>
+        <w:t>Ширина участка картографирования</w:t>
+      </w:r>
+    </w:p>
+    <w:p>
+      <w:pPr>
+        <w:rPr>
+          <w:color w:val="auto"/>
+          <w:szCs w:val="28"/>
+        </w:rPr>
+      </w:pPr>
+      <w:r>
+        <w:rPr>
+          <w:color w:val="auto"/>
+          <w:position w:val="-20"/>
+          <w:szCs w:val="28"/>
+        </w:rPr>
+        <w:object w:dxaOrig="4599" w:dyaOrig="540" w14:anchorId="721D4BE4">
+          <v:shape id="_x0000_i1180" type="#_x0000_t75" style="width:231.75pt;height:27pt" o:ole="">
+            <v:imagedata r:id="rId130" o:title=""/>
+          </v:shape>
+          <o:OLEObject Type="Embed" ProgID="Equation.DSMT4" ShapeID="_x0000_i1180" DrawAspect="Content" ObjectID="_1666445834" r:id="rId131"/>
+        </w:object>
+      </w:r>
+    </w:p>
+    <w:p>
+      <w:r>
+        <w:t>Длительность интервала синтезирования</w:t>
+      </w:r>
+    </w:p>
+    <w:p>
+      <w:pPr>
+        <w:rPr>
+          <w:color w:val="auto"/>
+          <w:szCs w:val="28"/>
+        </w:rPr>
+      </w:pPr>
+      <w:r>
+        <w:rPr>
+          <w:color w:val="auto"/>
+          <w:position w:val="-16"/>
+          <w:szCs w:val="28"/>
+        </w:rPr>
+        <w:object w:dxaOrig="1359" w:dyaOrig="420" w14:anchorId="55061C76">
+          <v:shape id="_x0000_i1186" type="#_x0000_t75" style="width:68.25pt;height:21pt" o:ole="">
+            <v:imagedata r:id="rId132" o:title=""/>
+          </v:shape>
+          <o:OLEObject Type="Embed" ProgID="Equation.DSMT4" ShapeID="_x0000_i1186" DrawAspect="Content" ObjectID="_1666445835" r:id="rId133"/>
+        </w:object>
+      </w:r>
+    </w:p>
+    <w:p>
+      <w:r>
+        <w:t>Развертка «медленного» времени</w:t>
+      </w:r>
+    </w:p>
+    <w:p>
+      <w:pPr>
+        <w:rPr>
+          <w:color w:val="auto"/>
+          <w:szCs w:val="28"/>
+        </w:rPr>
+      </w:pPr>
+      <w:r>
+        <w:rPr>
+          <w:color w:val="auto"/>
+          <w:position w:val="-18"/>
+          <w:szCs w:val="28"/>
+        </w:rPr>
+        <w:object w:dxaOrig="4800" w:dyaOrig="499" w14:anchorId="7B0F48F9">
+          <v:shape id="_x0000_i1192" type="#_x0000_t75" style="width:242.25pt;height:25.5pt" o:ole="">
+            <v:imagedata r:id="rId134" o:title=""/>
+          </v:shape>
+          <o:OLEObject Type="Embed" ProgID="Equation.DSMT4" ShapeID="_x0000_i1192" DrawAspect="Content" ObjectID="_1666445836" r:id="rId135"/>
+        </w:object>
+      </w:r>
+    </w:p>
+    <w:p>
+      <w:r>
+        <w:rPr>
+          <w:position w:val="-16"/>
+        </w:rPr>
+        <w:object w:dxaOrig="340" w:dyaOrig="420" w14:anchorId="073200D5">
+          <v:shape id="_x0000_i1194" type="#_x0000_t75" style="width:17.25pt;height:21pt" o:ole="">
+            <v:imagedata r:id="rId136" o:title=""/>
+          </v:shape>
+          <o:OLEObject Type="Embed" ProgID="Equation.DSMT4" ShapeID="_x0000_i1194" DrawAspect="Content" ObjectID="_1666445837" r:id="rId137"/>
+        </w:object>
+      </w:r>
+      <w:r>
+        <w:rPr>
+          <w:lang w:val="en-US"/>
+        </w:rPr>
+        <w:t xml:space="preserve"> </w:t>
+      </w:r>
+      <w:r>
+        <w:rPr>
+          <w:lang w:val="en-US"/>
+        </w:rPr>
+        <w:noBreakHyphen/>
+        <w:t xml:space="preserve"> </w:t>
+      </w:r>
+      <w:r>
+        <w:t>частота повторения зондирующих импульсов</w:t>
+      </w:r>
+    </w:p>
+    <w:p>
+      <w:r>
+        <w:t>Развертка «быстрого» времени</w:t>
+      </w:r>
+    </w:p>
+    <w:p>
+      <w:r>
+        <w:rPr>
+          <w:color w:val="auto"/>
+          <w:position w:val="-98"/>
+          <w:szCs w:val="28"/>
+        </w:rPr>
+        <w:object w:dxaOrig="2760" w:dyaOrig="2100" w14:anchorId="1F48E355">
+          <v:shape id="_x0000_i1198" type="#_x0000_t75" style="width:138.75pt;height:105.75pt" o:ole="">
+            <v:imagedata r:id="rId138" o:title=""/>
+          </v:shape>
+          <o:OLEObject Type="Embed" ProgID="Equation.DSMT4" ShapeID="_x0000_i1198" DrawAspect="Content" ObjectID="_1666445838" r:id="rId139"/>
+        </w:object>
+      </w:r>
+    </w:p>
+    <w:p>
+      <w:r>
+        <w:t>Накопленный на интервале синтезирования сигнал представляет собой комплексную матрицу размерностью, определяемой векторами «быстрого» и «медленного» времени. Реальная квадратура такого сигнала имеет вид:</w:t>
+      </w:r>
+    </w:p>
+    <w:p>
+      <w:pPr>
+        <w:ind w:firstLine="0"/>
+        <w:jc w:val="center"/>
+      </w:pPr>
+      <w:r>
+        <w:rPr>
+          <w:noProof/>
+        </w:rPr>
+        <w:lastRenderedPageBreak/>
+        <w:drawing>
+          <wp:inline distT="0" distB="0" distL="0" distR="0" wp14:anchorId="336275A1" wp14:editId="63476D64">
+            <wp:extent cx="4986655" cy="4104005"/>
+            <wp:effectExtent l="0" t="0" r="4445" b="0"/>
+            <wp:docPr id="13" name="Рисунок 13"/>
+            <wp:cNvGraphicFramePr/>
+            <a:graphic xmlns:a="http://schemas.openxmlformats.org/drawingml/2006/main">
+              <a:graphicData uri="http://schemas.openxmlformats.org/drawingml/2006/picture">
+                <pic:pic xmlns:pic="http://schemas.openxmlformats.org/drawingml/2006/picture">
+                  <pic:nvPicPr>
+                    <pic:cNvPr id="13" name="Рисунок 13"/>
+                    <pic:cNvPicPr/>
+                  </pic:nvPicPr>
+                  <pic:blipFill rotWithShape="1">
+                    <a:blip r:embed="rId140">
+                      <a:extLst>
+                        <a:ext uri="{28A0092B-C50C-407E-A947-70E740481C1C}">
+                          <a14:useLocalDpi xmlns:a14="http://schemas.microsoft.com/office/drawing/2010/main" val="0"/>
+                        </a:ext>
+                      </a:extLst>
+                    </a:blip>
+                    <a:srcRect l="2479" t="1781" r="8085"/>
+                    <a:stretch/>
+                  </pic:blipFill>
+                  <pic:spPr bwMode="auto">
+                    <a:xfrm>
+                      <a:off x="0" y="0"/>
+                      <a:ext cx="4986655" cy="4104005"/>
+                    </a:xfrm>
+                    <a:prstGeom prst="rect">
+                      <a:avLst/>
+                    </a:prstGeom>
+                    <a:ln>
+                      <a:noFill/>
+                    </a:ln>
+                    <a:extLst>
+                      <a:ext uri="{53640926-AAD7-44D8-BBD7-CCE9431645EC}">
+                        <a14:shadowObscured xmlns:a14="http://schemas.microsoft.com/office/drawing/2010/main"/>
+                      </a:ext>
+                    </a:extLst>
+                  </pic:spPr>
+                </pic:pic>
+              </a:graphicData>
+            </a:graphic>
+          </wp:inline>
+        </w:drawing>
+      </w:r>
+    </w:p>
+    <w:p>
+      <w:pPr>
+        <w:jc w:val="center"/>
+      </w:pPr>
+      <w:r>
+        <w:t>Рисунок 4 – Реальная квадратура принятого сигнала</w:t>
+      </w:r>
+    </w:p>
+    <w:p>
+      <w:pPr>
+        <w:ind w:firstLine="708"/>
+        <w:rPr>
+          <w:color w:val="auto"/>
+          <w:szCs w:val="22"/>
+          <w:lang w:eastAsia="en-US" w:bidi="ar-SA"/>
+        </w:rPr>
+      </w:pPr>
+      <w:r>
+        <w:t>Первый этап обработки матрицы РСА – сжатие по дальности в частотной области. Опорный сигнал (импульсная характеристика согласованного фильтра) рассчитывается для центра участка картографирования.</w:t>
+      </w:r>
+    </w:p>
+    <w:p>
+      <w:pPr>
+        <w:jc w:val="center"/>
+      </w:pPr>
+      <w:r>
+        <w:rPr>
+          <w:color w:val="auto"/>
+          <w:position w:val="-38"/>
+          <w:szCs w:val="28"/>
+        </w:rPr>
+        <w:object w:dxaOrig="5220" w:dyaOrig="900" w14:anchorId="7A1444B8">
+          <v:shape id="_x0000_i1214" type="#_x0000_t75" style="width:263.25pt;height:45.75pt" o:ole="">
+            <v:imagedata r:id="rId141" o:title=""/>
+          </v:shape>
+          <o:OLEObject Type="Embed" ProgID="Equation.DSMT4" ShapeID="_x0000_i1214" DrawAspect="Content" ObjectID="_1666445839" r:id="rId142"/>
+        </w:object>
+      </w:r>
+    </w:p>
+    <w:p>
+      <w:r>
+        <w:t>Свертка выполняется в частотной области. После свертки по дальности квадратура матричного сигнала примет вид, изображенный на рисунке 5.</w:t>
+      </w:r>
+    </w:p>
+    <w:p>
+      <w:pPr>
+        <w:ind w:firstLine="0"/>
+        <w:jc w:val="center"/>
+      </w:pPr>
+      <w:r>
+        <w:rPr>
+          <w:noProof/>
+        </w:rPr>
+        <w:lastRenderedPageBreak/>
+        <w:drawing>
+          <wp:inline distT="0" distB="0" distL="0" distR="0" wp14:anchorId="2F778FD4" wp14:editId="18D586EB">
+            <wp:extent cx="5007610" cy="4093210"/>
+            <wp:effectExtent l="0" t="0" r="2540" b="2540"/>
+            <wp:docPr id="14" name="Рисунок 14"/>
+            <wp:cNvGraphicFramePr/>
+            <a:graphic xmlns:a="http://schemas.openxmlformats.org/drawingml/2006/main">
+              <a:graphicData uri="http://schemas.openxmlformats.org/drawingml/2006/picture">
+                <pic:pic xmlns:pic="http://schemas.openxmlformats.org/drawingml/2006/picture">
+                  <pic:nvPicPr>
+                    <pic:cNvPr id="14" name="Рисунок 14"/>
+                    <pic:cNvPicPr/>
+                  </pic:nvPicPr>
+                  <pic:blipFill rotWithShape="1">
+                    <a:blip r:embed="rId143">
+                      <a:extLst>
+                        <a:ext uri="{28A0092B-C50C-407E-A947-70E740481C1C}">
+                          <a14:useLocalDpi xmlns:a14="http://schemas.microsoft.com/office/drawing/2010/main" val="0"/>
+                        </a:ext>
+                      </a:extLst>
+                    </a:blip>
+                    <a:srcRect l="2669" t="2036" r="7512"/>
+                    <a:stretch/>
+                  </pic:blipFill>
+                  <pic:spPr bwMode="auto">
+                    <a:xfrm>
+                      <a:off x="0" y="0"/>
+                      <a:ext cx="5007610" cy="4093210"/>
+                    </a:xfrm>
+                    <a:prstGeom prst="rect">
+                      <a:avLst/>
+                    </a:prstGeom>
+                    <a:ln>
+                      <a:noFill/>
+                    </a:ln>
+                    <a:extLst>
+                      <a:ext uri="{53640926-AAD7-44D8-BBD7-CCE9431645EC}">
+                        <a14:shadowObscured xmlns:a14="http://schemas.microsoft.com/office/drawing/2010/main"/>
+                      </a:ext>
+                    </a:extLst>
+                  </pic:spPr>
+                </pic:pic>
+              </a:graphicData>
+            </a:graphic>
+          </wp:inline>
+        </w:drawing>
+      </w:r>
+    </w:p>
+    <w:p>
+      <w:pPr>
+        <w:ind w:firstLine="0"/>
+        <w:jc w:val="center"/>
+      </w:pPr>
+      <w:r>
+        <w:t>Рисунок 5 – Квадратура матричного сигнала после сжатия по дальности</w:t>
+      </w:r>
+    </w:p>
+    <w:p>
+      <w:pPr>
+        <w:ind w:firstLine="708"/>
+      </w:pPr>
+      <w:r>
+        <w:t>Следующий этап – коррекция миграции дальности, который выполняется для матрицы РСА с частотной разверткой по азимуту и временной – по дальности. Поэтому сначала над матрицей РСА выполняется БПФ по азимуту и только потом устраняется миграция дальности.</w:t>
+      </w:r>
+      <w:r>
+        <w:t xml:space="preserve"> Выражение для расчет корректирующего коэффициента в каждой точке БПФ имеет вид</w:t>
+      </w:r>
+    </w:p>
+    <w:p>
+      <w:pPr>
+        <w:ind w:firstLine="708"/>
+        <w:jc w:val="center"/>
+        <w:rPr>
+          <w:color w:val="auto"/>
+          <w:szCs w:val="22"/>
+          <w:lang w:eastAsia="en-US" w:bidi="ar-SA"/>
+        </w:rPr>
+      </w:pPr>
+      <w:r>
+        <w:rPr>
+          <w:position w:val="-48"/>
+        </w:rPr>
+        <w:object w:dxaOrig="6759" w:dyaOrig="1100" w14:anchorId="3AF6A3E8">
+          <v:shape id="_x0000_i1206" type="#_x0000_t75" style="width:338.25pt;height:54pt" o:ole="">
+            <v:imagedata r:id="rId144" o:title=""/>
+          </v:shape>
+          <o:OLEObject Type="Embed" ProgID="Equation.DSMT4" ShapeID="_x0000_i1206" DrawAspect="Content" ObjectID="_1666445840" r:id="rId145"/>
+        </w:object>
+      </w:r>
+    </w:p>
+    <w:p>
+      <w:pPr>
+        <w:ind w:firstLine="708"/>
+      </w:pPr>
+      <w:r>
+        <w:rPr>
+          <w:color w:val="auto"/>
+          <w:szCs w:val="22"/>
+          <w:lang w:eastAsia="en-US" w:bidi="ar-SA"/>
+        </w:rPr>
+        <w:t xml:space="preserve">где </w:t>
+      </w:r>
+      <w:r>
+        <w:rPr>
+          <w:position w:val="-12"/>
+        </w:rPr>
+        <w:object w:dxaOrig="260" w:dyaOrig="380" w14:anchorId="52416CA8">
+          <v:shape id="_x0000_i1207" type="#_x0000_t75" style="width:12.75pt;height:18.75pt" o:ole="">
+            <v:imagedata r:id="rId146" o:title=""/>
+          </v:shape>
+          <o:OLEObject Type="Embed" ProgID="Equation.DSMT4" ShapeID="_x0000_i1207" DrawAspect="Content" ObjectID="_1666445841" r:id="rId147"/>
+        </w:object>
+      </w:r>
+      <w:r>
+        <w:t xml:space="preserve"> </w:t>
+      </w:r>
+      <w:r>
+        <w:noBreakHyphen/>
+        <w:t xml:space="preserve"> точки БПФ</w:t>
+      </w:r>
+    </w:p>
+    <w:p>
+      <w:pPr>
+        <w:ind w:firstLine="708"/>
+        <w:rPr>
+          <w:color w:val="auto"/>
+          <w:szCs w:val="22"/>
+          <w:lang w:eastAsia="en-US" w:bidi="ar-SA"/>
+        </w:rPr>
+      </w:pPr>
+      <w:r>
+        <w:t>Результат выполнения коррекции миграции дальности представлен на рисунке.</w:t>
+      </w:r>
+    </w:p>
+    <w:p>
+      <w:pPr>
+        <w:ind w:firstLine="0"/>
+        <w:jc w:val="center"/>
+        <w:rPr>
+          <w:lang w:val="en-US"/>
+        </w:rPr>
+      </w:pPr>
+      <w:r>
+        <w:rPr>
+          <w:noProof/>
+        </w:rPr>
+        <w:lastRenderedPageBreak/>
+        <w:drawing>
+          <wp:inline distT="0" distB="0" distL="0" distR="0" wp14:anchorId="7F8ED270" wp14:editId="2EC03A09">
+            <wp:extent cx="4972050" cy="4114800"/>
+            <wp:effectExtent l="0" t="0" r="0" b="0"/>
+            <wp:docPr id="1" name="Рисунок 1"/>
+            <wp:cNvGraphicFramePr>
+              <a:graphicFrameLocks xmlns:a="http://schemas.openxmlformats.org/drawingml/2006/main" noChangeAspect="1"/>
+            </wp:cNvGraphicFramePr>
+            <a:graphic xmlns:a="http://schemas.openxmlformats.org/drawingml/2006/main">
+              <a:graphicData uri="http://schemas.openxmlformats.org/drawingml/2006/picture">
+                <pic:pic xmlns:pic="http://schemas.openxmlformats.org/drawingml/2006/picture">
+                  <pic:nvPicPr>
+                    <pic:cNvPr id="0" name="Рисунок 16"/>
+                    <pic:cNvPicPr>
+                      <a:picLocks noChangeAspect="1" noChangeArrowheads="1"/>
+                    </pic:cNvPicPr>
+                  </pic:nvPicPr>
+                  <pic:blipFill>
+                    <a:blip r:embed="rId148">
+                      <a:extLst>
+                        <a:ext uri="{28A0092B-C50C-407E-A947-70E740481C1C}">
+                          <a14:useLocalDpi xmlns:a14="http://schemas.microsoft.com/office/drawing/2010/main" val="0"/>
+                        </a:ext>
+                      </a:extLst>
+                    </a:blip>
+                    <a:srcRect l="2480" t="1527" r="8206"/>
+                    <a:stretch>
+                      <a:fillRect/>
+                    </a:stretch>
+                  </pic:blipFill>
+                  <pic:spPr bwMode="auto">
+                    <a:xfrm>
+                      <a:off x="0" y="0"/>
+                      <a:ext cx="4972050" cy="4114800"/>
+                    </a:xfrm>
+                    <a:prstGeom prst="rect">
+                      <a:avLst/>
+                    </a:prstGeom>
+                    <a:noFill/>
+                    <a:ln>
+                      <a:noFill/>
+                    </a:ln>
+                  </pic:spPr>
+                </pic:pic>
+              </a:graphicData>
+            </a:graphic>
+          </wp:inline>
+        </w:drawing>
+      </w:r>
+    </w:p>
+    <w:p>
+      <w:pPr>
+        <w:ind w:firstLine="0"/>
+        <w:jc w:val="center"/>
+      </w:pPr>
+      <w:r>
+        <w:t xml:space="preserve">Рисунок </w:t>
+      </w:r>
+      <w:r>
+        <w:t>6</w:t>
+      </w:r>
+      <w:r>
+        <w:t xml:space="preserve"> – Квадратура матричного сигнала после </w:t>
+      </w:r>
+      <w:r>
+        <w:t>коррекции миграции дальности</w:t>
+      </w:r>
+    </w:p>
+    <w:p>
+      <w:r>
+        <w:t>Крайний этап обработки матрицы РСА заключается в сжатии матрицы по азимуту. Опорный сигнал для согласованного фильтра сжатия настроен на среднюю доплеровскую частоту (середина интервала синтезирования)</w:t>
+      </w:r>
+      <w:r>
+        <w:t>:</w:t>
+      </w:r>
+    </w:p>
+    <w:p>
+      <w:pPr>
+        <w:jc w:val="center"/>
+      </w:pPr>
+      <w:r>
+        <w:rPr>
+          <w:color w:val="auto"/>
+          <w:position w:val="-18"/>
+          <w:szCs w:val="28"/>
+        </w:rPr>
+        <w:object w:dxaOrig="5179" w:dyaOrig="499" w14:anchorId="46B81273">
+          <v:shape id="_x0000_i1212" type="#_x0000_t75" style="width:261pt;height:25.5pt" o:ole="">
+            <v:imagedata r:id="rId149" o:title=""/>
+          </v:shape>
+          <o:OLEObject Type="Embed" ProgID="Equation.DSMT4" ShapeID="_x0000_i1212" DrawAspect="Content" ObjectID="_1666445842" r:id="rId150"/>
+        </w:object>
+      </w:r>
+    </w:p>
+    <w:p>
+      <w:pPr>
+        <w:ind w:firstLine="708"/>
+        <w:rPr>
+          <w:color w:val="auto"/>
+          <w:szCs w:val="22"/>
+          <w:lang w:eastAsia="en-US" w:bidi="ar-SA"/>
+        </w:rPr>
+      </w:pPr>
+      <w:r>
+        <w:t>Результат обработки – РЛИ в виде временных разверток по азимуту и дальности.</w:t>
+      </w:r>
+    </w:p>
+    <w:p>
+      <w:pPr>
+        <w:ind w:firstLine="0"/>
+        <w:jc w:val="center"/>
+        <w:rPr>
+          <w:lang w:val="en-US"/>
+        </w:rPr>
+      </w:pPr>
+      <w:r>
+        <w:rPr>
+          <w:noProof/>
+        </w:rPr>
+        <w:lastRenderedPageBreak/>
+        <w:drawing>
+          <wp:inline distT="0" distB="0" distL="0" distR="0" wp14:anchorId="2B41A084" wp14:editId="60B43982">
+            <wp:extent cx="5038725" cy="3781425"/>
+            <wp:effectExtent l="0" t="0" r="9525" b="9525"/>
+            <wp:docPr id="3" name="Рисунок 3"/>
+            <wp:cNvGraphicFramePr>
+              <a:graphicFrameLocks xmlns:a="http://schemas.openxmlformats.org/drawingml/2006/main" noChangeAspect="1"/>
+            </wp:cNvGraphicFramePr>
+            <a:graphic xmlns:a="http://schemas.openxmlformats.org/drawingml/2006/main">
+              <a:graphicData uri="http://schemas.openxmlformats.org/drawingml/2006/picture">
+                <pic:pic xmlns:pic="http://schemas.openxmlformats.org/drawingml/2006/picture">
+                  <pic:nvPicPr>
+                    <pic:cNvPr id="0" name="Рисунок 1"/>
+                    <pic:cNvPicPr>
+                      <a:picLocks noChangeAspect="1" noChangeArrowheads="1"/>
+                    </pic:cNvPicPr>
+                  </pic:nvPicPr>
+                  <pic:blipFill>
+                    <a:blip r:embed="rId151">
+                      <a:extLst>
+                        <a:ext uri="{28A0092B-C50C-407E-A947-70E740481C1C}">
+                          <a14:useLocalDpi xmlns:a14="http://schemas.microsoft.com/office/drawing/2010/main" val="0"/>
+                        </a:ext>
+                      </a:extLst>
+                    </a:blip>
+                    <a:srcRect/>
+                    <a:stretch>
+                      <a:fillRect/>
+                    </a:stretch>
+                  </pic:blipFill>
+                  <pic:spPr bwMode="auto">
+                    <a:xfrm>
+                      <a:off x="0" y="0"/>
+                      <a:ext cx="5038725" cy="3781425"/>
+                    </a:xfrm>
+                    <a:prstGeom prst="rect">
+                      <a:avLst/>
+                    </a:prstGeom>
+                    <a:noFill/>
+                    <a:ln>
+                      <a:noFill/>
+                    </a:ln>
+                  </pic:spPr>
+                </pic:pic>
+              </a:graphicData>
+            </a:graphic>
+          </wp:inline>
+        </w:drawing>
+      </w:r>
+    </w:p>
+    <w:p>
+      <w:pPr>
+        <w:ind w:firstLine="0"/>
+        <w:jc w:val="center"/>
+      </w:pPr>
+      <w:r>
+        <w:t xml:space="preserve">Рисунок 6 – </w:t>
+      </w:r>
+      <w:r>
+        <w:t>Модуль конечного радиолокационного изображения</w:t>
+      </w:r>
+    </w:p>
+    <w:p>
+      <w:pPr>
+        <w:ind w:firstLine="708"/>
+      </w:pPr>
+      <w:r>
+        <w:t>Конечное РЛИ представляет собой модуль комплексных отсчетов матрицы РСА после обратного преобразования Фурье. Развертки по частоте Доплера и дальности определены во временной области.</w:t>
+      </w:r>
+      <w:bookmarkStart w:id="16" w:name="_GoBack"/>
+      <w:bookmarkEnd w:id="16"/>
     </w:p>
     <w:sectPr>
       <w:pgSz w:w="11906" w:h="16838"/>
@@ -7399,7 +8391,7 @@
 </file>
 
 <file path=word/comments.xml><?xml version="1.0" encoding="utf-8"?>
-<w:comments xmlns:wpc="http://schemas.microsoft.com/office/word/2010/wordprocessingCanvas" xmlns:mc="http://schemas.openxmlformats.org/markup-compatibility/2006" xmlns:o="urn:schemas-microsoft-com:office:office" xmlns:r="http://schemas.openxmlformats.org/officeDocument/2006/relationships" xmlns:m="http://schemas.openxmlformats.org/officeDocument/2006/math" xmlns:v="urn:schemas-microsoft-com:vml" xmlns:wp14="http://schemas.microsoft.com/office/word/2010/wordprocessingDrawing" xmlns:wp="http://schemas.openxmlformats.org/drawingml/2006/wordprocessingDrawing" xmlns:w10="urn:schemas-microsoft-com:office:word" xmlns:w="http://schemas.openxmlformats.org/wordprocessingml/2006/main" xmlns:w14="http://schemas.microsoft.com/office/word/2010/wordml" xmlns:wpg="http://schemas.microsoft.com/office/word/2010/wordprocessingGroup" xmlns:wpi="http://schemas.microsoft.com/office/word/2010/wordprocessingInk" xmlns:wne="http://schemas.microsoft.com/office/word/2006/wordml" xmlns:wps="http://schemas.microsoft.com/office/word/2010/wordprocessingShape" mc:Ignorable="w14 wp14">
+<w:comments xmlns:wpc="http://schemas.microsoft.com/office/word/2010/wordprocessingCanvas" xmlns:cx="http://schemas.microsoft.com/office/drawing/2014/chartex" xmlns:cx1="http://schemas.microsoft.com/office/drawing/2015/9/8/chartex" xmlns:cx2="http://schemas.microsoft.com/office/drawing/2015/10/21/chartex" xmlns:cx3="http://schemas.microsoft.com/office/drawing/2016/5/9/chartex" xmlns:cx4="http://schemas.microsoft.com/office/drawing/2016/5/10/chartex" xmlns:cx5="http://schemas.microsoft.com/office/drawing/2016/5/11/chartex" xmlns:cx6="http://schemas.microsoft.com/office/drawing/2016/5/12/chartex" xmlns:cx7="http://schemas.microsoft.com/office/drawing/2016/5/13/chartex" xmlns:cx8="http://schemas.microsoft.com/office/drawing/2016/5/14/chartex" xmlns:mc="http://schemas.openxmlformats.org/markup-compatibility/2006" xmlns:aink="http://schemas.microsoft.com/office/drawing/2016/ink" xmlns:am3d="http://schemas.microsoft.com/office/drawing/2017/model3d" xmlns:o="urn:schemas-microsoft-com:office:office" xmlns:r="http://schemas.openxmlformats.org/officeDocument/2006/relationships" xmlns:m="http://schemas.openxmlformats.org/officeDocument/2006/math" xmlns:v="urn:schemas-microsoft-com:vml" xmlns:wp14="http://schemas.microsoft.com/office/word/2010/wordprocessingDrawing" xmlns:wp="http://schemas.openxmlformats.org/drawingml/2006/wordprocessingDrawing" xmlns:w10="urn:schemas-microsoft-com:office:word" xmlns:w="http://schemas.openxmlformats.org/wordprocessingml/2006/main" xmlns:w14="http://schemas.microsoft.com/office/word/2010/wordml" xmlns:w15="http://schemas.microsoft.com/office/word/2012/wordml" xmlns:w16cid="http://schemas.microsoft.com/office/word/2016/wordml/cid" xmlns:w16se="http://schemas.microsoft.com/office/word/2015/wordml/symex" xmlns:wpg="http://schemas.microsoft.com/office/word/2010/wordprocessingGroup" xmlns:wpi="http://schemas.microsoft.com/office/word/2010/wordprocessingInk" xmlns:wne="http://schemas.microsoft.com/office/word/2006/wordml" xmlns:wps="http://schemas.microsoft.com/office/word/2010/wordprocessingShape" mc:Ignorable="w14 w15 w16se w16cid wp14">
   <w:comment w:id="11" w:author="User" w:date="2020-09-24T16:46:00Z" w:initials="ШП">
     <w:p>
       <w:pPr>
@@ -7429,22 +8421,20 @@
 </file>
 
 <file path=word/commentsExtended.xml><?xml version="1.0" encoding="utf-8"?>
-<w15:commentsEx xmlns:wpc="http://schemas.microsoft.com/office/word/2010/wordprocessingCanvas" xmlns:cx="http://schemas.microsoft.com/office/drawing/2014/chartex" xmlns:mc="http://schemas.openxmlformats.org/markup-compatibility/2006" xmlns:o="urn:schemas-microsoft-com:office:office" xmlns:r="http://schemas.openxmlformats.org/officeDocument/2006/relationships" xmlns:m="http://schemas.openxmlformats.org/officeDocument/2006/math" xmlns:v="urn:schemas-microsoft-com:vml" xmlns:wp14="http://schemas.microsoft.com/office/word/2010/wordprocessingDrawing" xmlns:wp="http://schemas.openxmlformats.org/drawingml/2006/wordprocessingDrawing" xmlns:w10="urn:schemas-microsoft-com:office:word" xmlns:w="http://schemas.openxmlformats.org/wordprocessingml/2006/main" xmlns:w14="http://schemas.microsoft.com/office/word/2010/wordml" xmlns:w15="http://schemas.microsoft.com/office/word/2012/wordml" xmlns:w16se="http://schemas.microsoft.com/office/word/2015/wordml/symex" xmlns:wpg="http://schemas.microsoft.com/office/word/2010/wordprocessingGroup" xmlns:wpi="http://schemas.microsoft.com/office/word/2010/wordprocessingInk" xmlns:wne="http://schemas.microsoft.com/office/word/2006/wordml" xmlns:wps="http://schemas.microsoft.com/office/word/2010/wordprocessingShape" mc:Ignorable="w14 w15 w16se wp14">
-  <w15:commentEx w15:paraId="211B0919" w15:done="0"/>
+<w15:commentsEx xmlns:wpc="http://schemas.microsoft.com/office/word/2010/wordprocessingCanvas" xmlns:cx="http://schemas.microsoft.com/office/drawing/2014/chartex" xmlns:cx1="http://schemas.microsoft.com/office/drawing/2015/9/8/chartex" xmlns:cx2="http://schemas.microsoft.com/office/drawing/2015/10/21/chartex" xmlns:cx3="http://schemas.microsoft.com/office/drawing/2016/5/9/chartex" xmlns:cx4="http://schemas.microsoft.com/office/drawing/2016/5/10/chartex" xmlns:cx5="http://schemas.microsoft.com/office/drawing/2016/5/11/chartex" xmlns:cx6="http://schemas.microsoft.com/office/drawing/2016/5/12/chartex" xmlns:cx7="http://schemas.microsoft.com/office/drawing/2016/5/13/chartex" xmlns:cx8="http://schemas.microsoft.com/office/drawing/2016/5/14/chartex" xmlns:mc="http://schemas.openxmlformats.org/markup-compatibility/2006" xmlns:aink="http://schemas.microsoft.com/office/drawing/2016/ink" xmlns:am3d="http://schemas.microsoft.com/office/drawing/2017/model3d" xmlns:o="urn:schemas-microsoft-com:office:office" xmlns:r="http://schemas.openxmlformats.org/officeDocument/2006/relationships" xmlns:m="http://schemas.openxmlformats.org/officeDocument/2006/math" xmlns:v="urn:schemas-microsoft-com:vml" xmlns:wp14="http://schemas.microsoft.com/office/word/2010/wordprocessingDrawing" xmlns:wp="http://schemas.openxmlformats.org/drawingml/2006/wordprocessingDrawing" xmlns:w10="urn:schemas-microsoft-com:office:word" xmlns:w="http://schemas.openxmlformats.org/wordprocessingml/2006/main" xmlns:w14="http://schemas.microsoft.com/office/word/2010/wordml" xmlns:w15="http://schemas.microsoft.com/office/word/2012/wordml" xmlns:w16cid="http://schemas.microsoft.com/office/word/2016/wordml/cid" xmlns:w16se="http://schemas.microsoft.com/office/word/2015/wordml/symex" xmlns:wpg="http://schemas.microsoft.com/office/word/2010/wordprocessingGroup" xmlns:wpi="http://schemas.microsoft.com/office/word/2010/wordprocessingInk" xmlns:wne="http://schemas.microsoft.com/office/word/2006/wordml" xmlns:wps="http://schemas.microsoft.com/office/word/2010/wordprocessingShape" mc:Ignorable="w14 w15 w16se w16cid wp14">
   <w15:commentEx w15:paraId="5C1B6BC3" w15:done="0"/>
-  <w15:commentEx w15:paraId="5789FB3C" w15:done="0"/>
-  <w15:commentEx w15:paraId="2538C69F" w15:done="0"/>
-  <w15:commentEx w15:paraId="42DB632D" w15:done="0"/>
-  <w15:commentEx w15:paraId="2F8AD295" w15:done="0"/>
-  <w15:commentEx w15:paraId="21F4BDD2" w15:done="0"/>
-  <w15:commentEx w15:paraId="32291F51" w15:done="0"/>
-  <w15:commentEx w15:paraId="7D3484A8" w15:done="0"/>
 </w15:commentsEx>
 </file>
 
+<file path=word/commentsIds.xml><?xml version="1.0" encoding="utf-8"?>
+<w16cid:commentsIds xmlns:wpc="http://schemas.microsoft.com/office/word/2010/wordprocessingCanvas" xmlns:cx="http://schemas.microsoft.com/office/drawing/2014/chartex" xmlns:cx1="http://schemas.microsoft.com/office/drawing/2015/9/8/chartex" xmlns:cx2="http://schemas.microsoft.com/office/drawing/2015/10/21/chartex" xmlns:cx3="http://schemas.microsoft.com/office/drawing/2016/5/9/chartex" xmlns:cx4="http://schemas.microsoft.com/office/drawing/2016/5/10/chartex" xmlns:cx5="http://schemas.microsoft.com/office/drawing/2016/5/11/chartex" xmlns:cx6="http://schemas.microsoft.com/office/drawing/2016/5/12/chartex" xmlns:cx7="http://schemas.microsoft.com/office/drawing/2016/5/13/chartex" xmlns:cx8="http://schemas.microsoft.com/office/drawing/2016/5/14/chartex" xmlns:mc="http://schemas.openxmlformats.org/markup-compatibility/2006" xmlns:aink="http://schemas.microsoft.com/office/drawing/2016/ink" xmlns:am3d="http://schemas.microsoft.com/office/drawing/2017/model3d" xmlns:o="urn:schemas-microsoft-com:office:office" xmlns:r="http://schemas.openxmlformats.org/officeDocument/2006/relationships" xmlns:m="http://schemas.openxmlformats.org/officeDocument/2006/math" xmlns:v="urn:schemas-microsoft-com:vml" xmlns:wp14="http://schemas.microsoft.com/office/word/2010/wordprocessingDrawing" xmlns:wp="http://schemas.openxmlformats.org/drawingml/2006/wordprocessingDrawing" xmlns:w10="urn:schemas-microsoft-com:office:word" xmlns:w="http://schemas.openxmlformats.org/wordprocessingml/2006/main" xmlns:w14="http://schemas.microsoft.com/office/word/2010/wordml" xmlns:w15="http://schemas.microsoft.com/office/word/2012/wordml" xmlns:w16cid="http://schemas.microsoft.com/office/word/2016/wordml/cid" xmlns:w16se="http://schemas.microsoft.com/office/word/2015/wordml/symex" xmlns:wpg="http://schemas.microsoft.com/office/word/2010/wordprocessingGroup" xmlns:wpi="http://schemas.microsoft.com/office/word/2010/wordprocessingInk" xmlns:wne="http://schemas.microsoft.com/office/word/2006/wordml" xmlns:wps="http://schemas.microsoft.com/office/word/2010/wordprocessingShape" mc:Ignorable="w14 w15 w16se w16cid wp14">
+  <w16cid:commentId w16cid:paraId="5C1B6BC3" w16cid:durableId="2353D9CB"/>
+</w16cid:commentsIds>
+</file>
+
 <file path=word/numbering.xml><?xml version="1.0" encoding="utf-8"?>
-<w:numbering xmlns:wpc="http://schemas.microsoft.com/office/word/2010/wordprocessingCanvas" xmlns:mc="http://schemas.openxmlformats.org/markup-compatibility/2006" xmlns:o="urn:schemas-microsoft-com:office:office" xmlns:r="http://schemas.openxmlformats.org/officeDocument/2006/relationships" xmlns:m="http://schemas.openxmlformats.org/officeDocument/2006/math" xmlns:v="urn:schemas-microsoft-com:vml" xmlns:wp14="http://schemas.microsoft.com/office/word/2010/wordprocessingDrawing" xmlns:wp="http://schemas.openxmlformats.org/drawingml/2006/wordprocessingDrawing" xmlns:w10="urn:schemas-microsoft-com:office:word" xmlns:w="http://schemas.openxmlformats.org/wordprocessingml/2006/main" xmlns:w14="http://schemas.microsoft.com/office/word/2010/wordml" xmlns:wpg="http://schemas.microsoft.com/office/word/2010/wordprocessingGroup" xmlns:wpi="http://schemas.microsoft.com/office/word/2010/wordprocessingInk" xmlns:wne="http://schemas.microsoft.com/office/word/2006/wordml" xmlns:wps="http://schemas.microsoft.com/office/word/2010/wordprocessingShape" mc:Ignorable="w14 wp14">
-  <w:abstractNum w:abstractNumId="0">
+<w:numbering xmlns:wpc="http://schemas.microsoft.com/office/word/2010/wordprocessingCanvas" xmlns:cx="http://schemas.microsoft.com/office/drawing/2014/chartex" xmlns:cx1="http://schemas.microsoft.com/office/drawing/2015/9/8/chartex" xmlns:cx2="http://schemas.microsoft.com/office/drawing/2015/10/21/chartex" xmlns:cx3="http://schemas.microsoft.com/office/drawing/2016/5/9/chartex" xmlns:cx4="http://schemas.microsoft.com/office/drawing/2016/5/10/chartex" xmlns:cx5="http://schemas.microsoft.com/office/drawing/2016/5/11/chartex" xmlns:cx6="http://schemas.microsoft.com/office/drawing/2016/5/12/chartex" xmlns:cx7="http://schemas.microsoft.com/office/drawing/2016/5/13/chartex" xmlns:cx8="http://schemas.microsoft.com/office/drawing/2016/5/14/chartex" xmlns:mc="http://schemas.openxmlformats.org/markup-compatibility/2006" xmlns:aink="http://schemas.microsoft.com/office/drawing/2016/ink" xmlns:am3d="http://schemas.microsoft.com/office/drawing/2017/model3d" xmlns:o="urn:schemas-microsoft-com:office:office" xmlns:r="http://schemas.openxmlformats.org/officeDocument/2006/relationships" xmlns:m="http://schemas.openxmlformats.org/officeDocument/2006/math" xmlns:v="urn:schemas-microsoft-com:vml" xmlns:wp14="http://schemas.microsoft.com/office/word/2010/wordprocessingDrawing" xmlns:wp="http://schemas.openxmlformats.org/drawingml/2006/wordprocessingDrawing" xmlns:w10="urn:schemas-microsoft-com:office:word" xmlns:w="http://schemas.openxmlformats.org/wordprocessingml/2006/main" xmlns:w14="http://schemas.microsoft.com/office/word/2010/wordml" xmlns:w15="http://schemas.microsoft.com/office/word/2012/wordml" xmlns:w16cid="http://schemas.microsoft.com/office/word/2016/wordml/cid" xmlns:w16se="http://schemas.microsoft.com/office/word/2015/wordml/symex" xmlns:wpg="http://schemas.microsoft.com/office/word/2010/wordprocessingGroup" xmlns:wpi="http://schemas.microsoft.com/office/word/2010/wordprocessingInk" xmlns:wne="http://schemas.microsoft.com/office/word/2006/wordml" xmlns:wps="http://schemas.microsoft.com/office/word/2010/wordprocessingShape" mc:Ignorable="w14 w15 w16se w16cid wp14">
+  <w:abstractNum w:abstractNumId="0" w15:restartNumberingAfterBreak="0">
     <w:nsid w:val="052341C9"/>
     <w:multiLevelType w:val="hybridMultilevel"/>
     <w:tmpl w:val="24262FB2"/>
@@ -7533,7 +8523,7 @@
       </w:pPr>
     </w:lvl>
   </w:abstractNum>
-  <w:abstractNum w:abstractNumId="1">
+  <w:abstractNum w:abstractNumId="1" w15:restartNumberingAfterBreak="0">
     <w:nsid w:val="1CE66063"/>
     <w:multiLevelType w:val="multilevel"/>
     <w:tmpl w:val="9BDCC894"/>
@@ -7655,7 +8645,7 @@
       </w:pPr>
     </w:lvl>
   </w:abstractNum>
-  <w:abstractNum w:abstractNumId="2">
+  <w:abstractNum w:abstractNumId="2" w15:restartNumberingAfterBreak="0">
     <w:nsid w:val="2BD41DF3"/>
     <w:multiLevelType w:val="hybridMultilevel"/>
     <w:tmpl w:val="583C871E"/>
@@ -7744,7 +8734,7 @@
       </w:pPr>
     </w:lvl>
   </w:abstractNum>
-  <w:abstractNum w:abstractNumId="3">
+  <w:abstractNum w:abstractNumId="3" w15:restartNumberingAfterBreak="0">
     <w:nsid w:val="30A6118A"/>
     <w:multiLevelType w:val="hybridMultilevel"/>
     <w:tmpl w:val="4A9C91E2"/>
@@ -7872,11 +8862,41 @@
   <w:num w:numId="4">
     <w:abstractNumId w:val="2"/>
   </w:num>
+  <w:num w:numId="5">
+    <w:abstractNumId w:val="1"/>
+    <w:lvlOverride w:ilvl="0">
+      <w:startOverride w:val="1"/>
+    </w:lvlOverride>
+    <w:lvlOverride w:ilvl="1">
+      <w:startOverride w:val="1"/>
+    </w:lvlOverride>
+    <w:lvlOverride w:ilvl="2">
+      <w:startOverride w:val="1"/>
+    </w:lvlOverride>
+    <w:lvlOverride w:ilvl="3">
+      <w:startOverride w:val="1"/>
+    </w:lvlOverride>
+    <w:lvlOverride w:ilvl="4">
+      <w:startOverride w:val="1"/>
+    </w:lvlOverride>
+    <w:lvlOverride w:ilvl="5">
+      <w:startOverride w:val="1"/>
+    </w:lvlOverride>
+    <w:lvlOverride w:ilvl="6">
+      <w:startOverride w:val="1"/>
+    </w:lvlOverride>
+    <w:lvlOverride w:ilvl="7">
+      <w:startOverride w:val="1"/>
+    </w:lvlOverride>
+    <w:lvlOverride w:ilvl="8">
+      <w:startOverride w:val="1"/>
+    </w:lvlOverride>
+  </w:num>
 </w:numbering>
 </file>
 
 <file path=word/people.xml><?xml version="1.0" encoding="utf-8"?>
-<w15:people xmlns:wpc="http://schemas.microsoft.com/office/word/2010/wordprocessingCanvas" xmlns:cx="http://schemas.microsoft.com/office/drawing/2014/chartex" xmlns:mc="http://schemas.openxmlformats.org/markup-compatibility/2006" xmlns:o="urn:schemas-microsoft-com:office:office" xmlns:r="http://schemas.openxmlformats.org/officeDocument/2006/relationships" xmlns:m="http://schemas.openxmlformats.org/officeDocument/2006/math" xmlns:v="urn:schemas-microsoft-com:vml" xmlns:wp14="http://schemas.microsoft.com/office/word/2010/wordprocessingDrawing" xmlns:wp="http://schemas.openxmlformats.org/drawingml/2006/wordprocessingDrawing" xmlns:w10="urn:schemas-microsoft-com:office:word" xmlns:w="http://schemas.openxmlformats.org/wordprocessingml/2006/main" xmlns:w14="http://schemas.microsoft.com/office/word/2010/wordml" xmlns:w15="http://schemas.microsoft.com/office/word/2012/wordml" xmlns:w16se="http://schemas.microsoft.com/office/word/2015/wordml/symex" xmlns:wpg="http://schemas.microsoft.com/office/word/2010/wordprocessingGroup" xmlns:wpi="http://schemas.microsoft.com/office/word/2010/wordprocessingInk" xmlns:wne="http://schemas.microsoft.com/office/word/2006/wordml" xmlns:wps="http://schemas.microsoft.com/office/word/2010/wordprocessingShape" mc:Ignorable="w14 w15 w16se wp14">
+<w15:people xmlns:wpc="http://schemas.microsoft.com/office/word/2010/wordprocessingCanvas" xmlns:cx="http://schemas.microsoft.com/office/drawing/2014/chartex" xmlns:cx1="http://schemas.microsoft.com/office/drawing/2015/9/8/chartex" xmlns:cx2="http://schemas.microsoft.com/office/drawing/2015/10/21/chartex" xmlns:cx3="http://schemas.microsoft.com/office/drawing/2016/5/9/chartex" xmlns:cx4="http://schemas.microsoft.com/office/drawing/2016/5/10/chartex" xmlns:cx5="http://schemas.microsoft.com/office/drawing/2016/5/11/chartex" xmlns:cx6="http://schemas.microsoft.com/office/drawing/2016/5/12/chartex" xmlns:cx7="http://schemas.microsoft.com/office/drawing/2016/5/13/chartex" xmlns:cx8="http://schemas.microsoft.com/office/drawing/2016/5/14/chartex" xmlns:mc="http://schemas.openxmlformats.org/markup-compatibility/2006" xmlns:aink="http://schemas.microsoft.com/office/drawing/2016/ink" xmlns:am3d="http://schemas.microsoft.com/office/drawing/2017/model3d" xmlns:o="urn:schemas-microsoft-com:office:office" xmlns:r="http://schemas.openxmlformats.org/officeDocument/2006/relationships" xmlns:m="http://schemas.openxmlformats.org/officeDocument/2006/math" xmlns:v="urn:schemas-microsoft-com:vml" xmlns:wp14="http://schemas.microsoft.com/office/word/2010/wordprocessingDrawing" xmlns:wp="http://schemas.openxmlformats.org/drawingml/2006/wordprocessingDrawing" xmlns:w10="urn:schemas-microsoft-com:office:word" xmlns:w="http://schemas.openxmlformats.org/wordprocessingml/2006/main" xmlns:w14="http://schemas.microsoft.com/office/word/2010/wordml" xmlns:w15="http://schemas.microsoft.com/office/word/2012/wordml" xmlns:w16cid="http://schemas.microsoft.com/office/word/2016/wordml/cid" xmlns:w16se="http://schemas.microsoft.com/office/word/2015/wordml/symex" xmlns:wpg="http://schemas.microsoft.com/office/word/2010/wordprocessingGroup" xmlns:wpi="http://schemas.microsoft.com/office/word/2010/wordprocessingInk" xmlns:wne="http://schemas.microsoft.com/office/word/2006/wordml" xmlns:wps="http://schemas.microsoft.com/office/word/2010/wordprocessingShape" mc:Ignorable="w14 w15 w16se w16cid wp14">
   <w15:person w15:author="User">
     <w15:presenceInfo w15:providerId="None" w15:userId="User"/>
   </w15:person>
@@ -7884,7 +8904,7 @@
 </file>
 
 <file path=word/styles.xml><?xml version="1.0" encoding="utf-8"?>
-<w:styles xmlns:mc="http://schemas.openxmlformats.org/markup-compatibility/2006" xmlns:r="http://schemas.openxmlformats.org/officeDocument/2006/relationships" xmlns:w="http://schemas.openxmlformats.org/wordprocessingml/2006/main" xmlns:w14="http://schemas.microsoft.com/office/word/2010/wordml" mc:Ignorable="w14">
+<w:styles xmlns:mc="http://schemas.openxmlformats.org/markup-compatibility/2006" xmlns:r="http://schemas.openxmlformats.org/officeDocument/2006/relationships" xmlns:w="http://schemas.openxmlformats.org/wordprocessingml/2006/main" xmlns:w14="http://schemas.microsoft.com/office/word/2010/wordml" xmlns:w15="http://schemas.microsoft.com/office/word/2012/wordml" xmlns:w16cid="http://schemas.microsoft.com/office/word/2016/wordml/cid" xmlns:w16se="http://schemas.microsoft.com/office/word/2015/wordml/symex" mc:Ignorable="w14 w15 w16se w16cid">
   <w:docDefaults>
     <w:rPrDefault>
       <w:rPr>
@@ -7900,1106 +8920,382 @@
       </w:pPr>
     </w:pPrDefault>
   </w:docDefaults>
-  <w:latentStyles w:defLockedState="0" w:defUIPriority="99" w:defSemiHidden="1" w:defUnhideWhenUsed="1" w:defQFormat="0" w:count="267">
-    <w:lsdException w:name="Normal" w:semiHidden="0" w:uiPriority="0" w:unhideWhenUsed="0" w:qFormat="1"/>
-    <w:lsdException w:name="heading 1" w:semiHidden="0" w:uiPriority="9" w:unhideWhenUsed="0" w:qFormat="1"/>
-    <w:lsdException w:name="heading 2" w:uiPriority="9" w:qFormat="1"/>
-    <w:lsdException w:name="heading 3" w:uiPriority="9" w:qFormat="1"/>
-    <w:lsdException w:name="heading 4" w:uiPriority="0" w:qFormat="1"/>
-    <w:lsdException w:name="heading 5" w:uiPriority="0" w:qFormat="1"/>
-    <w:lsdException w:name="heading 6" w:uiPriority="0" w:qFormat="1"/>
-    <w:lsdException w:name="heading 7" w:uiPriority="0" w:qFormat="1"/>
-    <w:lsdException w:name="heading 8" w:uiPriority="0" w:qFormat="1"/>
-    <w:lsdException w:name="heading 9" w:uiPriority="0" w:qFormat="1"/>
-    <w:lsdException w:name="toc 1" w:uiPriority="39"/>
-    <w:lsdException w:name="toc 2" w:uiPriority="39"/>
-    <w:lsdException w:name="toc 3" w:uiPriority="39"/>
-    <w:lsdException w:name="toc 4" w:uiPriority="39"/>
-    <w:lsdException w:name="toc 5" w:uiPriority="39"/>
-    <w:lsdException w:name="toc 6" w:uiPriority="39"/>
-    <w:lsdException w:name="toc 7" w:uiPriority="39"/>
-    <w:lsdException w:name="toc 8" w:uiPriority="39"/>
-    <w:lsdException w:name="toc 9" w:uiPriority="39"/>
-    <w:lsdException w:name="caption" w:uiPriority="35" w:qFormat="1"/>
-    <w:lsdException w:name="Title" w:semiHidden="0" w:uiPriority="10" w:unhideWhenUsed="0" w:qFormat="1"/>
-    <w:lsdException w:name="Default Paragraph Font" w:uiPriority="1"/>
-    <w:lsdException w:name="Subtitle" w:semiHidden="0" w:uiPriority="11" w:unhideWhenUsed="0" w:qFormat="1"/>
-    <w:lsdException w:name="Strong" w:semiHidden="0" w:uiPriority="22" w:unhideWhenUsed="0" w:qFormat="1"/>
-    <w:lsdException w:name="Emphasis" w:semiHidden="0" w:uiPriority="20" w:unhideWhenUsed="0" w:qFormat="1"/>
-    <w:lsdException w:name="Table Grid" w:semiHidden="0" w:uiPriority="59" w:unhideWhenUsed="0"/>
-    <w:lsdException w:name="Placeholder Text" w:unhideWhenUsed="0"/>
-    <w:lsdException w:name="No Spacing" w:semiHidden="0" w:uiPriority="1" w:unhideWhenUsed="0" w:qFormat="1"/>
-    <w:lsdException w:name="Light Shading" w:semiHidden="0" w:uiPriority="60" w:unhideWhenUsed="0"/>
-    <w:lsdException w:name="Light List" w:semiHidden="0" w:uiPriority="61" w:unhideWhenUsed="0"/>
-    <w:lsdException w:name="Light Grid" w:semiHidden="0" w:uiPriority="62" w:unhideWhenUsed="0"/>
-    <w:lsdException w:name="Medium Shading 1" w:semiHidden="0" w:uiPriority="63" w:unhideWhenUsed="0"/>
-    <w:lsdException w:name="Medium Shading 2" w:semiHidden="0" w:uiPriority="64" w:unhideWhenUsed="0"/>
-    <w:lsdException w:name="Medium List 1" w:semiHidden="0" w:uiPriority="65" w:unhideWhenUsed="0"/>
-    <w:lsdException w:name="Medium List 2" w:semiHidden="0" w:uiPriority="66" w:unhideWhenUsed="0"/>
-    <w:lsdException w:name="Medium Grid 1" w:semiHidden="0" w:uiPriority="67" w:unhideWhenUsed="0"/>
-    <w:lsdException w:name="Medium Grid 2" w:semiHidden="0" w:uiPriority="68" w:unhideWhenUsed="0"/>
-    <w:lsdException w:name="Medium Grid 3" w:semiHidden="0" w:uiPriority="69" w:unhideWhenUsed="0"/>
-    <w:lsdException w:name="Dark List" w:semiHidden="0" w:uiPriority="70" w:unhideWhenUsed="0"/>
-    <w:lsdException w:name="Colorful Shading" w:semiHidden="0" w:uiPriority="71" w:unhideWhenUsed="0"/>
-    <w:lsdException w:name="Colorful List" w:semiHidden="0" w:uiPriority="72" w:unhideWhenUsed="0"/>
-    <w:lsdException w:name="Colorful Grid" w:semiHidden="0" w:uiPriority="73" w:unhideWhenUsed="0"/>
-    <w:lsdException w:name="Light Shading Accent 1" w:semiHidden="0" w:uiPriority="60" w:unhideWhenUsed="0"/>
-    <w:lsdException w:name="Light List Accent 1" w:semiHidden="0" w:uiPriority="61" w:unhideWhenUsed="0"/>
-    <w:lsdException w:name="Light Grid Accent 1" w:semiHidden="0" w:uiPriority="62" w:unhideWhenUsed="0"/>
-    <w:lsdException w:name="Medium Shading 1 Accent 1" w:semiHidden="0" w:uiPriority="63" w:unhideWhenUsed="0"/>
-    <w:lsdException w:name="Medium Shading 2 Accent 1" w:semiHidden="0" w:uiPriority="64" w:unhideWhenUsed="0"/>
-    <w:lsdException w:name="Medium List 1 Accent 1" w:semiHidden="0" w:uiPriority="65" w:unhideWhenUsed="0"/>
-    <w:lsdException w:name="Revision" w:unhideWhenUsed="0"/>
-    <w:lsdException w:name="List Paragraph" w:semiHidden="0" w:uiPriority="34" w:unhideWhenUsed="0" w:qFormat="1"/>
-    <w:lsdException w:name="Quote" w:semiHidden="0" w:uiPriority="29" w:unhideWhenUsed="0" w:qFormat="1"/>
-    <w:lsdException w:name="Intense Quote" w:semiHidden="0" w:uiPriority="30" w:unhideWhenUsed="0" w:qFormat="1"/>
-    <w:lsdException w:name="Medium List 2 Accent 1" w:semiHidden="0" w:uiPriority="66" w:unhideWhenUsed="0"/>
-    <w:lsdException w:name="Medium Grid 1 Accent 1" w:semiHidden="0" w:uiPriority="67" w:unhideWhenUsed="0"/>
-    <w:lsdException w:name="Medium Grid 2 Accent 1" w:semiHidden="0" w:uiPriority="68" w:unhideWhenUsed="0"/>
-    <w:lsdException w:name="Medium Grid 3 Accent 1" w:semiHidden="0" w:uiPriority="69" w:unhideWhenUsed="0"/>
-    <w:lsdException w:name="Dark List Accent 1" w:semiHidden="0" w:uiPriority="70" w:unhideWhenUsed="0"/>
-    <w:lsdException w:name="Colorful Shading Accent 1" w:semiHidden="0" w:uiPriority="71" w:unhideWhenUsed="0"/>
-    <w:lsdException w:name="Colorful List Accent 1" w:semiHidden="0" w:uiPriority="72" w:unhideWhenUsed="0"/>
-    <w:lsdException w:name="Colorful Grid Accent 1" w:semiHidden="0" w:uiPriority="73" w:unhideWhenUsed="0"/>
-    <w:lsdException w:name="Light Shading Accent 2" w:semiHidden="0" w:uiPriority="60" w:unhideWhenUsed="0"/>
-    <w:lsdException w:name="Light List Accent 2" w:semiHidden="0" w:uiPriority="61" w:unhideWhenUsed="0"/>
-    <w:lsdException w:name="Light Grid Accent 2" w:semiHidden="0" w:uiPriority="62" w:unhideWhenUsed="0"/>
-    <w:lsdException w:name="Medium Shading 1 Accent 2" w:semiHidden="0" w:uiPriority="63" w:unhideWhenUsed="0"/>
-    <w:lsdException w:name="Medium Shading 2 Accent 2" w:semiHidden="0" w:uiPriority="64" w:unhideWhenUsed="0"/>
-    <w:lsdException w:name="Medium List 1 Accent 2" w:semiHidden="0" w:uiPriority="65" w:unhideWhenUsed="0"/>
-    <w:lsdException w:name="Medium List 2 Accent 2" w:semiHidden="0" w:uiPriority="66" w:unhideWhenUsed="0"/>
-    <w:lsdException w:name="Medium Grid 1 Accent 2" w:semiHidden="0" w:uiPriority="67" w:unhideWhenUsed="0"/>
-    <w:lsdException w:name="Medium Grid 2 Accent 2" w:semiHidden="0" w:uiPriority="68" w:unhideWhenUsed="0"/>
-    <w:lsdException w:name="Medium Grid 3 Accent 2" w:semiHidden="0" w:uiPriority="69" w:unhideWhenUsed="0"/>
-    <w:lsdException w:name="Dark List Accent 2" w:semiHidden="0" w:uiPriority="70" w:unhideWhenUsed="0"/>
-    <w:lsdException w:name="Colorful Shading Accent 2" w:semiHidden="0" w:uiPriority="71" w:unhideWhenUsed="0"/>
-    <w:lsdException w:name="Colorful List Accent 2" w:semiHidden="0" w:uiPriority="72" w:unhideWhenUsed="0"/>
-    <w:lsdException w:name="Colorful Grid Accent 2" w:semiHidden="0" w:uiPriority="73" w:unhideWhenUsed="0"/>
-    <w:lsdException w:name="Light Shading Accent 3" w:semiHidden="0" w:uiPriority="60" w:unhideWhenUsed="0"/>
-    <w:lsdException w:name="Light List Accent 3" w:semiHidden="0" w:uiPriority="61" w:unhideWhenUsed="0"/>
-    <w:lsdException w:name="Light Grid Accent 3" w:semiHidden="0" w:uiPriority="62" w:unhideWhenUsed="0"/>
-    <w:lsdException w:name="Medium Shading 1 Accent 3" w:semiHidden="0" w:uiPriority="63" w:unhideWhenUsed="0"/>
-    <w:lsdException w:name="Medium Shading 2 Accent 3" w:semiHidden="0" w:uiPriority="64" w:unhideWhenUsed="0"/>
-    <w:lsdException w:name="Medium List 1 Accent 3" w:semiHidden="0" w:uiPriority="65" w:unhideWhenUsed="0"/>
-    <w:lsdException w:name="Medium List 2 Accent 3" w:semiHidden="0" w:uiPriority="66" w:unhideWhenUsed="0"/>
-    <w:lsdException w:name="Medium Grid 1 Accent 3" w:semiHidden="0" w:uiPriority="67" w:unhideWhenUsed="0"/>
-    <w:lsdException w:name="Medium Grid 2 Accent 3" w:semiHidden="0" w:uiPriority="68" w:unhideWhenUsed="0"/>
-    <w:lsdException w:name="Medium Grid 3 Accent 3" w:semiHidden="0" w:uiPriority="69" w:unhideWhenUsed="0"/>
-    <w:lsdException w:name="Dark List Accent 3" w:semiHidden="0" w:uiPriority="70" w:unhideWhenUsed="0"/>
-    <w:lsdException w:name="Colorful Shading Accent 3" w:semiHidden="0" w:uiPriority="71" w:unhideWhenUsed="0"/>
-    <w:lsdException w:name="Colorful List Accent 3" w:semiHidden="0" w:uiPriority="72" w:unhideWhenUsed="0"/>
-    <w:lsdException w:name="Colorful Grid Accent 3" w:semiHidden="0" w:uiPriority="73" w:unhideWhenUsed="0"/>
-    <w:lsdException w:name="Light Shading Accent 4" w:semiHidden="0" w:uiPriority="60" w:unhideWhenUsed="0"/>
-    <w:lsdException w:name="Light List Accent 4" w:semiHidden="0" w:uiPriority="61" w:unhideWhenUsed="0"/>
-    <w:lsdException w:name="Light Grid Accent 4" w:semiHidden="0" w:uiPriority="62" w:unhideWhenUsed="0"/>
-    <w:lsdException w:name="Medium Shading 1 Accent 4" w:semiHidden="0" w:uiPriority="63" w:unhideWhenUsed="0"/>
-    <w:lsdException w:name="Medium Shading 2 Accent 4" w:semiHidden="0" w:uiPriority="64" w:unhideWhenUsed="0"/>
-    <w:lsdException w:name="Medium List 1 Accent 4" w:semiHidden="0" w:uiPriority="65" w:unhideWhenUsed="0"/>
-    <w:lsdException w:name="Medium List 2 Accent 4" w:semiHidden="0" w:uiPriority="66" w:unhideWhenUsed="0"/>
-    <w:lsdException w:name="Medium Grid 1 Accent 4" w:semiHidden="0" w:uiPriority="67" w:unhideWhenUsed="0"/>
-    <w:lsdException w:name="Medium Grid 2 Accent 4" w:semiHidden="0" w:uiPriority="68" w:unhideWhenUsed="0"/>
-    <w:lsdException w:name="Medium Grid 3 Accent 4" w:semiHidden="0" w:uiPriority="69" w:unhideWhenUsed="0"/>
-    <w:lsdException w:name="Dark List Accent 4" w:semiHidden="0" w:uiPriority="70" w:unhideWhenUsed="0"/>
-    <w:lsdException w:name="Colorful Shading Accent 4" w:semiHidden="0" w:uiPriority="71" w:unhideWhenUsed="0"/>
-    <w:lsdException w:name="Colorful List Accent 4" w:semiHidden="0" w:uiPriority="72" w:unhideWhenUsed="0"/>
-    <w:lsdException w:name="Colorful Grid Accent 4" w:semiHidden="0" w:uiPriority="73" w:unhideWhenUsed="0"/>
-    <w:lsdException w:name="Light Shading Accent 5" w:semiHidden="0" w:uiPriority="60" w:unhideWhenUsed="0"/>
-    <w:lsdException w:name="Light List Accent 5" w:semiHidden="0" w:uiPriority="61" w:unhideWhenUsed="0"/>
-    <w:lsdException w:name="Light Grid Accent 5" w:semiHidden="0" w:uiPriority="62" w:unhideWhenUsed="0"/>
-    <w:lsdException w:name="Medium Shading 1 Accent 5" w:semiHidden="0" w:uiPriority="63" w:unhideWhenUsed="0"/>
-    <w:lsdException w:name="Medium Shading 2 Accent 5" w:semiHidden="0" w:uiPriority="64" w:unhideWhenUsed="0"/>
-    <w:lsdException w:name="Medium List 1 Accent 5" w:semiHidden="0" w:uiPriority="65" w:unhideWhenUsed="0"/>
-    <w:lsdException w:name="Medium List 2 Accent 5" w:semiHidden="0" w:uiPriority="66" w:unhideWhenUsed="0"/>
-    <w:lsdException w:name="Medium Grid 1 Accent 5" w:semiHidden="0" w:uiPriority="67" w:unhideWhenUsed="0"/>
-    <w:lsdException w:name="Medium Grid 2 Accent 5" w:semiHidden="0" w:uiPriority="68" w:unhideWhenUsed="0"/>
-    <w:lsdException w:name="Medium Grid 3 Accent 5" w:semiHidden="0" w:uiPriority="69" w:unhideWhenUsed="0"/>
-    <w:lsdException w:name="Dark List Accent 5" w:semiHidden="0" w:uiPriority="70" w:unhideWhenUsed="0"/>
-    <w:lsdException w:name="Colorful Shading Accent 5" w:semiHidden="0" w:uiPriority="71" w:unhideWhenUsed="0"/>
-    <w:lsdException w:name="Colorful List Accent 5" w:semiHidden="0" w:uiPriority="72" w:unhideWhenUsed="0"/>
-    <w:lsdException w:name="Colorful Grid Accent 5" w:semiHidden="0" w:uiPriority="73" w:unhideWhenUsed="0"/>
-    <w:lsdException w:name="Light Shading Accent 6" w:semiHidden="0" w:uiPriority="60" w:unhideWhenUsed="0"/>
-    <w:lsdException w:name="Light List Accent 6" w:semiHidden="0" w:uiPriority="61" w:unhideWhenUsed="0"/>
-    <w:lsdException w:name="Light Grid Accent 6" w:semiHidden="0" w:uiPriority="62" w:unhideWhenUsed="0"/>
-    <w:lsdException w:name="Medium Shading 1 Accent 6" w:semiHidden="0" w:uiPriority="63" w:unhideWhenUsed="0"/>
-    <w:lsdException w:name="Medium Shading 2 Accent 6" w:semiHidden="0" w:uiPriority="64" w:unhideWhenUsed="0"/>
-    <w:lsdException w:name="Medium List 1 Accent 6" w:semiHidden="0" w:uiPriority="65" w:unhideWhenUsed="0"/>
-    <w:lsdException w:name="Medium List 2 Accent 6" w:semiHidden="0" w:uiPriority="66" w:unhideWhenUsed="0"/>
-    <w:lsdException w:name="Medium Grid 1 Accent 6" w:semiHidden="0" w:uiPriority="67" w:unhideWhenUsed="0"/>
-    <w:lsdException w:name="Medium Grid 2 Accent 6" w:semiHidden="0" w:uiPriority="68" w:unhideWhenUsed="0"/>
-    <w:lsdException w:name="Medium Grid 3 Accent 6" w:semiHidden="0" w:uiPriority="69" w:unhideWhenUsed="0"/>
-    <w:lsdException w:name="Dark List Accent 6" w:semiHidden="0" w:uiPriority="70" w:unhideWhenUsed="0"/>
-    <w:lsdException w:name="Colorful Shading Accent 6" w:semiHidden="0" w:uiPriority="71" w:unhideWhenUsed="0"/>
-    <w:lsdException w:name="Colorful List Accent 6" w:semiHidden="0" w:uiPriority="72" w:unhideWhenUsed="0"/>
-    <w:lsdException w:name="Colorful Grid Accent 6" w:semiHidden="0" w:uiPriority="73" w:unhideWhenUsed="0"/>
-    <w:lsdException w:name="Subtle Emphasis" w:semiHidden="0" w:uiPriority="19" w:unhideWhenUsed="0" w:qFormat="1"/>
-    <w:lsdException w:name="Intense Emphasis" w:semiHidden="0" w:uiPriority="21" w:unhideWhenUsed="0" w:qFormat="1"/>
-    <w:lsdException w:name="Subtle Reference" w:semiHidden="0" w:uiPriority="31" w:unhideWhenUsed="0" w:qFormat="1"/>
-    <w:lsdException w:name="Intense Reference" w:semiHidden="0" w:uiPriority="32" w:unhideWhenUsed="0" w:qFormat="1"/>
-    <w:lsdException w:name="Book Title" w:semiHidden="0" w:uiPriority="33" w:unhideWhenUsed="0" w:qFormat="1"/>
-    <w:lsdException w:name="Bibliography" w:uiPriority="37"/>
-    <w:lsdException w:name="TOC Heading" w:uiPriority="39" w:qFormat="1"/>
-  </w:latentStyles>
-  <w:style w:type="paragraph" w:default="1" w:styleId="a">
-    <w:name w:val="Normal"/>
-    <w:qFormat/>
-    <w:rsid w:val="006E0299"/>
-    <w:pPr>
-      <w:snapToGrid w:val="0"/>
-      <w:spacing w:after="0" w:line="360" w:lineRule="auto"/>
-      <w:ind w:firstLine="709"/>
-      <w:jc w:val="both"/>
-    </w:pPr>
-    <w:rPr>
-      <w:rFonts w:ascii="Times New Roman" w:eastAsia="Times New Roman" w:hAnsi="Times New Roman" w:cs="Times New Roman"/>
-      <w:color w:val="000000"/>
-      <w:sz w:val="28"/>
-      <w:szCs w:val="24"/>
-      <w:lang w:eastAsia="ru-RU" w:bidi="ru-RU"/>
-    </w:rPr>
-  </w:style>
-  <w:style w:type="paragraph" w:styleId="1">
-    <w:name w:val="heading 1"/>
-    <w:aliases w:val="(структ. часть),ЗАГОЛОВОК,ЗАГОЛОВОК 1"/>
-    <w:basedOn w:val="a"/>
-    <w:next w:val="a0"/>
-    <w:link w:val="10"/>
-    <w:uiPriority w:val="9"/>
-    <w:qFormat/>
-    <w:rsid w:val="006E0299"/>
-    <w:pPr>
-      <w:keepNext/>
-      <w:numPr>
-        <w:numId w:val="1"/>
-      </w:numPr>
-      <w:suppressAutoHyphens/>
-      <w:spacing w:after="240"/>
-      <w:ind w:left="0" w:firstLine="0"/>
-      <w:outlineLvl w:val="0"/>
-    </w:pPr>
-    <w:rPr>
-      <w:rFonts w:eastAsia="仿宋"/>
-      <w:szCs w:val="28"/>
-    </w:rPr>
-  </w:style>
-  <w:style w:type="paragraph" w:styleId="2">
-    <w:name w:val="heading 2"/>
-    <w:aliases w:val="(раздел)"/>
-    <w:basedOn w:val="a"/>
-    <w:next w:val="a"/>
-    <w:link w:val="20"/>
-    <w:uiPriority w:val="9"/>
-    <w:semiHidden/>
-    <w:unhideWhenUsed/>
-    <w:qFormat/>
-    <w:rsid w:val="006E0299"/>
-    <w:pPr>
-      <w:keepNext/>
-      <w:keepLines/>
-      <w:numPr>
-        <w:ilvl w:val="1"/>
-        <w:numId w:val="1"/>
-      </w:numPr>
-      <w:tabs>
-        <w:tab w:val="num" w:pos="567"/>
-      </w:tabs>
-      <w:spacing w:before="240" w:after="240"/>
-      <w:ind w:left="578" w:hanging="578"/>
-      <w:outlineLvl w:val="1"/>
-    </w:pPr>
-    <w:rPr>
-      <w:rFonts w:eastAsia="仿宋" w:cs="Arial"/>
-      <w:bCs/>
-      <w:iCs/>
-      <w:szCs w:val="28"/>
-    </w:rPr>
-  </w:style>
-  <w:style w:type="paragraph" w:styleId="3">
-    <w:name w:val="heading 3"/>
-    <w:aliases w:val="(подраздел)"/>
-    <w:basedOn w:val="a"/>
-    <w:next w:val="a"/>
-    <w:link w:val="30"/>
-    <w:uiPriority w:val="9"/>
-    <w:unhideWhenUsed/>
-    <w:qFormat/>
-    <w:rsid w:val="006E0299"/>
-    <w:pPr>
-      <w:keepNext/>
-      <w:numPr>
-        <w:ilvl w:val="2"/>
-        <w:numId w:val="1"/>
-      </w:numPr>
-      <w:spacing w:before="240"/>
-      <w:outlineLvl w:val="2"/>
-    </w:pPr>
-    <w:rPr>
-      <w:rFonts w:eastAsia="仿宋" w:cs="Arial"/>
-      <w:bCs/>
-      <w:szCs w:val="28"/>
-    </w:rPr>
-  </w:style>
-  <w:style w:type="paragraph" w:styleId="4">
-    <w:name w:val="heading 4"/>
-    <w:aliases w:val="(пункт)"/>
-    <w:basedOn w:val="a"/>
-    <w:next w:val="a"/>
-    <w:link w:val="40"/>
-    <w:semiHidden/>
-    <w:unhideWhenUsed/>
-    <w:qFormat/>
-    <w:rsid w:val="006E0299"/>
-    <w:pPr>
-      <w:keepNext/>
-      <w:numPr>
-        <w:ilvl w:val="3"/>
-        <w:numId w:val="1"/>
-      </w:numPr>
-      <w:tabs>
-        <w:tab w:val="num" w:pos="1276"/>
-      </w:tabs>
-      <w:spacing w:before="240" w:after="240"/>
-      <w:ind w:left="1134" w:hanging="1134"/>
-      <w:outlineLvl w:val="3"/>
-    </w:pPr>
-    <w:rPr>
-      <w:rFonts w:eastAsia="FangSong_GB2312"/>
-      <w:bCs/>
-      <w:szCs w:val="28"/>
-    </w:rPr>
-  </w:style>
-  <w:style w:type="paragraph" w:styleId="5">
-    <w:name w:val="heading 5"/>
-    <w:basedOn w:val="a"/>
-    <w:next w:val="a"/>
-    <w:link w:val="50"/>
-    <w:semiHidden/>
-    <w:unhideWhenUsed/>
-    <w:qFormat/>
-    <w:rsid w:val="006E0299"/>
-    <w:pPr>
-      <w:keepNext/>
-      <w:numPr>
-        <w:ilvl w:val="4"/>
-        <w:numId w:val="1"/>
-      </w:numPr>
-      <w:spacing w:before="240" w:after="60"/>
-      <w:ind w:left="1418" w:hanging="1418"/>
-      <w:outlineLvl w:val="4"/>
-    </w:pPr>
-    <w:rPr>
-      <w:bCs/>
-      <w:iCs/>
-      <w:szCs w:val="28"/>
-    </w:rPr>
-  </w:style>
-  <w:style w:type="paragraph" w:styleId="6">
-    <w:name w:val="heading 6"/>
-    <w:basedOn w:val="a"/>
-    <w:next w:val="a"/>
-    <w:link w:val="60"/>
-    <w:semiHidden/>
-    <w:unhideWhenUsed/>
-    <w:qFormat/>
-    <w:rsid w:val="006E0299"/>
-    <w:pPr>
-      <w:numPr>
-        <w:ilvl w:val="5"/>
-        <w:numId w:val="1"/>
-      </w:numPr>
-      <w:spacing w:before="240" w:after="60"/>
-      <w:outlineLvl w:val="5"/>
-    </w:pPr>
-    <w:rPr>
-      <w:b/>
-      <w:bCs/>
-      <w:sz w:val="22"/>
-      <w:szCs w:val="22"/>
-    </w:rPr>
-  </w:style>
-  <w:style w:type="paragraph" w:styleId="7">
-    <w:name w:val="heading 7"/>
-    <w:basedOn w:val="a"/>
-    <w:next w:val="a"/>
-    <w:link w:val="70"/>
-    <w:semiHidden/>
-    <w:unhideWhenUsed/>
-    <w:qFormat/>
-    <w:rsid w:val="006E0299"/>
-    <w:pPr>
-      <w:numPr>
-        <w:ilvl w:val="6"/>
-        <w:numId w:val="1"/>
-      </w:numPr>
-      <w:spacing w:before="240" w:after="60"/>
-      <w:outlineLvl w:val="6"/>
-    </w:pPr>
-    <w:rPr>
-      <w:sz w:val="24"/>
-    </w:rPr>
-  </w:style>
-  <w:style w:type="paragraph" w:styleId="8">
-    <w:name w:val="heading 8"/>
-    <w:basedOn w:val="a"/>
-    <w:next w:val="a"/>
-    <w:link w:val="80"/>
-    <w:semiHidden/>
-    <w:unhideWhenUsed/>
-    <w:qFormat/>
-    <w:rsid w:val="006E0299"/>
-    <w:pPr>
-      <w:numPr>
-        <w:ilvl w:val="7"/>
-        <w:numId w:val="1"/>
-      </w:numPr>
-      <w:spacing w:before="240" w:after="60"/>
-      <w:outlineLvl w:val="7"/>
-    </w:pPr>
-    <w:rPr>
-      <w:i/>
-      <w:iCs/>
-      <w:sz w:val="24"/>
-    </w:rPr>
-  </w:style>
-  <w:style w:type="paragraph" w:styleId="9">
-    <w:name w:val="heading 9"/>
-    <w:basedOn w:val="a"/>
-    <w:next w:val="a"/>
-    <w:link w:val="90"/>
-    <w:semiHidden/>
-    <w:unhideWhenUsed/>
-    <w:qFormat/>
-    <w:rsid w:val="006E0299"/>
-    <w:pPr>
-      <w:numPr>
-        <w:ilvl w:val="8"/>
-        <w:numId w:val="1"/>
-      </w:numPr>
-      <w:spacing w:before="240" w:after="60"/>
-      <w:outlineLvl w:val="8"/>
-    </w:pPr>
-    <w:rPr>
-      <w:rFonts w:ascii="Arial" w:hAnsi="Arial" w:cs="Arial"/>
-      <w:sz w:val="22"/>
-      <w:szCs w:val="22"/>
-    </w:rPr>
-  </w:style>
-  <w:style w:type="character" w:default="1" w:styleId="a1">
-    <w:name w:val="Default Paragraph Font"/>
-    <w:uiPriority w:val="1"/>
-    <w:semiHidden/>
-    <w:unhideWhenUsed/>
-  </w:style>
-  <w:style w:type="table" w:default="1" w:styleId="a2">
-    <w:name w:val="Normal Table"/>
-    <w:uiPriority w:val="99"/>
-    <w:semiHidden/>
-    <w:unhideWhenUsed/>
-    <w:tblPr>
-      <w:tblInd w:w="0" w:type="dxa"/>
-      <w:tblCellMar>
-        <w:top w:w="0" w:type="dxa"/>
-        <w:left w:w="108" w:type="dxa"/>
-        <w:bottom w:w="0" w:type="dxa"/>
-        <w:right w:w="108" w:type="dxa"/>
-      </w:tblCellMar>
-    </w:tblPr>
-  </w:style>
-  <w:style w:type="numbering" w:default="1" w:styleId="a3">
-    <w:name w:val="No List"/>
-    <w:uiPriority w:val="99"/>
-    <w:semiHidden/>
-    <w:unhideWhenUsed/>
-  </w:style>
-  <w:style w:type="character" w:customStyle="1" w:styleId="10">
-    <w:name w:val="Заголовок 1 Знак"/>
-    <w:aliases w:val="(структ. часть) Знак,ЗАГОЛОВОК Знак,ЗАГОЛОВОК 1 Знак"/>
-    <w:basedOn w:val="a1"/>
-    <w:link w:val="1"/>
-    <w:uiPriority w:val="9"/>
-    <w:rsid w:val="006E0299"/>
-    <w:rPr>
-      <w:rFonts w:ascii="Times New Roman" w:eastAsia="仿宋" w:hAnsi="Times New Roman" w:cs="Times New Roman"/>
-      <w:color w:val="000000"/>
-      <w:sz w:val="28"/>
-      <w:szCs w:val="28"/>
-      <w:lang w:eastAsia="ru-RU" w:bidi="ru-RU"/>
-    </w:rPr>
-  </w:style>
-  <w:style w:type="character" w:customStyle="1" w:styleId="20">
-    <w:name w:val="Заголовок 2 Знак"/>
-    <w:aliases w:val="(раздел) Знак"/>
-    <w:basedOn w:val="a1"/>
-    <w:link w:val="2"/>
-    <w:uiPriority w:val="9"/>
-    <w:semiHidden/>
-    <w:rsid w:val="006E0299"/>
-    <w:rPr>
-      <w:rFonts w:ascii="Times New Roman" w:eastAsia="仿宋" w:hAnsi="Times New Roman" w:cs="Arial"/>
-      <w:bCs/>
-      <w:iCs/>
-      <w:color w:val="000000"/>
-      <w:sz w:val="28"/>
-      <w:szCs w:val="28"/>
-      <w:lang w:eastAsia="ru-RU" w:bidi="ru-RU"/>
-    </w:rPr>
-  </w:style>
-  <w:style w:type="character" w:customStyle="1" w:styleId="30">
-    <w:name w:val="Заголовок 3 Знак"/>
-    <w:aliases w:val="(подраздел) Знак"/>
-    <w:basedOn w:val="a1"/>
-    <w:link w:val="3"/>
-    <w:uiPriority w:val="9"/>
-    <w:rsid w:val="006E0299"/>
-    <w:rPr>
-      <w:rFonts w:ascii="Times New Roman" w:eastAsia="仿宋" w:hAnsi="Times New Roman" w:cs="Arial"/>
-      <w:bCs/>
-      <w:color w:val="000000"/>
-      <w:sz w:val="28"/>
-      <w:szCs w:val="28"/>
-      <w:lang w:eastAsia="ru-RU" w:bidi="ru-RU"/>
-    </w:rPr>
-  </w:style>
-  <w:style w:type="character" w:customStyle="1" w:styleId="40">
-    <w:name w:val="Заголовок 4 Знак"/>
-    <w:aliases w:val="(пункт) Знак"/>
-    <w:basedOn w:val="a1"/>
-    <w:link w:val="4"/>
-    <w:semiHidden/>
-    <w:rsid w:val="006E0299"/>
-    <w:rPr>
-      <w:rFonts w:ascii="Times New Roman" w:eastAsia="FangSong_GB2312" w:hAnsi="Times New Roman" w:cs="Times New Roman"/>
-      <w:bCs/>
-      <w:color w:val="000000"/>
-      <w:sz w:val="28"/>
-      <w:szCs w:val="28"/>
-      <w:lang w:eastAsia="ru-RU" w:bidi="ru-RU"/>
-    </w:rPr>
-  </w:style>
-  <w:style w:type="character" w:customStyle="1" w:styleId="50">
-    <w:name w:val="Заголовок 5 Знак"/>
-    <w:basedOn w:val="a1"/>
-    <w:link w:val="5"/>
-    <w:semiHidden/>
-    <w:rsid w:val="006E0299"/>
-    <w:rPr>
-      <w:rFonts w:ascii="Times New Roman" w:eastAsia="Times New Roman" w:hAnsi="Times New Roman" w:cs="Times New Roman"/>
-      <w:bCs/>
-      <w:iCs/>
-      <w:color w:val="000000"/>
-      <w:sz w:val="28"/>
-      <w:szCs w:val="28"/>
-      <w:lang w:eastAsia="ru-RU" w:bidi="ru-RU"/>
-    </w:rPr>
-  </w:style>
-  <w:style w:type="character" w:customStyle="1" w:styleId="60">
-    <w:name w:val="Заголовок 6 Знак"/>
-    <w:basedOn w:val="a1"/>
-    <w:link w:val="6"/>
-    <w:semiHidden/>
-    <w:rsid w:val="006E0299"/>
-    <w:rPr>
-      <w:rFonts w:ascii="Times New Roman" w:eastAsia="Times New Roman" w:hAnsi="Times New Roman" w:cs="Times New Roman"/>
-      <w:b/>
-      <w:bCs/>
-      <w:color w:val="000000"/>
-      <w:lang w:eastAsia="ru-RU" w:bidi="ru-RU"/>
-    </w:rPr>
-  </w:style>
-  <w:style w:type="character" w:customStyle="1" w:styleId="70">
-    <w:name w:val="Заголовок 7 Знак"/>
-    <w:basedOn w:val="a1"/>
-    <w:link w:val="7"/>
-    <w:semiHidden/>
-    <w:rsid w:val="006E0299"/>
-    <w:rPr>
-      <w:rFonts w:ascii="Times New Roman" w:eastAsia="Times New Roman" w:hAnsi="Times New Roman" w:cs="Times New Roman"/>
-      <w:color w:val="000000"/>
-      <w:sz w:val="24"/>
-      <w:szCs w:val="24"/>
-      <w:lang w:eastAsia="ru-RU" w:bidi="ru-RU"/>
-    </w:rPr>
-  </w:style>
-  <w:style w:type="character" w:customStyle="1" w:styleId="80">
-    <w:name w:val="Заголовок 8 Знак"/>
-    <w:basedOn w:val="a1"/>
-    <w:link w:val="8"/>
-    <w:semiHidden/>
-    <w:rsid w:val="006E0299"/>
-    <w:rPr>
-      <w:rFonts w:ascii="Times New Roman" w:eastAsia="Times New Roman" w:hAnsi="Times New Roman" w:cs="Times New Roman"/>
-      <w:i/>
-      <w:iCs/>
-      <w:color w:val="000000"/>
-      <w:sz w:val="24"/>
-      <w:szCs w:val="24"/>
-      <w:lang w:eastAsia="ru-RU" w:bidi="ru-RU"/>
-    </w:rPr>
-  </w:style>
-  <w:style w:type="character" w:customStyle="1" w:styleId="90">
-    <w:name w:val="Заголовок 9 Знак"/>
-    <w:basedOn w:val="a1"/>
-    <w:link w:val="9"/>
-    <w:semiHidden/>
-    <w:rsid w:val="006E0299"/>
-    <w:rPr>
-      <w:rFonts w:ascii="Arial" w:eastAsia="Times New Roman" w:hAnsi="Arial" w:cs="Arial"/>
-      <w:color w:val="000000"/>
-      <w:lang w:eastAsia="ru-RU" w:bidi="ru-RU"/>
-    </w:rPr>
-  </w:style>
-  <w:style w:type="paragraph" w:customStyle="1" w:styleId="a4">
-    <w:name w:val="Основной текст нумерованный"/>
-    <w:basedOn w:val="a0"/>
-    <w:qFormat/>
-    <w:rsid w:val="006E0299"/>
-    <w:pPr>
-      <w:spacing w:after="0"/>
-    </w:pPr>
-    <w:rPr>
-      <w:color w:val="0070C0"/>
-      <w:szCs w:val="20"/>
-    </w:rPr>
-  </w:style>
-  <w:style w:type="paragraph" w:customStyle="1" w:styleId="a5">
-    <w:name w:val="Табл. текст лево"/>
-    <w:basedOn w:val="a"/>
-    <w:qFormat/>
-    <w:rsid w:val="006E0299"/>
-    <w:pPr>
-      <w:spacing w:line="240" w:lineRule="auto"/>
-      <w:ind w:left="397" w:hanging="397"/>
-    </w:pPr>
-    <w:rPr>
-      <w:bCs/>
-    </w:rPr>
-  </w:style>
-  <w:style w:type="character" w:customStyle="1" w:styleId="11">
-    <w:name w:val="Заголовок 1 без нум. Знак"/>
-    <w:basedOn w:val="a1"/>
-    <w:link w:val="12"/>
-    <w:locked/>
-    <w:rsid w:val="006E0299"/>
-    <w:rPr>
-      <w:rFonts w:ascii="Times New Roman" w:eastAsia="仿宋" w:hAnsi="Times New Roman" w:cs="Times New Roman"/>
-      <w:sz w:val="32"/>
-      <w:szCs w:val="32"/>
-      <w:lang w:eastAsia="ru-RU" w:bidi="ru-RU"/>
-    </w:rPr>
-  </w:style>
-  <w:style w:type="paragraph" w:customStyle="1" w:styleId="12">
-    <w:name w:val="Заголовок 1 без нум."/>
-    <w:basedOn w:val="1"/>
-    <w:link w:val="11"/>
-    <w:rsid w:val="006E0299"/>
-    <w:pPr>
-      <w:numPr>
-        <w:numId w:val="0"/>
-      </w:numPr>
-      <w:snapToGrid/>
-      <w:spacing w:after="600"/>
-      <w:jc w:val="center"/>
-    </w:pPr>
-    <w:rPr>
-      <w:color w:val="auto"/>
-      <w:sz w:val="32"/>
-      <w:szCs w:val="32"/>
-    </w:rPr>
-  </w:style>
-  <w:style w:type="paragraph" w:styleId="a0">
-    <w:name w:val="Body Text"/>
-    <w:basedOn w:val="a"/>
-    <w:link w:val="a6"/>
-    <w:uiPriority w:val="99"/>
-    <w:semiHidden/>
-    <w:unhideWhenUsed/>
-    <w:rsid w:val="006E0299"/>
-    <w:pPr>
-      <w:spacing w:after="120"/>
-    </w:pPr>
-  </w:style>
-  <w:style w:type="character" w:customStyle="1" w:styleId="a6">
-    <w:name w:val="Основной текст Знак"/>
-    <w:basedOn w:val="a1"/>
-    <w:link w:val="a0"/>
-    <w:uiPriority w:val="99"/>
-    <w:semiHidden/>
-    <w:rsid w:val="006E0299"/>
-    <w:rPr>
-      <w:rFonts w:ascii="Times New Roman" w:eastAsia="Times New Roman" w:hAnsi="Times New Roman" w:cs="Times New Roman"/>
-      <w:color w:val="000000"/>
-      <w:sz w:val="28"/>
-      <w:szCs w:val="24"/>
-      <w:lang w:eastAsia="ru-RU" w:bidi="ru-RU"/>
-    </w:rPr>
-  </w:style>
-  <w:style w:type="character" w:customStyle="1" w:styleId="a7">
-    <w:name w:val="Рисунок_слово Знак"/>
-    <w:link w:val="a8"/>
-    <w:locked/>
-    <w:rsid w:val="002313A3"/>
-    <w:rPr>
-      <w:rFonts w:ascii="Times New Roman" w:eastAsia="Times New Roman" w:hAnsi="Times New Roman" w:cs="Times New Roman"/>
-      <w:b/>
-      <w:color w:val="000000"/>
-      <w:sz w:val="26"/>
-      <w:szCs w:val="24"/>
-      <w:lang w:eastAsia="ar-SA" w:bidi="ru-RU"/>
-    </w:rPr>
-  </w:style>
-  <w:style w:type="paragraph" w:customStyle="1" w:styleId="a8">
-    <w:name w:val="Рисунок_слово"/>
-    <w:basedOn w:val="a"/>
-    <w:link w:val="a7"/>
-    <w:rsid w:val="002313A3"/>
-    <w:pPr>
-      <w:jc w:val="center"/>
-    </w:pPr>
-    <w:rPr>
-      <w:b/>
-      <w:sz w:val="26"/>
-      <w:lang w:eastAsia="ar-SA"/>
-    </w:rPr>
-  </w:style>
-  <w:style w:type="character" w:customStyle="1" w:styleId="a9">
-    <w:name w:val="Таблица название Знак"/>
-    <w:link w:val="aa"/>
-    <w:locked/>
-    <w:rsid w:val="002313A3"/>
-    <w:rPr>
-      <w:rFonts w:ascii="Times New Roman" w:eastAsia="Times New Roman" w:hAnsi="Times New Roman" w:cs="Times New Roman"/>
-      <w:color w:val="C0504D" w:themeColor="accent2"/>
-      <w:sz w:val="28"/>
-      <w:szCs w:val="28"/>
-      <w:lang w:eastAsia="ru-RU" w:bidi="ru-RU"/>
-    </w:rPr>
-  </w:style>
-  <w:style w:type="paragraph" w:customStyle="1" w:styleId="aa">
-    <w:name w:val="Таблица название"/>
-    <w:basedOn w:val="a"/>
-    <w:link w:val="a9"/>
-    <w:qFormat/>
-    <w:rsid w:val="002313A3"/>
-    <w:pPr>
-      <w:spacing w:line="240" w:lineRule="auto"/>
-      <w:ind w:left="369" w:hanging="294"/>
-    </w:pPr>
-    <w:rPr>
-      <w:color w:val="C0504D" w:themeColor="accent2"/>
-      <w:szCs w:val="28"/>
-    </w:rPr>
-  </w:style>
-  <w:style w:type="paragraph" w:customStyle="1" w:styleId="13">
-    <w:name w:val="где1"/>
-    <w:basedOn w:val="a"/>
-    <w:next w:val="21"/>
-    <w:link w:val="14"/>
-    <w:qFormat/>
-    <w:rsid w:val="00767640"/>
-    <w:pPr>
-      <w:snapToGrid/>
-      <w:ind w:left="851" w:hanging="851"/>
-    </w:pPr>
-    <w:rPr>
-      <w:snapToGrid w:val="0"/>
-      <w:color w:val="800000"/>
-      <w:szCs w:val="28"/>
-    </w:rPr>
-  </w:style>
-  <w:style w:type="paragraph" w:customStyle="1" w:styleId="21">
-    <w:name w:val="где2"/>
-    <w:aliases w:val="Quote"/>
-    <w:basedOn w:val="13"/>
-    <w:link w:val="22"/>
-    <w:qFormat/>
-    <w:rsid w:val="00767640"/>
-    <w:pPr>
-      <w:ind w:firstLine="0"/>
-    </w:pPr>
-    <w:rPr>
-      <w:color w:val="993300"/>
-    </w:rPr>
-  </w:style>
-  <w:style w:type="character" w:customStyle="1" w:styleId="22">
-    <w:name w:val="где2 Знак"/>
-    <w:aliases w:val="Цитата 2 Знак,Без интервала Знак"/>
-    <w:link w:val="21"/>
-    <w:rsid w:val="00767640"/>
-    <w:rPr>
-      <w:rFonts w:ascii="Times New Roman" w:eastAsia="Times New Roman" w:hAnsi="Times New Roman" w:cs="Times New Roman"/>
-      <w:snapToGrid w:val="0"/>
-      <w:color w:val="993300"/>
-      <w:sz w:val="28"/>
-      <w:szCs w:val="28"/>
-      <w:lang w:eastAsia="ru-RU" w:bidi="ru-RU"/>
-    </w:rPr>
-  </w:style>
-  <w:style w:type="character" w:customStyle="1" w:styleId="14">
-    <w:name w:val="где1 Знак"/>
-    <w:link w:val="13"/>
-    <w:rsid w:val="00767640"/>
-    <w:rPr>
-      <w:rFonts w:ascii="Times New Roman" w:eastAsia="Times New Roman" w:hAnsi="Times New Roman" w:cs="Times New Roman"/>
-      <w:snapToGrid w:val="0"/>
-      <w:color w:val="800000"/>
-      <w:sz w:val="28"/>
-      <w:szCs w:val="28"/>
-      <w:lang w:eastAsia="ru-RU" w:bidi="ru-RU"/>
-    </w:rPr>
-  </w:style>
-  <w:style w:type="paragraph" w:customStyle="1" w:styleId="ab">
-    <w:name w:val="Формула"/>
-    <w:basedOn w:val="a"/>
-    <w:next w:val="a"/>
-    <w:link w:val="ac"/>
-    <w:qFormat/>
-    <w:rsid w:val="00767640"/>
-    <w:pPr>
-      <w:widowControl w:val="0"/>
-      <w:overflowPunct w:val="0"/>
-      <w:autoSpaceDE w:val="0"/>
-      <w:autoSpaceDN w:val="0"/>
-      <w:adjustRightInd w:val="0"/>
-      <w:snapToGrid/>
-      <w:spacing w:before="120" w:after="120" w:line="240" w:lineRule="auto"/>
-      <w:ind w:firstLine="0"/>
-      <w:jc w:val="center"/>
-      <w:textAlignment w:val="baseline"/>
-    </w:pPr>
-    <w:rPr>
-      <w:snapToGrid w:val="0"/>
-      <w:szCs w:val="20"/>
-    </w:rPr>
-  </w:style>
-  <w:style w:type="character" w:customStyle="1" w:styleId="ac">
-    <w:name w:val="Формула Знак"/>
-    <w:link w:val="ab"/>
-    <w:locked/>
-    <w:rsid w:val="00767640"/>
-    <w:rPr>
-      <w:rFonts w:ascii="Times New Roman" w:eastAsia="Times New Roman" w:hAnsi="Times New Roman" w:cs="Times New Roman"/>
-      <w:snapToGrid w:val="0"/>
-      <w:color w:val="000000"/>
-      <w:sz w:val="28"/>
-      <w:szCs w:val="20"/>
-      <w:lang w:eastAsia="ru-RU" w:bidi="ru-RU"/>
-    </w:rPr>
-  </w:style>
-  <w:style w:type="paragraph" w:styleId="ad">
-    <w:name w:val="List Paragraph"/>
-    <w:basedOn w:val="a"/>
-    <w:uiPriority w:val="34"/>
-    <w:qFormat/>
-    <w:rsid w:val="0032769A"/>
-    <w:pPr>
-      <w:ind w:left="720"/>
-      <w:contextualSpacing/>
-    </w:pPr>
-  </w:style>
-  <w:style w:type="paragraph" w:styleId="ae">
-    <w:name w:val="Balloon Text"/>
-    <w:basedOn w:val="a"/>
-    <w:link w:val="af"/>
-    <w:uiPriority w:val="99"/>
-    <w:semiHidden/>
-    <w:unhideWhenUsed/>
-    <w:rsid w:val="00CA3E47"/>
-    <w:pPr>
-      <w:spacing w:line="240" w:lineRule="auto"/>
-    </w:pPr>
-    <w:rPr>
-      <w:rFonts w:ascii="Tahoma" w:hAnsi="Tahoma" w:cs="Tahoma"/>
-      <w:sz w:val="16"/>
-      <w:szCs w:val="16"/>
-    </w:rPr>
-  </w:style>
-  <w:style w:type="character" w:customStyle="1" w:styleId="af">
-    <w:name w:val="Текст выноски Знак"/>
-    <w:basedOn w:val="a1"/>
-    <w:link w:val="ae"/>
-    <w:uiPriority w:val="99"/>
-    <w:semiHidden/>
-    <w:rsid w:val="00CA3E47"/>
-    <w:rPr>
-      <w:rFonts w:ascii="Tahoma" w:eastAsia="Times New Roman" w:hAnsi="Tahoma" w:cs="Tahoma"/>
-      <w:color w:val="000000"/>
-      <w:sz w:val="16"/>
-      <w:szCs w:val="16"/>
-      <w:lang w:eastAsia="ru-RU" w:bidi="ru-RU"/>
-    </w:rPr>
-  </w:style>
-  <w:style w:type="character" w:styleId="af0">
-    <w:name w:val="annotation reference"/>
-    <w:basedOn w:val="a1"/>
-    <w:uiPriority w:val="99"/>
-    <w:semiHidden/>
-    <w:unhideWhenUsed/>
-    <w:rsid w:val="00485FE5"/>
-    <w:rPr>
-      <w:sz w:val="16"/>
-      <w:szCs w:val="16"/>
-    </w:rPr>
-  </w:style>
-  <w:style w:type="paragraph" w:styleId="af1">
-    <w:name w:val="annotation text"/>
-    <w:basedOn w:val="a"/>
-    <w:link w:val="af2"/>
-    <w:uiPriority w:val="99"/>
-    <w:semiHidden/>
-    <w:unhideWhenUsed/>
-    <w:rsid w:val="00485FE5"/>
-    <w:pPr>
-      <w:spacing w:line="240" w:lineRule="auto"/>
-    </w:pPr>
-    <w:rPr>
-      <w:sz w:val="20"/>
-      <w:szCs w:val="20"/>
-    </w:rPr>
-  </w:style>
-  <w:style w:type="character" w:customStyle="1" w:styleId="af2">
-    <w:name w:val="Текст примечания Знак"/>
-    <w:basedOn w:val="a1"/>
-    <w:link w:val="af1"/>
-    <w:uiPriority w:val="99"/>
-    <w:semiHidden/>
-    <w:rsid w:val="00485FE5"/>
-    <w:rPr>
-      <w:rFonts w:ascii="Times New Roman" w:eastAsia="Times New Roman" w:hAnsi="Times New Roman" w:cs="Times New Roman"/>
-      <w:color w:val="000000"/>
-      <w:sz w:val="20"/>
-      <w:szCs w:val="20"/>
-      <w:lang w:eastAsia="ru-RU" w:bidi="ru-RU"/>
-    </w:rPr>
-  </w:style>
-  <w:style w:type="paragraph" w:styleId="af3">
-    <w:name w:val="annotation subject"/>
-    <w:basedOn w:val="af1"/>
-    <w:next w:val="af1"/>
-    <w:link w:val="af4"/>
-    <w:uiPriority w:val="99"/>
-    <w:semiHidden/>
-    <w:unhideWhenUsed/>
-    <w:rsid w:val="00485FE5"/>
-    <w:rPr>
-      <w:b/>
-      <w:bCs/>
-    </w:rPr>
-  </w:style>
-  <w:style w:type="character" w:customStyle="1" w:styleId="af4">
-    <w:name w:val="Тема примечания Знак"/>
-    <w:basedOn w:val="af2"/>
-    <w:link w:val="af3"/>
-    <w:uiPriority w:val="99"/>
-    <w:semiHidden/>
-    <w:rsid w:val="00485FE5"/>
-    <w:rPr>
-      <w:rFonts w:ascii="Times New Roman" w:eastAsia="Times New Roman" w:hAnsi="Times New Roman" w:cs="Times New Roman"/>
-      <w:b/>
-      <w:bCs/>
-      <w:color w:val="000000"/>
-      <w:sz w:val="20"/>
-      <w:szCs w:val="20"/>
-      <w:lang w:eastAsia="ru-RU" w:bidi="ru-RU"/>
-    </w:rPr>
-  </w:style>
-  <w:style w:type="paragraph" w:customStyle="1" w:styleId="32">
-    <w:name w:val="32_Формула номер"/>
-    <w:basedOn w:val="a"/>
-    <w:qFormat/>
-    <w:rsid w:val="00C42F9E"/>
-    <w:pPr>
-      <w:widowControl w:val="0"/>
-      <w:shd w:val="clear" w:color="auto" w:fill="FFFFFF"/>
-      <w:overflowPunct w:val="0"/>
-      <w:autoSpaceDE w:val="0"/>
-      <w:autoSpaceDN w:val="0"/>
-      <w:adjustRightInd w:val="0"/>
-      <w:snapToGrid/>
-      <w:spacing w:before="120" w:after="120" w:line="240" w:lineRule="auto"/>
-      <w:ind w:firstLine="0"/>
-      <w:jc w:val="center"/>
-      <w:textAlignment w:val="baseline"/>
-    </w:pPr>
-    <w:rPr>
-      <w:snapToGrid w:val="0"/>
-      <w:color w:val="FF0000"/>
-      <w:szCs w:val="28"/>
-    </w:rPr>
-  </w:style>
-  <w:style w:type="paragraph" w:styleId="af5">
-    <w:name w:val="Revision"/>
-    <w:hidden/>
-    <w:uiPriority w:val="99"/>
-    <w:semiHidden/>
-    <w:rsid w:val="002C5E2A"/>
-    <w:pPr>
-      <w:spacing w:after="0" w:line="240" w:lineRule="auto"/>
-    </w:pPr>
-    <w:rPr>
-      <w:rFonts w:ascii="Times New Roman" w:eastAsia="Times New Roman" w:hAnsi="Times New Roman" w:cs="Times New Roman"/>
-      <w:color w:val="000000"/>
-      <w:sz w:val="28"/>
-      <w:szCs w:val="24"/>
-      <w:lang w:eastAsia="ru-RU" w:bidi="ru-RU"/>
-    </w:rPr>
-  </w:style>
-</w:styles>
-</file>
-
-<file path=word/stylesWithEffects.xml><?xml version="1.0" encoding="utf-8"?>
-<w:styles xmlns:wpc="http://schemas.microsoft.com/office/word/2010/wordprocessingCanvas" xmlns:mc="http://schemas.openxmlformats.org/markup-compatibility/2006" xmlns:o="urn:schemas-microsoft-com:office:office" xmlns:r="http://schemas.openxmlformats.org/officeDocument/2006/relationships" xmlns:m="http://schemas.openxmlformats.org/officeDocument/2006/math" xmlns:v="urn:schemas-microsoft-com:vml" xmlns:wp14="http://schemas.microsoft.com/office/word/2010/wordprocessingDrawing" xmlns:wp="http://schemas.openxmlformats.org/drawingml/2006/wordprocessingDrawing" xmlns:w10="urn:schemas-microsoft-com:office:word" xmlns:w="http://schemas.openxmlformats.org/wordprocessingml/2006/main" xmlns:w14="http://schemas.microsoft.com/office/word/2010/wordml" xmlns:wpg="http://schemas.microsoft.com/office/word/2010/wordprocessingGroup" xmlns:wpi="http://schemas.microsoft.com/office/word/2010/wordprocessingInk" xmlns:wne="http://schemas.microsoft.com/office/word/2006/wordml" xmlns:wps="http://schemas.microsoft.com/office/word/2010/wordprocessingShape" mc:Ignorable="w14 wp14">
-  <w:docDefaults>
-    <w:rPrDefault>
-      <w:rPr>
-        <w:rFonts w:asciiTheme="minorHAnsi" w:eastAsiaTheme="minorHAnsi" w:hAnsiTheme="minorHAnsi" w:cstheme="minorBidi"/>
-        <w:sz w:val="22"/>
-        <w:szCs w:val="22"/>
-        <w:lang w:val="ru-RU" w:eastAsia="en-US" w:bidi="ar-SA"/>
-      </w:rPr>
-    </w:rPrDefault>
-    <w:pPrDefault>
-      <w:pPr>
-        <w:spacing w:after="200" w:line="276" w:lineRule="auto"/>
-      </w:pPr>
-    </w:pPrDefault>
-  </w:docDefaults>
-  <w:latentStyles w:defLockedState="0" w:defUIPriority="99" w:defSemiHidden="1" w:defUnhideWhenUsed="1" w:defQFormat="0" w:count="267">
-    <w:lsdException w:name="Normal" w:semiHidden="0" w:uiPriority="0" w:unhideWhenUsed="0" w:qFormat="1"/>
-    <w:lsdException w:name="heading 1" w:semiHidden="0" w:uiPriority="9" w:unhideWhenUsed="0" w:qFormat="1"/>
-    <w:lsdException w:name="heading 2" w:uiPriority="9" w:qFormat="1"/>
-    <w:lsdException w:name="heading 3" w:uiPriority="9" w:qFormat="1"/>
-    <w:lsdException w:name="heading 4" w:uiPriority="0" w:qFormat="1"/>
-    <w:lsdException w:name="heading 5" w:uiPriority="0" w:qFormat="1"/>
-    <w:lsdException w:name="heading 6" w:uiPriority="0" w:qFormat="1"/>
-    <w:lsdException w:name="heading 7" w:uiPriority="0" w:qFormat="1"/>
-    <w:lsdException w:name="heading 8" w:uiPriority="0" w:qFormat="1"/>
-    <w:lsdException w:name="heading 9" w:uiPriority="0" w:qFormat="1"/>
-    <w:lsdException w:name="toc 1" w:uiPriority="39"/>
-    <w:lsdException w:name="toc 2" w:uiPriority="39"/>
-    <w:lsdException w:name="toc 3" w:uiPriority="39"/>
-    <w:lsdException w:name="toc 4" w:uiPriority="39"/>
-    <w:lsdException w:name="toc 5" w:uiPriority="39"/>
-    <w:lsdException w:name="toc 6" w:uiPriority="39"/>
-    <w:lsdException w:name="toc 7" w:uiPriority="39"/>
-    <w:lsdException w:name="toc 8" w:uiPriority="39"/>
-    <w:lsdException w:name="toc 9" w:uiPriority="39"/>
-    <w:lsdException w:name="caption" w:uiPriority="35" w:qFormat="1"/>
-    <w:lsdException w:name="Title" w:semiHidden="0" w:uiPriority="10" w:unhideWhenUsed="0" w:qFormat="1"/>
-    <w:lsdException w:name="Default Paragraph Font" w:uiPriority="1"/>
-    <w:lsdException w:name="Subtitle" w:semiHidden="0" w:uiPriority="11" w:unhideWhenUsed="0" w:qFormat="1"/>
-    <w:lsdException w:name="Strong" w:semiHidden="0" w:uiPriority="22" w:unhideWhenUsed="0" w:qFormat="1"/>
-    <w:lsdException w:name="Emphasis" w:semiHidden="0" w:uiPriority="20" w:unhideWhenUsed="0" w:qFormat="1"/>
-    <w:lsdException w:name="Table Grid" w:semiHidden="0" w:uiPriority="59" w:unhideWhenUsed="0"/>
-    <w:lsdException w:name="Placeholder Text" w:unhideWhenUsed="0"/>
-    <w:lsdException w:name="No Spacing" w:semiHidden="0" w:uiPriority="1" w:unhideWhenUsed="0" w:qFormat="1"/>
-    <w:lsdException w:name="Light Shading" w:semiHidden="0" w:uiPriority="60" w:unhideWhenUsed="0"/>
-    <w:lsdException w:name="Light List" w:semiHidden="0" w:uiPriority="61" w:unhideWhenUsed="0"/>
-    <w:lsdException w:name="Light Grid" w:semiHidden="0" w:uiPriority="62" w:unhideWhenUsed="0"/>
-    <w:lsdException w:name="Medium Shading 1" w:semiHidden="0" w:uiPriority="63" w:unhideWhenUsed="0"/>
-    <w:lsdException w:name="Medium Shading 2" w:semiHidden="0" w:uiPriority="64" w:unhideWhenUsed="0"/>
-    <w:lsdException w:name="Medium List 1" w:semiHidden="0" w:uiPriority="65" w:unhideWhenUsed="0"/>
-    <w:lsdException w:name="Medium List 2" w:semiHidden="0" w:uiPriority="66" w:unhideWhenUsed="0"/>
-    <w:lsdException w:name="Medium Grid 1" w:semiHidden="0" w:uiPriority="67" w:unhideWhenUsed="0"/>
-    <w:lsdException w:name="Medium Grid 2" w:semiHidden="0" w:uiPriority="68" w:unhideWhenUsed="0"/>
-    <w:lsdException w:name="Medium Grid 3" w:semiHidden="0" w:uiPriority="69" w:unhideWhenUsed="0"/>
-    <w:lsdException w:name="Dark List" w:semiHidden="0" w:uiPriority="70" w:unhideWhenUsed="0"/>
-    <w:lsdException w:name="Colorful Shading" w:semiHidden="0" w:uiPriority="71" w:unhideWhenUsed="0"/>
-    <w:lsdException w:name="Colorful List" w:semiHidden="0" w:uiPriority="72" w:unhideWhenUsed="0"/>
-    <w:lsdException w:name="Colorful Grid" w:semiHidden="0" w:uiPriority="73" w:unhideWhenUsed="0"/>
-    <w:lsdException w:name="Light Shading Accent 1" w:semiHidden="0" w:uiPriority="60" w:unhideWhenUsed="0"/>
-    <w:lsdException w:name="Light List Accent 1" w:semiHidden="0" w:uiPriority="61" w:unhideWhenUsed="0"/>
-    <w:lsdException w:name="Light Grid Accent 1" w:semiHidden="0" w:uiPriority="62" w:unhideWhenUsed="0"/>
-    <w:lsdException w:name="Medium Shading 1 Accent 1" w:semiHidden="0" w:uiPriority="63" w:unhideWhenUsed="0"/>
-    <w:lsdException w:name="Medium Shading 2 Accent 1" w:semiHidden="0" w:uiPriority="64" w:unhideWhenUsed="0"/>
-    <w:lsdException w:name="Medium List 1 Accent 1" w:semiHidden="0" w:uiPriority="65" w:unhideWhenUsed="0"/>
-    <w:lsdException w:name="Revision" w:unhideWhenUsed="0"/>
-    <w:lsdException w:name="List Paragraph" w:semiHidden="0" w:uiPriority="34" w:unhideWhenUsed="0" w:qFormat="1"/>
-    <w:lsdException w:name="Quote" w:semiHidden="0" w:uiPriority="29" w:unhideWhenUsed="0" w:qFormat="1"/>
-    <w:lsdException w:name="Intense Quote" w:semiHidden="0" w:uiPriority="30" w:unhideWhenUsed="0" w:qFormat="1"/>
-    <w:lsdException w:name="Medium List 2 Accent 1" w:semiHidden="0" w:uiPriority="66" w:unhideWhenUsed="0"/>
-    <w:lsdException w:name="Medium Grid 1 Accent 1" w:semiHidden="0" w:uiPriority="67" w:unhideWhenUsed="0"/>
-    <w:lsdException w:name="Medium Grid 2 Accent 1" w:semiHidden="0" w:uiPriority="68" w:unhideWhenUsed="0"/>
-    <w:lsdException w:name="Medium Grid 3 Accent 1" w:semiHidden="0" w:uiPriority="69" w:unhideWhenUsed="0"/>
-    <w:lsdException w:name="Dark List Accent 1" w:semiHidden="0" w:uiPriority="70" w:unhideWhenUsed="0"/>
-    <w:lsdException w:name="Colorful Shading Accent 1" w:semiHidden="0" w:uiPriority="71" w:unhideWhenUsed="0"/>
-    <w:lsdException w:name="Colorful List Accent 1" w:semiHidden="0" w:uiPriority="72" w:unhideWhenUsed="0"/>
-    <w:lsdException w:name="Colorful Grid Accent 1" w:semiHidden="0" w:uiPriority="73" w:unhideWhenUsed="0"/>
-    <w:lsdException w:name="Light Shading Accent 2" w:semiHidden="0" w:uiPriority="60" w:unhideWhenUsed="0"/>
-    <w:lsdException w:name="Light List Accent 2" w:semiHidden="0" w:uiPriority="61" w:unhideWhenUsed="0"/>
-    <w:lsdException w:name="Light Grid Accent 2" w:semiHidden="0" w:uiPriority="62" w:unhideWhenUsed="0"/>
-    <w:lsdException w:name="Medium Shading 1 Accent 2" w:semiHidden="0" w:uiPriority="63" w:unhideWhenUsed="0"/>
-    <w:lsdException w:name="Medium Shading 2 Accent 2" w:semiHidden="0" w:uiPriority="64" w:unhideWhenUsed="0"/>
-    <w:lsdException w:name="Medium List 1 Accent 2" w:semiHidden="0" w:uiPriority="65" w:unhideWhenUsed="0"/>
-    <w:lsdException w:name="Medium List 2 Accent 2" w:semiHidden="0" w:uiPriority="66" w:unhideWhenUsed="0"/>
-    <w:lsdException w:name="Medium Grid 1 Accent 2" w:semiHidden="0" w:uiPriority="67" w:unhideWhenUsed="0"/>
-    <w:lsdException w:name="Medium Grid 2 Accent 2" w:semiHidden="0" w:uiPriority="68" w:unhideWhenUsed="0"/>
-    <w:lsdException w:name="Medium Grid 3 Accent 2" w:semiHidden="0" w:uiPriority="69" w:unhideWhenUsed="0"/>
-    <w:lsdException w:name="Dark List Accent 2" w:semiHidden="0" w:uiPriority="70" w:unhideWhenUsed="0"/>
-    <w:lsdException w:name="Colorful Shading Accent 2" w:semiHidden="0" w:uiPriority="71" w:unhideWhenUsed="0"/>
-    <w:lsdException w:name="Colorful List Accent 2" w:semiHidden="0" w:uiPriority="72" w:unhideWhenUsed="0"/>
-    <w:lsdException w:name="Colorful Grid Accent 2" w:semiHidden="0" w:uiPriority="73" w:unhideWhenUsed="0"/>
-    <w:lsdException w:name="Light Shading Accent 3" w:semiHidden="0" w:uiPriority="60" w:unhideWhenUsed="0"/>
-    <w:lsdException w:name="Light List Accent 3" w:semiHidden="0" w:uiPriority="61" w:unhideWhenUsed="0"/>
-    <w:lsdException w:name="Light Grid Accent 3" w:semiHidden="0" w:uiPriority="62" w:unhideWhenUsed="0"/>
-    <w:lsdException w:name="Medium Shading 1 Accent 3" w:semiHidden="0" w:uiPriority="63" w:unhideWhenUsed="0"/>
-    <w:lsdException w:name="Medium Shading 2 Accent 3" w:semiHidden="0" w:uiPriority="64" w:unhideWhenUsed="0"/>
-    <w:lsdException w:name="Medium List 1 Accent 3" w:semiHidden="0" w:uiPriority="65" w:unhideWhenUsed="0"/>
-    <w:lsdException w:name="Medium List 2 Accent 3" w:semiHidden="0" w:uiPriority="66" w:unhideWhenUsed="0"/>
-    <w:lsdException w:name="Medium Grid 1 Accent 3" w:semiHidden="0" w:uiPriority="67" w:unhideWhenUsed="0"/>
-    <w:lsdException w:name="Medium Grid 2 Accent 3" w:semiHidden="0" w:uiPriority="68" w:unhideWhenUsed="0"/>
-    <w:lsdException w:name="Medium Grid 3 Accent 3" w:semiHidden="0" w:uiPriority="69" w:unhideWhenUsed="0"/>
-    <w:lsdException w:name="Dark List Accent 3" w:semiHidden="0" w:uiPriority="70" w:unhideWhenUsed="0"/>
-    <w:lsdException w:name="Colorful Shading Accent 3" w:semiHidden="0" w:uiPriority="71" w:unhideWhenUsed="0"/>
-    <w:lsdException w:name="Colorful List Accent 3" w:semiHidden="0" w:uiPriority="72" w:unhideWhenUsed="0"/>
-    <w:lsdException w:name="Colorful Grid Accent 3" w:semiHidden="0" w:uiPriority="73" w:unhideWhenUsed="0"/>
-    <w:lsdException w:name="Light Shading Accent 4" w:semiHidden="0" w:uiPriority="60" w:unhideWhenUsed="0"/>
-    <w:lsdException w:name="Light List Accent 4" w:semiHidden="0" w:uiPriority="61" w:unhideWhenUsed="0"/>
-    <w:lsdException w:name="Light Grid Accent 4" w:semiHidden="0" w:uiPriority="62" w:unhideWhenUsed="0"/>
-    <w:lsdException w:name="Medium Shading 1 Accent 4" w:semiHidden="0" w:uiPriority="63" w:unhideWhenUsed="0"/>
-    <w:lsdException w:name="Medium Shading 2 Accent 4" w:semiHidden="0" w:uiPriority="64" w:unhideWhenUsed="0"/>
-    <w:lsdException w:name="Medium List 1 Accent 4" w:semiHidden="0" w:uiPriority="65" w:unhideWhenUsed="0"/>
-    <w:lsdException w:name="Medium List 2 Accent 4" w:semiHidden="0" w:uiPriority="66" w:unhideWhenUsed="0"/>
-    <w:lsdException w:name="Medium Grid 1 Accent 4" w:semiHidden="0" w:uiPriority="67" w:unhideWhenUsed="0"/>
-    <w:lsdException w:name="Medium Grid 2 Accent 4" w:semiHidden="0" w:uiPriority="68" w:unhideWhenUsed="0"/>
-    <w:lsdException w:name="Medium Grid 3 Accent 4" w:semiHidden="0" w:uiPriority="69" w:unhideWhenUsed="0"/>
-    <w:lsdException w:name="Dark List Accent 4" w:semiHidden="0" w:uiPriority="70" w:unhideWhenUsed="0"/>
-    <w:lsdException w:name="Colorful Shading Accent 4" w:semiHidden="0" w:uiPriority="71" w:unhideWhenUsed="0"/>
-    <w:lsdException w:name="Colorful List Accent 4" w:semiHidden="0" w:uiPriority="72" w:unhideWhenUsed="0"/>
-    <w:lsdException w:name="Colorful Grid Accent 4" w:semiHidden="0" w:uiPriority="73" w:unhideWhenUsed="0"/>
-    <w:lsdException w:name="Light Shading Accent 5" w:semiHidden="0" w:uiPriority="60" w:unhideWhenUsed="0"/>
-    <w:lsdException w:name="Light List Accent 5" w:semiHidden="0" w:uiPriority="61" w:unhideWhenUsed="0"/>
-    <w:lsdException w:name="Light Grid Accent 5" w:semiHidden="0" w:uiPriority="62" w:unhideWhenUsed="0"/>
-    <w:lsdException w:name="Medium Shading 1 Accent 5" w:semiHidden="0" w:uiPriority="63" w:unhideWhenUsed="0"/>
-    <w:lsdException w:name="Medium Shading 2 Accent 5" w:semiHidden="0" w:uiPriority="64" w:unhideWhenUsed="0"/>
-    <w:lsdException w:name="Medium List 1 Accent 5" w:semiHidden="0" w:uiPriority="65" w:unhideWhenUsed="0"/>
-    <w:lsdException w:name="Medium List 2 Accent 5" w:semiHidden="0" w:uiPriority="66" w:unhideWhenUsed="0"/>
-    <w:lsdException w:name="Medium Grid 1 Accent 5" w:semiHidden="0" w:uiPriority="67" w:unhideWhenUsed="0"/>
-    <w:lsdException w:name="Medium Grid 2 Accent 5" w:semiHidden="0" w:uiPriority="68" w:unhideWhenUsed="0"/>
-    <w:lsdException w:name="Medium Grid 3 Accent 5" w:semiHidden="0" w:uiPriority="69" w:unhideWhenUsed="0"/>
-    <w:lsdException w:name="Dark List Accent 5" w:semiHidden="0" w:uiPriority="70" w:unhideWhenUsed="0"/>
-    <w:lsdException w:name="Colorful Shading Accent 5" w:semiHidden="0" w:uiPriority="71" w:unhideWhenUsed="0"/>
-    <w:lsdException w:name="Colorful List Accent 5" w:semiHidden="0" w:uiPriority="72" w:unhideWhenUsed="0"/>
-    <w:lsdException w:name="Colorful Grid Accent 5" w:semiHidden="0" w:uiPriority="73" w:unhideWhenUsed="0"/>
-    <w:lsdException w:name="Light Shading Accent 6" w:semiHidden="0" w:uiPriority="60" w:unhideWhenUsed="0"/>
-    <w:lsdException w:name="Light List Accent 6" w:semiHidden="0" w:uiPriority="61" w:unhideWhenUsed="0"/>
-    <w:lsdException w:name="Light Grid Accent 6" w:semiHidden="0" w:uiPriority="62" w:unhideWhenUsed="0"/>
-    <w:lsdException w:name="Medium Shading 1 Accent 6" w:semiHidden="0" w:uiPriority="63" w:unhideWhenUsed="0"/>
-    <w:lsdException w:name="Medium Shading 2 Accent 6" w:semiHidden="0" w:uiPriority="64" w:unhideWhenUsed="0"/>
-    <w:lsdException w:name="Medium List 1 Accent 6" w:semiHidden="0" w:uiPriority="65" w:unhideWhenUsed="0"/>
-    <w:lsdException w:name="Medium List 2 Accent 6" w:semiHidden="0" w:uiPriority="66" w:unhideWhenUsed="0"/>
-    <w:lsdException w:name="Medium Grid 1 Accent 6" w:semiHidden="0" w:uiPriority="67" w:unhideWhenUsed="0"/>
-    <w:lsdException w:name="Medium Grid 2 Accent 6" w:semiHidden="0" w:uiPriority="68" w:unhideWhenUsed="0"/>
-    <w:lsdException w:name="Medium Grid 3 Accent 6" w:semiHidden="0" w:uiPriority="69" w:unhideWhenUsed="0"/>
-    <w:lsdException w:name="Dark List Accent 6" w:semiHidden="0" w:uiPriority="70" w:unhideWhenUsed="0"/>
-    <w:lsdException w:name="Colorful Shading Accent 6" w:semiHidden="0" w:uiPriority="71" w:unhideWhenUsed="0"/>
-    <w:lsdException w:name="Colorful List Accent 6" w:semiHidden="0" w:uiPriority="72" w:unhideWhenUsed="0"/>
-    <w:lsdException w:name="Colorful Grid Accent 6" w:semiHidden="0" w:uiPriority="73" w:unhideWhenUsed="0"/>
-    <w:lsdException w:name="Subtle Emphasis" w:semiHidden="0" w:uiPriority="19" w:unhideWhenUsed="0" w:qFormat="1"/>
-    <w:lsdException w:name="Intense Emphasis" w:semiHidden="0" w:uiPriority="21" w:unhideWhenUsed="0" w:qFormat="1"/>
-    <w:lsdException w:name="Subtle Reference" w:semiHidden="0" w:uiPriority="31" w:unhideWhenUsed="0" w:qFormat="1"/>
-    <w:lsdException w:name="Intense Reference" w:semiHidden="0" w:uiPriority="32" w:unhideWhenUsed="0" w:qFormat="1"/>
-    <w:lsdException w:name="Book Title" w:semiHidden="0" w:uiPriority="33" w:unhideWhenUsed="0" w:qFormat="1"/>
-    <w:lsdException w:name="Bibliography" w:uiPriority="37"/>
-    <w:lsdException w:name="TOC Heading" w:uiPriority="39" w:qFormat="1"/>
+  <w:latentStyles w:defLockedState="0" w:defUIPriority="99" w:defSemiHidden="0" w:defUnhideWhenUsed="0" w:defQFormat="0" w:count="375">
+    <w:lsdException w:name="Normal" w:uiPriority="0" w:qFormat="1"/>
+    <w:lsdException w:name="heading 1" w:uiPriority="9" w:qFormat="1"/>
+    <w:lsdException w:name="heading 2" w:semiHidden="1" w:uiPriority="9" w:unhideWhenUsed="1" w:qFormat="1"/>
+    <w:lsdException w:name="heading 3" w:semiHidden="1" w:uiPriority="9" w:unhideWhenUsed="1" w:qFormat="1"/>
+    <w:lsdException w:name="heading 4" w:semiHidden="1" w:uiPriority="0" w:unhideWhenUsed="1" w:qFormat="1"/>
+    <w:lsdException w:name="heading 5" w:semiHidden="1" w:uiPriority="0" w:unhideWhenUsed="1" w:qFormat="1"/>
+    <w:lsdException w:name="heading 6" w:semiHidden="1" w:uiPriority="0" w:unhideWhenUsed="1" w:qFormat="1"/>
+    <w:lsdException w:name="heading 7" w:semiHidden="1" w:uiPriority="0" w:unhideWhenUsed="1" w:qFormat="1"/>
+    <w:lsdException w:name="heading 8" w:semiHidden="1" w:uiPriority="0" w:unhideWhenUsed="1" w:qFormat="1"/>
+    <w:lsdException w:name="heading 9" w:semiHidden="1" w:uiPriority="0" w:unhideWhenUsed="1" w:qFormat="1"/>
+    <w:lsdException w:name="index 1" w:semiHidden="1" w:unhideWhenUsed="1"/>
+    <w:lsdException w:name="index 2" w:semiHidden="1" w:unhideWhenUsed="1"/>
+    <w:lsdException w:name="index 3" w:semiHidden="1" w:unhideWhenUsed="1"/>
+    <w:lsdException w:name="index 4" w:semiHidden="1" w:unhideWhenUsed="1"/>
+    <w:lsdException w:name="index 5" w:semiHidden="1" w:unhideWhenUsed="1"/>
+    <w:lsdException w:name="index 6" w:semiHidden="1" w:unhideWhenUsed="1"/>
+    <w:lsdException w:name="index 7" w:semiHidden="1" w:unhideWhenUsed="1"/>
+    <w:lsdException w:name="index 8" w:semiHidden="1" w:unhideWhenUsed="1"/>
+    <w:lsdException w:name="index 9" w:semiHidden="1" w:unhideWhenUsed="1"/>
+    <w:lsdException w:name="toc 1" w:semiHidden="1" w:uiPriority="39" w:unhideWhenUsed="1"/>
+    <w:lsdException w:name="toc 2" w:semiHidden="1" w:uiPriority="39" w:unhideWhenUsed="1"/>
+    <w:lsdException w:name="toc 3" w:semiHidden="1" w:uiPriority="39" w:unhideWhenUsed="1"/>
+    <w:lsdException w:name="toc 4" w:semiHidden="1" w:uiPriority="39" w:unhideWhenUsed="1"/>
+    <w:lsdException w:name="toc 5" w:semiHidden="1" w:uiPriority="39" w:unhideWhenUsed="1"/>
+    <w:lsdException w:name="toc 6" w:semiHidden="1" w:uiPriority="39" w:unhideWhenUsed="1"/>
+    <w:lsdException w:name="toc 7" w:semiHidden="1" w:uiPriority="39" w:unhideWhenUsed="1"/>
+    <w:lsdException w:name="toc 8" w:semiHidden="1" w:uiPriority="39" w:unhideWhenUsed="1"/>
+    <w:lsdException w:name="toc 9" w:semiHidden="1" w:uiPriority="39" w:unhideWhenUsed="1"/>
+    <w:lsdException w:name="Normal Indent" w:semiHidden="1" w:unhideWhenUsed="1"/>
+    <w:lsdException w:name="footnote text" w:semiHidden="1" w:unhideWhenUsed="1"/>
+    <w:lsdException w:name="annotation text" w:semiHidden="1" w:unhideWhenUsed="1"/>
+    <w:lsdException w:name="header" w:semiHidden="1" w:unhideWhenUsed="1"/>
+    <w:lsdException w:name="footer" w:semiHidden="1" w:unhideWhenUsed="1"/>
+    <w:lsdException w:name="index heading" w:semiHidden="1" w:unhideWhenUsed="1"/>
+    <w:lsdException w:name="caption" w:semiHidden="1" w:uiPriority="35" w:unhideWhenUsed="1" w:qFormat="1"/>
+    <w:lsdException w:name="table of figures" w:semiHidden="1" w:unhideWhenUsed="1"/>
+    <w:lsdException w:name="envelope address" w:semiHidden="1" w:unhideWhenUsed="1"/>
+    <w:lsdException w:name="envelope return" w:semiHidden="1" w:unhideWhenUsed="1"/>
+    <w:lsdException w:name="footnote reference" w:semiHidden="1" w:unhideWhenUsed="1"/>
+    <w:lsdException w:name="annotation reference" w:semiHidden="1" w:unhideWhenUsed="1"/>
+    <w:lsdException w:name="line number" w:semiHidden="1" w:unhideWhenUsed="1"/>
+    <w:lsdException w:name="page number" w:semiHidden="1" w:unhideWhenUsed="1"/>
+    <w:lsdException w:name="endnote reference" w:semiHidden="1" w:unhideWhenUsed="1"/>
+    <w:lsdException w:name="endnote text" w:semiHidden="1" w:unhideWhenUsed="1"/>
+    <w:lsdException w:name="table of authorities" w:semiHidden="1" w:unhideWhenUsed="1"/>
+    <w:lsdException w:name="macro" w:semiHidden="1" w:unhideWhenUsed="1"/>
+    <w:lsdException w:name="toa heading" w:semiHidden="1" w:unhideWhenUsed="1"/>
+    <w:lsdException w:name="List" w:semiHidden="1" w:unhideWhenUsed="1"/>
+    <w:lsdException w:name="List Bullet" w:semiHidden="1" w:unhideWhenUsed="1"/>
+    <w:lsdException w:name="List Number" w:semiHidden="1" w:unhideWhenUsed="1"/>
+    <w:lsdException w:name="List 2" w:semiHidden="1" w:unhideWhenUsed="1"/>
+    <w:lsdException w:name="List 3" w:semiHidden="1" w:unhideWhenUsed="1"/>
+    <w:lsdException w:name="List 4" w:semiHidden="1" w:unhideWhenUsed="1"/>
+    <w:lsdException w:name="List 5" w:semiHidden="1" w:unhideWhenUsed="1"/>
+    <w:lsdException w:name="List Bullet 2" w:semiHidden="1" w:unhideWhenUsed="1"/>
+    <w:lsdException w:name="List Bullet 3" w:semiHidden="1" w:unhideWhenUsed="1"/>
+    <w:lsdException w:name="List Bullet 4" w:semiHidden="1" w:unhideWhenUsed="1"/>
+    <w:lsdException w:name="List Bullet 5" w:semiHidden="1" w:unhideWhenUsed="1"/>
+    <w:lsdException w:name="List Number 2" w:semiHidden="1" w:unhideWhenUsed="1"/>
+    <w:lsdException w:name="List Number 3" w:semiHidden="1" w:unhideWhenUsed="1"/>
+    <w:lsdException w:name="List Number 4" w:semiHidden="1" w:unhideWhenUsed="1"/>
+    <w:lsdException w:name="List Number 5" w:semiHidden="1" w:unhideWhenUsed="1"/>
+    <w:lsdException w:name="Title" w:uiPriority="10" w:qFormat="1"/>
+    <w:lsdException w:name="Closing" w:semiHidden="1" w:unhideWhenUsed="1"/>
+    <w:lsdException w:name="Signature" w:semiHidden="1" w:unhideWhenUsed="1"/>
+    <w:lsdException w:name="Default Paragraph Font" w:semiHidden="1" w:uiPriority="1" w:unhideWhenUsed="1"/>
+    <w:lsdException w:name="Body Text" w:semiHidden="1" w:unhideWhenUsed="1"/>
+    <w:lsdException w:name="Body Text Indent" w:semiHidden="1" w:unhideWhenUsed="1"/>
+    <w:lsdException w:name="List Continue" w:semiHidden="1" w:unhideWhenUsed="1"/>
+    <w:lsdException w:name="List Continue 2" w:semiHidden="1" w:unhideWhenUsed="1"/>
+    <w:lsdException w:name="List Continue 3" w:semiHidden="1" w:unhideWhenUsed="1"/>
+    <w:lsdException w:name="List Continue 4" w:semiHidden="1" w:unhideWhenUsed="1"/>
+    <w:lsdException w:name="List Continue 5" w:semiHidden="1" w:unhideWhenUsed="1"/>
+    <w:lsdException w:name="Message Header" w:semiHidden="1" w:unhideWhenUsed="1"/>
+    <w:lsdException w:name="Subtitle" w:uiPriority="11" w:qFormat="1"/>
+    <w:lsdException w:name="Salutation" w:semiHidden="1" w:unhideWhenUsed="1"/>
+    <w:lsdException w:name="Date" w:semiHidden="1" w:unhideWhenUsed="1"/>
+    <w:lsdException w:name="Body Text First Indent" w:semiHidden="1" w:unhideWhenUsed="1"/>
+    <w:lsdException w:name="Body Text First Indent 2" w:semiHidden="1" w:unhideWhenUsed="1"/>
+    <w:lsdException w:name="Note Heading" w:semiHidden="1" w:unhideWhenUsed="1"/>
+    <w:lsdException w:name="Body Text 2" w:semiHidden="1" w:unhideWhenUsed="1"/>
+    <w:lsdException w:name="Body Text 3" w:semiHidden="1" w:unhideWhenUsed="1"/>
+    <w:lsdException w:name="Body Text Indent 2" w:semiHidden="1" w:unhideWhenUsed="1"/>
+    <w:lsdException w:name="Body Text Indent 3" w:semiHidden="1" w:unhideWhenUsed="1"/>
+    <w:lsdException w:name="Block Text" w:semiHidden="1" w:unhideWhenUsed="1"/>
+    <w:lsdException w:name="Hyperlink" w:semiHidden="1" w:unhideWhenUsed="1"/>
+    <w:lsdException w:name="FollowedHyperlink" w:semiHidden="1" w:unhideWhenUsed="1"/>
+    <w:lsdException w:name="Strong" w:uiPriority="22" w:qFormat="1"/>
+    <w:lsdException w:name="Emphasis" w:uiPriority="20" w:qFormat="1"/>
+    <w:lsdException w:name="Document Map" w:semiHidden="1" w:unhideWhenUsed="1"/>
+    <w:lsdException w:name="Plain Text" w:semiHidden="1" w:unhideWhenUsed="1"/>
+    <w:lsdException w:name="E-mail Signature" w:semiHidden="1" w:unhideWhenUsed="1"/>
+    <w:lsdException w:name="HTML Top of Form" w:semiHidden="1" w:unhideWhenUsed="1"/>
+    <w:lsdException w:name="HTML Bottom of Form" w:semiHidden="1" w:unhideWhenUsed="1"/>
+    <w:lsdException w:name="Normal (Web)" w:semiHidden="1" w:unhideWhenUsed="1"/>
+    <w:lsdException w:name="HTML Acronym" w:semiHidden="1" w:unhideWhenUsed="1"/>
+    <w:lsdException w:name="HTML Address" w:semiHidden="1" w:unhideWhenUsed="1"/>
+    <w:lsdException w:name="HTML Cite" w:semiHidden="1" w:unhideWhenUsed="1"/>
+    <w:lsdException w:name="HTML Code" w:semiHidden="1" w:unhideWhenUsed="1"/>
+    <w:lsdException w:name="HTML Definition" w:semiHidden="1" w:unhideWhenUsed="1"/>
+    <w:lsdException w:name="HTML Keyboard" w:semiHidden="1" w:unhideWhenUsed="1"/>
+    <w:lsdException w:name="HTML Preformatted" w:semiHidden="1" w:unhideWhenUsed="1"/>
+    <w:lsdException w:name="HTML Sample" w:semiHidden="1" w:unhideWhenUsed="1"/>
+    <w:lsdException w:name="HTML Typewriter" w:semiHidden="1" w:unhideWhenUsed="1"/>
+    <w:lsdException w:name="HTML Variable" w:semiHidden="1" w:unhideWhenUsed="1"/>
+    <w:lsdException w:name="Normal Table" w:semiHidden="1" w:unhideWhenUsed="1"/>
+    <w:lsdException w:name="annotation subject" w:semiHidden="1" w:unhideWhenUsed="1"/>
+    <w:lsdException w:name="No List" w:semiHidden="1" w:unhideWhenUsed="1"/>
+    <w:lsdException w:name="Outline List 1" w:semiHidden="1" w:unhideWhenUsed="1"/>
+    <w:lsdException w:name="Outline List 2" w:semiHidden="1" w:unhideWhenUsed="1"/>
+    <w:lsdException w:name="Outline List 3" w:semiHidden="1" w:unhideWhenUsed="1"/>
+    <w:lsdException w:name="Table Simple 1" w:semiHidden="1" w:unhideWhenUsed="1"/>
+    <w:lsdException w:name="Table Simple 2" w:semiHidden="1" w:unhideWhenUsed="1"/>
+    <w:lsdException w:name="Table Simple 3" w:semiHidden="1" w:unhideWhenUsed="1"/>
+    <w:lsdException w:name="Table Classic 1" w:semiHidden="1" w:unhideWhenUsed="1"/>
+    <w:lsdException w:name="Table Classic 2" w:semiHidden="1" w:unhideWhenUsed="1"/>
+    <w:lsdException w:name="Table Classic 3" w:semiHidden="1" w:unhideWhenUsed="1"/>
+    <w:lsdException w:name="Table Classic 4" w:semiHidden="1" w:unhideWhenUsed="1"/>
+    <w:lsdException w:name="Table Colorful 1" w:semiHidden="1" w:unhideWhenUsed="1"/>
+    <w:lsdException w:name="Table Colorful 2" w:semiHidden="1" w:unhideWhenUsed="1"/>
+    <w:lsdException w:name="Table Colorful 3" w:semiHidden="1" w:unhideWhenUsed="1"/>
+    <w:lsdException w:name="Table Columns 1" w:semiHidden="1" w:unhideWhenUsed="1"/>
+    <w:lsdException w:name="Table Columns 2" w:semiHidden="1" w:unhideWhenUsed="1"/>
+    <w:lsdException w:name="Table Columns 3" w:semiHidden="1" w:unhideWhenUsed="1"/>
+    <w:lsdException w:name="Table Columns 4" w:semiHidden="1" w:unhideWhenUsed="1"/>
+    <w:lsdException w:name="Table Columns 5" w:semiHidden="1" w:unhideWhenUsed="1"/>
+    <w:lsdException w:name="Table Grid 1" w:semiHidden="1" w:unhideWhenUsed="1"/>
+    <w:lsdException w:name="Table Grid 2" w:semiHidden="1" w:unhideWhenUsed="1"/>
+    <w:lsdException w:name="Table Grid 3" w:semiHidden="1" w:unhideWhenUsed="1"/>
+    <w:lsdException w:name="Table Grid 4" w:semiHidden="1" w:unhideWhenUsed="1"/>
+    <w:lsdException w:name="Table Grid 5" w:semiHidden="1" w:unhideWhenUsed="1"/>
+    <w:lsdException w:name="Table Grid 6" w:semiHidden="1" w:unhideWhenUsed="1"/>
+    <w:lsdException w:name="Table Grid 7" w:semiHidden="1" w:unhideWhenUsed="1"/>
+    <w:lsdException w:name="Table Grid 8" w:semiHidden="1" w:unhideWhenUsed="1"/>
+    <w:lsdException w:name="Table List 1" w:semiHidden="1" w:unhideWhenUsed="1"/>
+    <w:lsdException w:name="Table List 2" w:semiHidden="1" w:unhideWhenUsed="1"/>
+    <w:lsdException w:name="Table List 3" w:semiHidden="1" w:unhideWhenUsed="1"/>
+    <w:lsdException w:name="Table List 4" w:semiHidden="1" w:unhideWhenUsed="1"/>
+    <w:lsdException w:name="Table List 5" w:semiHidden="1" w:unhideWhenUsed="1"/>
+    <w:lsdException w:name="Table List 6" w:semiHidden="1" w:unhideWhenUsed="1"/>
+    <w:lsdException w:name="Table List 7" w:semiHidden="1" w:unhideWhenUsed="1"/>
+    <w:lsdException w:name="Table List 8" w:semiHidden="1" w:unhideWhenUsed="1"/>
+    <w:lsdException w:name="Table 3D effects 1" w:semiHidden="1" w:unhideWhenUsed="1"/>
+    <w:lsdException w:name="Table 3D effects 2" w:semiHidden="1" w:unhideWhenUsed="1"/>
+    <w:lsdException w:name="Table 3D effects 3" w:semiHidden="1" w:unhideWhenUsed="1"/>
+    <w:lsdException w:name="Table Contemporary" w:semiHidden="1" w:unhideWhenUsed="1"/>
+    <w:lsdException w:name="Table Elegant" w:semiHidden="1" w:unhideWhenUsed="1"/>
+    <w:lsdException w:name="Table Professional" w:semiHidden="1" w:unhideWhenUsed="1"/>
+    <w:lsdException w:name="Table Subtle 1" w:semiHidden="1" w:unhideWhenUsed="1"/>
+    <w:lsdException w:name="Table Subtle 2" w:semiHidden="1" w:unhideWhenUsed="1"/>
+    <w:lsdException w:name="Table Web 1" w:semiHidden="1" w:unhideWhenUsed="1"/>
+    <w:lsdException w:name="Table Web 2" w:semiHidden="1" w:unhideWhenUsed="1"/>
+    <w:lsdException w:name="Table Web 3" w:semiHidden="1" w:unhideWhenUsed="1"/>
+    <w:lsdException w:name="Balloon Text" w:semiHidden="1" w:unhideWhenUsed="1"/>
+    <w:lsdException w:name="Table Grid" w:semiHidden="1" w:uiPriority="59" w:unhideWhenUsed="1"/>
+    <w:lsdException w:name="Table Theme" w:semiHidden="1" w:unhideWhenUsed="1"/>
+    <w:lsdException w:name="Placeholder Text" w:semiHidden="1"/>
+    <w:lsdException w:name="No Spacing" w:uiPriority="1" w:qFormat="1"/>
+    <w:lsdException w:name="Light Shading" w:uiPriority="60"/>
+    <w:lsdException w:name="Light List" w:uiPriority="61"/>
+    <w:lsdException w:name="Light Grid" w:uiPriority="62"/>
+    <w:lsdException w:name="Medium Shading 1" w:uiPriority="63"/>
+    <w:lsdException w:name="Medium Shading 2" w:uiPriority="64"/>
+    <w:lsdException w:name="Medium List 1" w:uiPriority="65"/>
+    <w:lsdException w:name="Medium List 2" w:uiPriority="66"/>
+    <w:lsdException w:name="Medium Grid 1" w:uiPriority="67"/>
+    <w:lsdException w:name="Medium Grid 2" w:uiPriority="68"/>
+    <w:lsdException w:name="Medium Grid 3" w:uiPriority="69"/>
+    <w:lsdException w:name="Dark List" w:uiPriority="70"/>
+    <w:lsdException w:name="Colorful Shading" w:uiPriority="71"/>
+    <w:lsdException w:name="Colorful List" w:uiPriority="72"/>
+    <w:lsdException w:name="Colorful Grid" w:uiPriority="73"/>
+    <w:lsdException w:name="Light Shading Accent 1" w:uiPriority="60"/>
+    <w:lsdException w:name="Light List Accent 1" w:uiPriority="61"/>
+    <w:lsdException w:name="Light Grid Accent 1" w:uiPriority="62"/>
+    <w:lsdException w:name="Medium Shading 1 Accent 1" w:uiPriority="63"/>
+    <w:lsdException w:name="Medium Shading 2 Accent 1" w:uiPriority="64"/>
+    <w:lsdException w:name="Medium List 1 Accent 1" w:uiPriority="65"/>
+    <w:lsdException w:name="Revision" w:semiHidden="1"/>
+    <w:lsdException w:name="List Paragraph" w:uiPriority="34" w:qFormat="1"/>
+    <w:lsdException w:name="Quote" w:uiPriority="29" w:qFormat="1"/>
+    <w:lsdException w:name="Intense Quote" w:uiPriority="30" w:qFormat="1"/>
+    <w:lsdException w:name="Medium List 2 Accent 1" w:uiPriority="66"/>
+    <w:lsdException w:name="Medium Grid 1 Accent 1" w:uiPriority="67"/>
+    <w:lsdException w:name="Medium Grid 2 Accent 1" w:uiPriority="68"/>
+    <w:lsdException w:name="Medium Grid 3 Accent 1" w:uiPriority="69"/>
+    <w:lsdException w:name="Dark List Accent 1" w:uiPriority="70"/>
+    <w:lsdException w:name="Colorful Shading Accent 1" w:uiPriority="71"/>
+    <w:lsdException w:name="Colorful List Accent 1" w:uiPriority="72"/>
+    <w:lsdException w:name="Colorful Grid Accent 1" w:uiPriority="73"/>
+    <w:lsdException w:name="Light Shading Accent 2" w:uiPriority="60"/>
+    <w:lsdException w:name="Light List Accent 2" w:uiPriority="61"/>
+    <w:lsdException w:name="Light Grid Accent 2" w:uiPriority="62"/>
+    <w:lsdException w:name="Medium Shading 1 Accent 2" w:uiPriority="63"/>
+    <w:lsdException w:name="Medium Shading 2 Accent 2" w:uiPriority="64"/>
+    <w:lsdException w:name="Medium List 1 Accent 2" w:uiPriority="65"/>
+    <w:lsdException w:name="Medium List 2 Accent 2" w:uiPriority="66"/>
+    <w:lsdException w:name="Medium Grid 1 Accent 2" w:uiPriority="67"/>
+    <w:lsdException w:name="Medium Grid 2 Accent 2" w:uiPriority="68"/>
+    <w:lsdException w:name="Medium Grid 3 Accent 2" w:uiPriority="69"/>
+    <w:lsdException w:name="Dark List Accent 2" w:uiPriority="70"/>
+    <w:lsdException w:name="Colorful Shading Accent 2" w:uiPriority="71"/>
+    <w:lsdException w:name="Colorful List Accent 2" w:uiPriority="72"/>
+    <w:lsdException w:name="Colorful Grid Accent 2" w:uiPriority="73"/>
+    <w:lsdException w:name="Light Shading Accent 3" w:uiPriority="60"/>
+    <w:lsdException w:name="Light List Accent 3" w:uiPriority="61"/>
+    <w:lsdException w:name="Light Grid Accent 3" w:uiPriority="62"/>
+    <w:lsdException w:name="Medium Shading 1 Accent 3" w:uiPriority="63"/>
+    <w:lsdException w:name="Medium Shading 2 Accent 3" w:uiPriority="64"/>
+    <w:lsdException w:name="Medium List 1 Accent 3" w:uiPriority="65"/>
+    <w:lsdException w:name="Medium List 2 Accent 3" w:uiPriority="66"/>
+    <w:lsdException w:name="Medium Grid 1 Accent 3" w:uiPriority="67"/>
+    <w:lsdException w:name="Medium Grid 2 Accent 3" w:uiPriority="68"/>
+    <w:lsdException w:name="Medium Grid 3 Accent 3" w:uiPriority="69"/>
+    <w:lsdException w:name="Dark List Accent 3" w:uiPriority="70"/>
+    <w:lsdException w:name="Colorful Shading Accent 3" w:uiPriority="71"/>
+    <w:lsdException w:name="Colorful List Accent 3" w:uiPriority="72"/>
+    <w:lsdException w:name="Colorful Grid Accent 3" w:uiPriority="73"/>
+    <w:lsdException w:name="Light Shading Accent 4" w:uiPriority="60"/>
+    <w:lsdException w:name="Light List Accent 4" w:uiPriority="61"/>
+    <w:lsdException w:name="Light Grid Accent 4" w:uiPriority="62"/>
+    <w:lsdException w:name="Medium Shading 1 Accent 4" w:uiPriority="63"/>
+    <w:lsdException w:name="Medium Shading 2 Accent 4" w:uiPriority="64"/>
+    <w:lsdException w:name="Medium List 1 Accent 4" w:uiPriority="65"/>
+    <w:lsdException w:name="Medium List 2 Accent 4" w:uiPriority="66"/>
+    <w:lsdException w:name="Medium Grid 1 Accent 4" w:uiPriority="67"/>
+    <w:lsdException w:name="Medium Grid 2 Accent 4" w:uiPriority="68"/>
+    <w:lsdException w:name="Medium Grid 3 Accent 4" w:uiPriority="69"/>
+    <w:lsdException w:name="Dark List Accent 4" w:uiPriority="70"/>
+    <w:lsdException w:name="Colorful Shading Accent 4" w:uiPriority="71"/>
+    <w:lsdException w:name="Colorful List Accent 4" w:uiPriority="72"/>
+    <w:lsdException w:name="Colorful Grid Accent 4" w:uiPriority="73"/>
+    <w:lsdException w:name="Light Shading Accent 5" w:uiPriority="60"/>
+    <w:lsdException w:name="Light List Accent 5" w:uiPriority="61"/>
+    <w:lsdException w:name="Light Grid Accent 5" w:uiPriority="62"/>
+    <w:lsdException w:name="Medium Shading 1 Accent 5" w:uiPriority="63"/>
+    <w:lsdException w:name="Medium Shading 2 Accent 5" w:uiPriority="64"/>
+    <w:lsdException w:name="Medium List 1 Accent 5" w:uiPriority="65"/>
+    <w:lsdException w:name="Medium List 2 Accent 5" w:uiPriority="66"/>
+    <w:lsdException w:name="Medium Grid 1 Accent 5" w:uiPriority="67"/>
+    <w:lsdException w:name="Medium Grid 2 Accent 5" w:uiPriority="68"/>
+    <w:lsdException w:name="Medium Grid 3 Accent 5" w:uiPriority="69"/>
+    <w:lsdException w:name="Dark List Accent 5" w:uiPriority="70"/>
+    <w:lsdException w:name="Colorful Shading Accent 5" w:uiPriority="71"/>
+    <w:lsdException w:name="Colorful List Accent 5" w:uiPriority="72"/>
+    <w:lsdException w:name="Colorful Grid Accent 5" w:uiPriority="73"/>
+    <w:lsdException w:name="Light Shading Accent 6" w:uiPriority="60"/>
+    <w:lsdException w:name="Light List Accent 6" w:uiPriority="61"/>
+    <w:lsdException w:name="Light Grid Accent 6" w:uiPriority="62"/>
+    <w:lsdException w:name="Medium Shading 1 Accent 6" w:uiPriority="63"/>
+    <w:lsdException w:name="Medium Shading 2 Accent 6" w:uiPriority="64"/>
+    <w:lsdException w:name="Medium List 1 Accent 6" w:uiPriority="65"/>
+    <w:lsdException w:name="Medium List 2 Accent 6" w:uiPriority="66"/>
+    <w:lsdException w:name="Medium Grid 1 Accent 6" w:uiPriority="67"/>
+    <w:lsdException w:name="Medium Grid 2 Accent 6" w:uiPriority="68"/>
+    <w:lsdException w:name="Medium Grid 3 Accent 6" w:uiPriority="69"/>
+    <w:lsdException w:name="Dark List Accent 6" w:uiPriority="70"/>
+    <w:lsdException w:name="Colorful Shading Accent 6" w:uiPriority="71"/>
+    <w:lsdException w:name="Colorful List Accent 6" w:uiPriority="72"/>
+    <w:lsdException w:name="Colorful Grid Accent 6" w:uiPriority="73"/>
+    <w:lsdException w:name="Subtle Emphasis" w:uiPriority="19" w:qFormat="1"/>
+    <w:lsdException w:name="Intense Emphasis" w:uiPriority="21" w:qFormat="1"/>
+    <w:lsdException w:name="Subtle Reference" w:uiPriority="31" w:qFormat="1"/>
+    <w:lsdException w:name="Intense Reference" w:uiPriority="32" w:qFormat="1"/>
+    <w:lsdException w:name="Book Title" w:uiPriority="33" w:qFormat="1"/>
+    <w:lsdException w:name="Bibliography" w:semiHidden="1" w:uiPriority="37" w:unhideWhenUsed="1"/>
+    <w:lsdException w:name="TOC Heading" w:semiHidden="1" w:uiPriority="39" w:unhideWhenUsed="1" w:qFormat="1"/>
+    <w:lsdException w:name="Plain Table 1" w:uiPriority="41"/>
+    <w:lsdException w:name="Plain Table 2" w:uiPriority="42"/>
+    <w:lsdException w:name="Plain Table 3" w:uiPriority="43"/>
+    <w:lsdException w:name="Plain Table 4" w:uiPriority="44"/>
+    <w:lsdException w:name="Plain Table 5" w:uiPriority="45"/>
+    <w:lsdException w:name="Grid Table Light" w:uiPriority="40"/>
+    <w:lsdException w:name="Grid Table 1 Light" w:uiPriority="46"/>
+    <w:lsdException w:name="Grid Table 2" w:uiPriority="47"/>
+    <w:lsdException w:name="Grid Table 3" w:uiPriority="48"/>
+    <w:lsdException w:name="Grid Table 4" w:uiPriority="49"/>
+    <w:lsdException w:name="Grid Table 5 Dark" w:uiPriority="50"/>
+    <w:lsdException w:name="Grid Table 6 Colorful" w:uiPriority="51"/>
+    <w:lsdException w:name="Grid Table 7 Colorful" w:uiPriority="52"/>
+    <w:lsdException w:name="Grid Table 1 Light Accent 1" w:uiPriority="46"/>
+    <w:lsdException w:name="Grid Table 2 Accent 1" w:uiPriority="47"/>
+    <w:lsdException w:name="Grid Table 3 Accent 1" w:uiPriority="48"/>
+    <w:lsdException w:name="Grid Table 4 Accent 1" w:uiPriority="49"/>
+    <w:lsdException w:name="Grid Table 5 Dark Accent 1" w:uiPriority="50"/>
+    <w:lsdException w:name="Grid Table 6 Colorful Accent 1" w:uiPriority="51"/>
+    <w:lsdException w:name="Grid Table 7 Colorful Accent 1" w:uiPriority="52"/>
+    <w:lsdException w:name="Grid Table 1 Light Accent 2" w:uiPriority="46"/>
+    <w:lsdException w:name="Grid Table 2 Accent 2" w:uiPriority="47"/>
+    <w:lsdException w:name="Grid Table 3 Accent 2" w:uiPriority="48"/>
+    <w:lsdException w:name="Grid Table 4 Accent 2" w:uiPriority="49"/>
+    <w:lsdException w:name="Grid Table 5 Dark Accent 2" w:uiPriority="50"/>
+    <w:lsdException w:name="Grid Table 6 Colorful Accent 2" w:uiPriority="51"/>
+    <w:lsdException w:name="Grid Table 7 Colorful Accent 2" w:uiPriority="52"/>
+    <w:lsdException w:name="Grid Table 1 Light Accent 3" w:uiPriority="46"/>
+    <w:lsdException w:name="Grid Table 2 Accent 3" w:uiPriority="47"/>
+    <w:lsdException w:name="Grid Table 3 Accent 3" w:uiPriority="48"/>
+    <w:lsdException w:name="Grid Table 4 Accent 3" w:uiPriority="49"/>
+    <w:lsdException w:name="Grid Table 5 Dark Accent 3" w:uiPriority="50"/>
+    <w:lsdException w:name="Grid Table 6 Colorful Accent 3" w:uiPriority="51"/>
+    <w:lsdException w:name="Grid Table 7 Colorful Accent 3" w:uiPriority="52"/>
+    <w:lsdException w:name="Grid Table 1 Light Accent 4" w:uiPriority="46"/>
+    <w:lsdException w:name="Grid Table 2 Accent 4" w:uiPriority="47"/>
+    <w:lsdException w:name="Grid Table 3 Accent 4" w:uiPriority="48"/>
+    <w:lsdException w:name="Grid Table 4 Accent 4" w:uiPriority="49"/>
+    <w:lsdException w:name="Grid Table 5 Dark Accent 4" w:uiPriority="50"/>
+    <w:lsdException w:name="Grid Table 6 Colorful Accent 4" w:uiPriority="51"/>
+    <w:lsdException w:name="Grid Table 7 Colorful Accent 4" w:uiPriority="52"/>
+    <w:lsdException w:name="Grid Table 1 Light Accent 5" w:uiPriority="46"/>
+    <w:lsdException w:name="Grid Table 2 Accent 5" w:uiPriority="47"/>
+    <w:lsdException w:name="Grid Table 3 Accent 5" w:uiPriority="48"/>
+    <w:lsdException w:name="Grid Table 4 Accent 5" w:uiPriority="49"/>
+    <w:lsdException w:name="Grid Table 5 Dark Accent 5" w:uiPriority="50"/>
+    <w:lsdException w:name="Grid Table 6 Colorful Accent 5" w:uiPriority="51"/>
+    <w:lsdException w:name="Grid Table 7 Colorful Accent 5" w:uiPriority="52"/>
+    <w:lsdException w:name="Grid Table 1 Light Accent 6" w:uiPriority="46"/>
+    <w:lsdException w:name="Grid Table 2 Accent 6" w:uiPriority="47"/>
+    <w:lsdException w:name="Grid Table 3 Accent 6" w:uiPriority="48"/>
+    <w:lsdException w:name="Grid Table 4 Accent 6" w:uiPriority="49"/>
+    <w:lsdException w:name="Grid Table 5 Dark Accent 6" w:uiPriority="50"/>
+    <w:lsdException w:name="Grid Table 6 Colorful Accent 6" w:uiPriority="51"/>
+    <w:lsdException w:name="Grid Table 7 Colorful Accent 6" w:uiPriority="52"/>
+    <w:lsdException w:name="List Table 1 Light" w:uiPriority="46"/>
+    <w:lsdException w:name="List Table 2" w:uiPriority="47"/>
+    <w:lsdException w:name="List Table 3" w:uiPriority="48"/>
+    <w:lsdException w:name="List Table 4" w:uiPriority="49"/>
+    <w:lsdException w:name="List Table 5 Dark" w:uiPriority="50"/>
+    <w:lsdException w:name="List Table 6 Colorful" w:uiPriority="51"/>
+    <w:lsdException w:name="List Table 7 Colorful" w:uiPriority="52"/>
+    <w:lsdException w:name="List Table 1 Light Accent 1" w:uiPriority="46"/>
+    <w:lsdException w:name="List Table 2 Accent 1" w:uiPriority="47"/>
+    <w:lsdException w:name="List Table 3 Accent 1" w:uiPriority="48"/>
+    <w:lsdException w:name="List Table 4 Accent 1" w:uiPriority="49"/>
+    <w:lsdException w:name="List Table 5 Dark Accent 1" w:uiPriority="50"/>
+    <w:lsdException w:name="List Table 6 Colorful Accent 1" w:uiPriority="51"/>
+    <w:lsdException w:name="List Table 7 Colorful Accent 1" w:uiPriority="52"/>
+    <w:lsdException w:name="List Table 1 Light Accent 2" w:uiPriority="46"/>
+    <w:lsdException w:name="List Table 2 Accent 2" w:uiPriority="47"/>
+    <w:lsdException w:name="List Table 3 Accent 2" w:uiPriority="48"/>
+    <w:lsdException w:name="List Table 4 Accent 2" w:uiPriority="49"/>
+    <w:lsdException w:name="List Table 5 Dark Accent 2" w:uiPriority="50"/>
+    <w:lsdException w:name="List Table 6 Colorful Accent 2" w:uiPriority="51"/>
+    <w:lsdException w:name="List Table 7 Colorful Accent 2" w:uiPriority="52"/>
+    <w:lsdException w:name="List Table 1 Light Accent 3" w:uiPriority="46"/>
+    <w:lsdException w:name="List Table 2 Accent 3" w:uiPriority="47"/>
+    <w:lsdException w:name="List Table 3 Accent 3" w:uiPriority="48"/>
+    <w:lsdException w:name="List Table 4 Accent 3" w:uiPriority="49"/>
+    <w:lsdException w:name="List Table 5 Dark Accent 3" w:uiPriority="50"/>
+    <w:lsdException w:name="List Table 6 Colorful Accent 3" w:uiPriority="51"/>
+    <w:lsdException w:name="List Table 7 Colorful Accent 3" w:uiPriority="52"/>
+    <w:lsdException w:name="List Table 1 Light Accent 4" w:uiPriority="46"/>
+    <w:lsdException w:name="List Table 2 Accent 4" w:uiPriority="47"/>
+    <w:lsdException w:name="List Table 3 Accent 4" w:uiPriority="48"/>
+    <w:lsdException w:name="List Table 4 Accent 4" w:uiPriority="49"/>
+    <w:lsdException w:name="List Table 5 Dark Accent 4" w:uiPriority="50"/>
+    <w:lsdException w:name="List Table 6 Colorful Accent 4" w:uiPriority="51"/>
+    <w:lsdException w:name="List Table 7 Colorful Accent 4" w:uiPriority="52"/>
+    <w:lsdException w:name="List Table 1 Light Accent 5" w:uiPriority="46"/>
+    <w:lsdException w:name="List Table 2 Accent 5" w:uiPriority="47"/>
+    <w:lsdException w:name="List Table 3 Accent 5" w:uiPriority="48"/>
+    <w:lsdException w:name="List Table 4 Accent 5" w:uiPriority="49"/>
+    <w:lsdException w:name="List Table 5 Dark Accent 5" w:uiPriority="50"/>
+    <w:lsdException w:name="List Table 6 Colorful Accent 5" w:uiPriority="51"/>
+    <w:lsdException w:name="List Table 7 Colorful Accent 5" w:uiPriority="52"/>
+    <w:lsdException w:name="List Table 1 Light Accent 6" w:uiPriority="46"/>
+    <w:lsdException w:name="List Table 2 Accent 6" w:uiPriority="47"/>
+    <w:lsdException w:name="List Table 3 Accent 6" w:uiPriority="48"/>
+    <w:lsdException w:name="List Table 4 Accent 6" w:uiPriority="49"/>
+    <w:lsdException w:name="List Table 5 Dark Accent 6" w:uiPriority="50"/>
+    <w:lsdException w:name="List Table 6 Colorful Accent 6" w:uiPriority="51"/>
+    <w:lsdException w:name="List Table 7 Colorful Accent 6" w:uiPriority="52"/>
+    <w:lsdException w:name="Mention" w:semiHidden="1" w:unhideWhenUsed="1"/>
+    <w:lsdException w:name="Smart Hyperlink" w:semiHidden="1" w:unhideWhenUsed="1"/>
+    <w:lsdException w:name="Hashtag" w:semiHidden="1" w:unhideWhenUsed="1"/>
+    <w:lsdException w:name="Unresolved Mention" w:semiHidden="1" w:unhideWhenUsed="1"/>
   </w:latentStyles>
   <w:style w:type="paragraph" w:default="1" w:styleId="a">
     <w:name w:val="Normal"/>

--- a/docs/algorithms/Алгоритм формирования РЛИ.docx
+++ b/docs/algorithms/Алгоритм формирования РЛИ.docx
@@ -1193,10 +1193,10 @@
                   <v:path o:extrusionok="f" gradientshapeok="t" o:connecttype="rect"/>
                   <o:lock v:ext="edit" aspectratio="t"/>
                 </v:shapetype>
-                <v:shape id="_x0000_i1220" type="#_x0000_t75" style="width:48pt;height:19.5pt" o:ole="">
+                <v:shape id="_x0000_i1025" type="#_x0000_t75" style="width:48pt;height:19.5pt" o:ole="">
                   <v:imagedata r:id="rId5" o:title=""/>
                 </v:shape>
-                <o:OLEObject Type="Embed" ProgID="Equation.DSMT4" ShapeID="_x0000_i1220" DrawAspect="Content" ObjectID="_1666445774" r:id="rId6"/>
+                <o:OLEObject Type="Embed" ProgID="Equation.DSMT4" ShapeID="_x0000_i1025" DrawAspect="Content" ObjectID="_1666506052" r:id="rId6"/>
               </w:object>
             </w:r>
           </w:p>
@@ -1417,10 +1417,10 @@
                 <w:lang w:val="en-US" w:eastAsia="en-US"/>
               </w:rPr>
               <w:object w:dxaOrig="560" w:dyaOrig="460" w14:anchorId="579A6CD1">
-                <v:shape id="_x0000_i1218" type="#_x0000_t75" style="width:28.5pt;height:24.75pt" o:ole="">
+                <v:shape id="_x0000_i1026" type="#_x0000_t75" style="width:28.5pt;height:24.75pt" o:ole="">
                   <v:imagedata r:id="rId7" o:title=""/>
                 </v:shape>
-                <o:OLEObject Type="Embed" ProgID="Equation.DSMT4" ShapeID="_x0000_i1218" DrawAspect="Content" ObjectID="_1666445775" r:id="rId8"/>
+                <o:OLEObject Type="Embed" ProgID="Equation.DSMT4" ShapeID="_x0000_i1026" DrawAspect="Content" ObjectID="_1666506053" r:id="rId8"/>
               </w:object>
             </w:r>
           </w:p>
@@ -1624,10 +1624,10 @@
                 <w:lang w:val="en-US" w:eastAsia="en-US"/>
               </w:rPr>
               <w:object w:dxaOrig="580" w:dyaOrig="460" w14:anchorId="7ACAA1C2">
-                <v:shape id="_x0000_i1028" type="#_x0000_t75" style="width:29.25pt;height:24.75pt" o:ole="">
+                <v:shape id="_x0000_i1027" type="#_x0000_t75" style="width:29.25pt;height:24.75pt" o:ole="">
                   <v:imagedata r:id="rId9" o:title=""/>
                 </v:shape>
-                <o:OLEObject Type="Embed" ProgID="Equation.DSMT4" ShapeID="_x0000_i1028" DrawAspect="Content" ObjectID="_1666445776" r:id="rId10"/>
+                <o:OLEObject Type="Embed" ProgID="Equation.DSMT4" ShapeID="_x0000_i1027" DrawAspect="Content" ObjectID="_1666506054" r:id="rId10"/>
               </w:object>
             </w:r>
           </w:p>
@@ -1835,10 +1835,10 @@
                 <w:lang w:val="en-US" w:eastAsia="en-US"/>
               </w:rPr>
               <w:object w:dxaOrig="560" w:dyaOrig="420" w14:anchorId="4AAC99B8">
-                <v:shape id="_x0000_i1029" type="#_x0000_t75" style="width:27.75pt;height:22.5pt" o:ole="">
+                <v:shape id="_x0000_i1028" type="#_x0000_t75" style="width:27.75pt;height:22.5pt" o:ole="">
                   <v:imagedata r:id="rId11" o:title=""/>
                 </v:shape>
-                <o:OLEObject Type="Embed" ProgID="Equation.DSMT4" ShapeID="_x0000_i1029" DrawAspect="Content" ObjectID="_1666445777" r:id="rId12"/>
+                <o:OLEObject Type="Embed" ProgID="Equation.DSMT4" ShapeID="_x0000_i1028" DrawAspect="Content" ObjectID="_1666506055" r:id="rId12"/>
               </w:object>
             </w:r>
           </w:p>
@@ -2046,10 +2046,10 @@
                 <w:lang w:eastAsia="en-US"/>
               </w:rPr>
               <w:object w:dxaOrig="520" w:dyaOrig="380" w14:anchorId="5A9206A0">
-                <v:shape id="_x0000_i1030" type="#_x0000_t75" style="width:25.5pt;height:18pt" o:ole="">
+                <v:shape id="_x0000_i1029" type="#_x0000_t75" style="width:25.5pt;height:18pt" o:ole="">
                   <v:imagedata r:id="rId13" o:title=""/>
                 </v:shape>
-                <o:OLEObject Type="Embed" ProgID="Equation.DSMT4" ShapeID="_x0000_i1030" DrawAspect="Content" ObjectID="_1666445778" r:id="rId14"/>
+                <o:OLEObject Type="Embed" ProgID="Equation.DSMT4" ShapeID="_x0000_i1029" DrawAspect="Content" ObjectID="_1666506056" r:id="rId14"/>
               </w:object>
             </w:r>
           </w:p>
@@ -2258,10 +2258,10 @@
                 <w:lang w:eastAsia="en-US"/>
               </w:rPr>
               <w:object w:dxaOrig="240" w:dyaOrig="405" w14:anchorId="2F151FB6">
-                <v:shape id="_x0000_i1031" type="#_x0000_t75" style="width:12pt;height:20.25pt" o:ole="">
+                <v:shape id="_x0000_i1030" type="#_x0000_t75" style="width:12pt;height:20.25pt" o:ole="">
                   <v:imagedata r:id="rId15" o:title=""/>
                 </v:shape>
-                <o:OLEObject Type="Embed" ProgID="Equation.3" ShapeID="_x0000_i1031" DrawAspect="Content" ObjectID="_1666445779" r:id="rId16"/>
+                <o:OLEObject Type="Embed" ProgID="Equation.3" ShapeID="_x0000_i1030" DrawAspect="Content" ObjectID="_1666506057" r:id="rId16"/>
               </w:object>
             </w:r>
           </w:p>
@@ -2462,10 +2462,10 @@
                 <w:lang w:eastAsia="en-US"/>
               </w:rPr>
               <w:object w:dxaOrig="135" w:dyaOrig="255" w14:anchorId="586E5F0F">
-                <v:shape id="_x0000_i1032" type="#_x0000_t75" style="width:6.75pt;height:12pt" o:ole="">
+                <v:shape id="_x0000_i1031" type="#_x0000_t75" style="width:6.75pt;height:12pt" o:ole="">
                   <v:imagedata r:id="rId17" o:title=""/>
                 </v:shape>
-                <o:OLEObject Type="Embed" ProgID="Equation.3" ShapeID="_x0000_i1032" DrawAspect="Content" ObjectID="_1666445780" r:id="rId18"/>
+                <o:OLEObject Type="Embed" ProgID="Equation.3" ShapeID="_x0000_i1031" DrawAspect="Content" ObjectID="_1666506058" r:id="rId18"/>
               </w:object>
             </w:r>
           </w:p>
@@ -2665,10 +2665,10 @@
                 <w:lang w:val="en-US" w:eastAsia="en-US"/>
               </w:rPr>
               <w:object w:dxaOrig="279" w:dyaOrig="380" w14:anchorId="1D41A967">
-                <v:shape id="_x0000_i1033" type="#_x0000_t75" style="width:10.5pt;height:20.25pt" o:ole="">
+                <v:shape id="_x0000_i1032" type="#_x0000_t75" style="width:10.5pt;height:20.25pt" o:ole="">
                   <v:imagedata r:id="rId19" o:title=""/>
                 </v:shape>
-                <o:OLEObject Type="Embed" ProgID="Equation.DSMT4" ShapeID="_x0000_i1033" DrawAspect="Content" ObjectID="_1666445781" r:id="rId20"/>
+                <o:OLEObject Type="Embed" ProgID="Equation.DSMT4" ShapeID="_x0000_i1032" DrawAspect="Content" ObjectID="_1666506059" r:id="rId20"/>
               </w:object>
             </w:r>
           </w:p>
@@ -2872,10 +2872,10 @@
                 <w:lang w:val="en-US" w:eastAsia="en-US"/>
               </w:rPr>
               <w:object w:dxaOrig="499" w:dyaOrig="380" w14:anchorId="7B0C9DEB">
-                <v:shape id="_x0000_i1034" type="#_x0000_t75" style="width:25.5pt;height:20.25pt" o:ole="">
+                <v:shape id="_x0000_i1033" type="#_x0000_t75" style="width:25.5pt;height:20.25pt" o:ole="">
                   <v:imagedata r:id="rId21" o:title=""/>
                 </v:shape>
-                <o:OLEObject Type="Embed" ProgID="Equation.DSMT4" ShapeID="_x0000_i1034" DrawAspect="Content" ObjectID="_1666445782" r:id="rId22"/>
+                <o:OLEObject Type="Embed" ProgID="Equation.DSMT4" ShapeID="_x0000_i1033" DrawAspect="Content" ObjectID="_1666506060" r:id="rId22"/>
               </w:object>
             </w:r>
           </w:p>
@@ -3085,10 +3085,10 @@
                 <w:lang w:val="en-US" w:eastAsia="en-US"/>
               </w:rPr>
               <w:object w:dxaOrig="345" w:dyaOrig="435" w14:anchorId="2E1347D8">
-                <v:shape id="_x0000_i1035" type="#_x0000_t75" style="width:18pt;height:21.75pt" o:ole="">
+                <v:shape id="_x0000_i1034" type="#_x0000_t75" style="width:18pt;height:21.75pt" o:ole="">
                   <v:imagedata r:id="rId23" o:title=""/>
                 </v:shape>
-                <o:OLEObject Type="Embed" ProgID="Equation.DSMT4" ShapeID="_x0000_i1035" DrawAspect="Content" ObjectID="_1666445783" r:id="rId24"/>
+                <o:OLEObject Type="Embed" ProgID="Equation.DSMT4" ShapeID="_x0000_i1034" DrawAspect="Content" ObjectID="_1666506061" r:id="rId24"/>
               </w:object>
             </w:r>
           </w:p>
@@ -3298,10 +3298,10 @@
                 <w:lang w:val="en-US" w:eastAsia="en-US"/>
               </w:rPr>
               <w:object w:dxaOrig="240" w:dyaOrig="300" w14:anchorId="34B7EC88">
-                <v:shape id="_x0000_i1036" type="#_x0000_t75" style="width:12pt;height:15pt" o:ole="">
+                <v:shape id="_x0000_i1035" type="#_x0000_t75" style="width:12pt;height:15pt" o:ole="">
                   <v:imagedata r:id="rId25" o:title=""/>
                 </v:shape>
-                <o:OLEObject Type="Embed" ProgID="Equation.DSMT4" ShapeID="_x0000_i1036" DrawAspect="Content" ObjectID="_1666445784" r:id="rId26"/>
+                <o:OLEObject Type="Embed" ProgID="Equation.DSMT4" ShapeID="_x0000_i1035" DrawAspect="Content" ObjectID="_1666506062" r:id="rId26"/>
               </w:object>
             </w:r>
           </w:p>
@@ -3509,10 +3509,10 @@
                 <w:lang w:val="en-US" w:eastAsia="en-US"/>
               </w:rPr>
               <w:object w:dxaOrig="340" w:dyaOrig="300" w14:anchorId="0EF9E6B0">
-                <v:shape id="_x0000_i1037" type="#_x0000_t75" style="width:18pt;height:15pt" o:ole="">
+                <v:shape id="_x0000_i1036" type="#_x0000_t75" style="width:18pt;height:15pt" o:ole="">
                   <v:imagedata r:id="rId27" o:title=""/>
                 </v:shape>
-                <o:OLEObject Type="Embed" ProgID="Equation.DSMT4" ShapeID="_x0000_i1037" DrawAspect="Content" ObjectID="_1666445785" r:id="rId28"/>
+                <o:OLEObject Type="Embed" ProgID="Equation.DSMT4" ShapeID="_x0000_i1036" DrawAspect="Content" ObjectID="_1666506063" r:id="rId28"/>
               </w:object>
             </w:r>
           </w:p>
@@ -4190,10 +4190,10 @@
                 <w:lang w:eastAsia="en-US"/>
               </w:rPr>
               <w:object w:dxaOrig="1400" w:dyaOrig="420" w14:anchorId="57E25C01">
-                <v:shape id="_x0000_i1038" type="#_x0000_t75" style="width:69pt;height:21.75pt" o:ole="">
+                <v:shape id="_x0000_i1037" type="#_x0000_t75" style="width:69pt;height:21.75pt" o:ole="">
                   <v:imagedata r:id="rId29" o:title=""/>
                 </v:shape>
-                <o:OLEObject Type="Embed" ProgID="Equation.DSMT4" ShapeID="_x0000_i1038" DrawAspect="Content" ObjectID="_1666445786" r:id="rId30"/>
+                <o:OLEObject Type="Embed" ProgID="Equation.DSMT4" ShapeID="_x0000_i1037" DrawAspect="Content" ObjectID="_1666506064" r:id="rId30"/>
               </w:object>
             </w:r>
             <w:commentRangeEnd w:id="11"/>
@@ -4437,10 +4437,10 @@
                 <w:lang w:eastAsia="en-US"/>
               </w:rPr>
               <w:object w:dxaOrig="1420" w:dyaOrig="480" w14:anchorId="18B07BB3">
-                <v:shape id="_x0000_i1039" type="#_x0000_t75" style="width:71.25pt;height:24.75pt" o:ole="">
+                <v:shape id="_x0000_i1038" type="#_x0000_t75" style="width:71.25pt;height:24.75pt" o:ole="">
                   <v:imagedata r:id="rId34" o:title=""/>
                 </v:shape>
-                <o:OLEObject Type="Embed" ProgID="Equation.DSMT4" ShapeID="_x0000_i1039" DrawAspect="Content" ObjectID="_1666445787" r:id="rId35"/>
+                <o:OLEObject Type="Embed" ProgID="Equation.DSMT4" ShapeID="_x0000_i1038" DrawAspect="Content" ObjectID="_1666506065" r:id="rId35"/>
               </w:object>
             </w:r>
           </w:p>
@@ -4667,10 +4667,10 @@
                 <w:lang w:eastAsia="en-US"/>
               </w:rPr>
               <w:object w:dxaOrig="1540" w:dyaOrig="480" w14:anchorId="483555A6">
-                <v:shape id="_x0000_i1040" type="#_x0000_t75" style="width:76.5pt;height:24.75pt" o:ole="">
+                <v:shape id="_x0000_i1039" type="#_x0000_t75" style="width:76.5pt;height:24.75pt" o:ole="">
                   <v:imagedata r:id="rId36" o:title=""/>
                 </v:shape>
-                <o:OLEObject Type="Embed" ProgID="Equation.DSMT4" ShapeID="_x0000_i1040" DrawAspect="Content" ObjectID="_1666445788" r:id="rId37"/>
+                <o:OLEObject Type="Embed" ProgID="Equation.DSMT4" ShapeID="_x0000_i1039" DrawAspect="Content" ObjectID="_1666506066" r:id="rId37"/>
               </w:object>
             </w:r>
           </w:p>
@@ -5258,10 +5258,10 @@
                 <w:lang w:eastAsia="en-US"/>
               </w:rPr>
               <w:object w:dxaOrig="2040" w:dyaOrig="540" w14:anchorId="04CE91AF">
-                <v:shape id="_x0000_i1117" type="#_x0000_t75" style="width:102.75pt;height:27.75pt" o:ole="">
+                <v:shape id="_x0000_i1040" type="#_x0000_t75" style="width:102.75pt;height:27.75pt" o:ole="">
                   <v:imagedata r:id="rId38" o:title=""/>
                 </v:shape>
-                <o:OLEObject Type="Embed" ProgID="Equation.DSMT4" ShapeID="_x0000_i1117" DrawAspect="Content" ObjectID="_1666445789" r:id="rId39"/>
+                <o:OLEObject Type="Embed" ProgID="Equation.DSMT4" ShapeID="_x0000_i1040" DrawAspect="Content" ObjectID="_1666506067" r:id="rId39"/>
               </w:object>
             </w:r>
           </w:p>
@@ -5457,10 +5457,10 @@
                 <w:lang w:eastAsia="en-US"/>
               </w:rPr>
               <w:object w:dxaOrig="2140" w:dyaOrig="540" w14:anchorId="510D39C5">
-                <v:shape id="_x0000_i1119" type="#_x0000_t75" style="width:107.25pt;height:27.75pt" o:ole="">
+                <v:shape id="_x0000_i1041" type="#_x0000_t75" style="width:107.25pt;height:27.75pt" o:ole="">
                   <v:imagedata r:id="rId40" o:title=""/>
                 </v:shape>
-                <o:OLEObject Type="Embed" ProgID="Equation.DSMT4" ShapeID="_x0000_i1119" DrawAspect="Content" ObjectID="_1666445790" r:id="rId41"/>
+                <o:OLEObject Type="Embed" ProgID="Equation.DSMT4" ShapeID="_x0000_i1041" DrawAspect="Content" ObjectID="_1666506068" r:id="rId41"/>
               </w:object>
             </w:r>
           </w:p>
@@ -5778,10 +5778,10 @@
           <w:lang w:val="en-US"/>
         </w:rPr>
         <w:object w:dxaOrig="5140" w:dyaOrig="660" w14:anchorId="00A1EA13">
-          <v:shape id="_x0000_i1043" type="#_x0000_t75" style="width:255.75pt;height:32.25pt" o:ole="">
+          <v:shape id="_x0000_i1042" type="#_x0000_t75" style="width:255.75pt;height:32.25pt" o:ole="">
             <v:imagedata r:id="rId43" o:title=""/>
           </v:shape>
-          <o:OLEObject Type="Embed" ProgID="Equation.DSMT4" ShapeID="_x0000_i1043" DrawAspect="Content" ObjectID="_1666445791" r:id="rId44"/>
+          <o:OLEObject Type="Embed" ProgID="Equation.DSMT4" ShapeID="_x0000_i1042" DrawAspect="Content" ObjectID="_1666506069" r:id="rId44"/>
         </w:object>
       </w:r>
     </w:p>
@@ -5827,10 +5827,10 @@
           <w:lang w:val="en-US" w:eastAsia="en-US"/>
         </w:rPr>
         <w:object w:dxaOrig="2799" w:dyaOrig="800" w14:anchorId="0E826180">
-          <v:shape id="_x0000_i1044" type="#_x0000_t75" style="width:144.75pt;height:39.75pt" o:ole="">
+          <v:shape id="_x0000_i1043" type="#_x0000_t75" style="width:144.75pt;height:39.75pt" o:ole="">
             <v:imagedata r:id="rId45" o:title=""/>
           </v:shape>
-          <o:OLEObject Type="Embed" ProgID="Equation.DSMT4" ShapeID="_x0000_i1044" DrawAspect="Content" ObjectID="_1666445792" r:id="rId46"/>
+          <o:OLEObject Type="Embed" ProgID="Equation.DSMT4" ShapeID="_x0000_i1043" DrawAspect="Content" ObjectID="_1666506070" r:id="rId46"/>
         </w:object>
       </w:r>
     </w:p>
@@ -5941,10 +5941,10 @@
           <w:lang w:val="en-US"/>
         </w:rPr>
         <w:object w:dxaOrig="2840" w:dyaOrig="499" w14:anchorId="3F40F855">
-          <v:shape id="_x0000_i1045" type="#_x0000_t75" style="width:2in;height:25.5pt" o:ole="">
+          <v:shape id="_x0000_i1044" type="#_x0000_t75" style="width:2in;height:25.5pt" o:ole="">
             <v:imagedata r:id="rId47" o:title=""/>
           </v:shape>
-          <o:OLEObject Type="Embed" ProgID="Equation.DSMT4" ShapeID="_x0000_i1045" DrawAspect="Content" ObjectID="_1666445793" r:id="rId48"/>
+          <o:OLEObject Type="Embed" ProgID="Equation.DSMT4" ShapeID="_x0000_i1044" DrawAspect="Content" ObjectID="_1666506071" r:id="rId48"/>
         </w:object>
       </w:r>
     </w:p>
@@ -6007,10 +6007,10 @@
           <w:lang w:val="en-US"/>
         </w:rPr>
         <w:object w:dxaOrig="1620" w:dyaOrig="420" w14:anchorId="5FD913CE">
-          <v:shape id="_x0000_i1046" type="#_x0000_t75" style="width:82.5pt;height:21.75pt" o:ole="">
+          <v:shape id="_x0000_i1045" type="#_x0000_t75" style="width:82.5pt;height:21.75pt" o:ole="">
             <v:imagedata r:id="rId49" o:title=""/>
           </v:shape>
-          <o:OLEObject Type="Embed" ProgID="Equation.DSMT4" ShapeID="_x0000_i1046" DrawAspect="Content" ObjectID="_1666445794" r:id="rId50"/>
+          <o:OLEObject Type="Embed" ProgID="Equation.DSMT4" ShapeID="_x0000_i1045" DrawAspect="Content" ObjectID="_1666506072" r:id="rId50"/>
         </w:object>
       </w:r>
     </w:p>
@@ -6073,10 +6073,10 @@
           <w:lang w:val="en-US"/>
         </w:rPr>
         <w:object w:dxaOrig="3240" w:dyaOrig="820" w14:anchorId="14A2A23A">
-          <v:shape id="_x0000_i1047" type="#_x0000_t75" style="width:162pt;height:39.75pt" o:ole="">
+          <v:shape id="_x0000_i1046" type="#_x0000_t75" style="width:162pt;height:39.75pt" o:ole="">
             <v:imagedata r:id="rId51" o:title=""/>
           </v:shape>
-          <o:OLEObject Type="Embed" ProgID="Equation.DSMT4" ShapeID="_x0000_i1047" DrawAspect="Content" ObjectID="_1666445795" r:id="rId52"/>
+          <o:OLEObject Type="Embed" ProgID="Equation.DSMT4" ShapeID="_x0000_i1046" DrawAspect="Content" ObjectID="_1666506073" r:id="rId52"/>
         </w:object>
       </w:r>
     </w:p>
@@ -6128,10 +6128,10 @@
           <w:szCs w:val="28"/>
         </w:rPr>
         <w:object w:dxaOrig="1080" w:dyaOrig="780" w14:anchorId="4CEC3B54">
-          <v:shape id="_x0000_i1048" type="#_x0000_t75" style="width:54pt;height:39.75pt" o:ole="">
+          <v:shape id="_x0000_i1047" type="#_x0000_t75" style="width:54pt;height:39.75pt" o:ole="">
             <v:imagedata r:id="rId53" o:title=""/>
           </v:shape>
-          <o:OLEObject Type="Embed" ProgID="Equation.DSMT4" ShapeID="_x0000_i1048" DrawAspect="Content" ObjectID="_1666445796" r:id="rId54"/>
+          <o:OLEObject Type="Embed" ProgID="Equation.DSMT4" ShapeID="_x0000_i1047" DrawAspect="Content" ObjectID="_1666506074" r:id="rId54"/>
         </w:object>
       </w:r>
     </w:p>
@@ -6169,10 +6169,10 @@
           <w:lang w:val="en-US"/>
         </w:rPr>
         <w:object w:dxaOrig="3640" w:dyaOrig="480" w14:anchorId="1E4E816F">
-          <v:shape id="_x0000_i1049" type="#_x0000_t75" style="width:184.5pt;height:25.5pt" o:ole="">
+          <v:shape id="_x0000_i1048" type="#_x0000_t75" style="width:184.5pt;height:25.5pt" o:ole="">
             <v:imagedata r:id="rId55" o:title=""/>
           </v:shape>
-          <o:OLEObject Type="Embed" ProgID="Equation.DSMT4" ShapeID="_x0000_i1049" DrawAspect="Content" ObjectID="_1666445797" r:id="rId56"/>
+          <o:OLEObject Type="Embed" ProgID="Equation.DSMT4" ShapeID="_x0000_i1048" DrawAspect="Content" ObjectID="_1666506075" r:id="rId56"/>
         </w:object>
       </w:r>
     </w:p>
@@ -6219,10 +6219,10 @@
           <w:lang w:val="en-US"/>
         </w:rPr>
         <w:object w:dxaOrig="2180" w:dyaOrig="499" w14:anchorId="0252A220">
-          <v:shape id="_x0000_i1145" type="#_x0000_t75" style="width:108.75pt;height:25.5pt" o:ole="">
+          <v:shape id="_x0000_i1049" type="#_x0000_t75" style="width:108.75pt;height:25.5pt" o:ole="">
             <v:imagedata r:id="rId57" o:title=""/>
           </v:shape>
-          <o:OLEObject Type="Embed" ProgID="Equation.DSMT4" ShapeID="_x0000_i1145" DrawAspect="Content" ObjectID="_1666445798" r:id="rId58"/>
+          <o:OLEObject Type="Embed" ProgID="Equation.DSMT4" ShapeID="_x0000_i1049" DrawAspect="Content" ObjectID="_1666506076" r:id="rId58"/>
         </w:object>
       </w:r>
     </w:p>
@@ -6272,10 +6272,10 @@
           <w:lang w:val="en-US"/>
         </w:rPr>
         <w:object w:dxaOrig="2799" w:dyaOrig="420" w14:anchorId="1E0533AC">
-          <v:shape id="_x0000_i1051" type="#_x0000_t75" style="width:140.25pt;height:21.75pt" o:ole="">
+          <v:shape id="_x0000_i1050" type="#_x0000_t75" style="width:140.25pt;height:21.75pt" o:ole="">
             <v:imagedata r:id="rId59" o:title=""/>
           </v:shape>
-          <o:OLEObject Type="Embed" ProgID="Equation.DSMT4" ShapeID="_x0000_i1051" DrawAspect="Content" ObjectID="_1666445799" r:id="rId60"/>
+          <o:OLEObject Type="Embed" ProgID="Equation.DSMT4" ShapeID="_x0000_i1050" DrawAspect="Content" ObjectID="_1666506077" r:id="rId60"/>
         </w:object>
       </w:r>
     </w:p>
@@ -6355,10 +6355,10 @@
           <w:lang w:val="en-US"/>
         </w:rPr>
         <w:object w:dxaOrig="9520" w:dyaOrig="1840" w14:anchorId="26B67F96">
-          <v:shape id="_x0000_i1139" type="#_x0000_t75" style="width:474.75pt;height:94.5pt" o:ole="">
+          <v:shape id="_x0000_i1051" type="#_x0000_t75" style="width:474.75pt;height:94.5pt" o:ole="">
             <v:imagedata r:id="rId61" o:title=""/>
           </v:shape>
-          <o:OLEObject Type="Embed" ProgID="Equation.DSMT4" ShapeID="_x0000_i1139" DrawAspect="Content" ObjectID="_1666445800" r:id="rId62"/>
+          <o:OLEObject Type="Embed" ProgID="Equation.DSMT4" ShapeID="_x0000_i1051" DrawAspect="Content" ObjectID="_1666506078" r:id="rId62"/>
         </w:object>
       </w:r>
     </w:p>
@@ -6443,10 +6443,10 @@
           <w:szCs w:val="28"/>
         </w:rPr>
         <w:object w:dxaOrig="5539" w:dyaOrig="859" w14:anchorId="075C880B">
-          <v:shape id="_x0000_i1141" type="#_x0000_t75" style="width:279pt;height:43.5pt" o:ole="">
+          <v:shape id="_x0000_i1052" type="#_x0000_t75" style="width:279pt;height:43.5pt" o:ole="">
             <v:imagedata r:id="rId63" o:title=""/>
           </v:shape>
-          <o:OLEObject Type="Embed" ProgID="Equation.DSMT4" ShapeID="_x0000_i1141" DrawAspect="Content" ObjectID="_1666445801" r:id="rId64"/>
+          <o:OLEObject Type="Embed" ProgID="Equation.DSMT4" ShapeID="_x0000_i1052" DrawAspect="Content" ObjectID="_1666506079" r:id="rId64"/>
         </w:object>
       </w:r>
     </w:p>
@@ -6465,10 +6465,10 @@
           <w:position w:val="-36"/>
         </w:rPr>
         <w:object w:dxaOrig="2960" w:dyaOrig="859" w14:anchorId="3DF40261">
-          <v:shape id="_x0000_i1143" type="#_x0000_t75" style="width:147.75pt;height:42.75pt" o:ole="">
+          <v:shape id="_x0000_i1053" type="#_x0000_t75" style="width:147.75pt;height:42.75pt" o:ole="">
             <v:imagedata r:id="rId65" o:title=""/>
           </v:shape>
-          <o:OLEObject Type="Embed" ProgID="Equation.DSMT4" ShapeID="_x0000_i1143" DrawAspect="Content" ObjectID="_1666445802" r:id="rId66"/>
+          <o:OLEObject Type="Embed" ProgID="Equation.DSMT4" ShapeID="_x0000_i1053" DrawAspect="Content" ObjectID="_1666506080" r:id="rId66"/>
         </w:object>
       </w:r>
     </w:p>
@@ -6504,10 +6504,10 @@
           <w:position w:val="-28"/>
         </w:rPr>
         <w:object w:dxaOrig="1640" w:dyaOrig="720" w14:anchorId="3B8D6AB1">
-          <v:shape id="_x0000_i1058" type="#_x0000_t75" style="width:82.5pt;height:36pt" o:ole="">
+          <v:shape id="_x0000_i1054" type="#_x0000_t75" style="width:82.5pt;height:36pt" o:ole="">
             <v:imagedata r:id="rId67" o:title=""/>
           </v:shape>
-          <o:OLEObject Type="Embed" ProgID="Equation.DSMT4" ShapeID="_x0000_i1058" DrawAspect="Content" ObjectID="_1666445803" r:id="rId68"/>
+          <o:OLEObject Type="Embed" ProgID="Equation.DSMT4" ShapeID="_x0000_i1054" DrawAspect="Content" ObjectID="_1666506081" r:id="rId68"/>
         </w:object>
       </w:r>
     </w:p>
@@ -6543,10 +6543,10 @@
           <w:position w:val="-16"/>
         </w:rPr>
         <w:object w:dxaOrig="2820" w:dyaOrig="480" w14:anchorId="7BE17495">
-          <v:shape id="_x0000_i1137" type="#_x0000_t75" style="width:141pt;height:24.75pt" o:ole="">
+          <v:shape id="_x0000_i1055" type="#_x0000_t75" style="width:141pt;height:24.75pt" o:ole="">
             <v:imagedata r:id="rId69" o:title=""/>
           </v:shape>
-          <o:OLEObject Type="Embed" ProgID="Equation.DSMT4" ShapeID="_x0000_i1137" DrawAspect="Content" ObjectID="_1666445804" r:id="rId70"/>
+          <o:OLEObject Type="Embed" ProgID="Equation.DSMT4" ShapeID="_x0000_i1055" DrawAspect="Content" ObjectID="_1666506082" r:id="rId70"/>
         </w:object>
       </w:r>
     </w:p>
@@ -6642,10 +6642,10 @@
           <w:position w:val="-28"/>
         </w:rPr>
         <w:object w:dxaOrig="4180" w:dyaOrig="639" w14:anchorId="7158D0CB">
-          <v:shape id="_x0000_i1060" type="#_x0000_t75" style="width:210pt;height:32.25pt" o:ole="">
+          <v:shape id="_x0000_i1056" type="#_x0000_t75" style="width:210pt;height:32.25pt" o:ole="">
             <v:imagedata r:id="rId71" o:title=""/>
           </v:shape>
-          <o:OLEObject Type="Embed" ProgID="Equation.DSMT4" ShapeID="_x0000_i1060" DrawAspect="Content" ObjectID="_1666445805" r:id="rId72"/>
+          <o:OLEObject Type="Embed" ProgID="Equation.DSMT4" ShapeID="_x0000_i1056" DrawAspect="Content" ObjectID="_1666506083" r:id="rId72"/>
         </w:object>
       </w:r>
     </w:p>
@@ -6663,10 +6663,10 @@
           <w:position w:val="-22"/>
         </w:rPr>
         <w:object w:dxaOrig="900" w:dyaOrig="520" w14:anchorId="55E253FA">
-          <v:shape id="_x0000_i1078" type="#_x0000_t75" style="width:45pt;height:25.5pt" o:ole="">
+          <v:shape id="_x0000_i1057" type="#_x0000_t75" style="width:45pt;height:25.5pt" o:ole="">
             <v:imagedata r:id="rId73" o:title=""/>
           </v:shape>
-          <o:OLEObject Type="Embed" ProgID="Equation.DSMT4" ShapeID="_x0000_i1078" DrawAspect="Content" ObjectID="_1666445806" r:id="rId74"/>
+          <o:OLEObject Type="Embed" ProgID="Equation.DSMT4" ShapeID="_x0000_i1057" DrawAspect="Content" ObjectID="_1666506084" r:id="rId74"/>
         </w:object>
       </w:r>
       <w:r>
@@ -6681,10 +6681,10 @@
           <w:position w:val="-12"/>
         </w:rPr>
         <w:object w:dxaOrig="260" w:dyaOrig="380" w14:anchorId="314DB23B">
-          <v:shape id="_x0000_i1062" type="#_x0000_t75" style="width:12.75pt;height:18.75pt" o:ole="">
+          <v:shape id="_x0000_i1058" type="#_x0000_t75" style="width:12.75pt;height:18.75pt" o:ole="">
             <v:imagedata r:id="rId75" o:title=""/>
           </v:shape>
-          <o:OLEObject Type="Embed" ProgID="Equation.DSMT4" ShapeID="_x0000_i1062" DrawAspect="Content" ObjectID="_1666445807" r:id="rId76"/>
+          <o:OLEObject Type="Embed" ProgID="Equation.DSMT4" ShapeID="_x0000_i1058" DrawAspect="Content" ObjectID="_1666506085" r:id="rId76"/>
         </w:object>
       </w:r>
       <w:r>
@@ -6723,10 +6723,10 @@
           <w:position w:val="-18"/>
         </w:rPr>
         <w:object w:dxaOrig="5600" w:dyaOrig="499" w14:anchorId="302378EC">
-          <v:shape id="_x0000_i1135" type="#_x0000_t75" style="width:279.75pt;height:25.5pt" o:ole="">
+          <v:shape id="_x0000_i1059" type="#_x0000_t75" style="width:279.75pt;height:25.5pt" o:ole="">
             <v:imagedata r:id="rId77" o:title=""/>
           </v:shape>
-          <o:OLEObject Type="Embed" ProgID="Equation.DSMT4" ShapeID="_x0000_i1135" DrawAspect="Content" ObjectID="_1666445808" r:id="rId78"/>
+          <o:OLEObject Type="Embed" ProgID="Equation.DSMT4" ShapeID="_x0000_i1059" DrawAspect="Content" ObjectID="_1666506086" r:id="rId78"/>
         </w:object>
       </w:r>
     </w:p>
@@ -6740,10 +6740,10 @@
           <w:position w:val="-14"/>
         </w:rPr>
         <w:object w:dxaOrig="900" w:dyaOrig="420" w14:anchorId="37D9BCC0">
-          <v:shape id="_x0000_i1064" type="#_x0000_t75" style="width:45.75pt;height:21pt" o:ole="">
+          <v:shape id="_x0000_i1060" type="#_x0000_t75" style="width:45.75pt;height:21pt" o:ole="">
             <v:imagedata r:id="rId79" o:title=""/>
           </v:shape>
-          <o:OLEObject Type="Embed" ProgID="Equation.DSMT4" ShapeID="_x0000_i1064" DrawAspect="Content" ObjectID="_1666445809" r:id="rId80"/>
+          <o:OLEObject Type="Embed" ProgID="Equation.DSMT4" ShapeID="_x0000_i1060" DrawAspect="Content" ObjectID="_1666506087" r:id="rId80"/>
         </w:object>
       </w:r>
       <w:r>
@@ -6814,10 +6814,10 @@
           <w:position w:val="-28"/>
         </w:rPr>
         <w:object w:dxaOrig="3900" w:dyaOrig="639" w14:anchorId="6F257035">
-          <v:shape id="_x0000_i1133" type="#_x0000_t75" style="width:195pt;height:32.25pt" o:ole="">
+          <v:shape id="_x0000_i1061" type="#_x0000_t75" style="width:195pt;height:32.25pt" o:ole="">
             <v:imagedata r:id="rId81" o:title=""/>
           </v:shape>
-          <o:OLEObject Type="Embed" ProgID="Equation.DSMT4" ShapeID="_x0000_i1133" DrawAspect="Content" ObjectID="_1666445810" r:id="rId82"/>
+          <o:OLEObject Type="Embed" ProgID="Equation.DSMT4" ShapeID="_x0000_i1061" DrawAspect="Content" ObjectID="_1666506088" r:id="rId82"/>
         </w:object>
       </w:r>
     </w:p>
@@ -6835,10 +6835,10 @@
           <w:position w:val="-22"/>
         </w:rPr>
         <w:object w:dxaOrig="960" w:dyaOrig="520" w14:anchorId="2B05BA10">
-          <v:shape id="_x0000_i1080" type="#_x0000_t75" style="width:47.25pt;height:25.5pt" o:ole="">
+          <v:shape id="_x0000_i1062" type="#_x0000_t75" style="width:47.25pt;height:25.5pt" o:ole="">
             <v:imagedata r:id="rId83" o:title=""/>
           </v:shape>
-          <o:OLEObject Type="Embed" ProgID="Equation.DSMT4" ShapeID="_x0000_i1080" DrawAspect="Content" ObjectID="_1666445811" r:id="rId84"/>
+          <o:OLEObject Type="Embed" ProgID="Equation.DSMT4" ShapeID="_x0000_i1062" DrawAspect="Content" ObjectID="_1666506089" r:id="rId84"/>
         </w:object>
       </w:r>
       <w:r>
@@ -6853,10 +6853,10 @@
           <w:position w:val="-12"/>
         </w:rPr>
         <w:object w:dxaOrig="340" w:dyaOrig="380" w14:anchorId="648D28BA">
-          <v:shape id="_x0000_i1067" type="#_x0000_t75" style="width:17.25pt;height:18.75pt" o:ole="">
+          <v:shape id="_x0000_i1063" type="#_x0000_t75" style="width:17.25pt;height:18.75pt" o:ole="">
             <v:imagedata r:id="rId85" o:title=""/>
           </v:shape>
-          <o:OLEObject Type="Embed" ProgID="Equation.DSMT4" ShapeID="_x0000_i1067" DrawAspect="Content" ObjectID="_1666445812" r:id="rId86"/>
+          <o:OLEObject Type="Embed" ProgID="Equation.DSMT4" ShapeID="_x0000_i1063" DrawAspect="Content" ObjectID="_1666506090" r:id="rId86"/>
         </w:object>
       </w:r>
     </w:p>
@@ -6912,10 +6912,10 @@
           <w:position w:val="-12"/>
         </w:rPr>
         <w:object w:dxaOrig="600" w:dyaOrig="380" w14:anchorId="2C40D0D7">
-          <v:shape id="_x0000_i1092" type="#_x0000_t75" style="width:30pt;height:18.75pt" o:ole="">
+          <v:shape id="_x0000_i1064" type="#_x0000_t75" style="width:30pt;height:18.75pt" o:ole="">
             <v:imagedata r:id="rId87" o:title=""/>
           </v:shape>
-          <o:OLEObject Type="Embed" ProgID="Equation.DSMT4" ShapeID="_x0000_i1092" DrawAspect="Content" ObjectID="_1666445813" r:id="rId88"/>
+          <o:OLEObject Type="Embed" ProgID="Equation.DSMT4" ShapeID="_x0000_i1064" DrawAspect="Content" ObjectID="_1666506091" r:id="rId88"/>
         </w:object>
       </w:r>
     </w:p>
@@ -6934,10 +6934,10 @@
           <w:position w:val="-12"/>
         </w:rPr>
         <w:object w:dxaOrig="1400" w:dyaOrig="380" w14:anchorId="4D9896B4">
-          <v:shape id="_x0000_i1091" type="#_x0000_t75" style="width:69.75pt;height:18.75pt" o:ole="">
+          <v:shape id="_x0000_i1065" type="#_x0000_t75" style="width:69.75pt;height:18.75pt" o:ole="">
             <v:imagedata r:id="rId89" o:title=""/>
           </v:shape>
-          <o:OLEObject Type="Embed" ProgID="Equation.DSMT4" ShapeID="_x0000_i1091" DrawAspect="Content" ObjectID="_1666445814" r:id="rId90"/>
+          <o:OLEObject Type="Embed" ProgID="Equation.DSMT4" ShapeID="_x0000_i1065" DrawAspect="Content" ObjectID="_1666506092" r:id="rId90"/>
         </w:object>
       </w:r>
     </w:p>
@@ -6960,10 +6960,10 @@
           <w:position w:val="-12"/>
         </w:rPr>
         <w:object w:dxaOrig="600" w:dyaOrig="380" w14:anchorId="2E78071F">
-          <v:shape id="_x0000_i1096" type="#_x0000_t75" style="width:30pt;height:18.75pt" o:ole="">
+          <v:shape id="_x0000_i1066" type="#_x0000_t75" style="width:30pt;height:18.75pt" o:ole="">
             <v:imagedata r:id="rId87" o:title=""/>
           </v:shape>
-          <o:OLEObject Type="Embed" ProgID="Equation.DSMT4" ShapeID="_x0000_i1096" DrawAspect="Content" ObjectID="_1666445815" r:id="rId91"/>
+          <o:OLEObject Type="Embed" ProgID="Equation.DSMT4" ShapeID="_x0000_i1066" DrawAspect="Content" ObjectID="_1666506093" r:id="rId91"/>
         </w:object>
       </w:r>
       <w:r>
@@ -6984,10 +6984,10 @@
           <w:position w:val="-30"/>
         </w:rPr>
         <w:object w:dxaOrig="3760" w:dyaOrig="660" w14:anchorId="38406C79">
-          <v:shape id="_x0000_i1131" type="#_x0000_t75" style="width:188.25pt;height:32.25pt" o:ole="">
+          <v:shape id="_x0000_i1067" type="#_x0000_t75" style="width:188.25pt;height:32.25pt" o:ole="">
             <v:imagedata r:id="rId92" o:title=""/>
           </v:shape>
-          <o:OLEObject Type="Embed" ProgID="Equation.DSMT4" ShapeID="_x0000_i1131" DrawAspect="Content" ObjectID="_1666445816" r:id="rId93"/>
+          <o:OLEObject Type="Embed" ProgID="Equation.DSMT4" ShapeID="_x0000_i1067" DrawAspect="Content" ObjectID="_1666506094" r:id="rId93"/>
         </w:object>
       </w:r>
     </w:p>
@@ -7060,10 +7060,10 @@
           <w:position w:val="-48"/>
         </w:rPr>
         <w:object w:dxaOrig="6720" w:dyaOrig="1100" w14:anchorId="43C61821">
-          <v:shape id="_x0000_i1147" type="#_x0000_t75" style="width:336pt;height:54pt" o:ole="">
+          <v:shape id="_x0000_i1068" type="#_x0000_t75" style="width:336pt;height:54pt" o:ole="">
             <v:imagedata r:id="rId94" o:title=""/>
           </v:shape>
-          <o:OLEObject Type="Embed" ProgID="Equation.DSMT4" ShapeID="_x0000_i1147" DrawAspect="Content" ObjectID="_1666445817" r:id="rId95"/>
+          <o:OLEObject Type="Embed" ProgID="Equation.DSMT4" ShapeID="_x0000_i1068" DrawAspect="Content" ObjectID="_1666506095" r:id="rId95"/>
         </w:object>
       </w:r>
     </w:p>
@@ -7101,10 +7101,10 @@
           <w:position w:val="-16"/>
         </w:rPr>
         <w:object w:dxaOrig="5420" w:dyaOrig="480" w14:anchorId="00752D57">
-          <v:shape id="_x0000_i1151" type="#_x0000_t75" style="width:270.75pt;height:23.25pt" o:ole="">
+          <v:shape id="_x0000_i1069" type="#_x0000_t75" style="width:270.75pt;height:23.25pt" o:ole="">
             <v:imagedata r:id="rId96" o:title=""/>
           </v:shape>
-          <o:OLEObject Type="Embed" ProgID="Equation.DSMT4" ShapeID="_x0000_i1151" DrawAspect="Content" ObjectID="_1666445818" r:id="rId97"/>
+          <o:OLEObject Type="Embed" ProgID="Equation.DSMT4" ShapeID="_x0000_i1069" DrawAspect="Content" ObjectID="_1666506096" r:id="rId97"/>
         </w:object>
       </w:r>
     </w:p>
@@ -7158,10 +7158,10 @@
           <w:szCs w:val="28"/>
         </w:rPr>
         <w:object w:dxaOrig="1380" w:dyaOrig="820" w14:anchorId="54B2D8C2">
-          <v:shape id="_x0000_i1107" type="#_x0000_t75" style="width:69.75pt;height:41.25pt" o:ole="">
+          <v:shape id="_x0000_i1070" type="#_x0000_t75" style="width:69.75pt;height:41.25pt" o:ole="">
             <v:imagedata r:id="rId98" o:title=""/>
           </v:shape>
-          <o:OLEObject Type="Embed" ProgID="Equation.DSMT4" ShapeID="_x0000_i1107" DrawAspect="Content" ObjectID="_1666445819" r:id="rId99"/>
+          <o:OLEObject Type="Embed" ProgID="Equation.DSMT4" ShapeID="_x0000_i1070" DrawAspect="Content" ObjectID="_1666506097" r:id="rId99"/>
         </w:object>
       </w:r>
     </w:p>
@@ -7195,10 +7195,10 @@
           <w:szCs w:val="28"/>
         </w:rPr>
         <w:object w:dxaOrig="4819" w:dyaOrig="499" w14:anchorId="09490F40">
-          <v:shape id="_x0000_i1127" type="#_x0000_t75" style="width:243pt;height:25.5pt" o:ole="">
+          <v:shape id="_x0000_i1071" type="#_x0000_t75" style="width:243pt;height:25.5pt" o:ole="">
             <v:imagedata r:id="rId100" o:title=""/>
           </v:shape>
-          <o:OLEObject Type="Embed" ProgID="Equation.DSMT4" ShapeID="_x0000_i1127" DrawAspect="Content" ObjectID="_1666445820" r:id="rId101"/>
+          <o:OLEObject Type="Embed" ProgID="Equation.DSMT4" ShapeID="_x0000_i1071" DrawAspect="Content" ObjectID="_1666506098" r:id="rId101"/>
         </w:object>
       </w:r>
     </w:p>
@@ -7230,10 +7230,10 @@
           <w:position w:val="-20"/>
         </w:rPr>
         <w:object w:dxaOrig="2740" w:dyaOrig="540" w14:anchorId="4C2D0990">
-          <v:shape id="_x0000_i1125" type="#_x0000_t75" style="width:137.25pt;height:26.25pt" o:ole="">
+          <v:shape id="_x0000_i1072" type="#_x0000_t75" style="width:137.25pt;height:26.25pt" o:ole="">
             <v:imagedata r:id="rId102" o:title=""/>
           </v:shape>
-          <o:OLEObject Type="Embed" ProgID="Equation.DSMT4" ShapeID="_x0000_i1125" DrawAspect="Content" ObjectID="_1666445821" r:id="rId103"/>
+          <o:OLEObject Type="Embed" ProgID="Equation.DSMT4" ShapeID="_x0000_i1072" DrawAspect="Content" ObjectID="_1666506099" r:id="rId103"/>
         </w:object>
       </w:r>
     </w:p>
@@ -7295,10 +7295,10 @@
           <w:position w:val="-14"/>
         </w:rPr>
         <w:object w:dxaOrig="4920" w:dyaOrig="420" w14:anchorId="580FCAA5">
-          <v:shape id="_x0000_i1123" type="#_x0000_t75" style="width:246pt;height:21pt" o:ole="">
+          <v:shape id="_x0000_i1073" type="#_x0000_t75" style="width:246pt;height:21pt" o:ole="">
             <v:imagedata r:id="rId104" o:title=""/>
           </v:shape>
-          <o:OLEObject Type="Embed" ProgID="Equation.DSMT4" ShapeID="_x0000_i1123" DrawAspect="Content" ObjectID="_1666445822" r:id="rId105"/>
+          <o:OLEObject Type="Embed" ProgID="Equation.DSMT4" ShapeID="_x0000_i1073" DrawAspect="Content" ObjectID="_1666506100" r:id="rId105"/>
         </w:object>
       </w:r>
     </w:p>
@@ -7346,10 +7346,10 @@
           <w:position w:val="-24"/>
         </w:rPr>
         <w:object w:dxaOrig="3980" w:dyaOrig="580" w14:anchorId="14A0FD4B">
-          <v:shape id="_x0000_i1121" type="#_x0000_t75" style="width:199.5pt;height:28.5pt" o:ole="">
+          <v:shape id="_x0000_i1074" type="#_x0000_t75" style="width:199.5pt;height:28.5pt" o:ole="">
             <v:imagedata r:id="rId106" o:title=""/>
           </v:shape>
-          <o:OLEObject Type="Embed" ProgID="Equation.DSMT4" ShapeID="_x0000_i1121" DrawAspect="Content" ObjectID="_1666445823" r:id="rId107"/>
+          <o:OLEObject Type="Embed" ProgID="Equation.DSMT4" ShapeID="_x0000_i1074" DrawAspect="Content" ObjectID="_1666506101" r:id="rId107"/>
         </w:object>
       </w:r>
     </w:p>
@@ -7478,10 +7478,10 @@
           <w:lang w:eastAsia="en-US"/>
         </w:rPr>
         <w:object w:dxaOrig="720" w:dyaOrig="345" w14:anchorId="3E09F90D">
-          <v:shape id="_x0000_i1153" type="#_x0000_t75" style="width:36pt;height:17.25pt" o:ole="">
+          <v:shape id="_x0000_i1075" type="#_x0000_t75" style="width:36pt;height:17.25pt" o:ole="">
             <v:imagedata r:id="rId109" o:title=""/>
           </v:shape>
-          <o:OLEObject Type="Embed" ProgID="Equation.DSMT4" ShapeID="_x0000_i1153" DrawAspect="Content" ObjectID="_1666445824" r:id="rId110"/>
+          <o:OLEObject Type="Embed" ProgID="Equation.DSMT4" ShapeID="_x0000_i1075" DrawAspect="Content" ObjectID="_1666506102" r:id="rId110"/>
         </w:object>
       </w:r>
       <w:r>
@@ -7495,10 +7495,10 @@
           <w:lang w:eastAsia="en-US"/>
         </w:rPr>
         <w:object w:dxaOrig="270" w:dyaOrig="330" w14:anchorId="1FA44469">
-          <v:shape id="_x0000_i1154" type="#_x0000_t75" style="width:13.5pt;height:16.5pt" o:ole="">
+          <v:shape id="_x0000_i1076" type="#_x0000_t75" style="width:13.5pt;height:16.5pt" o:ole="">
             <v:imagedata r:id="rId111" o:title=""/>
           </v:shape>
-          <o:OLEObject Type="Embed" ProgID="Equation.DSMT4" ShapeID="_x0000_i1154" DrawAspect="Content" ObjectID="_1666445825" r:id="rId112"/>
+          <o:OLEObject Type="Embed" ProgID="Equation.DSMT4" ShapeID="_x0000_i1076" DrawAspect="Content" ObjectID="_1666506103" r:id="rId112"/>
         </w:object>
       </w:r>
       <w:r>
@@ -7512,10 +7512,10 @@
           <w:lang w:eastAsia="en-US"/>
         </w:rPr>
         <w:object w:dxaOrig="270" w:dyaOrig="390" w14:anchorId="7BE13E11">
-          <v:shape id="_x0000_i1155" type="#_x0000_t75" style="width:13.5pt;height:19.5pt" o:ole="">
+          <v:shape id="_x0000_i1077" type="#_x0000_t75" style="width:13.5pt;height:19.5pt" o:ole="">
             <v:imagedata r:id="rId113" o:title=""/>
           </v:shape>
-          <o:OLEObject Type="Embed" ProgID="Equation.DSMT4" ShapeID="_x0000_i1155" DrawAspect="Content" ObjectID="_1666445826" r:id="rId114"/>
+          <o:OLEObject Type="Embed" ProgID="Equation.DSMT4" ShapeID="_x0000_i1077" DrawAspect="Content" ObjectID="_1666506104" r:id="rId114"/>
         </w:object>
       </w:r>
       <w:r>
@@ -7529,10 +7529,10 @@
           <w:lang w:eastAsia="en-US"/>
         </w:rPr>
         <w:object w:dxaOrig="1560" w:dyaOrig="495" w14:anchorId="0B170EC9">
-          <v:shape id="_x0000_i1156" type="#_x0000_t75" style="width:78pt;height:24.75pt" o:ole="">
+          <v:shape id="_x0000_i1078" type="#_x0000_t75" style="width:78pt;height:24.75pt" o:ole="">
             <v:imagedata r:id="rId115" o:title=""/>
           </v:shape>
-          <o:OLEObject Type="Embed" ProgID="Equation.DSMT4" ShapeID="_x0000_i1156" DrawAspect="Content" ObjectID="_1666445827" r:id="rId116"/>
+          <o:OLEObject Type="Embed" ProgID="Equation.DSMT4" ShapeID="_x0000_i1078" DrawAspect="Content" ObjectID="_1666506105" r:id="rId116"/>
         </w:object>
       </w:r>
       <w:r>
@@ -7546,10 +7546,10 @@
           <w:lang w:eastAsia="en-US"/>
         </w:rPr>
         <w:object w:dxaOrig="225" w:dyaOrig="255" w14:anchorId="0E9EEB32">
-          <v:shape id="_x0000_i1157" type="#_x0000_t75" style="width:11.25pt;height:12.75pt" o:ole="">
+          <v:shape id="_x0000_i1079" type="#_x0000_t75" style="width:11.25pt;height:12.75pt" o:ole="">
             <v:imagedata r:id="rId117" o:title=""/>
           </v:shape>
-          <o:OLEObject Type="Embed" ProgID="Equation.DSMT4" ShapeID="_x0000_i1157" DrawAspect="Content" ObjectID="_1666445828" r:id="rId118"/>
+          <o:OLEObject Type="Embed" ProgID="Equation.DSMT4" ShapeID="_x0000_i1079" DrawAspect="Content" ObjectID="_1666506106" r:id="rId118"/>
         </w:object>
       </w:r>
       <w:r>
@@ -7563,10 +7563,10 @@
           <w:lang w:eastAsia="en-US"/>
         </w:rPr>
         <w:object w:dxaOrig="300" w:dyaOrig="420" w14:anchorId="01B19D28">
-          <v:shape id="_x0000_i1158" type="#_x0000_t75" style="width:15pt;height:21pt" o:ole="">
+          <v:shape id="_x0000_i1080" type="#_x0000_t75" style="width:15pt;height:21pt" o:ole="">
             <v:imagedata r:id="rId119" o:title=""/>
           </v:shape>
-          <o:OLEObject Type="Embed" ProgID="Equation.DSMT4" ShapeID="_x0000_i1158" DrawAspect="Content" ObjectID="_1666445829" r:id="rId120"/>
+          <o:OLEObject Type="Embed" ProgID="Equation.DSMT4" ShapeID="_x0000_i1080" DrawAspect="Content" ObjectID="_1666506107" r:id="rId120"/>
         </w:object>
       </w:r>
       <w:r>
@@ -7580,10 +7580,10 @@
           <w:lang w:eastAsia="en-US"/>
         </w:rPr>
         <w:object w:dxaOrig="345" w:dyaOrig="390" w14:anchorId="15E6BFA8">
-          <v:shape id="_x0000_i1159" type="#_x0000_t75" style="width:17.25pt;height:19.5pt" o:ole="">
+          <v:shape id="_x0000_i1081" type="#_x0000_t75" style="width:17.25pt;height:19.5pt" o:ole="">
             <v:imagedata r:id="rId121" o:title=""/>
           </v:shape>
-          <o:OLEObject Type="Embed" ProgID="Equation.DSMT4" ShapeID="_x0000_i1159" DrawAspect="Content" ObjectID="_1666445830" r:id="rId122"/>
+          <o:OLEObject Type="Embed" ProgID="Equation.DSMT4" ShapeID="_x0000_i1081" DrawAspect="Content" ObjectID="_1666506108" r:id="rId122"/>
         </w:object>
       </w:r>
       <w:r>
@@ -7683,9 +7683,6 @@
         <w:t xml:space="preserve">Рисунок </w:t>
       </w:r>
       <w:r>
-        <w:rPr>
-          <w:lang w:val="en-US"/>
-        </w:rPr>
         <w:t>3</w:t>
       </w:r>
       <w:r>
@@ -7728,10 +7725,10 @@
           <w:szCs w:val="28"/>
         </w:rPr>
         <w:object w:dxaOrig="2780" w:dyaOrig="1579" w14:anchorId="59997392">
-          <v:shape id="_x0000_i1169" type="#_x0000_t75" style="width:140.25pt;height:79.5pt" o:ole="">
+          <v:shape id="_x0000_i1082" type="#_x0000_t75" style="width:140.25pt;height:79.5pt" o:ole="">
             <v:imagedata r:id="rId124" o:title=""/>
           </v:shape>
-          <o:OLEObject Type="Embed" ProgID="Equation.DSMT4" ShapeID="_x0000_i1169" DrawAspect="Content" ObjectID="_1666445831" r:id="rId125"/>
+          <o:OLEObject Type="Embed" ProgID="Equation.DSMT4" ShapeID="_x0000_i1082" DrawAspect="Content" ObjectID="_1666506109" r:id="rId125"/>
         </w:object>
       </w:r>
     </w:p>
@@ -7755,10 +7752,10 @@
           <w:szCs w:val="28"/>
         </w:rPr>
         <w:object w:dxaOrig="1660" w:dyaOrig="1600" w14:anchorId="5FC92A5A">
-          <v:shape id="_x0000_i1172" type="#_x0000_t75" style="width:84pt;height:81pt" o:ole="">
+          <v:shape id="_x0000_i1083" type="#_x0000_t75" style="width:84pt;height:81pt" o:ole="">
             <v:imagedata r:id="rId126" o:title=""/>
           </v:shape>
-          <o:OLEObject Type="Embed" ProgID="Equation.DSMT4" ShapeID="_x0000_i1172" DrawAspect="Content" ObjectID="_1666445832" r:id="rId127"/>
+          <o:OLEObject Type="Embed" ProgID="Equation.DSMT4" ShapeID="_x0000_i1083" DrawAspect="Content" ObjectID="_1666506110" r:id="rId127"/>
         </w:object>
       </w:r>
     </w:p>
@@ -7790,10 +7787,10 @@
           <w:szCs w:val="28"/>
         </w:rPr>
         <w:object w:dxaOrig="2920" w:dyaOrig="2260" w14:anchorId="4390A7D7">
-          <v:shape id="_x0000_i1176" type="#_x0000_t75" style="width:147pt;height:114pt" o:ole="">
+          <v:shape id="_x0000_i1084" type="#_x0000_t75" style="width:147pt;height:114pt" o:ole="">
             <v:imagedata r:id="rId128" o:title=""/>
           </v:shape>
-          <o:OLEObject Type="Embed" ProgID="Equation.DSMT4" ShapeID="_x0000_i1176" DrawAspect="Content" ObjectID="_1666445833" r:id="rId129"/>
+          <o:OLEObject Type="Embed" ProgID="Equation.DSMT4" ShapeID="_x0000_i1084" DrawAspect="Content" ObjectID="_1666506111" r:id="rId129"/>
         </w:object>
       </w:r>
     </w:p>
@@ -7816,10 +7813,10 @@
           <w:szCs w:val="28"/>
         </w:rPr>
         <w:object w:dxaOrig="4599" w:dyaOrig="540" w14:anchorId="721D4BE4">
-          <v:shape id="_x0000_i1180" type="#_x0000_t75" style="width:231.75pt;height:27pt" o:ole="">
+          <v:shape id="_x0000_i1085" type="#_x0000_t75" style="width:231.75pt;height:27pt" o:ole="">
             <v:imagedata r:id="rId130" o:title=""/>
           </v:shape>
-          <o:OLEObject Type="Embed" ProgID="Equation.DSMT4" ShapeID="_x0000_i1180" DrawAspect="Content" ObjectID="_1666445834" r:id="rId131"/>
+          <o:OLEObject Type="Embed" ProgID="Equation.DSMT4" ShapeID="_x0000_i1085" DrawAspect="Content" ObjectID="_1666506112" r:id="rId131"/>
         </w:object>
       </w:r>
     </w:p>
@@ -7842,10 +7839,10 @@
           <w:szCs w:val="28"/>
         </w:rPr>
         <w:object w:dxaOrig="1359" w:dyaOrig="420" w14:anchorId="55061C76">
-          <v:shape id="_x0000_i1186" type="#_x0000_t75" style="width:68.25pt;height:21pt" o:ole="">
+          <v:shape id="_x0000_i1086" type="#_x0000_t75" style="width:68.25pt;height:21pt" o:ole="">
             <v:imagedata r:id="rId132" o:title=""/>
           </v:shape>
-          <o:OLEObject Type="Embed" ProgID="Equation.DSMT4" ShapeID="_x0000_i1186" DrawAspect="Content" ObjectID="_1666445835" r:id="rId133"/>
+          <o:OLEObject Type="Embed" ProgID="Equation.DSMT4" ShapeID="_x0000_i1086" DrawAspect="Content" ObjectID="_1666506113" r:id="rId133"/>
         </w:object>
       </w:r>
     </w:p>
@@ -7868,10 +7865,10 @@
           <w:szCs w:val="28"/>
         </w:rPr>
         <w:object w:dxaOrig="4800" w:dyaOrig="499" w14:anchorId="7B0F48F9">
-          <v:shape id="_x0000_i1192" type="#_x0000_t75" style="width:242.25pt;height:25.5pt" o:ole="">
+          <v:shape id="_x0000_i1087" type="#_x0000_t75" style="width:242.25pt;height:25.5pt" o:ole="">
             <v:imagedata r:id="rId134" o:title=""/>
           </v:shape>
-          <o:OLEObject Type="Embed" ProgID="Equation.DSMT4" ShapeID="_x0000_i1192" DrawAspect="Content" ObjectID="_1666445836" r:id="rId135"/>
+          <o:OLEObject Type="Embed" ProgID="Equation.DSMT4" ShapeID="_x0000_i1087" DrawAspect="Content" ObjectID="_1666506114" r:id="rId135"/>
         </w:object>
       </w:r>
     </w:p>
@@ -7881,22 +7878,16 @@
           <w:position w:val="-16"/>
         </w:rPr>
         <w:object w:dxaOrig="340" w:dyaOrig="420" w14:anchorId="073200D5">
-          <v:shape id="_x0000_i1194" type="#_x0000_t75" style="width:17.25pt;height:21pt" o:ole="">
+          <v:shape id="_x0000_i1088" type="#_x0000_t75" style="width:17.25pt;height:21pt" o:ole="">
             <v:imagedata r:id="rId136" o:title=""/>
           </v:shape>
-          <o:OLEObject Type="Embed" ProgID="Equation.DSMT4" ShapeID="_x0000_i1194" DrawAspect="Content" ObjectID="_1666445837" r:id="rId137"/>
+          <o:OLEObject Type="Embed" ProgID="Equation.DSMT4" ShapeID="_x0000_i1088" DrawAspect="Content" ObjectID="_1666506115" r:id="rId137"/>
         </w:object>
       </w:r>
       <w:r>
-        <w:rPr>
-          <w:lang w:val="en-US"/>
-        </w:rPr>
         <w:t xml:space="preserve"> </w:t>
       </w:r>
       <w:r>
-        <w:rPr>
-          <w:lang w:val="en-US"/>
-        </w:rPr>
         <w:noBreakHyphen/>
         <w:t xml:space="preserve"> </w:t>
       </w:r>
@@ -7917,10 +7908,10 @@
           <w:szCs w:val="28"/>
         </w:rPr>
         <w:object w:dxaOrig="2760" w:dyaOrig="2100" w14:anchorId="1F48E355">
-          <v:shape id="_x0000_i1198" type="#_x0000_t75" style="width:138.75pt;height:105.75pt" o:ole="">
+          <v:shape id="_x0000_i1089" type="#_x0000_t75" style="width:138.75pt;height:105.75pt" o:ole="">
             <v:imagedata r:id="rId138" o:title=""/>
           </v:shape>
-          <o:OLEObject Type="Embed" ProgID="Equation.DSMT4" ShapeID="_x0000_i1198" DrawAspect="Content" ObjectID="_1666445838" r:id="rId139"/>
+          <o:OLEObject Type="Embed" ProgID="Equation.DSMT4" ShapeID="_x0000_i1089" DrawAspect="Content" ObjectID="_1666506116" r:id="rId139"/>
         </w:object>
       </w:r>
     </w:p>
@@ -7998,6 +7989,18 @@
     <w:p>
       <w:pPr>
         <w:ind w:firstLine="708"/>
+      </w:pPr>
+      <w:r>
+        <w:t>Первый этап обработки матрицы РСА – сжатие по дальности в частотной области. Опорный сигнал (импульсная характеристика согласованного фильтра) рассчитывается для центра участка картографирования</w:t>
+      </w:r>
+      <w:r>
+        <w:t>:</w:t>
+      </w:r>
+    </w:p>
+    <w:p>
+      <w:pPr>
+        <w:ind w:firstLine="708"/>
+        <w:jc w:val="center"/>
         <w:rPr>
           <w:color w:val="auto"/>
           <w:szCs w:val="22"/>
@@ -8005,24 +8008,16 @@
         </w:rPr>
       </w:pPr>
       <w:r>
-        <w:t>Первый этап обработки матрицы РСА – сжатие по дальности в частотной области. Опорный сигнал (импульсная характеристика согласованного фильтра) рассчитывается для центра участка картографирования.</w:t>
-      </w:r>
-    </w:p>
-    <w:p>
-      <w:pPr>
-        <w:jc w:val="center"/>
-      </w:pPr>
-      <w:r>
-        <w:rPr>
-          <w:color w:val="auto"/>
-          <w:position w:val="-38"/>
-          <w:szCs w:val="28"/>
-        </w:rPr>
-        <w:object w:dxaOrig="5220" w:dyaOrig="900" w14:anchorId="7A1444B8">
-          <v:shape id="_x0000_i1214" type="#_x0000_t75" style="width:263.25pt;height:45.75pt" o:ole="">
+        <w:rPr>
+          <w:color w:val="auto"/>
+          <w:position w:val="-36"/>
+          <w:szCs w:val="28"/>
+        </w:rPr>
+        <w:object w:dxaOrig="4880" w:dyaOrig="859" w14:anchorId="56CC2724">
+          <v:shape id="_x0000_i1096" type="#_x0000_t75" style="width:245.25pt;height:42.75pt" o:ole="">
             <v:imagedata r:id="rId141" o:title=""/>
           </v:shape>
-          <o:OLEObject Type="Embed" ProgID="Equation.DSMT4" ShapeID="_x0000_i1214" DrawAspect="Content" ObjectID="_1666445839" r:id="rId142"/>
+          <o:OLEObject Type="Embed" ProgID="Equation.DSMT4" ShapeID="_x0000_i1096" DrawAspect="Content" ObjectID="_1666506117" r:id="rId142"/>
         </w:object>
       </w:r>
     </w:p>
@@ -8103,44 +8098,37 @@
         <w:ind w:firstLine="708"/>
       </w:pPr>
       <w:r>
-        <w:t>Следующий этап – коррекция миграции дальности, который выполняется для матрицы РСА с частотной разверткой по азимуту и временной – по дальности. Поэтому сначала над матрицей РСА выполняется БПФ по азимуту и только потом устраняется миграция дальности.</w:t>
-      </w:r>
-      <w:r>
-        <w:t xml:space="preserve"> Выражение для расчет корректирующего коэффициента в каждой точке БПФ имеет вид</w:t>
+        <w:t>Следующий этап – коррекция миграции дальности, который выполняется для матрицы РСА с частотной разверткой по азимуту и временной – по дальности. Поэтому сначала над матрицей РСА выполняется БПФ по азимуту и только потом устраняется миграция дальности. Выражение для расчет корректирующего коэффициента в каждой точке БПФ имеет вид</w:t>
       </w:r>
     </w:p>
     <w:p>
       <w:pPr>
         <w:ind w:firstLine="708"/>
-        <w:jc w:val="center"/>
+      </w:pPr>
+      <w:r>
+        <w:rPr>
+          <w:color w:val="auto"/>
+          <w:position w:val="-48"/>
+          <w:szCs w:val="28"/>
+        </w:rPr>
+        <w:object w:dxaOrig="6460" w:dyaOrig="1100" w14:anchorId="1E750ABF">
+          <v:shape id="_x0000_i1100" type="#_x0000_t75" style="width:324pt;height:54.75pt" o:ole="">
+            <v:imagedata r:id="rId144" o:title=""/>
+          </v:shape>
+          <o:OLEObject Type="Embed" ProgID="Equation.DSMT4" ShapeID="_x0000_i1100" DrawAspect="Content" ObjectID="_1666506118" r:id="rId145"/>
+        </w:object>
+      </w:r>
+    </w:p>
+    <w:p>
+      <w:pPr>
+        <w:ind w:firstLine="708"/>
+      </w:pPr>
+      <w:r>
         <w:rPr>
           <w:color w:val="auto"/>
           <w:szCs w:val="22"/>
           <w:lang w:eastAsia="en-US" w:bidi="ar-SA"/>
         </w:rPr>
-      </w:pPr>
-      <w:r>
-        <w:rPr>
-          <w:position w:val="-48"/>
-        </w:rPr>
-        <w:object w:dxaOrig="6759" w:dyaOrig="1100" w14:anchorId="3AF6A3E8">
-          <v:shape id="_x0000_i1206" type="#_x0000_t75" style="width:338.25pt;height:54pt" o:ole="">
-            <v:imagedata r:id="rId144" o:title=""/>
-          </v:shape>
-          <o:OLEObject Type="Embed" ProgID="Equation.DSMT4" ShapeID="_x0000_i1206" DrawAspect="Content" ObjectID="_1666445840" r:id="rId145"/>
-        </w:object>
-      </w:r>
-    </w:p>
-    <w:p>
-      <w:pPr>
-        <w:ind w:firstLine="708"/>
-      </w:pPr>
-      <w:r>
-        <w:rPr>
-          <w:color w:val="auto"/>
-          <w:szCs w:val="22"/>
-          <w:lang w:eastAsia="en-US" w:bidi="ar-SA"/>
-        </w:rPr>
         <w:t xml:space="preserve">где </w:t>
       </w:r>
       <w:r>
@@ -8148,10 +8136,10 @@
           <w:position w:val="-12"/>
         </w:rPr>
         <w:object w:dxaOrig="260" w:dyaOrig="380" w14:anchorId="52416CA8">
-          <v:shape id="_x0000_i1207" type="#_x0000_t75" style="width:12.75pt;height:18.75pt" o:ole="">
+          <v:shape id="_x0000_i1092" type="#_x0000_t75" style="width:12.75pt;height:18.75pt" o:ole="">
             <v:imagedata r:id="rId146" o:title=""/>
           </v:shape>
-          <o:OLEObject Type="Embed" ProgID="Equation.DSMT4" ShapeID="_x0000_i1207" DrawAspect="Content" ObjectID="_1666445841" r:id="rId147"/>
+          <o:OLEObject Type="Embed" ProgID="Equation.DSMT4" ShapeID="_x0000_i1092" DrawAspect="Content" ObjectID="_1666506119" r:id="rId147"/>
         </w:object>
       </w:r>
       <w:r>
@@ -8244,24 +8232,12 @@
         <w:jc w:val="center"/>
       </w:pPr>
       <w:r>
-        <w:t xml:space="preserve">Рисунок </w:t>
-      </w:r>
-      <w:r>
-        <w:t>6</w:t>
-      </w:r>
-      <w:r>
-        <w:t xml:space="preserve"> – Квадратура матричного сигнала после </w:t>
-      </w:r>
-      <w:r>
-        <w:t>коррекции миграции дальности</w:t>
-      </w:r>
-    </w:p>
-    <w:p>
-      <w:r>
-        <w:t>Крайний этап обработки матрицы РСА заключается в сжатии матрицы по азимуту. Опорный сигнал для согласованного фильтра сжатия настроен на среднюю доплеровскую частоту (середина интервала синтезирования)</w:t>
-      </w:r>
-      <w:r>
-        <w:t>:</w:t>
+        <w:t>Рисунок 6 – Квадратура матричного сигнала после коррекции миграции дальности</w:t>
+      </w:r>
+    </w:p>
+    <w:p>
+      <w:r>
+        <w:t>Крайний этап обработки матрицы РСА заключается в сжатии матрицы по азимуту. Опорный сигнал для согласованного фильтра сжатия настроен на среднюю доплеровскую частоту (середина интервала синтезирования):</w:t>
       </w:r>
     </w:p>
     <w:p>
@@ -8274,11 +8250,11 @@
           <w:position w:val="-18"/>
           <w:szCs w:val="28"/>
         </w:rPr>
-        <w:object w:dxaOrig="5179" w:dyaOrig="499" w14:anchorId="46B81273">
-          <v:shape id="_x0000_i1212" type="#_x0000_t75" style="width:261pt;height:25.5pt" o:ole="">
+        <w:object w:dxaOrig="3780" w:dyaOrig="499" w14:anchorId="4CE0C89A">
+          <v:shape id="_x0000_i1104" type="#_x0000_t75" style="width:189.75pt;height:24.75pt" o:ole="">
             <v:imagedata r:id="rId149" o:title=""/>
           </v:shape>
-          <o:OLEObject Type="Embed" ProgID="Equation.DSMT4" ShapeID="_x0000_i1212" DrawAspect="Content" ObjectID="_1666445842" r:id="rId150"/>
+          <o:OLEObject Type="Embed" ProgID="Equation.DSMT4" ShapeID="_x0000_i1104" DrawAspect="Content" ObjectID="_1666506120" r:id="rId150"/>
         </w:object>
       </w:r>
     </w:p>
@@ -8364,10 +8340,7 @@
         <w:jc w:val="center"/>
       </w:pPr>
       <w:r>
-        <w:t xml:space="preserve">Рисунок 6 – </w:t>
-      </w:r>
-      <w:r>
-        <w:t>Модуль конечного радиолокационного изображения</w:t>
+        <w:t>Рисунок 6 – Модуль конечного радиолокационного изображения</w:t>
       </w:r>
     </w:p>
     <w:p>
@@ -9075,7 +9048,7 @@
     <w:lsdException w:name="Table Web 2" w:semiHidden="1" w:unhideWhenUsed="1"/>
     <w:lsdException w:name="Table Web 3" w:semiHidden="1" w:unhideWhenUsed="1"/>
     <w:lsdException w:name="Balloon Text" w:semiHidden="1" w:unhideWhenUsed="1"/>
-    <w:lsdException w:name="Table Grid" w:semiHidden="1" w:uiPriority="59" w:unhideWhenUsed="1"/>
+    <w:lsdException w:name="Table Grid" w:uiPriority="59"/>
     <w:lsdException w:name="Table Theme" w:semiHidden="1" w:unhideWhenUsed="1"/>
     <w:lsdException w:name="Placeholder Text" w:semiHidden="1"/>
     <w:lsdException w:name="No Spacing" w:uiPriority="1" w:qFormat="1"/>
